--- a/020.项目策划/040.质保计划/4、ZKR-人工智能编辑部系统-JH-质量保证计划-V2.0.docx
+++ b/020.项目策划/040.质保计划/4、ZKR-人工智能编辑部系统-JH-质量保证计划-V2.0.docx
@@ -6,49 +6,16 @@
       <w:pPr>
         <w:jc w:val="center"/>
         <w:rPr>
-          <w:rFonts w:ascii="仿宋_GB2312" w:eastAsia="仿宋_GB2312"/>
+          <w:rFonts w:ascii="宋体" w:hAnsi="宋体"/>
           <w:b/>
           <w:sz w:val="40"/>
           <w:szCs w:val="40"/>
         </w:rPr>
       </w:pPr>
       <w:bookmarkStart w:id="0" w:name="_Toc534010670"/>
-    </w:p>
-    <w:p>
-      <w:pPr>
-        <w:jc w:val="center"/>
-        <w:rPr>
-          <w:rFonts w:ascii="仿宋_GB2312" w:eastAsia="仿宋_GB2312"/>
-          <w:b/>
-          <w:sz w:val="40"/>
-          <w:szCs w:val="40"/>
-        </w:rPr>
-      </w:pPr>
-    </w:p>
-    <w:p>
-      <w:pPr>
-        <w:jc w:val="center"/>
-        <w:rPr>
-          <w:rFonts w:ascii="仿宋_GB2312" w:eastAsia="仿宋_GB2312"/>
-          <w:b/>
-          <w:sz w:val="40"/>
-          <w:szCs w:val="40"/>
-        </w:rPr>
-      </w:pPr>
-    </w:p>
-    <w:p>
-      <w:pPr>
-        <w:jc w:val="center"/>
-        <w:rPr>
-          <w:rFonts w:ascii="仿宋_GB2312" w:eastAsia="仿宋_GB2312"/>
-          <w:b/>
-          <w:sz w:val="40"/>
-          <w:szCs w:val="40"/>
-        </w:rPr>
-      </w:pPr>
       <w:r>
         <w:rPr>
-          <w:rFonts w:ascii="仿宋_GB2312" w:eastAsia="仿宋_GB2312" w:hint="eastAsia"/>
+          <w:rFonts w:ascii="宋体" w:hAnsi="宋体" w:hint="eastAsia"/>
           <w:b/>
           <w:sz w:val="40"/>
           <w:szCs w:val="40"/>
@@ -57,7 +24,7 @@
       </w:r>
       <w:r>
         <w:rPr>
-          <w:rFonts w:ascii="仿宋_GB2312" w:eastAsia="仿宋_GB2312"/>
+          <w:rFonts w:ascii="宋体" w:hAnsi="宋体"/>
           <w:b/>
           <w:sz w:val="40"/>
           <w:szCs w:val="40"/>
@@ -66,7 +33,7 @@
       </w:r>
       <w:r>
         <w:rPr>
-          <w:rFonts w:ascii="仿宋_GB2312" w:eastAsia="仿宋_GB2312" w:hint="eastAsia"/>
+          <w:rFonts w:ascii="宋体" w:hAnsi="宋体" w:hint="eastAsia"/>
           <w:b/>
           <w:sz w:val="40"/>
           <w:szCs w:val="40"/>
@@ -77,13 +44,16 @@
     <w:p>
       <w:pPr>
         <w:pStyle w:val="a3"/>
+        <w:rPr>
+          <w:rFonts w:ascii="宋体" w:hAnsi="宋体"/>
+        </w:rPr>
       </w:pPr>
     </w:p>
     <w:p>
       <w:pPr>
         <w:jc w:val="center"/>
         <w:rPr>
-          <w:rFonts w:ascii="仿宋_GB2312" w:eastAsia="仿宋_GB2312"/>
+          <w:rFonts w:ascii="宋体" w:hAnsi="宋体"/>
           <w:b/>
           <w:sz w:val="40"/>
           <w:szCs w:val="40"/>
@@ -91,7 +61,7 @@
       </w:pPr>
       <w:r>
         <w:rPr>
-          <w:rFonts w:ascii="仿宋_GB2312" w:eastAsia="仿宋_GB2312"/>
+          <w:rFonts w:ascii="宋体" w:hAnsi="宋体"/>
           <w:b/>
           <w:sz w:val="40"/>
           <w:szCs w:val="40"/>
@@ -100,7 +70,7 @@
       </w:r>
       <w:r>
         <w:rPr>
-          <w:rFonts w:ascii="仿宋_GB2312" w:eastAsia="仿宋_GB2312" w:hint="eastAsia"/>
+          <w:rFonts w:ascii="宋体" w:hAnsi="宋体" w:hint="eastAsia"/>
           <w:b/>
           <w:sz w:val="40"/>
           <w:szCs w:val="40"/>
@@ -113,7 +83,7 @@
         <w:pStyle w:val="a3"/>
         <w:ind w:firstLine="422"/>
         <w:rPr>
-          <w:rFonts w:ascii="仿宋_GB2312" w:eastAsia="仿宋_GB2312"/>
+          <w:rFonts w:ascii="宋体" w:hAnsi="宋体"/>
           <w:b/>
           <w:szCs w:val="21"/>
         </w:rPr>
@@ -123,7 +93,7 @@
       <w:pPr>
         <w:jc w:val="center"/>
         <w:rPr>
-          <w:rFonts w:ascii="仿宋_GB2312" w:eastAsia="仿宋_GB2312"/>
+          <w:rFonts w:ascii="宋体" w:hAnsi="宋体"/>
           <w:b/>
           <w:sz w:val="40"/>
           <w:szCs w:val="40"/>
@@ -131,7 +101,7 @@
       </w:pPr>
       <w:r>
         <w:rPr>
-          <w:rFonts w:ascii="仿宋_GB2312" w:eastAsia="仿宋_GB2312"/>
+          <w:rFonts w:ascii="宋体" w:hAnsi="宋体"/>
           <w:b/>
           <w:sz w:val="40"/>
           <w:szCs w:val="40"/>
@@ -143,7 +113,7 @@
       <w:pPr>
         <w:jc w:val="center"/>
         <w:rPr>
-          <w:rFonts w:ascii="仿宋_GB2312" w:eastAsia="仿宋_GB2312"/>
+          <w:rFonts w:ascii="宋体" w:hAnsi="宋体"/>
           <w:b/>
           <w:sz w:val="40"/>
           <w:szCs w:val="40"/>
@@ -154,7 +124,7 @@
       <w:pPr>
         <w:jc w:val="center"/>
         <w:rPr>
-          <w:rFonts w:ascii="仿宋_GB2312" w:eastAsia="仿宋_GB2312"/>
+          <w:rFonts w:ascii="宋体" w:hAnsi="宋体"/>
           <w:b/>
           <w:sz w:val="40"/>
           <w:szCs w:val="40"/>
@@ -165,7 +135,7 @@
       <w:pPr>
         <w:jc w:val="center"/>
         <w:rPr>
-          <w:rFonts w:ascii="仿宋_GB2312" w:eastAsia="仿宋_GB2312"/>
+          <w:rFonts w:ascii="宋体" w:hAnsi="宋体"/>
           <w:b/>
           <w:sz w:val="40"/>
           <w:szCs w:val="40"/>
@@ -176,7 +146,55 @@
       <w:pPr>
         <w:jc w:val="center"/>
         <w:rPr>
-          <w:rFonts w:ascii="仿宋_GB2312" w:eastAsia="仿宋_GB2312"/>
+          <w:rFonts w:ascii="宋体" w:hAnsi="宋体"/>
+          <w:b/>
+          <w:sz w:val="40"/>
+          <w:szCs w:val="40"/>
+        </w:rPr>
+      </w:pPr>
+    </w:p>
+    <w:p>
+      <w:pPr>
+        <w:pStyle w:val="a3"/>
+        <w:ind w:firstLineChars="0" w:firstLine="0"/>
+        <w:rPr>
+          <w:rFonts w:ascii="宋体" w:hAnsi="宋体" w:hint="eastAsia"/>
+        </w:rPr>
+      </w:pPr>
+    </w:p>
+    <w:p>
+      <w:pPr>
+        <w:jc w:val="center"/>
+        <w:rPr>
+          <w:rFonts w:ascii="宋体" w:hAnsi="宋体"/>
+          <w:b/>
+          <w:sz w:val="44"/>
+          <w:szCs w:val="44"/>
+        </w:rPr>
+      </w:pPr>
+      <w:r>
+        <w:rPr>
+          <w:rFonts w:ascii="宋体" w:hAnsi="宋体" w:hint="eastAsia"/>
+          <w:b/>
+          <w:sz w:val="44"/>
+          <w:szCs w:val="44"/>
+        </w:rPr>
+        <w:t>质量保证</w:t>
+      </w:r>
+      <w:r>
+        <w:rPr>
+          <w:rFonts w:ascii="宋体" w:hAnsi="宋体"/>
+          <w:b/>
+          <w:sz w:val="44"/>
+          <w:szCs w:val="44"/>
+        </w:rPr>
+        <w:t>计划</w:t>
+      </w:r>
+    </w:p>
+    <w:p>
+      <w:pPr>
+        <w:rPr>
+          <w:rFonts w:ascii="宋体" w:hAnsi="宋体" w:hint="eastAsia"/>
           <w:b/>
           <w:sz w:val="40"/>
           <w:szCs w:val="40"/>
@@ -187,57 +205,7 @@
       <w:pPr>
         <w:jc w:val="center"/>
         <w:rPr>
-          <w:rFonts w:ascii="仿宋_GB2312" w:eastAsia="仿宋_GB2312"/>
-          <w:b/>
-          <w:sz w:val="40"/>
-          <w:szCs w:val="40"/>
-        </w:rPr>
-      </w:pPr>
-    </w:p>
-    <w:p>
-      <w:pPr>
-        <w:pStyle w:val="a3"/>
-      </w:pPr>
-    </w:p>
-    <w:p>
-      <w:pPr>
-        <w:pStyle w:val="a3"/>
-      </w:pPr>
-    </w:p>
-    <w:p>
-      <w:pPr>
-        <w:jc w:val="center"/>
-        <w:rPr>
-          <w:rFonts w:ascii="仿宋_GB2312" w:eastAsia="仿宋_GB2312"/>
-          <w:b/>
-          <w:sz w:val="44"/>
-          <w:szCs w:val="44"/>
-        </w:rPr>
-      </w:pPr>
-      <w:r>
-        <w:rPr>
-          <w:rFonts w:ascii="仿宋_GB2312" w:eastAsia="仿宋_GB2312" w:hint="eastAsia"/>
-          <w:b/>
-          <w:sz w:val="44"/>
-          <w:szCs w:val="44"/>
-        </w:rPr>
-        <w:t>质量保证</w:t>
-      </w:r>
-      <w:r>
-        <w:rPr>
-          <w:rFonts w:ascii="仿宋_GB2312" w:eastAsia="仿宋_GB2312"/>
-          <w:b/>
-          <w:sz w:val="44"/>
-          <w:szCs w:val="44"/>
-        </w:rPr>
-        <w:t>计划</w:t>
-      </w:r>
-    </w:p>
-    <w:p>
-      <w:pPr>
-        <w:jc w:val="center"/>
-        <w:rPr>
-          <w:rFonts w:ascii="仿宋_GB2312" w:eastAsia="仿宋_GB2312"/>
+          <w:rFonts w:ascii="宋体" w:hAnsi="宋体"/>
           <w:b/>
           <w:sz w:val="40"/>
           <w:szCs w:val="40"/>
@@ -248,7 +216,7 @@
       <w:pPr>
         <w:jc w:val="center"/>
         <w:rPr>
-          <w:rFonts w:ascii="仿宋_GB2312" w:eastAsia="仿宋_GB2312"/>
+          <w:rFonts w:ascii="宋体" w:hAnsi="宋体"/>
           <w:b/>
           <w:sz w:val="40"/>
           <w:szCs w:val="40"/>
@@ -259,51 +227,7 @@
       <w:pPr>
         <w:jc w:val="center"/>
         <w:rPr>
-          <w:rFonts w:ascii="仿宋_GB2312" w:eastAsia="仿宋_GB2312"/>
-          <w:b/>
-          <w:sz w:val="40"/>
-          <w:szCs w:val="40"/>
-        </w:rPr>
-      </w:pPr>
-    </w:p>
-    <w:p>
-      <w:pPr>
-        <w:jc w:val="center"/>
-        <w:rPr>
-          <w:rFonts w:ascii="仿宋_GB2312" w:eastAsia="仿宋_GB2312"/>
-          <w:b/>
-          <w:sz w:val="40"/>
-          <w:szCs w:val="40"/>
-        </w:rPr>
-      </w:pPr>
-    </w:p>
-    <w:p>
-      <w:pPr>
-        <w:jc w:val="center"/>
-        <w:rPr>
-          <w:rFonts w:ascii="仿宋_GB2312" w:eastAsia="仿宋_GB2312"/>
-          <w:b/>
-          <w:sz w:val="40"/>
-          <w:szCs w:val="40"/>
-        </w:rPr>
-      </w:pPr>
-    </w:p>
-    <w:p>
-      <w:pPr>
-        <w:jc w:val="center"/>
-        <w:rPr>
-          <w:rFonts w:ascii="仿宋_GB2312" w:eastAsia="仿宋_GB2312"/>
-          <w:b/>
-          <w:sz w:val="40"/>
-          <w:szCs w:val="40"/>
-        </w:rPr>
-      </w:pPr>
-    </w:p>
-    <w:p>
-      <w:pPr>
-        <w:jc w:val="center"/>
-        <w:rPr>
-          <w:rFonts w:ascii="仿宋_GB2312" w:eastAsia="仿宋_GB2312"/>
+          <w:rFonts w:ascii="宋体" w:hAnsi="宋体"/>
           <w:b/>
           <w:sz w:val="32"/>
           <w:szCs w:val="32"/>
@@ -311,7 +235,7 @@
       </w:pPr>
       <w:r>
         <w:rPr>
-          <w:rFonts w:ascii="仿宋_GB2312" w:eastAsia="仿宋_GB2312" w:hint="eastAsia"/>
+          <w:rFonts w:ascii="宋体" w:hAnsi="宋体" w:hint="eastAsia"/>
           <w:b/>
           <w:sz w:val="32"/>
           <w:szCs w:val="32"/>
@@ -323,7 +247,7 @@
       <w:pPr>
         <w:jc w:val="center"/>
         <w:rPr>
-          <w:rFonts w:ascii="仿宋_GB2312" w:eastAsia="仿宋_GB2312"/>
+          <w:rFonts w:ascii="宋体" w:hAnsi="宋体"/>
           <w:b/>
           <w:sz w:val="32"/>
           <w:szCs w:val="32"/>
@@ -331,7 +255,7 @@
       </w:pPr>
       <w:r>
         <w:rPr>
-          <w:rFonts w:ascii="仿宋_GB2312" w:eastAsia="仿宋_GB2312" w:hint="eastAsia"/>
+          <w:rFonts w:ascii="宋体" w:hAnsi="宋体" w:hint="eastAsia"/>
           <w:b/>
           <w:sz w:val="32"/>
           <w:szCs w:val="32"/>
@@ -340,7 +264,7 @@
       </w:r>
       <w:r>
         <w:rPr>
-          <w:rFonts w:ascii="微软雅黑" w:eastAsia="微软雅黑" w:hAnsi="微软雅黑" w:cs="微软雅黑" w:hint="eastAsia"/>
+          <w:rFonts w:ascii="宋体" w:hAnsi="宋体" w:cs="微软雅黑" w:hint="eastAsia"/>
           <w:sz w:val="32"/>
           <w:szCs w:val="32"/>
         </w:rPr>
@@ -348,7 +272,7 @@
       </w:r>
       <w:r>
         <w:rPr>
-          <w:rFonts w:ascii="仿宋_GB2312" w:eastAsia="仿宋_GB2312" w:hint="eastAsia"/>
+          <w:rFonts w:ascii="宋体" w:hAnsi="宋体" w:hint="eastAsia"/>
           <w:b/>
           <w:sz w:val="32"/>
           <w:szCs w:val="32"/>
@@ -357,7 +281,7 @@
       </w:r>
       <w:r>
         <w:rPr>
-          <w:rFonts w:ascii="微软雅黑" w:eastAsia="微软雅黑" w:hAnsi="微软雅黑" w:cs="微软雅黑" w:hint="eastAsia"/>
+          <w:rFonts w:ascii="宋体" w:hAnsi="宋体" w:cs="微软雅黑" w:hint="eastAsia"/>
           <w:sz w:val="32"/>
           <w:szCs w:val="32"/>
         </w:rPr>
@@ -365,7 +289,7 @@
       </w:r>
       <w:r>
         <w:rPr>
-          <w:rFonts w:ascii="仿宋_GB2312" w:eastAsia="仿宋_GB2312" w:hAnsi="仿宋_GB2312" w:cs="仿宋_GB2312" w:hint="eastAsia"/>
+          <w:rFonts w:ascii="宋体" w:hAnsi="宋体" w:cs="仿宋_GB2312" w:hint="eastAsia"/>
           <w:b/>
           <w:sz w:val="32"/>
           <w:szCs w:val="32"/>
@@ -374,7 +298,7 @@
       </w:r>
       <w:r>
         <w:rPr>
-          <w:rFonts w:ascii="仿宋_GB2312" w:eastAsia="仿宋_GB2312" w:hint="eastAsia"/>
+          <w:rFonts w:ascii="宋体" w:hAnsi="宋体" w:hint="eastAsia"/>
           <w:b/>
           <w:sz w:val="32"/>
           <w:szCs w:val="32"/>
@@ -388,7 +312,7 @@
         <w:spacing w:beforeLines="50" w:before="156" w:afterLines="50" w:after="156" w:line="360" w:lineRule="auto"/>
         <w:jc w:val="center"/>
         <w:rPr>
-          <w:rFonts w:ascii="黑体" w:eastAsia="黑体" w:hAnsi="黑体"/>
+          <w:rFonts w:ascii="宋体" w:hAnsi="宋体"/>
           <w:color w:val="auto"/>
           <w:sz w:val="32"/>
           <w:szCs w:val="32"/>
@@ -397,13 +321,12 @@
       </w:pPr>
       <w:r>
         <w:rPr>
-          <w:rFonts w:ascii="黑体" w:eastAsia="黑体" w:hAnsi="黑体"/>
+          <w:rFonts w:ascii="宋体" w:hAnsi="宋体"/>
           <w:color w:val="auto"/>
           <w:sz w:val="32"/>
           <w:szCs w:val="32"/>
           <w:lang w:val="zh-CN"/>
         </w:rPr>
-        <w:lastRenderedPageBreak/>
         <w:t>目录</w:t>
       </w:r>
     </w:p>
@@ -1700,6 +1623,9 @@
       <w:pPr>
         <w:spacing w:line="360" w:lineRule="auto"/>
         <w:jc w:val="center"/>
+        <w:rPr>
+          <w:rFonts w:ascii="宋体" w:hAnsi="宋体"/>
+        </w:rPr>
       </w:pPr>
       <w:r>
         <w:rPr>
@@ -1713,10 +1639,13 @@
         <w:widowControl/>
         <w:jc w:val="left"/>
         <w:rPr>
-          <w:rFonts w:hint="eastAsia"/>
+          <w:rFonts w:ascii="宋体" w:hAnsi="宋体"/>
         </w:rPr>
       </w:pPr>
       <w:r>
+        <w:rPr>
+          <w:rFonts w:ascii="宋体" w:hAnsi="宋体"/>
+        </w:rPr>
         <w:br w:type="page"/>
       </w:r>
     </w:p>
@@ -1733,7 +1662,7 @@
         <w:spacing w:before="480" w:after="120" w:line="400" w:lineRule="exact"/>
         <w:ind w:left="0" w:firstLine="0"/>
         <w:rPr>
-          <w:rFonts w:ascii="黑体" w:eastAsia="黑体" w:hAnsi="黑体"/>
+          <w:rFonts w:ascii="宋体" w:hAnsi="宋体"/>
           <w:sz w:val="28"/>
           <w:szCs w:val="28"/>
         </w:rPr>
@@ -1741,7 +1670,7 @@
       <w:bookmarkStart w:id="1" w:name="_Toc75946862"/>
       <w:r>
         <w:rPr>
-          <w:rFonts w:ascii="黑体" w:eastAsia="黑体" w:hAnsi="黑体" w:hint="eastAsia"/>
+          <w:rFonts w:ascii="宋体" w:hAnsi="宋体" w:hint="eastAsia"/>
           <w:sz w:val="28"/>
           <w:szCs w:val="28"/>
         </w:rPr>
@@ -1760,7 +1689,7 @@
         <w:spacing w:before="240" w:after="120" w:line="400" w:lineRule="exact"/>
         <w:ind w:left="0" w:firstLine="0"/>
         <w:rPr>
-          <w:rFonts w:ascii="黑体" w:eastAsia="黑体" w:hAnsi="黑体"/>
+          <w:rFonts w:ascii="宋体" w:eastAsia="宋体" w:hAnsi="宋体"/>
           <w:sz w:val="26"/>
           <w:szCs w:val="26"/>
         </w:rPr>
@@ -1768,7 +1697,7 @@
       <w:bookmarkStart w:id="2" w:name="_Toc75946863"/>
       <w:r>
         <w:rPr>
-          <w:rFonts w:ascii="黑体" w:eastAsia="黑体" w:hAnsi="黑体" w:hint="eastAsia"/>
+          <w:rFonts w:ascii="宋体" w:eastAsia="宋体" w:hAnsi="宋体" w:hint="eastAsia"/>
           <w:sz w:val="26"/>
           <w:szCs w:val="26"/>
         </w:rPr>
@@ -1780,18 +1709,15 @@
       <w:pPr>
         <w:pStyle w:val="a3"/>
         <w:spacing w:line="400" w:lineRule="exact"/>
+        <w:rPr>
+          <w:rFonts w:ascii="宋体" w:hAnsi="宋体"/>
+        </w:rPr>
       </w:pPr>
       <w:r>
         <w:rPr>
-          <w:rFonts w:hint="eastAsia"/>
+          <w:rFonts w:ascii="宋体" w:hAnsi="宋体" w:hint="eastAsia"/>
         </w:rPr>
-        <w:t>本计划依据《项目总体计划》订立，</w:t>
-      </w:r>
-      <w:r>
-        <w:rPr>
-          <w:rFonts w:hint="eastAsia"/>
-        </w:rPr>
-        <w:t>主要目的是定义</w:t>
+        <w:t>本计划依据《项目总体计划》订立，主要目的是定义</w:t>
       </w:r>
       <w:r>
         <w:rPr>
@@ -1819,7 +1745,7 @@
       </w:r>
       <w:r>
         <w:rPr>
-          <w:rFonts w:hint="eastAsia"/>
+          <w:rFonts w:ascii="宋体" w:hAnsi="宋体" w:hint="eastAsia"/>
         </w:rPr>
         <w:t>项目的质量管理计划，该计划是基于用户需求、组织级要求和项目特征制定本项目的质量目标，作为项目质量过程控制的基本依据。</w:t>
       </w:r>
@@ -1827,7 +1753,7 @@
     <w:p>
       <w:pPr>
         <w:rPr>
-          <w:rFonts w:cs="Arial"/>
+          <w:rFonts w:ascii="宋体" w:hAnsi="宋体" w:cs="Arial"/>
           <w:bCs/>
           <w:color w:val="000000"/>
         </w:rPr>
@@ -1843,7 +1769,7 @@
         <w:spacing w:before="240" w:after="120" w:line="400" w:lineRule="exact"/>
         <w:ind w:left="0" w:firstLine="0"/>
         <w:rPr>
-          <w:rFonts w:ascii="黑体" w:eastAsia="黑体" w:hAnsi="黑体"/>
+          <w:rFonts w:ascii="宋体" w:eastAsia="宋体" w:hAnsi="宋体"/>
           <w:sz w:val="26"/>
           <w:szCs w:val="26"/>
         </w:rPr>
@@ -1852,7 +1778,7 @@
       <w:bookmarkStart w:id="4" w:name="_Toc75946864"/>
       <w:r>
         <w:rPr>
-          <w:rFonts w:ascii="黑体" w:eastAsia="黑体" w:hAnsi="黑体" w:hint="eastAsia"/>
+          <w:rFonts w:ascii="宋体" w:eastAsia="宋体" w:hAnsi="宋体" w:hint="eastAsia"/>
           <w:sz w:val="26"/>
           <w:szCs w:val="26"/>
         </w:rPr>
@@ -1865,10 +1791,13 @@
       <w:pPr>
         <w:pStyle w:val="a3"/>
         <w:spacing w:line="400" w:lineRule="exact"/>
+        <w:rPr>
+          <w:rFonts w:ascii="宋体" w:hAnsi="宋体"/>
+        </w:rPr>
       </w:pPr>
       <w:r>
         <w:rPr>
-          <w:rFonts w:hint="eastAsia"/>
+          <w:rFonts w:ascii="宋体" w:hAnsi="宋体" w:hint="eastAsia"/>
         </w:rPr>
         <w:t>该文档主要标识项目目标、度量计划、度量数据分析计划、缺陷预防计划，验证和确认计划、质量保证活动。</w:t>
       </w:r>
@@ -1883,25 +1812,25 @@
         <w:spacing w:before="240" w:after="120" w:line="400" w:lineRule="exact"/>
         <w:ind w:left="0" w:firstLine="0"/>
         <w:rPr>
-          <w:rFonts w:ascii="黑体" w:eastAsia="黑体" w:hAnsi="黑体"/>
+          <w:rFonts w:ascii="宋体" w:eastAsia="宋体" w:hAnsi="宋体"/>
           <w:sz w:val="26"/>
           <w:szCs w:val="26"/>
         </w:rPr>
       </w:pPr>
       <w:bookmarkStart w:id="5" w:name="_Toc377718718"/>
-      <w:bookmarkStart w:id="6" w:name="_Toc201052028"/>
-      <w:bookmarkStart w:id="7" w:name="_Toc75946865"/>
+      <w:bookmarkStart w:id="6" w:name="_Toc75946865"/>
+      <w:bookmarkStart w:id="7" w:name="_Toc201052028"/>
       <w:bookmarkEnd w:id="0"/>
       <w:r>
         <w:rPr>
-          <w:rFonts w:ascii="黑体" w:eastAsia="黑体" w:hAnsi="黑体" w:hint="eastAsia"/>
+          <w:rFonts w:ascii="宋体" w:eastAsia="宋体" w:hAnsi="宋体" w:hint="eastAsia"/>
           <w:sz w:val="26"/>
           <w:szCs w:val="26"/>
         </w:rPr>
         <w:t>术语与缩略语</w:t>
       </w:r>
       <w:bookmarkEnd w:id="5"/>
-      <w:bookmarkEnd w:id="7"/>
+      <w:bookmarkEnd w:id="6"/>
     </w:p>
     <w:tbl>
       <w:tblPr>
@@ -1930,10 +1859,13 @@
             <w:pPr>
               <w:pStyle w:val="a3"/>
               <w:spacing w:line="400" w:lineRule="exact"/>
-            </w:pPr>
-            <w:r>
-              <w:rPr>
-                <w:rFonts w:hint="eastAsia"/>
+              <w:rPr>
+                <w:rFonts w:ascii="宋体" w:hAnsi="宋体"/>
+              </w:rPr>
+            </w:pPr>
+            <w:r>
+              <w:rPr>
+                <w:rFonts w:ascii="宋体" w:hAnsi="宋体" w:hint="eastAsia"/>
               </w:rPr>
               <w:t>QA</w:t>
             </w:r>
@@ -1947,10 +1879,13 @@
             <w:pPr>
               <w:pStyle w:val="a3"/>
               <w:spacing w:line="400" w:lineRule="exact"/>
-            </w:pPr>
-            <w:r>
-              <w:rPr>
-                <w:rFonts w:hint="eastAsia"/>
+              <w:rPr>
+                <w:rFonts w:ascii="宋体" w:hAnsi="宋体"/>
+              </w:rPr>
+            </w:pPr>
+            <w:r>
+              <w:rPr>
+                <w:rFonts w:ascii="宋体" w:hAnsi="宋体" w:hint="eastAsia"/>
               </w:rPr>
               <w:t>质量保证</w:t>
             </w:r>
@@ -1966,8 +1901,14 @@
             <w:pPr>
               <w:pStyle w:val="a3"/>
               <w:spacing w:line="400" w:lineRule="exact"/>
-            </w:pPr>
-            <w:r>
+              <w:rPr>
+                <w:rFonts w:ascii="宋体" w:hAnsi="宋体"/>
+              </w:rPr>
+            </w:pPr>
+            <w:r>
+              <w:rPr>
+                <w:rFonts w:ascii="宋体" w:hAnsi="宋体"/>
+              </w:rPr>
               <w:t>V&amp;V</w:t>
             </w:r>
           </w:p>
@@ -1980,10 +1921,13 @@
             <w:pPr>
               <w:pStyle w:val="a3"/>
               <w:spacing w:line="400" w:lineRule="exact"/>
-            </w:pPr>
-            <w:r>
-              <w:rPr>
-                <w:rFonts w:hint="eastAsia"/>
+              <w:rPr>
+                <w:rFonts w:ascii="宋体" w:hAnsi="宋体"/>
+              </w:rPr>
+            </w:pPr>
+            <w:r>
+              <w:rPr>
+                <w:rFonts w:ascii="宋体" w:hAnsi="宋体" w:hint="eastAsia"/>
               </w:rPr>
               <w:t>验证和确认</w:t>
             </w:r>
@@ -1999,8 +1943,14 @@
             <w:pPr>
               <w:pStyle w:val="a3"/>
               <w:spacing w:line="400" w:lineRule="exact"/>
-            </w:pPr>
-            <w:r>
+              <w:rPr>
+                <w:rFonts w:ascii="宋体" w:hAnsi="宋体"/>
+              </w:rPr>
+            </w:pPr>
+            <w:r>
+              <w:rPr>
+                <w:rFonts w:ascii="宋体" w:hAnsi="宋体"/>
+              </w:rPr>
               <w:t>RTM</w:t>
             </w:r>
           </w:p>
@@ -2013,10 +1963,13 @@
             <w:pPr>
               <w:pStyle w:val="a3"/>
               <w:spacing w:line="400" w:lineRule="exact"/>
-            </w:pPr>
-            <w:r>
-              <w:rPr>
-                <w:rFonts w:hint="eastAsia"/>
+              <w:rPr>
+                <w:rFonts w:ascii="宋体" w:hAnsi="宋体"/>
+              </w:rPr>
+            </w:pPr>
+            <w:r>
+              <w:rPr>
+                <w:rFonts w:ascii="宋体" w:hAnsi="宋体" w:hint="eastAsia"/>
               </w:rPr>
               <w:t>需求跟踪矩阵</w:t>
             </w:r>
@@ -2032,17 +1985,26 @@
             <w:pPr>
               <w:pStyle w:val="a3"/>
               <w:spacing w:line="400" w:lineRule="exact"/>
-            </w:pPr>
-            <w:r>
+              <w:rPr>
+                <w:rFonts w:ascii="宋体" w:hAnsi="宋体"/>
+              </w:rPr>
+            </w:pPr>
+            <w:r>
+              <w:rPr>
+                <w:rFonts w:ascii="宋体" w:hAnsi="宋体"/>
+              </w:rPr>
               <w:t>C</w:t>
             </w:r>
             <w:r>
               <w:rPr>
-                <w:rFonts w:hint="eastAsia"/>
+                <w:rFonts w:ascii="宋体" w:hAnsi="宋体" w:hint="eastAsia"/>
               </w:rPr>
               <w:t>&amp;</w:t>
             </w:r>
             <w:r>
+              <w:rPr>
+                <w:rFonts w:ascii="宋体" w:hAnsi="宋体"/>
+              </w:rPr>
               <w:t>UT</w:t>
             </w:r>
           </w:p>
@@ -2055,10 +2017,13 @@
             <w:pPr>
               <w:pStyle w:val="a3"/>
               <w:spacing w:line="400" w:lineRule="exact"/>
-            </w:pPr>
-            <w:r>
-              <w:rPr>
-                <w:rFonts w:hint="eastAsia"/>
+              <w:rPr>
+                <w:rFonts w:ascii="宋体" w:hAnsi="宋体"/>
+              </w:rPr>
+            </w:pPr>
+            <w:r>
+              <w:rPr>
+                <w:rFonts w:ascii="宋体" w:hAnsi="宋体" w:hint="eastAsia"/>
               </w:rPr>
               <w:t>编码和单元测试</w:t>
             </w:r>
@@ -2074,8 +2039,14 @@
             <w:pPr>
               <w:pStyle w:val="a3"/>
               <w:spacing w:line="400" w:lineRule="exact"/>
-            </w:pPr>
-            <w:r>
+              <w:rPr>
+                <w:rFonts w:ascii="宋体" w:hAnsi="宋体"/>
+              </w:rPr>
+            </w:pPr>
+            <w:r>
+              <w:rPr>
+                <w:rFonts w:ascii="宋体" w:hAnsi="宋体"/>
+              </w:rPr>
               <w:t>CMMI</w:t>
             </w:r>
           </w:p>
@@ -2088,10 +2059,13 @@
             <w:pPr>
               <w:pStyle w:val="a3"/>
               <w:spacing w:line="400" w:lineRule="exact"/>
-            </w:pPr>
-            <w:r>
-              <w:rPr>
-                <w:rFonts w:hint="eastAsia"/>
+              <w:rPr>
+                <w:rFonts w:ascii="宋体" w:hAnsi="宋体"/>
+              </w:rPr>
+            </w:pPr>
+            <w:r>
+              <w:rPr>
+                <w:rFonts w:ascii="宋体" w:hAnsi="宋体" w:hint="eastAsia"/>
               </w:rPr>
               <w:t>能力成熟度模型集成</w:t>
             </w:r>
@@ -2107,10 +2081,13 @@
             <w:pPr>
               <w:pStyle w:val="a3"/>
               <w:spacing w:line="400" w:lineRule="exact"/>
-            </w:pPr>
-            <w:r>
-              <w:rPr>
-                <w:rFonts w:hint="eastAsia"/>
+              <w:rPr>
+                <w:rFonts w:ascii="宋体" w:hAnsi="宋体"/>
+              </w:rPr>
+            </w:pPr>
+            <w:r>
+              <w:rPr>
+                <w:rFonts w:ascii="宋体" w:hAnsi="宋体" w:hint="eastAsia"/>
               </w:rPr>
               <w:t>PPB</w:t>
             </w:r>
@@ -2124,10 +2101,13 @@
             <w:pPr>
               <w:pStyle w:val="a3"/>
               <w:spacing w:line="400" w:lineRule="exact"/>
-            </w:pPr>
-            <w:r>
-              <w:rPr>
-                <w:rFonts w:hint="eastAsia"/>
+              <w:rPr>
+                <w:rFonts w:ascii="宋体" w:hAnsi="宋体"/>
+              </w:rPr>
+            </w:pPr>
+            <w:r>
+              <w:rPr>
+                <w:rFonts w:ascii="宋体" w:hAnsi="宋体" w:hint="eastAsia"/>
               </w:rPr>
               <w:t>组织过程性能基线</w:t>
             </w:r>
@@ -2139,7 +2119,7 @@
       <w:pPr>
         <w:pStyle w:val="a3"/>
         <w:rPr>
-          <w:rFonts w:ascii="微软雅黑" w:eastAsia="微软雅黑" w:hAnsi="微软雅黑"/>
+          <w:rFonts w:ascii="宋体" w:hAnsi="宋体"/>
         </w:rPr>
       </w:pPr>
     </w:p>
@@ -2153,7 +2133,7 @@
         <w:spacing w:before="240" w:after="120" w:line="400" w:lineRule="exact"/>
         <w:ind w:left="0" w:firstLine="0"/>
         <w:rPr>
-          <w:rFonts w:ascii="黑体" w:eastAsia="黑体" w:hAnsi="黑体"/>
+          <w:rFonts w:ascii="宋体" w:eastAsia="宋体" w:hAnsi="宋体"/>
           <w:sz w:val="26"/>
           <w:szCs w:val="26"/>
         </w:rPr>
@@ -2165,7 +2145,7 @@
       <w:bookmarkStart w:id="12" w:name="_Toc75946866"/>
       <w:r>
         <w:rPr>
-          <w:rFonts w:ascii="黑体" w:eastAsia="黑体" w:hAnsi="黑体" w:hint="eastAsia"/>
+          <w:rFonts w:ascii="宋体" w:eastAsia="宋体" w:hAnsi="宋体" w:hint="eastAsia"/>
           <w:sz w:val="26"/>
           <w:szCs w:val="26"/>
         </w:rPr>
@@ -2181,25 +2161,25 @@
       <w:pPr>
         <w:pStyle w:val="a3"/>
         <w:rPr>
-          <w:rFonts w:ascii="微软雅黑" w:eastAsia="微软雅黑" w:hAnsi="微软雅黑"/>
+          <w:rFonts w:ascii="宋体" w:hAnsi="宋体"/>
           <w:sz w:val="24"/>
         </w:rPr>
       </w:pPr>
       <w:r>
         <w:rPr>
-          <w:rFonts w:ascii="微软雅黑" w:eastAsia="微软雅黑" w:hAnsi="微软雅黑" w:hint="eastAsia"/>
+          <w:rFonts w:ascii="宋体" w:hAnsi="宋体" w:hint="eastAsia"/>
         </w:rPr>
         <w:t>《项目</w:t>
       </w:r>
       <w:r>
         <w:rPr>
-          <w:rFonts w:ascii="微软雅黑" w:eastAsia="微软雅黑" w:hAnsi="微软雅黑" w:hint="eastAsia"/>
+          <w:rFonts w:ascii="宋体" w:hAnsi="宋体" w:hint="eastAsia"/>
         </w:rPr>
         <w:t>总体</w:t>
       </w:r>
       <w:r>
         <w:rPr>
-          <w:rFonts w:ascii="微软雅黑" w:eastAsia="微软雅黑" w:hAnsi="微软雅黑" w:hint="eastAsia"/>
+          <w:rFonts w:ascii="宋体" w:hAnsi="宋体" w:hint="eastAsia"/>
         </w:rPr>
         <w:t>计划》 、 《过程与产品质量保证管理规程》</w:t>
       </w:r>
@@ -2214,7 +2194,7 @@
         <w:spacing w:before="240" w:after="120" w:line="400" w:lineRule="exact"/>
         <w:ind w:left="0" w:firstLine="0"/>
         <w:rPr>
-          <w:rFonts w:ascii="黑体" w:eastAsia="黑体" w:hAnsi="黑体"/>
+          <w:rFonts w:ascii="宋体" w:eastAsia="宋体" w:hAnsi="宋体"/>
           <w:sz w:val="26"/>
           <w:szCs w:val="26"/>
         </w:rPr>
@@ -2223,13 +2203,13 @@
       <w:bookmarkStart w:id="14" w:name="_Toc75946867"/>
       <w:r>
         <w:rPr>
-          <w:rFonts w:ascii="黑体" w:eastAsia="黑体" w:hAnsi="黑体" w:hint="eastAsia"/>
+          <w:rFonts w:ascii="宋体" w:eastAsia="宋体" w:hAnsi="宋体" w:hint="eastAsia"/>
           <w:sz w:val="26"/>
           <w:szCs w:val="26"/>
         </w:rPr>
         <w:t>定义</w:t>
       </w:r>
-      <w:bookmarkEnd w:id="6"/>
+      <w:bookmarkEnd w:id="7"/>
       <w:bookmarkEnd w:id="13"/>
       <w:bookmarkEnd w:id="14"/>
     </w:p>
@@ -2261,10 +2241,13 @@
               <w:pStyle w:val="a3"/>
               <w:spacing w:line="400" w:lineRule="exact"/>
               <w:ind w:firstLineChars="0" w:firstLine="0"/>
-            </w:pPr>
-            <w:r>
-              <w:rPr>
-                <w:rFonts w:hint="eastAsia"/>
+              <w:rPr>
+                <w:rFonts w:ascii="宋体" w:hAnsi="宋体"/>
+              </w:rPr>
+            </w:pPr>
+            <w:r>
+              <w:rPr>
+                <w:rFonts w:ascii="宋体" w:hAnsi="宋体" w:hint="eastAsia"/>
               </w:rPr>
               <w:t>同行评审</w:t>
             </w:r>
@@ -2279,17 +2262,20 @@
               <w:pStyle w:val="a3"/>
               <w:spacing w:line="400" w:lineRule="exact"/>
               <w:ind w:firstLineChars="0" w:firstLine="0"/>
-            </w:pPr>
-            <w:r>
-              <w:rPr>
-                <w:rFonts w:hint="eastAsia"/>
+              <w:rPr>
+                <w:rFonts w:ascii="宋体" w:hAnsi="宋体"/>
+              </w:rPr>
+            </w:pPr>
+            <w:r>
+              <w:rPr>
+                <w:rFonts w:ascii="宋体" w:hAnsi="宋体" w:hint="eastAsia"/>
               </w:rPr>
               <w:t>没有专家评审</w:t>
             </w:r>
             <w:proofErr w:type="gramStart"/>
             <w:r>
               <w:rPr>
-                <w:rFonts w:hint="eastAsia"/>
+                <w:rFonts w:ascii="宋体" w:hAnsi="宋体" w:hint="eastAsia"/>
               </w:rPr>
               <w:t>严格正式</w:t>
             </w:r>
@@ -2307,10 +2293,13 @@
               <w:pStyle w:val="a3"/>
               <w:spacing w:line="400" w:lineRule="exact"/>
               <w:ind w:firstLineChars="0" w:firstLine="0"/>
-            </w:pPr>
-            <w:r>
-              <w:rPr>
-                <w:rFonts w:hint="eastAsia"/>
+              <w:rPr>
+                <w:rFonts w:ascii="宋体" w:hAnsi="宋体"/>
+              </w:rPr>
+            </w:pPr>
+            <w:r>
+              <w:rPr>
+                <w:rFonts w:ascii="宋体" w:hAnsi="宋体" w:hint="eastAsia"/>
               </w:rPr>
               <w:t>互查</w:t>
             </w:r>
@@ -2325,10 +2314,13 @@
               <w:pStyle w:val="a3"/>
               <w:spacing w:line="400" w:lineRule="exact"/>
               <w:ind w:firstLineChars="0" w:firstLine="0"/>
-            </w:pPr>
-            <w:r>
-              <w:rPr>
-                <w:rFonts w:hint="eastAsia"/>
+              <w:rPr>
+                <w:rFonts w:ascii="宋体" w:hAnsi="宋体"/>
+              </w:rPr>
+            </w:pPr>
+            <w:r>
+              <w:rPr>
+                <w:rFonts w:ascii="宋体" w:hAnsi="宋体" w:hint="eastAsia"/>
               </w:rPr>
               <w:t>最不正式的一种评审方法，对项目影响不大的、复杂度较低的工作产品的评审</w:t>
             </w:r>
@@ -2349,7 +2341,7 @@
         <w:spacing w:before="480" w:after="120" w:line="400" w:lineRule="exact"/>
         <w:ind w:left="0" w:firstLine="0"/>
         <w:rPr>
-          <w:rFonts w:ascii="黑体" w:eastAsia="黑体" w:hAnsi="黑体"/>
+          <w:rFonts w:ascii="宋体" w:hAnsi="宋体"/>
           <w:sz w:val="28"/>
           <w:szCs w:val="28"/>
         </w:rPr>
@@ -2357,11 +2349,10 @@
       <w:bookmarkStart w:id="15" w:name="_Toc75946868"/>
       <w:r>
         <w:rPr>
-          <w:rFonts w:ascii="黑体" w:eastAsia="黑体" w:hAnsi="黑体" w:hint="eastAsia"/>
+          <w:rFonts w:ascii="宋体" w:hAnsi="宋体" w:hint="eastAsia"/>
           <w:sz w:val="28"/>
           <w:szCs w:val="28"/>
         </w:rPr>
-        <w:lastRenderedPageBreak/>
         <w:t>质量管理计划</w:t>
       </w:r>
       <w:bookmarkEnd w:id="15"/>
@@ -2408,13 +2399,14 @@
               <w:ind w:firstLineChars="0" w:firstLine="0"/>
               <w:jc w:val="center"/>
               <w:rPr>
+                <w:rFonts w:ascii="宋体" w:hAnsi="宋体"/>
                 <w:b/>
                 <w:sz w:val="24"/>
               </w:rPr>
             </w:pPr>
             <w:r>
               <w:rPr>
-                <w:rFonts w:hint="eastAsia"/>
+                <w:rFonts w:ascii="宋体" w:hAnsi="宋体" w:hint="eastAsia"/>
                 <w:b/>
                 <w:sz w:val="24"/>
               </w:rPr>
@@ -2438,13 +2430,14 @@
               <w:ind w:firstLineChars="0" w:firstLine="0"/>
               <w:jc w:val="center"/>
               <w:rPr>
+                <w:rFonts w:ascii="宋体" w:hAnsi="宋体"/>
                 <w:b/>
                 <w:sz w:val="24"/>
               </w:rPr>
             </w:pPr>
             <w:r>
               <w:rPr>
-                <w:rFonts w:hint="eastAsia"/>
+                <w:rFonts w:ascii="宋体" w:hAnsi="宋体" w:hint="eastAsia"/>
                 <w:b/>
                 <w:sz w:val="24"/>
               </w:rPr>
@@ -2468,13 +2461,14 @@
               <w:ind w:firstLineChars="0" w:firstLine="0"/>
               <w:jc w:val="center"/>
               <w:rPr>
+                <w:rFonts w:ascii="宋体" w:hAnsi="宋体"/>
                 <w:b/>
                 <w:sz w:val="24"/>
               </w:rPr>
             </w:pPr>
             <w:r>
               <w:rPr>
-                <w:rFonts w:hint="eastAsia"/>
+                <w:rFonts w:ascii="宋体" w:hAnsi="宋体" w:hint="eastAsia"/>
                 <w:b/>
                 <w:sz w:val="24"/>
               </w:rPr>
@@ -2498,13 +2492,14 @@
               <w:ind w:firstLineChars="0" w:firstLine="0"/>
               <w:jc w:val="center"/>
               <w:rPr>
+                <w:rFonts w:ascii="宋体" w:hAnsi="宋体"/>
                 <w:b/>
                 <w:sz w:val="24"/>
               </w:rPr>
             </w:pPr>
             <w:r>
               <w:rPr>
-                <w:rFonts w:hint="eastAsia"/>
+                <w:rFonts w:ascii="宋体" w:hAnsi="宋体" w:hint="eastAsia"/>
                 <w:b/>
                 <w:sz w:val="24"/>
               </w:rPr>
@@ -2528,13 +2523,14 @@
               <w:ind w:firstLineChars="0" w:firstLine="0"/>
               <w:jc w:val="center"/>
               <w:rPr>
+                <w:rFonts w:ascii="宋体" w:hAnsi="宋体"/>
                 <w:b/>
                 <w:sz w:val="24"/>
               </w:rPr>
             </w:pPr>
             <w:r>
               <w:rPr>
-                <w:rFonts w:hint="eastAsia"/>
+                <w:rFonts w:ascii="宋体" w:hAnsi="宋体" w:hint="eastAsia"/>
                 <w:b/>
                 <w:sz w:val="24"/>
               </w:rPr>
@@ -2557,10 +2553,13 @@
               <w:pStyle w:val="a3"/>
               <w:spacing w:line="400" w:lineRule="exact"/>
               <w:ind w:firstLineChars="0" w:firstLine="0"/>
-            </w:pPr>
-            <w:r>
-              <w:rPr>
-                <w:rFonts w:hint="eastAsia"/>
+              <w:rPr>
+                <w:rFonts w:ascii="宋体" w:hAnsi="宋体"/>
+              </w:rPr>
+            </w:pPr>
+            <w:r>
+              <w:rPr>
+                <w:rFonts w:ascii="宋体" w:hAnsi="宋体" w:hint="eastAsia"/>
               </w:rPr>
               <w:t>1</w:t>
             </w:r>
@@ -2576,13 +2575,13 @@
               <w:widowControl/>
               <w:spacing w:line="400" w:lineRule="exact"/>
               <w:rPr>
-                <w:rFonts w:ascii="Times New Roman" w:hAnsi="Times New Roman"/>
-                <w:szCs w:val="24"/>
-              </w:rPr>
-            </w:pPr>
-            <w:r>
-              <w:rPr>
-                <w:rFonts w:ascii="Times New Roman" w:hAnsi="Times New Roman" w:hint="eastAsia"/>
+                <w:rFonts w:ascii="宋体" w:hAnsi="宋体"/>
+                <w:szCs w:val="24"/>
+              </w:rPr>
+            </w:pPr>
+            <w:r>
+              <w:rPr>
+                <w:rFonts w:ascii="宋体" w:hAnsi="宋体" w:hint="eastAsia"/>
                 <w:szCs w:val="24"/>
               </w:rPr>
               <w:t>项目启动阶段</w:t>
@@ -2599,44 +2598,37 @@
               <w:widowControl/>
               <w:spacing w:line="400" w:lineRule="exact"/>
               <w:rPr>
-                <w:rFonts w:ascii="Times New Roman" w:hAnsi="Times New Roman"/>
-                <w:szCs w:val="24"/>
-              </w:rPr>
-            </w:pPr>
-            <w:r>
-              <w:rPr>
-                <w:rFonts w:ascii="Times New Roman" w:hAnsi="Times New Roman" w:hint="eastAsia"/>
-                <w:szCs w:val="24"/>
-              </w:rPr>
-              <w:t>1</w:t>
-            </w:r>
-            <w:r>
-              <w:rPr>
-                <w:rFonts w:ascii="Times New Roman" w:hAnsi="Times New Roman" w:hint="eastAsia"/>
-                <w:szCs w:val="24"/>
-              </w:rPr>
-              <w:t>、《项目合同》已签署</w:t>
-            </w:r>
-          </w:p>
-          <w:p>
-            <w:pPr>
-              <w:widowControl/>
-              <w:spacing w:line="400" w:lineRule="exact"/>
-              <w:rPr>
-                <w:rFonts w:ascii="Times New Roman" w:hAnsi="Times New Roman"/>
-                <w:szCs w:val="24"/>
-              </w:rPr>
-            </w:pPr>
-            <w:r>
-              <w:rPr>
-                <w:rFonts w:ascii="Times New Roman" w:hAnsi="Times New Roman"/>
+                <w:rFonts w:ascii="宋体" w:hAnsi="宋体"/>
+                <w:szCs w:val="24"/>
+              </w:rPr>
+            </w:pPr>
+            <w:r>
+              <w:rPr>
+                <w:rFonts w:ascii="宋体" w:hAnsi="宋体" w:hint="eastAsia"/>
+                <w:szCs w:val="24"/>
+              </w:rPr>
+              <w:t>1、《项目合同》已签署</w:t>
+            </w:r>
+          </w:p>
+          <w:p>
+            <w:pPr>
+              <w:widowControl/>
+              <w:spacing w:line="400" w:lineRule="exact"/>
+              <w:rPr>
+                <w:rFonts w:ascii="宋体" w:hAnsi="宋体"/>
+                <w:szCs w:val="24"/>
+              </w:rPr>
+            </w:pPr>
+            <w:r>
+              <w:rPr>
+                <w:rFonts w:ascii="宋体" w:hAnsi="宋体"/>
                 <w:szCs w:val="24"/>
               </w:rPr>
               <w:t>2</w:t>
             </w:r>
             <w:r>
               <w:rPr>
-                <w:rFonts w:ascii="Times New Roman" w:hAnsi="Times New Roman" w:hint="eastAsia"/>
+                <w:rFonts w:ascii="宋体" w:hAnsi="宋体" w:hint="eastAsia"/>
                 <w:szCs w:val="24"/>
               </w:rPr>
               <w:t>、进场请求已得到批准</w:t>
@@ -2653,95 +2645,68 @@
               <w:widowControl/>
               <w:spacing w:line="400" w:lineRule="exact"/>
               <w:rPr>
-                <w:rFonts w:ascii="Times New Roman" w:hAnsi="Times New Roman"/>
-                <w:szCs w:val="24"/>
-              </w:rPr>
-            </w:pPr>
-            <w:r>
-              <w:rPr>
-                <w:rFonts w:ascii="Times New Roman" w:hAnsi="Times New Roman" w:hint="eastAsia"/>
-                <w:szCs w:val="24"/>
-              </w:rPr>
-              <w:t>1</w:t>
-            </w:r>
-            <w:r>
-              <w:rPr>
-                <w:rFonts w:ascii="Times New Roman" w:hAnsi="Times New Roman" w:hint="eastAsia"/>
-                <w:szCs w:val="24"/>
-              </w:rPr>
-              <w:t>、项目任务书下达，项目经理及项目成员任命；</w:t>
-            </w:r>
-          </w:p>
-          <w:p>
-            <w:pPr>
-              <w:widowControl/>
-              <w:spacing w:line="400" w:lineRule="exact"/>
-              <w:rPr>
-                <w:rFonts w:ascii="Times New Roman" w:hAnsi="Times New Roman"/>
-                <w:szCs w:val="24"/>
-              </w:rPr>
-            </w:pPr>
-            <w:r>
-              <w:rPr>
-                <w:rFonts w:ascii="Times New Roman" w:hAnsi="Times New Roman" w:hint="eastAsia"/>
-                <w:szCs w:val="24"/>
-              </w:rPr>
-              <w:t>2</w:t>
-            </w:r>
-            <w:r>
-              <w:rPr>
-                <w:rFonts w:ascii="Times New Roman" w:hAnsi="Times New Roman" w:hint="eastAsia"/>
-                <w:szCs w:val="24"/>
-              </w:rPr>
-              <w:t>、项目实施思路及方案确定；</w:t>
-            </w:r>
-          </w:p>
-          <w:p>
-            <w:pPr>
-              <w:widowControl/>
-              <w:spacing w:line="400" w:lineRule="exact"/>
-              <w:rPr>
-                <w:rFonts w:ascii="Times New Roman" w:hAnsi="Times New Roman"/>
-                <w:szCs w:val="24"/>
-              </w:rPr>
-            </w:pPr>
-            <w:r>
-              <w:rPr>
-                <w:rFonts w:ascii="Times New Roman" w:hAnsi="Times New Roman" w:hint="eastAsia"/>
-                <w:szCs w:val="24"/>
-              </w:rPr>
-              <w:t>3</w:t>
-            </w:r>
-            <w:r>
-              <w:rPr>
-                <w:rFonts w:ascii="Times New Roman" w:hAnsi="Times New Roman" w:hint="eastAsia"/>
-                <w:szCs w:val="24"/>
-              </w:rPr>
-              <w:t>、项目计划及资源准备；</w:t>
-            </w:r>
-          </w:p>
-          <w:p>
-            <w:pPr>
-              <w:widowControl/>
-              <w:spacing w:line="400" w:lineRule="exact"/>
-              <w:rPr>
-                <w:rFonts w:ascii="Times New Roman" w:hAnsi="Times New Roman"/>
-                <w:szCs w:val="24"/>
-              </w:rPr>
-            </w:pPr>
-            <w:r>
-              <w:rPr>
-                <w:rFonts w:ascii="Times New Roman" w:hAnsi="Times New Roman" w:hint="eastAsia"/>
-                <w:szCs w:val="24"/>
-              </w:rPr>
-              <w:t>4</w:t>
-            </w:r>
-            <w:r>
-              <w:rPr>
-                <w:rFonts w:ascii="Times New Roman" w:hAnsi="Times New Roman" w:hint="eastAsia"/>
-                <w:szCs w:val="24"/>
-              </w:rPr>
-              <w:t>、项目启动会</w:t>
+                <w:rFonts w:ascii="宋体" w:hAnsi="宋体"/>
+                <w:szCs w:val="24"/>
+              </w:rPr>
+            </w:pPr>
+            <w:r>
+              <w:rPr>
+                <w:rFonts w:ascii="宋体" w:hAnsi="宋体" w:hint="eastAsia"/>
+                <w:szCs w:val="24"/>
+              </w:rPr>
+              <w:t>1、项目任务书下达，项目经理及项目成员任命；</w:t>
+            </w:r>
+          </w:p>
+          <w:p>
+            <w:pPr>
+              <w:widowControl/>
+              <w:spacing w:line="400" w:lineRule="exact"/>
+              <w:rPr>
+                <w:rFonts w:ascii="宋体" w:hAnsi="宋体"/>
+                <w:szCs w:val="24"/>
+              </w:rPr>
+            </w:pPr>
+            <w:r>
+              <w:rPr>
+                <w:rFonts w:ascii="宋体" w:hAnsi="宋体" w:hint="eastAsia"/>
+                <w:szCs w:val="24"/>
+              </w:rPr>
+              <w:t>2、项目实施思路及方案确定；</w:t>
+            </w:r>
+          </w:p>
+          <w:p>
+            <w:pPr>
+              <w:widowControl/>
+              <w:spacing w:line="400" w:lineRule="exact"/>
+              <w:rPr>
+                <w:rFonts w:ascii="宋体" w:hAnsi="宋体"/>
+                <w:szCs w:val="24"/>
+              </w:rPr>
+            </w:pPr>
+            <w:r>
+              <w:rPr>
+                <w:rFonts w:ascii="宋体" w:hAnsi="宋体" w:hint="eastAsia"/>
+                <w:szCs w:val="24"/>
+              </w:rPr>
+              <w:lastRenderedPageBreak/>
+              <w:t>3、项目计划及资源准备；</w:t>
+            </w:r>
+          </w:p>
+          <w:p>
+            <w:pPr>
+              <w:widowControl/>
+              <w:spacing w:line="400" w:lineRule="exact"/>
+              <w:rPr>
+                <w:rFonts w:ascii="宋体" w:hAnsi="宋体"/>
+                <w:szCs w:val="24"/>
+              </w:rPr>
+            </w:pPr>
+            <w:r>
+              <w:rPr>
+                <w:rFonts w:ascii="宋体" w:hAnsi="宋体" w:hint="eastAsia"/>
+                <w:szCs w:val="24"/>
+              </w:rPr>
+              <w:t>4、项目启动会</w:t>
             </w:r>
           </w:p>
         </w:tc>
@@ -2755,95 +2720,69 @@
               <w:widowControl/>
               <w:spacing w:line="400" w:lineRule="exact"/>
               <w:rPr>
-                <w:rFonts w:ascii="Times New Roman" w:hAnsi="Times New Roman"/>
-                <w:szCs w:val="24"/>
-              </w:rPr>
-            </w:pPr>
-            <w:r>
-              <w:rPr>
-                <w:rFonts w:ascii="Times New Roman" w:hAnsi="Times New Roman" w:hint="eastAsia"/>
-                <w:szCs w:val="24"/>
-              </w:rPr>
-              <w:t>1</w:t>
-            </w:r>
-            <w:r>
-              <w:rPr>
-                <w:rFonts w:ascii="Times New Roman" w:hAnsi="Times New Roman" w:hint="eastAsia"/>
-                <w:szCs w:val="24"/>
-              </w:rPr>
-              <w:t>、项目任务书已下达；</w:t>
-            </w:r>
-          </w:p>
-          <w:p>
-            <w:pPr>
-              <w:widowControl/>
-              <w:spacing w:line="400" w:lineRule="exact"/>
-              <w:rPr>
-                <w:rFonts w:ascii="Times New Roman" w:hAnsi="Times New Roman"/>
-                <w:szCs w:val="24"/>
-              </w:rPr>
-            </w:pPr>
-            <w:r>
-              <w:rPr>
-                <w:rFonts w:ascii="Times New Roman" w:hAnsi="Times New Roman" w:hint="eastAsia"/>
-                <w:szCs w:val="24"/>
-              </w:rPr>
-              <w:t>2</w:t>
-            </w:r>
-            <w:r>
-              <w:rPr>
-                <w:rFonts w:ascii="Times New Roman" w:hAnsi="Times New Roman" w:hint="eastAsia"/>
-                <w:szCs w:val="24"/>
-              </w:rPr>
-              <w:t>、项目成员已任命；</w:t>
-            </w:r>
-          </w:p>
-          <w:p>
-            <w:pPr>
-              <w:widowControl/>
-              <w:spacing w:line="400" w:lineRule="exact"/>
-              <w:rPr>
-                <w:rFonts w:ascii="Times New Roman" w:hAnsi="Times New Roman"/>
-                <w:szCs w:val="24"/>
-              </w:rPr>
-            </w:pPr>
-            <w:r>
-              <w:rPr>
-                <w:rFonts w:ascii="Times New Roman" w:hAnsi="Times New Roman" w:hint="eastAsia"/>
-                <w:szCs w:val="24"/>
-              </w:rPr>
-              <w:t>3</w:t>
-            </w:r>
-            <w:r>
-              <w:rPr>
-                <w:rFonts w:ascii="Times New Roman" w:hAnsi="Times New Roman" w:hint="eastAsia"/>
-                <w:szCs w:val="24"/>
-              </w:rPr>
-              <w:t>、项目实施方案已确认；</w:t>
-            </w:r>
-          </w:p>
-          <w:p>
-            <w:pPr>
-              <w:widowControl/>
-              <w:spacing w:line="400" w:lineRule="exact"/>
-              <w:rPr>
-                <w:rFonts w:ascii="Times New Roman" w:hAnsi="Times New Roman"/>
-                <w:szCs w:val="24"/>
-              </w:rPr>
-            </w:pPr>
-            <w:r>
-              <w:rPr>
-                <w:rFonts w:ascii="Times New Roman" w:hAnsi="Times New Roman" w:hint="eastAsia"/>
-                <w:szCs w:val="24"/>
-              </w:rPr>
-              <w:t>4</w:t>
-            </w:r>
-            <w:r>
-              <w:rPr>
-                <w:rFonts w:ascii="Times New Roman" w:hAnsi="Times New Roman" w:hint="eastAsia"/>
-                <w:szCs w:val="24"/>
-              </w:rPr>
-              <w:t>、项目启动会已召开并确认立项</w:t>
+                <w:rFonts w:ascii="宋体" w:hAnsi="宋体"/>
+                <w:szCs w:val="24"/>
+              </w:rPr>
+            </w:pPr>
+            <w:r>
+              <w:rPr>
+                <w:rFonts w:ascii="宋体" w:hAnsi="宋体" w:hint="eastAsia"/>
+                <w:szCs w:val="24"/>
+              </w:rPr>
+              <w:lastRenderedPageBreak/>
+              <w:t>1、项目任务书已下达；</w:t>
+            </w:r>
+          </w:p>
+          <w:p>
+            <w:pPr>
+              <w:widowControl/>
+              <w:spacing w:line="400" w:lineRule="exact"/>
+              <w:rPr>
+                <w:rFonts w:ascii="宋体" w:hAnsi="宋体"/>
+                <w:szCs w:val="24"/>
+              </w:rPr>
+            </w:pPr>
+            <w:r>
+              <w:rPr>
+                <w:rFonts w:ascii="宋体" w:hAnsi="宋体" w:hint="eastAsia"/>
+                <w:szCs w:val="24"/>
+              </w:rPr>
+              <w:t>2、项目成员已任命；</w:t>
+            </w:r>
+          </w:p>
+          <w:p>
+            <w:pPr>
+              <w:widowControl/>
+              <w:spacing w:line="400" w:lineRule="exact"/>
+              <w:rPr>
+                <w:rFonts w:ascii="宋体" w:hAnsi="宋体"/>
+                <w:szCs w:val="24"/>
+              </w:rPr>
+            </w:pPr>
+            <w:r>
+              <w:rPr>
+                <w:rFonts w:ascii="宋体" w:hAnsi="宋体" w:hint="eastAsia"/>
+                <w:szCs w:val="24"/>
+              </w:rPr>
+              <w:t>3、项目实施方案已确认；</w:t>
+            </w:r>
+          </w:p>
+          <w:p>
+            <w:pPr>
+              <w:widowControl/>
+              <w:spacing w:line="400" w:lineRule="exact"/>
+              <w:rPr>
+                <w:rFonts w:ascii="宋体" w:hAnsi="宋体"/>
+                <w:szCs w:val="24"/>
+              </w:rPr>
+            </w:pPr>
+            <w:r>
+              <w:rPr>
+                <w:rFonts w:ascii="宋体" w:hAnsi="宋体" w:hint="eastAsia"/>
+                <w:szCs w:val="24"/>
+              </w:rPr>
+              <w:lastRenderedPageBreak/>
+              <w:t>4、项目启动会已召开并确认立项</w:t>
             </w:r>
           </w:p>
         </w:tc>
@@ -2862,11 +2801,15 @@
               <w:pStyle w:val="a3"/>
               <w:spacing w:line="400" w:lineRule="exact"/>
               <w:ind w:firstLineChars="0" w:firstLine="0"/>
-            </w:pPr>
-            <w:r>
-              <w:rPr>
-                <w:rFonts w:hint="eastAsia"/>
-              </w:rPr>
+              <w:rPr>
+                <w:rFonts w:ascii="宋体" w:hAnsi="宋体"/>
+              </w:rPr>
+            </w:pPr>
+            <w:r>
+              <w:rPr>
+                <w:rFonts w:ascii="宋体" w:hAnsi="宋体" w:hint="eastAsia"/>
+              </w:rPr>
+              <w:lastRenderedPageBreak/>
               <w:t>2</w:t>
             </w:r>
           </w:p>
@@ -2881,13 +2824,13 @@
               <w:widowControl/>
               <w:spacing w:line="400" w:lineRule="exact"/>
               <w:rPr>
-                <w:rFonts w:ascii="Times New Roman" w:hAnsi="Times New Roman"/>
-                <w:szCs w:val="24"/>
-              </w:rPr>
-            </w:pPr>
-            <w:r>
-              <w:rPr>
-                <w:rFonts w:ascii="Times New Roman" w:hAnsi="Times New Roman" w:hint="eastAsia"/>
+                <w:rFonts w:ascii="宋体" w:hAnsi="宋体"/>
+                <w:szCs w:val="24"/>
+              </w:rPr>
+            </w:pPr>
+            <w:r>
+              <w:rPr>
+                <w:rFonts w:ascii="宋体" w:hAnsi="宋体" w:hint="eastAsia"/>
                 <w:szCs w:val="24"/>
               </w:rPr>
               <w:t>需求</w:t>
@@ -2898,13 +2841,13 @@
               <w:widowControl/>
               <w:spacing w:line="400" w:lineRule="exact"/>
               <w:rPr>
-                <w:rFonts w:ascii="Times New Roman" w:hAnsi="Times New Roman"/>
-                <w:szCs w:val="24"/>
-              </w:rPr>
-            </w:pPr>
-            <w:r>
-              <w:rPr>
-                <w:rFonts w:ascii="Times New Roman" w:hAnsi="Times New Roman" w:hint="eastAsia"/>
+                <w:rFonts w:ascii="宋体" w:hAnsi="宋体"/>
+                <w:szCs w:val="24"/>
+              </w:rPr>
+            </w:pPr>
+            <w:r>
+              <w:rPr>
+                <w:rFonts w:ascii="宋体" w:hAnsi="宋体" w:hint="eastAsia"/>
                 <w:szCs w:val="24"/>
               </w:rPr>
               <w:t>分析阶段</w:t>
@@ -2921,78 +2864,50 @@
               <w:widowControl/>
               <w:spacing w:line="400" w:lineRule="exact"/>
               <w:rPr>
-                <w:rFonts w:ascii="Times New Roman" w:hAnsi="Times New Roman"/>
-                <w:szCs w:val="24"/>
-              </w:rPr>
-            </w:pPr>
-            <w:r>
-              <w:rPr>
-                <w:rFonts w:ascii="Times New Roman" w:hAnsi="Times New Roman" w:hint="eastAsia"/>
-                <w:szCs w:val="24"/>
-              </w:rPr>
-              <w:t>1.</w:t>
-            </w:r>
-            <w:r>
-              <w:rPr>
-                <w:rFonts w:ascii="Times New Roman" w:hAnsi="Times New Roman" w:hint="eastAsia"/>
-                <w:szCs w:val="24"/>
-              </w:rPr>
-              <w:t>项目已立项并下达项目任务书。</w:t>
-            </w:r>
-          </w:p>
-          <w:p>
-            <w:pPr>
-              <w:widowControl/>
-              <w:spacing w:line="400" w:lineRule="exact"/>
-              <w:rPr>
-                <w:rFonts w:ascii="Times New Roman" w:hAnsi="Times New Roman"/>
-                <w:szCs w:val="24"/>
-              </w:rPr>
-            </w:pPr>
-            <w:r>
-              <w:rPr>
-                <w:rFonts w:ascii="Times New Roman" w:hAnsi="Times New Roman" w:hint="eastAsia"/>
-                <w:szCs w:val="24"/>
-              </w:rPr>
-              <w:t>2.</w:t>
-            </w:r>
-            <w:r>
-              <w:rPr>
-                <w:rFonts w:ascii="Times New Roman" w:hAnsi="Times New Roman" w:hint="eastAsia"/>
-                <w:szCs w:val="24"/>
-              </w:rPr>
-              <w:t>项目总体计划及需求分析计划已确认</w:t>
-            </w:r>
-            <w:r>
-              <w:rPr>
-                <w:rFonts w:ascii="Times New Roman" w:hAnsi="Times New Roman" w:hint="eastAsia"/>
-                <w:szCs w:val="24"/>
-              </w:rPr>
-              <w:t xml:space="preserve"> </w:t>
-            </w:r>
-          </w:p>
-          <w:p>
-            <w:pPr>
-              <w:widowControl/>
-              <w:spacing w:line="400" w:lineRule="exact"/>
-              <w:rPr>
-                <w:rFonts w:ascii="Times New Roman" w:hAnsi="Times New Roman"/>
-                <w:szCs w:val="24"/>
-              </w:rPr>
-            </w:pPr>
-            <w:r>
-              <w:rPr>
-                <w:rFonts w:ascii="Times New Roman" w:hAnsi="Times New Roman" w:hint="eastAsia"/>
-                <w:szCs w:val="24"/>
-              </w:rPr>
-              <w:t>3.</w:t>
-            </w:r>
-            <w:r>
-              <w:rPr>
-                <w:rFonts w:ascii="Times New Roman" w:hAnsi="Times New Roman" w:hint="eastAsia"/>
-                <w:szCs w:val="24"/>
-              </w:rPr>
-              <w:t>客户方已确认做好需求调研准备</w:t>
+                <w:rFonts w:ascii="宋体" w:hAnsi="宋体"/>
+                <w:szCs w:val="24"/>
+              </w:rPr>
+            </w:pPr>
+            <w:r>
+              <w:rPr>
+                <w:rFonts w:ascii="宋体" w:hAnsi="宋体" w:hint="eastAsia"/>
+                <w:szCs w:val="24"/>
+              </w:rPr>
+              <w:t>1.项目已立项并下达项目任务书。</w:t>
+            </w:r>
+          </w:p>
+          <w:p>
+            <w:pPr>
+              <w:widowControl/>
+              <w:spacing w:line="400" w:lineRule="exact"/>
+              <w:rPr>
+                <w:rFonts w:ascii="宋体" w:hAnsi="宋体"/>
+                <w:szCs w:val="24"/>
+              </w:rPr>
+            </w:pPr>
+            <w:r>
+              <w:rPr>
+                <w:rFonts w:ascii="宋体" w:hAnsi="宋体" w:hint="eastAsia"/>
+                <w:szCs w:val="24"/>
+              </w:rPr>
+              <w:t xml:space="preserve">2.项目总体计划及需求分析计划已确认 </w:t>
+            </w:r>
+          </w:p>
+          <w:p>
+            <w:pPr>
+              <w:widowControl/>
+              <w:spacing w:line="400" w:lineRule="exact"/>
+              <w:rPr>
+                <w:rFonts w:ascii="宋体" w:hAnsi="宋体"/>
+                <w:szCs w:val="24"/>
+              </w:rPr>
+            </w:pPr>
+            <w:r>
+              <w:rPr>
+                <w:rFonts w:ascii="宋体" w:hAnsi="宋体" w:hint="eastAsia"/>
+                <w:szCs w:val="24"/>
+              </w:rPr>
+              <w:t>3.客户方已确认做好需求调研准备</w:t>
             </w:r>
           </w:p>
         </w:tc>
@@ -3006,95 +2921,67 @@
               <w:widowControl/>
               <w:spacing w:line="400" w:lineRule="exact"/>
               <w:rPr>
-                <w:rFonts w:ascii="Times New Roman" w:hAnsi="Times New Roman"/>
-                <w:szCs w:val="24"/>
-              </w:rPr>
-            </w:pPr>
-            <w:r>
-              <w:rPr>
-                <w:rFonts w:ascii="Times New Roman" w:hAnsi="Times New Roman" w:hint="eastAsia"/>
-                <w:szCs w:val="24"/>
-              </w:rPr>
-              <w:t>1</w:t>
-            </w:r>
-            <w:r>
-              <w:rPr>
-                <w:rFonts w:ascii="Times New Roman" w:hAnsi="Times New Roman" w:hint="eastAsia"/>
-                <w:szCs w:val="24"/>
-              </w:rPr>
-              <w:t>、需求调研，获取用户需求</w:t>
-            </w:r>
-          </w:p>
-          <w:p>
-            <w:pPr>
-              <w:widowControl/>
-              <w:spacing w:line="400" w:lineRule="exact"/>
-              <w:rPr>
-                <w:rFonts w:ascii="Times New Roman" w:hAnsi="Times New Roman"/>
-                <w:szCs w:val="24"/>
-              </w:rPr>
-            </w:pPr>
-            <w:r>
-              <w:rPr>
-                <w:rFonts w:ascii="Times New Roman" w:hAnsi="Times New Roman" w:hint="eastAsia"/>
-                <w:szCs w:val="24"/>
-              </w:rPr>
-              <w:t>2</w:t>
-            </w:r>
-            <w:r>
-              <w:rPr>
-                <w:rFonts w:ascii="Times New Roman" w:hAnsi="Times New Roman" w:hint="eastAsia"/>
-                <w:szCs w:val="24"/>
-              </w:rPr>
-              <w:t>、需求分析：理解用户需求</w:t>
-            </w:r>
-          </w:p>
-          <w:p>
-            <w:pPr>
-              <w:widowControl/>
-              <w:spacing w:line="400" w:lineRule="exact"/>
-              <w:rPr>
-                <w:rFonts w:ascii="Times New Roman" w:hAnsi="Times New Roman"/>
-                <w:szCs w:val="24"/>
-              </w:rPr>
-            </w:pPr>
-            <w:r>
-              <w:rPr>
-                <w:rFonts w:ascii="Times New Roman" w:hAnsi="Times New Roman" w:hint="eastAsia"/>
-                <w:szCs w:val="24"/>
-              </w:rPr>
-              <w:t>3</w:t>
-            </w:r>
-            <w:r>
-              <w:rPr>
-                <w:rFonts w:ascii="Times New Roman" w:hAnsi="Times New Roman" w:hint="eastAsia"/>
-                <w:szCs w:val="24"/>
-              </w:rPr>
-              <w:t>、需求定义：描述用户需求</w:t>
-            </w:r>
-          </w:p>
-          <w:p>
-            <w:pPr>
-              <w:widowControl/>
-              <w:spacing w:line="400" w:lineRule="exact"/>
-              <w:rPr>
-                <w:rFonts w:ascii="Times New Roman" w:hAnsi="Times New Roman"/>
-                <w:szCs w:val="24"/>
-              </w:rPr>
-            </w:pPr>
-            <w:r>
-              <w:rPr>
-                <w:rFonts w:ascii="Times New Roman" w:hAnsi="Times New Roman" w:hint="eastAsia"/>
-                <w:szCs w:val="24"/>
-              </w:rPr>
-              <w:t>4</w:t>
-            </w:r>
-            <w:r>
-              <w:rPr>
-                <w:rFonts w:ascii="Times New Roman" w:hAnsi="Times New Roman" w:hint="eastAsia"/>
-                <w:szCs w:val="24"/>
-              </w:rPr>
-              <w:t>、需求评审：确认用户需求</w:t>
+                <w:rFonts w:ascii="宋体" w:hAnsi="宋体"/>
+                <w:szCs w:val="24"/>
+              </w:rPr>
+            </w:pPr>
+            <w:r>
+              <w:rPr>
+                <w:rFonts w:ascii="宋体" w:hAnsi="宋体" w:hint="eastAsia"/>
+                <w:szCs w:val="24"/>
+              </w:rPr>
+              <w:t>1、需求调研，获取用户需求</w:t>
+            </w:r>
+          </w:p>
+          <w:p>
+            <w:pPr>
+              <w:widowControl/>
+              <w:spacing w:line="400" w:lineRule="exact"/>
+              <w:rPr>
+                <w:rFonts w:ascii="宋体" w:hAnsi="宋体"/>
+                <w:szCs w:val="24"/>
+              </w:rPr>
+            </w:pPr>
+            <w:r>
+              <w:rPr>
+                <w:rFonts w:ascii="宋体" w:hAnsi="宋体" w:hint="eastAsia"/>
+                <w:szCs w:val="24"/>
+              </w:rPr>
+              <w:t>2、需求分析：理解用户需求</w:t>
+            </w:r>
+          </w:p>
+          <w:p>
+            <w:pPr>
+              <w:widowControl/>
+              <w:spacing w:line="400" w:lineRule="exact"/>
+              <w:rPr>
+                <w:rFonts w:ascii="宋体" w:hAnsi="宋体"/>
+                <w:szCs w:val="24"/>
+              </w:rPr>
+            </w:pPr>
+            <w:r>
+              <w:rPr>
+                <w:rFonts w:ascii="宋体" w:hAnsi="宋体" w:hint="eastAsia"/>
+                <w:szCs w:val="24"/>
+              </w:rPr>
+              <w:t>3、需求定义：描述用户需求</w:t>
+            </w:r>
+          </w:p>
+          <w:p>
+            <w:pPr>
+              <w:widowControl/>
+              <w:spacing w:line="400" w:lineRule="exact"/>
+              <w:rPr>
+                <w:rFonts w:ascii="宋体" w:hAnsi="宋体"/>
+                <w:szCs w:val="24"/>
+              </w:rPr>
+            </w:pPr>
+            <w:r>
+              <w:rPr>
+                <w:rFonts w:ascii="宋体" w:hAnsi="宋体" w:hint="eastAsia"/>
+                <w:szCs w:val="24"/>
+              </w:rPr>
+              <w:t>4、需求评审：确认用户需求</w:t>
             </w:r>
           </w:p>
         </w:tc>
@@ -3108,23 +2995,16 @@
               <w:widowControl/>
               <w:spacing w:line="400" w:lineRule="exact"/>
               <w:rPr>
-                <w:rFonts w:ascii="Times New Roman" w:hAnsi="Times New Roman"/>
-                <w:szCs w:val="24"/>
-              </w:rPr>
-            </w:pPr>
-            <w:r>
-              <w:rPr>
-                <w:rFonts w:ascii="Times New Roman" w:hAnsi="Times New Roman" w:hint="eastAsia"/>
-                <w:szCs w:val="24"/>
-              </w:rPr>
-              <w:t>1</w:t>
-            </w:r>
-            <w:r>
-              <w:rPr>
-                <w:rFonts w:ascii="Times New Roman" w:hAnsi="Times New Roman" w:hint="eastAsia"/>
-                <w:szCs w:val="24"/>
-              </w:rPr>
-              <w:t>、《系统需求规格说明书》通过评审，并纳入配置基线库。</w:t>
+                <w:rFonts w:ascii="宋体" w:hAnsi="宋体"/>
+                <w:szCs w:val="24"/>
+              </w:rPr>
+            </w:pPr>
+            <w:r>
+              <w:rPr>
+                <w:rFonts w:ascii="宋体" w:hAnsi="宋体" w:hint="eastAsia"/>
+                <w:szCs w:val="24"/>
+              </w:rPr>
+              <w:t>1、《系统需求规格说明书》通过评审，并纳入配置基线库。</w:t>
             </w:r>
           </w:p>
         </w:tc>
@@ -3143,10 +3023,13 @@
               <w:pStyle w:val="a3"/>
               <w:spacing w:line="400" w:lineRule="exact"/>
               <w:ind w:firstLineChars="0" w:firstLine="0"/>
-            </w:pPr>
-            <w:r>
-              <w:rPr>
-                <w:rFonts w:hint="eastAsia"/>
+              <w:rPr>
+                <w:rFonts w:ascii="宋体" w:hAnsi="宋体"/>
+              </w:rPr>
+            </w:pPr>
+            <w:r>
+              <w:rPr>
+                <w:rFonts w:ascii="宋体" w:hAnsi="宋体" w:hint="eastAsia"/>
               </w:rPr>
               <w:t>3</w:t>
             </w:r>
@@ -3162,13 +3045,13 @@
               <w:widowControl/>
               <w:spacing w:line="400" w:lineRule="exact"/>
               <w:rPr>
-                <w:rFonts w:ascii="Times New Roman" w:hAnsi="Times New Roman"/>
-                <w:szCs w:val="24"/>
-              </w:rPr>
-            </w:pPr>
-            <w:r>
-              <w:rPr>
-                <w:rFonts w:ascii="Times New Roman" w:hAnsi="Times New Roman" w:hint="eastAsia"/>
+                <w:rFonts w:ascii="宋体" w:hAnsi="宋体"/>
+                <w:szCs w:val="24"/>
+              </w:rPr>
+            </w:pPr>
+            <w:r>
+              <w:rPr>
+                <w:rFonts w:ascii="宋体" w:hAnsi="宋体" w:hint="eastAsia"/>
                 <w:szCs w:val="24"/>
               </w:rPr>
               <w:t>系统</w:t>
@@ -3179,13 +3062,13 @@
               <w:widowControl/>
               <w:spacing w:line="400" w:lineRule="exact"/>
               <w:rPr>
-                <w:rFonts w:ascii="Times New Roman" w:hAnsi="Times New Roman"/>
-                <w:szCs w:val="24"/>
-              </w:rPr>
-            </w:pPr>
-            <w:r>
-              <w:rPr>
-                <w:rFonts w:ascii="Times New Roman" w:hAnsi="Times New Roman" w:hint="eastAsia"/>
+                <w:rFonts w:ascii="宋体" w:hAnsi="宋体"/>
+                <w:szCs w:val="24"/>
+              </w:rPr>
+            </w:pPr>
+            <w:r>
+              <w:rPr>
+                <w:rFonts w:ascii="宋体" w:hAnsi="宋体" w:hint="eastAsia"/>
                 <w:szCs w:val="24"/>
               </w:rPr>
               <w:t>设计阶段</w:t>
@@ -3202,13 +3085,13 @@
               <w:widowControl/>
               <w:spacing w:line="400" w:lineRule="exact"/>
               <w:rPr>
-                <w:rFonts w:ascii="Times New Roman" w:hAnsi="Times New Roman"/>
-                <w:szCs w:val="24"/>
-              </w:rPr>
-            </w:pPr>
-            <w:r>
-              <w:rPr>
-                <w:rFonts w:ascii="Times New Roman" w:hAnsi="Times New Roman" w:hint="eastAsia"/>
+                <w:rFonts w:ascii="宋体" w:hAnsi="宋体"/>
+                <w:szCs w:val="24"/>
+              </w:rPr>
+            </w:pPr>
+            <w:r>
+              <w:rPr>
+                <w:rFonts w:ascii="宋体" w:hAnsi="宋体" w:hint="eastAsia"/>
                 <w:szCs w:val="24"/>
               </w:rPr>
               <w:t>《系统需求规格说明书》通过评审，并纳入配置基线库</w:t>
@@ -3225,143 +3108,101 @@
               <w:widowControl/>
               <w:spacing w:line="400" w:lineRule="exact"/>
               <w:rPr>
-                <w:rFonts w:ascii="Times New Roman" w:hAnsi="Times New Roman"/>
-                <w:szCs w:val="24"/>
-              </w:rPr>
-            </w:pPr>
-            <w:r>
-              <w:rPr>
-                <w:rFonts w:ascii="Times New Roman" w:hAnsi="Times New Roman" w:hint="eastAsia"/>
-                <w:szCs w:val="24"/>
-              </w:rPr>
-              <w:t>1</w:t>
-            </w:r>
-            <w:r>
-              <w:rPr>
-                <w:rFonts w:ascii="Times New Roman" w:hAnsi="Times New Roman" w:hint="eastAsia"/>
-                <w:szCs w:val="24"/>
-              </w:rPr>
-              <w:t>、系统总体设计</w:t>
-            </w:r>
-          </w:p>
-          <w:p>
-            <w:pPr>
-              <w:widowControl/>
-              <w:spacing w:line="400" w:lineRule="exact"/>
-              <w:rPr>
-                <w:rFonts w:ascii="Times New Roman" w:hAnsi="Times New Roman"/>
-                <w:szCs w:val="24"/>
-              </w:rPr>
-            </w:pPr>
-            <w:r>
-              <w:rPr>
-                <w:rFonts w:ascii="Times New Roman" w:hAnsi="Times New Roman" w:hint="eastAsia"/>
-                <w:szCs w:val="24"/>
-              </w:rPr>
-              <w:t>2</w:t>
-            </w:r>
-            <w:r>
-              <w:rPr>
-                <w:rFonts w:ascii="Times New Roman" w:hAnsi="Times New Roman" w:hint="eastAsia"/>
-                <w:szCs w:val="24"/>
-              </w:rPr>
-              <w:t>、系统功能设计</w:t>
-            </w:r>
-          </w:p>
-          <w:p>
-            <w:pPr>
-              <w:widowControl/>
-              <w:spacing w:line="400" w:lineRule="exact"/>
-              <w:rPr>
-                <w:rFonts w:ascii="Times New Roman" w:hAnsi="Times New Roman"/>
-                <w:szCs w:val="24"/>
-              </w:rPr>
-            </w:pPr>
-            <w:r>
-              <w:rPr>
-                <w:rFonts w:ascii="Times New Roman" w:hAnsi="Times New Roman" w:hint="eastAsia"/>
-                <w:szCs w:val="24"/>
-              </w:rPr>
-              <w:t>3</w:t>
-            </w:r>
-            <w:r>
-              <w:rPr>
-                <w:rFonts w:ascii="Times New Roman" w:hAnsi="Times New Roman" w:hint="eastAsia"/>
-                <w:szCs w:val="24"/>
-              </w:rPr>
-              <w:t>、系统数据库设计</w:t>
-            </w:r>
-          </w:p>
-          <w:p>
-            <w:pPr>
-              <w:widowControl/>
-              <w:spacing w:line="400" w:lineRule="exact"/>
-              <w:rPr>
-                <w:rFonts w:ascii="Times New Roman" w:hAnsi="Times New Roman"/>
-                <w:szCs w:val="24"/>
-              </w:rPr>
-            </w:pPr>
-            <w:r>
-              <w:rPr>
-                <w:rFonts w:ascii="Times New Roman" w:hAnsi="Times New Roman" w:hint="eastAsia"/>
-                <w:szCs w:val="24"/>
-              </w:rPr>
-              <w:t>4</w:t>
-            </w:r>
-            <w:r>
-              <w:rPr>
-                <w:rFonts w:ascii="Times New Roman" w:hAnsi="Times New Roman" w:hint="eastAsia"/>
-                <w:szCs w:val="24"/>
-              </w:rPr>
-              <w:t>、系统接口设计</w:t>
-            </w:r>
-          </w:p>
-          <w:p>
-            <w:pPr>
-              <w:widowControl/>
-              <w:spacing w:line="400" w:lineRule="exact"/>
-              <w:rPr>
-                <w:rFonts w:ascii="Times New Roman" w:hAnsi="Times New Roman"/>
-                <w:szCs w:val="24"/>
-              </w:rPr>
-            </w:pPr>
-            <w:r>
-              <w:rPr>
-                <w:rFonts w:ascii="Times New Roman" w:hAnsi="Times New Roman" w:hint="eastAsia"/>
-                <w:szCs w:val="24"/>
-              </w:rPr>
-              <w:t>5</w:t>
-            </w:r>
-            <w:r>
-              <w:rPr>
-                <w:rFonts w:ascii="Times New Roman" w:hAnsi="Times New Roman" w:hint="eastAsia"/>
-                <w:szCs w:val="24"/>
-              </w:rPr>
-              <w:t>、系统原型设计</w:t>
-            </w:r>
-          </w:p>
-          <w:p>
-            <w:pPr>
-              <w:widowControl/>
-              <w:spacing w:line="400" w:lineRule="exact"/>
-              <w:rPr>
-                <w:rFonts w:ascii="Times New Roman" w:hAnsi="Times New Roman"/>
-                <w:szCs w:val="24"/>
-              </w:rPr>
-            </w:pPr>
-            <w:r>
-              <w:rPr>
-                <w:rFonts w:ascii="Times New Roman" w:hAnsi="Times New Roman" w:hint="eastAsia"/>
-                <w:szCs w:val="24"/>
-              </w:rPr>
-              <w:t>6</w:t>
-            </w:r>
-            <w:r>
-              <w:rPr>
-                <w:rFonts w:ascii="Times New Roman" w:hAnsi="Times New Roman" w:hint="eastAsia"/>
-                <w:szCs w:val="24"/>
-              </w:rPr>
-              <w:t>、系统交付物设计</w:t>
+                <w:rFonts w:ascii="宋体" w:hAnsi="宋体"/>
+                <w:szCs w:val="24"/>
+              </w:rPr>
+            </w:pPr>
+            <w:r>
+              <w:rPr>
+                <w:rFonts w:ascii="宋体" w:hAnsi="宋体" w:hint="eastAsia"/>
+                <w:szCs w:val="24"/>
+              </w:rPr>
+              <w:t>1、系统总体设计</w:t>
+            </w:r>
+          </w:p>
+          <w:p>
+            <w:pPr>
+              <w:widowControl/>
+              <w:spacing w:line="400" w:lineRule="exact"/>
+              <w:rPr>
+                <w:rFonts w:ascii="宋体" w:hAnsi="宋体"/>
+                <w:szCs w:val="24"/>
+              </w:rPr>
+            </w:pPr>
+            <w:r>
+              <w:rPr>
+                <w:rFonts w:ascii="宋体" w:hAnsi="宋体" w:hint="eastAsia"/>
+                <w:szCs w:val="24"/>
+              </w:rPr>
+              <w:t>2、系统功能设计</w:t>
+            </w:r>
+          </w:p>
+          <w:p>
+            <w:pPr>
+              <w:widowControl/>
+              <w:spacing w:line="400" w:lineRule="exact"/>
+              <w:rPr>
+                <w:rFonts w:ascii="宋体" w:hAnsi="宋体"/>
+                <w:szCs w:val="24"/>
+              </w:rPr>
+            </w:pPr>
+            <w:r>
+              <w:rPr>
+                <w:rFonts w:ascii="宋体" w:hAnsi="宋体" w:hint="eastAsia"/>
+                <w:szCs w:val="24"/>
+              </w:rPr>
+              <w:t>3、系统数据库设计</w:t>
+            </w:r>
+          </w:p>
+          <w:p>
+            <w:pPr>
+              <w:widowControl/>
+              <w:spacing w:line="400" w:lineRule="exact"/>
+              <w:rPr>
+                <w:rFonts w:ascii="宋体" w:hAnsi="宋体"/>
+                <w:szCs w:val="24"/>
+              </w:rPr>
+            </w:pPr>
+            <w:r>
+              <w:rPr>
+                <w:rFonts w:ascii="宋体" w:hAnsi="宋体" w:hint="eastAsia"/>
+                <w:szCs w:val="24"/>
+              </w:rPr>
+              <w:t>4、系统接口设计</w:t>
+            </w:r>
+          </w:p>
+          <w:p>
+            <w:pPr>
+              <w:widowControl/>
+              <w:spacing w:line="400" w:lineRule="exact"/>
+              <w:rPr>
+                <w:rFonts w:ascii="宋体" w:hAnsi="宋体"/>
+                <w:szCs w:val="24"/>
+              </w:rPr>
+            </w:pPr>
+            <w:r>
+              <w:rPr>
+                <w:rFonts w:ascii="宋体" w:hAnsi="宋体" w:hint="eastAsia"/>
+                <w:szCs w:val="24"/>
+              </w:rPr>
+              <w:t>5、系统原型设计</w:t>
+            </w:r>
+          </w:p>
+          <w:p>
+            <w:pPr>
+              <w:widowControl/>
+              <w:spacing w:line="400" w:lineRule="exact"/>
+              <w:rPr>
+                <w:rFonts w:ascii="宋体" w:hAnsi="宋体"/>
+                <w:szCs w:val="24"/>
+              </w:rPr>
+            </w:pPr>
+            <w:r>
+              <w:rPr>
+                <w:rFonts w:ascii="宋体" w:hAnsi="宋体" w:hint="eastAsia"/>
+                <w:szCs w:val="24"/>
+              </w:rPr>
+              <w:t>6、系统交付物设计</w:t>
             </w:r>
           </w:p>
         </w:tc>
@@ -3375,71 +3216,50 @@
               <w:widowControl/>
               <w:spacing w:line="400" w:lineRule="exact"/>
               <w:rPr>
-                <w:rFonts w:ascii="Times New Roman" w:hAnsi="Times New Roman"/>
-                <w:szCs w:val="24"/>
-              </w:rPr>
-            </w:pPr>
-            <w:r>
-              <w:rPr>
-                <w:rFonts w:ascii="Times New Roman" w:hAnsi="Times New Roman" w:hint="eastAsia"/>
-                <w:szCs w:val="24"/>
-              </w:rPr>
-              <w:t>1</w:t>
-            </w:r>
-            <w:r>
-              <w:rPr>
-                <w:rFonts w:ascii="Times New Roman" w:hAnsi="Times New Roman" w:hint="eastAsia"/>
-                <w:szCs w:val="24"/>
-              </w:rPr>
-              <w:t>、《系统设计说明书》通过评审且纳入配置基线库；</w:t>
-            </w:r>
-          </w:p>
-          <w:p>
-            <w:pPr>
-              <w:widowControl/>
-              <w:spacing w:line="400" w:lineRule="exact"/>
-              <w:rPr>
-                <w:rFonts w:ascii="Times New Roman" w:hAnsi="Times New Roman"/>
-                <w:szCs w:val="24"/>
-              </w:rPr>
-            </w:pPr>
-            <w:r>
-              <w:rPr>
-                <w:rFonts w:ascii="Times New Roman" w:hAnsi="Times New Roman" w:hint="eastAsia"/>
-                <w:szCs w:val="24"/>
-              </w:rPr>
-              <w:t>2</w:t>
-            </w:r>
-            <w:r>
-              <w:rPr>
-                <w:rFonts w:ascii="Times New Roman" w:hAnsi="Times New Roman" w:hint="eastAsia"/>
-                <w:szCs w:val="24"/>
-              </w:rPr>
-              <w:t>、系统原型设计得到确认</w:t>
-            </w:r>
-          </w:p>
-          <w:p>
-            <w:pPr>
-              <w:widowControl/>
-              <w:spacing w:line="400" w:lineRule="exact"/>
-              <w:rPr>
-                <w:rFonts w:ascii="Times New Roman" w:hAnsi="Times New Roman"/>
-                <w:szCs w:val="24"/>
-              </w:rPr>
-            </w:pPr>
-            <w:r>
-              <w:rPr>
-                <w:rFonts w:ascii="Times New Roman" w:hAnsi="Times New Roman" w:hint="eastAsia"/>
-                <w:szCs w:val="24"/>
-              </w:rPr>
-              <w:t>3</w:t>
-            </w:r>
-            <w:r>
-              <w:rPr>
-                <w:rFonts w:ascii="Times New Roman" w:hAnsi="Times New Roman" w:hint="eastAsia"/>
-                <w:szCs w:val="24"/>
-              </w:rPr>
-              <w:t>、交付物设计得到确认</w:t>
+                <w:rFonts w:ascii="宋体" w:hAnsi="宋体"/>
+                <w:szCs w:val="24"/>
+              </w:rPr>
+            </w:pPr>
+            <w:r>
+              <w:rPr>
+                <w:rFonts w:ascii="宋体" w:hAnsi="宋体" w:hint="eastAsia"/>
+                <w:szCs w:val="24"/>
+              </w:rPr>
+              <w:t>1、《系统设计说明书》通过评审且纳入配置基线库；</w:t>
+            </w:r>
+          </w:p>
+          <w:p>
+            <w:pPr>
+              <w:widowControl/>
+              <w:spacing w:line="400" w:lineRule="exact"/>
+              <w:rPr>
+                <w:rFonts w:ascii="宋体" w:hAnsi="宋体"/>
+                <w:szCs w:val="24"/>
+              </w:rPr>
+            </w:pPr>
+            <w:r>
+              <w:rPr>
+                <w:rFonts w:ascii="宋体" w:hAnsi="宋体" w:hint="eastAsia"/>
+                <w:szCs w:val="24"/>
+              </w:rPr>
+              <w:t>2、系统原型设计得到确认</w:t>
+            </w:r>
+          </w:p>
+          <w:p>
+            <w:pPr>
+              <w:widowControl/>
+              <w:spacing w:line="400" w:lineRule="exact"/>
+              <w:rPr>
+                <w:rFonts w:ascii="宋体" w:hAnsi="宋体"/>
+                <w:szCs w:val="24"/>
+              </w:rPr>
+            </w:pPr>
+            <w:r>
+              <w:rPr>
+                <w:rFonts w:ascii="宋体" w:hAnsi="宋体" w:hint="eastAsia"/>
+                <w:szCs w:val="24"/>
+              </w:rPr>
+              <w:t>3、交付物设计得到确认</w:t>
             </w:r>
           </w:p>
         </w:tc>
@@ -3458,10 +3278,13 @@
               <w:pStyle w:val="a3"/>
               <w:spacing w:line="400" w:lineRule="exact"/>
               <w:ind w:firstLineChars="0" w:firstLine="0"/>
-            </w:pPr>
-            <w:r>
-              <w:rPr>
-                <w:rFonts w:hint="eastAsia"/>
+              <w:rPr>
+                <w:rFonts w:ascii="宋体" w:hAnsi="宋体"/>
+              </w:rPr>
+            </w:pPr>
+            <w:r>
+              <w:rPr>
+                <w:rFonts w:ascii="宋体" w:hAnsi="宋体" w:hint="eastAsia"/>
               </w:rPr>
               <w:t>4</w:t>
             </w:r>
@@ -3477,13 +3300,13 @@
               <w:widowControl/>
               <w:spacing w:line="400" w:lineRule="exact"/>
               <w:rPr>
-                <w:rFonts w:ascii="Times New Roman" w:hAnsi="Times New Roman"/>
-                <w:szCs w:val="24"/>
-              </w:rPr>
-            </w:pPr>
-            <w:r>
-              <w:rPr>
-                <w:rFonts w:ascii="Times New Roman" w:hAnsi="Times New Roman" w:hint="eastAsia"/>
+                <w:rFonts w:ascii="宋体" w:hAnsi="宋体"/>
+                <w:szCs w:val="24"/>
+              </w:rPr>
+            </w:pPr>
+            <w:r>
+              <w:rPr>
+                <w:rFonts w:ascii="宋体" w:hAnsi="宋体" w:hint="eastAsia"/>
                 <w:szCs w:val="24"/>
               </w:rPr>
               <w:t>系统开发测试阶段</w:t>
@@ -3500,13 +3323,13 @@
               <w:widowControl/>
               <w:spacing w:line="400" w:lineRule="exact"/>
               <w:rPr>
-                <w:rFonts w:ascii="Times New Roman" w:hAnsi="Times New Roman"/>
-                <w:szCs w:val="24"/>
-              </w:rPr>
-            </w:pPr>
-            <w:r>
-              <w:rPr>
-                <w:rFonts w:ascii="Times New Roman" w:hAnsi="Times New Roman" w:hint="eastAsia"/>
+                <w:rFonts w:ascii="宋体" w:hAnsi="宋体"/>
+                <w:szCs w:val="24"/>
+              </w:rPr>
+            </w:pPr>
+            <w:r>
+              <w:rPr>
+                <w:rFonts w:ascii="宋体" w:hAnsi="宋体" w:hint="eastAsia"/>
                 <w:szCs w:val="24"/>
               </w:rPr>
               <w:t>系统设计评审通过，《系统设计说明书》已纳入配置基线库</w:t>
@@ -3523,13 +3346,13 @@
               <w:widowControl/>
               <w:spacing w:line="400" w:lineRule="exact"/>
               <w:rPr>
-                <w:rFonts w:ascii="Times New Roman" w:hAnsi="Times New Roman"/>
-                <w:szCs w:val="24"/>
-              </w:rPr>
-            </w:pPr>
-            <w:r>
-              <w:rPr>
-                <w:rFonts w:ascii="Times New Roman" w:hAnsi="Times New Roman" w:hint="eastAsia"/>
+                <w:rFonts w:ascii="宋体" w:hAnsi="宋体"/>
+                <w:szCs w:val="24"/>
+              </w:rPr>
+            </w:pPr>
+            <w:r>
+              <w:rPr>
+                <w:rFonts w:ascii="宋体" w:hAnsi="宋体" w:hint="eastAsia"/>
                 <w:szCs w:val="24"/>
               </w:rPr>
               <w:t>系统业务功能开发；</w:t>
@@ -3540,13 +3363,13 @@
               <w:widowControl/>
               <w:spacing w:line="400" w:lineRule="exact"/>
               <w:rPr>
-                <w:rFonts w:ascii="Times New Roman" w:hAnsi="Times New Roman"/>
-                <w:szCs w:val="24"/>
-              </w:rPr>
-            </w:pPr>
-            <w:r>
-              <w:rPr>
-                <w:rFonts w:ascii="Times New Roman" w:hAnsi="Times New Roman" w:hint="eastAsia"/>
+                <w:rFonts w:ascii="宋体" w:hAnsi="宋体"/>
+                <w:szCs w:val="24"/>
+              </w:rPr>
+            </w:pPr>
+            <w:r>
+              <w:rPr>
+                <w:rFonts w:ascii="宋体" w:hAnsi="宋体" w:hint="eastAsia"/>
                 <w:szCs w:val="24"/>
               </w:rPr>
               <w:t>系统数据库开发</w:t>
@@ -3557,13 +3380,13 @@
               <w:widowControl/>
               <w:spacing w:line="400" w:lineRule="exact"/>
               <w:rPr>
-                <w:rFonts w:ascii="Times New Roman" w:hAnsi="Times New Roman"/>
-                <w:szCs w:val="24"/>
-              </w:rPr>
-            </w:pPr>
-            <w:r>
-              <w:rPr>
-                <w:rFonts w:ascii="Times New Roman" w:hAnsi="Times New Roman" w:hint="eastAsia"/>
+                <w:rFonts w:ascii="宋体" w:hAnsi="宋体"/>
+                <w:szCs w:val="24"/>
+              </w:rPr>
+            </w:pPr>
+            <w:r>
+              <w:rPr>
+                <w:rFonts w:ascii="宋体" w:hAnsi="宋体" w:hint="eastAsia"/>
                 <w:szCs w:val="24"/>
               </w:rPr>
               <w:t>系统接口开发</w:t>
@@ -3574,13 +3397,13 @@
               <w:widowControl/>
               <w:spacing w:line="400" w:lineRule="exact"/>
               <w:rPr>
-                <w:rFonts w:ascii="Times New Roman" w:hAnsi="Times New Roman"/>
-                <w:szCs w:val="24"/>
-              </w:rPr>
-            </w:pPr>
-            <w:r>
-              <w:rPr>
-                <w:rFonts w:ascii="Times New Roman" w:hAnsi="Times New Roman" w:hint="eastAsia"/>
+                <w:rFonts w:ascii="宋体" w:hAnsi="宋体"/>
+                <w:szCs w:val="24"/>
+              </w:rPr>
+            </w:pPr>
+            <w:r>
+              <w:rPr>
+                <w:rFonts w:ascii="宋体" w:hAnsi="宋体" w:hint="eastAsia"/>
                 <w:szCs w:val="24"/>
               </w:rPr>
               <w:t>系统接口集成</w:t>
@@ -3591,13 +3414,13 @@
               <w:widowControl/>
               <w:spacing w:line="400" w:lineRule="exact"/>
               <w:rPr>
-                <w:rFonts w:ascii="Times New Roman" w:hAnsi="Times New Roman"/>
-                <w:szCs w:val="24"/>
-              </w:rPr>
-            </w:pPr>
-            <w:r>
-              <w:rPr>
-                <w:rFonts w:ascii="Times New Roman" w:hAnsi="Times New Roman" w:hint="eastAsia"/>
+                <w:rFonts w:ascii="宋体" w:hAnsi="宋体"/>
+                <w:szCs w:val="24"/>
+              </w:rPr>
+            </w:pPr>
+            <w:r>
+              <w:rPr>
+                <w:rFonts w:ascii="宋体" w:hAnsi="宋体" w:hint="eastAsia"/>
                 <w:szCs w:val="24"/>
               </w:rPr>
               <w:t>测试用例编制</w:t>
@@ -3608,58 +3431,30 @@
               <w:widowControl/>
               <w:spacing w:line="400" w:lineRule="exact"/>
               <w:rPr>
-                <w:rFonts w:ascii="Times New Roman" w:hAnsi="Times New Roman"/>
-                <w:szCs w:val="24"/>
-              </w:rPr>
-            </w:pPr>
-            <w:r>
-              <w:rPr>
-                <w:rFonts w:ascii="Times New Roman" w:hAnsi="Times New Roman" w:hint="eastAsia"/>
-                <w:szCs w:val="24"/>
-              </w:rPr>
-              <w:t>系统单元</w:t>
-            </w:r>
-            <w:r>
-              <w:rPr>
-                <w:rFonts w:ascii="Times New Roman" w:hAnsi="Times New Roman" w:hint="eastAsia"/>
-                <w:szCs w:val="24"/>
-              </w:rPr>
-              <w:t>/</w:t>
-            </w:r>
-            <w:r>
-              <w:rPr>
-                <w:rFonts w:ascii="Times New Roman" w:hAnsi="Times New Roman" w:hint="eastAsia"/>
-                <w:szCs w:val="24"/>
-              </w:rPr>
-              <w:t>集成</w:t>
-            </w:r>
-            <w:r>
-              <w:rPr>
-                <w:rFonts w:ascii="Times New Roman" w:hAnsi="Times New Roman" w:hint="eastAsia"/>
-                <w:szCs w:val="24"/>
-              </w:rPr>
-              <w:t>/</w:t>
-            </w:r>
-            <w:r>
-              <w:rPr>
-                <w:rFonts w:ascii="Times New Roman" w:hAnsi="Times New Roman" w:hint="eastAsia"/>
-                <w:szCs w:val="24"/>
-              </w:rPr>
-              <w:t>系统测试</w:t>
-            </w:r>
-          </w:p>
-          <w:p>
-            <w:pPr>
-              <w:widowControl/>
-              <w:spacing w:line="400" w:lineRule="exact"/>
-              <w:rPr>
-                <w:rFonts w:ascii="Times New Roman" w:hAnsi="Times New Roman"/>
-                <w:szCs w:val="24"/>
-              </w:rPr>
-            </w:pPr>
-            <w:r>
-              <w:rPr>
-                <w:rFonts w:ascii="Times New Roman" w:hAnsi="Times New Roman" w:hint="eastAsia"/>
+                <w:rFonts w:ascii="宋体" w:hAnsi="宋体"/>
+                <w:szCs w:val="24"/>
+              </w:rPr>
+            </w:pPr>
+            <w:r>
+              <w:rPr>
+                <w:rFonts w:ascii="宋体" w:hAnsi="宋体" w:hint="eastAsia"/>
+                <w:szCs w:val="24"/>
+              </w:rPr>
+              <w:t>系统单元/集成/系统测试</w:t>
+            </w:r>
+          </w:p>
+          <w:p>
+            <w:pPr>
+              <w:widowControl/>
+              <w:spacing w:line="400" w:lineRule="exact"/>
+              <w:rPr>
+                <w:rFonts w:ascii="宋体" w:hAnsi="宋体"/>
+                <w:szCs w:val="24"/>
+              </w:rPr>
+            </w:pPr>
+            <w:r>
+              <w:rPr>
+                <w:rFonts w:ascii="宋体" w:hAnsi="宋体" w:hint="eastAsia"/>
                 <w:szCs w:val="24"/>
               </w:rPr>
               <w:t>标准规范文档编制</w:t>
@@ -3670,13 +3465,13 @@
               <w:widowControl/>
               <w:spacing w:line="400" w:lineRule="exact"/>
               <w:rPr>
-                <w:rFonts w:ascii="Times New Roman" w:hAnsi="Times New Roman"/>
-                <w:szCs w:val="24"/>
-              </w:rPr>
-            </w:pPr>
-            <w:r>
-              <w:rPr>
-                <w:rFonts w:ascii="Times New Roman" w:hAnsi="Times New Roman" w:hint="eastAsia"/>
+                <w:rFonts w:ascii="宋体" w:hAnsi="宋体"/>
+                <w:szCs w:val="24"/>
+              </w:rPr>
+            </w:pPr>
+            <w:r>
+              <w:rPr>
+                <w:rFonts w:ascii="宋体" w:hAnsi="宋体" w:hint="eastAsia"/>
                 <w:szCs w:val="24"/>
               </w:rPr>
               <w:t>系统技术文档编制</w:t>
@@ -3693,95 +3488,67 @@
               <w:widowControl/>
               <w:spacing w:line="400" w:lineRule="exact"/>
               <w:rPr>
-                <w:rFonts w:ascii="Times New Roman" w:hAnsi="Times New Roman"/>
-                <w:szCs w:val="24"/>
-              </w:rPr>
-            </w:pPr>
-            <w:r>
-              <w:rPr>
-                <w:rFonts w:ascii="Times New Roman" w:hAnsi="Times New Roman" w:hint="eastAsia"/>
-                <w:szCs w:val="24"/>
-              </w:rPr>
-              <w:t>1</w:t>
-            </w:r>
-            <w:r>
-              <w:rPr>
-                <w:rFonts w:ascii="Times New Roman" w:hAnsi="Times New Roman" w:hint="eastAsia"/>
-                <w:szCs w:val="24"/>
-              </w:rPr>
-              <w:t>、系统测试通过</w:t>
-            </w:r>
-          </w:p>
-          <w:p>
-            <w:pPr>
-              <w:widowControl/>
-              <w:spacing w:line="400" w:lineRule="exact"/>
-              <w:rPr>
-                <w:rFonts w:ascii="Times New Roman" w:hAnsi="Times New Roman"/>
-                <w:szCs w:val="24"/>
-              </w:rPr>
-            </w:pPr>
-            <w:r>
-              <w:rPr>
-                <w:rFonts w:ascii="Times New Roman" w:hAnsi="Times New Roman" w:hint="eastAsia"/>
-                <w:szCs w:val="24"/>
-              </w:rPr>
-              <w:t>2</w:t>
-            </w:r>
-            <w:r>
-              <w:rPr>
-                <w:rFonts w:ascii="Times New Roman" w:hAnsi="Times New Roman" w:hint="eastAsia"/>
-                <w:szCs w:val="24"/>
-              </w:rPr>
-              <w:t>、标准规范文档评审通过</w:t>
-            </w:r>
-          </w:p>
-          <w:p>
-            <w:pPr>
-              <w:widowControl/>
-              <w:spacing w:line="400" w:lineRule="exact"/>
-              <w:rPr>
-                <w:rFonts w:ascii="Times New Roman" w:hAnsi="Times New Roman"/>
-                <w:szCs w:val="24"/>
-              </w:rPr>
-            </w:pPr>
-            <w:r>
-              <w:rPr>
-                <w:rFonts w:ascii="Times New Roman" w:hAnsi="Times New Roman" w:hint="eastAsia"/>
-                <w:szCs w:val="24"/>
-              </w:rPr>
-              <w:t>3</w:t>
-            </w:r>
-            <w:r>
-              <w:rPr>
-                <w:rFonts w:ascii="Times New Roman" w:hAnsi="Times New Roman" w:hint="eastAsia"/>
-                <w:szCs w:val="24"/>
-              </w:rPr>
-              <w:t>、技术文档评审通过</w:t>
-            </w:r>
-          </w:p>
-          <w:p>
-            <w:pPr>
-              <w:widowControl/>
-              <w:spacing w:line="400" w:lineRule="exact"/>
-              <w:rPr>
-                <w:rFonts w:ascii="Times New Roman" w:hAnsi="Times New Roman"/>
-                <w:szCs w:val="24"/>
-              </w:rPr>
-            </w:pPr>
-            <w:r>
-              <w:rPr>
-                <w:rFonts w:ascii="Times New Roman" w:hAnsi="Times New Roman" w:hint="eastAsia"/>
-                <w:szCs w:val="24"/>
-              </w:rPr>
-              <w:t>4</w:t>
-            </w:r>
-            <w:r>
-              <w:rPr>
-                <w:rFonts w:ascii="Times New Roman" w:hAnsi="Times New Roman" w:hint="eastAsia"/>
-                <w:szCs w:val="24"/>
-              </w:rPr>
-              <w:t>、产品内部验收通过</w:t>
+                <w:rFonts w:ascii="宋体" w:hAnsi="宋体"/>
+                <w:szCs w:val="24"/>
+              </w:rPr>
+            </w:pPr>
+            <w:r>
+              <w:rPr>
+                <w:rFonts w:ascii="宋体" w:hAnsi="宋体" w:hint="eastAsia"/>
+                <w:szCs w:val="24"/>
+              </w:rPr>
+              <w:t>1、系统测试通过</w:t>
+            </w:r>
+          </w:p>
+          <w:p>
+            <w:pPr>
+              <w:widowControl/>
+              <w:spacing w:line="400" w:lineRule="exact"/>
+              <w:rPr>
+                <w:rFonts w:ascii="宋体" w:hAnsi="宋体"/>
+                <w:szCs w:val="24"/>
+              </w:rPr>
+            </w:pPr>
+            <w:r>
+              <w:rPr>
+                <w:rFonts w:ascii="宋体" w:hAnsi="宋体" w:hint="eastAsia"/>
+                <w:szCs w:val="24"/>
+              </w:rPr>
+              <w:t>2、标准规范文档评审通过</w:t>
+            </w:r>
+          </w:p>
+          <w:p>
+            <w:pPr>
+              <w:widowControl/>
+              <w:spacing w:line="400" w:lineRule="exact"/>
+              <w:rPr>
+                <w:rFonts w:ascii="宋体" w:hAnsi="宋体"/>
+                <w:szCs w:val="24"/>
+              </w:rPr>
+            </w:pPr>
+            <w:r>
+              <w:rPr>
+                <w:rFonts w:ascii="宋体" w:hAnsi="宋体" w:hint="eastAsia"/>
+                <w:szCs w:val="24"/>
+              </w:rPr>
+              <w:t>3、技术文档评审通过</w:t>
+            </w:r>
+          </w:p>
+          <w:p>
+            <w:pPr>
+              <w:widowControl/>
+              <w:spacing w:line="400" w:lineRule="exact"/>
+              <w:rPr>
+                <w:rFonts w:ascii="宋体" w:hAnsi="宋体"/>
+                <w:szCs w:val="24"/>
+              </w:rPr>
+            </w:pPr>
+            <w:r>
+              <w:rPr>
+                <w:rFonts w:ascii="宋体" w:hAnsi="宋体" w:hint="eastAsia"/>
+                <w:szCs w:val="24"/>
+              </w:rPr>
+              <w:t>4、产品内部验收通过</w:t>
             </w:r>
           </w:p>
         </w:tc>
@@ -3800,10 +3567,13 @@
               <w:pStyle w:val="a3"/>
               <w:spacing w:line="400" w:lineRule="exact"/>
               <w:ind w:firstLineChars="0" w:firstLine="0"/>
-            </w:pPr>
-            <w:r>
-              <w:rPr>
-                <w:rFonts w:hint="eastAsia"/>
+              <w:rPr>
+                <w:rFonts w:ascii="宋体" w:hAnsi="宋体"/>
+              </w:rPr>
+            </w:pPr>
+            <w:r>
+              <w:rPr>
+                <w:rFonts w:ascii="宋体" w:hAnsi="宋体" w:hint="eastAsia"/>
               </w:rPr>
               <w:t>5</w:t>
             </w:r>
@@ -3819,13 +3589,13 @@
               <w:widowControl/>
               <w:spacing w:line="400" w:lineRule="exact"/>
               <w:rPr>
-                <w:rFonts w:ascii="Times New Roman" w:hAnsi="Times New Roman"/>
-                <w:szCs w:val="24"/>
-              </w:rPr>
-            </w:pPr>
-            <w:r>
-              <w:rPr>
-                <w:rFonts w:ascii="Times New Roman" w:hAnsi="Times New Roman" w:hint="eastAsia"/>
+                <w:rFonts w:ascii="宋体" w:hAnsi="宋体"/>
+                <w:szCs w:val="24"/>
+              </w:rPr>
+            </w:pPr>
+            <w:r>
+              <w:rPr>
+                <w:rFonts w:ascii="宋体" w:hAnsi="宋体" w:hint="eastAsia"/>
                 <w:szCs w:val="24"/>
               </w:rPr>
               <w:t>部署实施阶段</w:t>
@@ -3842,13 +3612,13 @@
               <w:widowControl/>
               <w:spacing w:line="400" w:lineRule="exact"/>
               <w:rPr>
-                <w:rFonts w:ascii="Times New Roman" w:hAnsi="Times New Roman"/>
-                <w:szCs w:val="24"/>
-              </w:rPr>
-            </w:pPr>
-            <w:r>
-              <w:rPr>
-                <w:rFonts w:ascii="Times New Roman" w:hAnsi="Times New Roman" w:hint="eastAsia"/>
+                <w:rFonts w:ascii="宋体" w:hAnsi="宋体"/>
+                <w:szCs w:val="24"/>
+              </w:rPr>
+            </w:pPr>
+            <w:r>
+              <w:rPr>
+                <w:rFonts w:ascii="宋体" w:hAnsi="宋体" w:hint="eastAsia"/>
                 <w:szCs w:val="24"/>
               </w:rPr>
               <w:t>系统测试通过</w:t>
@@ -3859,13 +3629,13 @@
               <w:widowControl/>
               <w:spacing w:line="400" w:lineRule="exact"/>
               <w:rPr>
-                <w:rFonts w:ascii="Times New Roman" w:hAnsi="Times New Roman"/>
-                <w:szCs w:val="24"/>
-              </w:rPr>
-            </w:pPr>
-            <w:r>
-              <w:rPr>
-                <w:rFonts w:ascii="Times New Roman" w:hAnsi="Times New Roman" w:hint="eastAsia"/>
+                <w:rFonts w:ascii="宋体" w:hAnsi="宋体"/>
+                <w:szCs w:val="24"/>
+              </w:rPr>
+            </w:pPr>
+            <w:r>
+              <w:rPr>
+                <w:rFonts w:ascii="宋体" w:hAnsi="宋体" w:hint="eastAsia"/>
                 <w:szCs w:val="24"/>
               </w:rPr>
               <w:t>产品验收通过</w:t>
@@ -3882,96 +3652,67 @@
               <w:widowControl/>
               <w:spacing w:line="400" w:lineRule="exact"/>
               <w:rPr>
-                <w:rFonts w:ascii="Times New Roman" w:hAnsi="Times New Roman"/>
-                <w:szCs w:val="24"/>
-              </w:rPr>
-            </w:pPr>
-            <w:r>
-              <w:rPr>
-                <w:rFonts w:ascii="Times New Roman" w:hAnsi="Times New Roman" w:hint="eastAsia"/>
-                <w:szCs w:val="24"/>
-              </w:rPr>
-              <w:t>1</w:t>
-            </w:r>
-            <w:r>
-              <w:rPr>
-                <w:rFonts w:ascii="Times New Roman" w:hAnsi="Times New Roman" w:hint="eastAsia"/>
-                <w:szCs w:val="24"/>
-              </w:rPr>
-              <w:t>、系统实施方案设计</w:t>
-            </w:r>
-          </w:p>
-          <w:p>
-            <w:pPr>
-              <w:widowControl/>
-              <w:spacing w:line="400" w:lineRule="exact"/>
-              <w:rPr>
-                <w:rFonts w:ascii="Times New Roman" w:hAnsi="Times New Roman"/>
-                <w:szCs w:val="24"/>
-              </w:rPr>
-            </w:pPr>
-            <w:r>
-              <w:rPr>
-                <w:rFonts w:ascii="Times New Roman" w:hAnsi="Times New Roman" w:hint="eastAsia"/>
-                <w:szCs w:val="24"/>
-              </w:rPr>
-              <w:t>2</w:t>
-            </w:r>
-            <w:r>
-              <w:rPr>
-                <w:rFonts w:ascii="Times New Roman" w:hAnsi="Times New Roman" w:hint="eastAsia"/>
-                <w:szCs w:val="24"/>
-              </w:rPr>
-              <w:t>、系统安装部署</w:t>
-            </w:r>
-          </w:p>
-          <w:p>
-            <w:pPr>
-              <w:widowControl/>
-              <w:spacing w:line="400" w:lineRule="exact"/>
-              <w:rPr>
-                <w:rFonts w:ascii="Times New Roman" w:hAnsi="Times New Roman"/>
-                <w:szCs w:val="24"/>
-              </w:rPr>
-            </w:pPr>
-            <w:r>
-              <w:rPr>
-                <w:rFonts w:ascii="Times New Roman" w:hAnsi="Times New Roman" w:hint="eastAsia"/>
-                <w:szCs w:val="24"/>
-              </w:rPr>
-              <w:t>3</w:t>
-            </w:r>
-            <w:r>
-              <w:rPr>
-                <w:rFonts w:ascii="Times New Roman" w:hAnsi="Times New Roman" w:hint="eastAsia"/>
-                <w:szCs w:val="24"/>
-              </w:rPr>
-              <w:t>、系统数据迁移割接</w:t>
-            </w:r>
-          </w:p>
-          <w:p>
-            <w:pPr>
-              <w:widowControl/>
-              <w:spacing w:line="400" w:lineRule="exact"/>
-              <w:rPr>
-                <w:rFonts w:ascii="Times New Roman" w:hAnsi="Times New Roman"/>
-                <w:szCs w:val="24"/>
-              </w:rPr>
-            </w:pPr>
-            <w:r>
-              <w:rPr>
-                <w:rFonts w:ascii="Times New Roman" w:hAnsi="Times New Roman" w:hint="eastAsia"/>
-                <w:szCs w:val="24"/>
-              </w:rPr>
-              <w:lastRenderedPageBreak/>
-              <w:t xml:space="preserve">4. </w:t>
-            </w:r>
-            <w:r>
-              <w:rPr>
-                <w:rFonts w:ascii="Times New Roman" w:hAnsi="Times New Roman" w:hint="eastAsia"/>
-                <w:szCs w:val="24"/>
-              </w:rPr>
-              <w:t>系统数据初始化及上线测试</w:t>
+                <w:rFonts w:ascii="宋体" w:hAnsi="宋体"/>
+                <w:szCs w:val="24"/>
+              </w:rPr>
+            </w:pPr>
+            <w:r>
+              <w:rPr>
+                <w:rFonts w:ascii="宋体" w:hAnsi="宋体" w:hint="eastAsia"/>
+                <w:szCs w:val="24"/>
+              </w:rPr>
+              <w:t>1、系统实施方案设计</w:t>
+            </w:r>
+          </w:p>
+          <w:p>
+            <w:pPr>
+              <w:widowControl/>
+              <w:spacing w:line="400" w:lineRule="exact"/>
+              <w:rPr>
+                <w:rFonts w:ascii="宋体" w:hAnsi="宋体"/>
+                <w:szCs w:val="24"/>
+              </w:rPr>
+            </w:pPr>
+            <w:r>
+              <w:rPr>
+                <w:rFonts w:ascii="宋体" w:hAnsi="宋体" w:hint="eastAsia"/>
+                <w:szCs w:val="24"/>
+              </w:rPr>
+              <w:t>2、系统安装部署</w:t>
+            </w:r>
+          </w:p>
+          <w:p>
+            <w:pPr>
+              <w:widowControl/>
+              <w:spacing w:line="400" w:lineRule="exact"/>
+              <w:rPr>
+                <w:rFonts w:ascii="宋体" w:hAnsi="宋体"/>
+                <w:szCs w:val="24"/>
+              </w:rPr>
+            </w:pPr>
+            <w:r>
+              <w:rPr>
+                <w:rFonts w:ascii="宋体" w:hAnsi="宋体" w:hint="eastAsia"/>
+                <w:szCs w:val="24"/>
+              </w:rPr>
+              <w:t>3、系统数据迁移割接</w:t>
+            </w:r>
+          </w:p>
+          <w:p>
+            <w:pPr>
+              <w:widowControl/>
+              <w:spacing w:line="400" w:lineRule="exact"/>
+              <w:rPr>
+                <w:rFonts w:ascii="宋体" w:hAnsi="宋体"/>
+                <w:szCs w:val="24"/>
+              </w:rPr>
+            </w:pPr>
+            <w:r>
+              <w:rPr>
+                <w:rFonts w:ascii="宋体" w:hAnsi="宋体" w:hint="eastAsia"/>
+                <w:szCs w:val="24"/>
+              </w:rPr>
+              <w:t>4. 系统数据初始化及上线测试</w:t>
             </w:r>
           </w:p>
         </w:tc>
@@ -3985,73 +3726,50 @@
               <w:widowControl/>
               <w:spacing w:line="400" w:lineRule="exact"/>
               <w:rPr>
-                <w:rFonts w:ascii="Times New Roman" w:hAnsi="Times New Roman"/>
-                <w:szCs w:val="24"/>
-              </w:rPr>
-            </w:pPr>
-            <w:r>
-              <w:rPr>
-                <w:rFonts w:ascii="Times New Roman" w:hAnsi="Times New Roman" w:hint="eastAsia"/>
-                <w:szCs w:val="24"/>
-              </w:rPr>
-              <w:lastRenderedPageBreak/>
-              <w:t>1.</w:t>
-            </w:r>
-            <w:r>
-              <w:rPr>
-                <w:rFonts w:ascii="Times New Roman" w:hAnsi="Times New Roman" w:hint="eastAsia"/>
-                <w:szCs w:val="24"/>
-              </w:rPr>
-              <w:t>系统成功部署且运行正常</w:t>
-            </w:r>
-          </w:p>
-          <w:p>
-            <w:pPr>
-              <w:widowControl/>
-              <w:spacing w:line="400" w:lineRule="exact"/>
-              <w:rPr>
-                <w:rFonts w:ascii="Times New Roman" w:hAnsi="Times New Roman"/>
-                <w:szCs w:val="24"/>
-              </w:rPr>
-            </w:pPr>
-            <w:r>
-              <w:rPr>
-                <w:rFonts w:ascii="Times New Roman" w:hAnsi="Times New Roman" w:hint="eastAsia"/>
-                <w:szCs w:val="24"/>
-              </w:rPr>
-              <w:lastRenderedPageBreak/>
-              <w:t>2</w:t>
-            </w:r>
-            <w:r>
-              <w:rPr>
-                <w:rFonts w:ascii="Times New Roman" w:hAnsi="Times New Roman" w:hint="eastAsia"/>
-                <w:szCs w:val="24"/>
-              </w:rPr>
-              <w:t>、系统数据迁移完成且数据完整</w:t>
-            </w:r>
-          </w:p>
-          <w:p>
-            <w:pPr>
-              <w:widowControl/>
-              <w:spacing w:line="400" w:lineRule="exact"/>
-              <w:rPr>
-                <w:rFonts w:ascii="Times New Roman" w:hAnsi="Times New Roman"/>
-                <w:szCs w:val="24"/>
-              </w:rPr>
-            </w:pPr>
-            <w:r>
-              <w:rPr>
-                <w:rFonts w:ascii="Times New Roman" w:hAnsi="Times New Roman" w:hint="eastAsia"/>
-                <w:szCs w:val="24"/>
-              </w:rPr>
-              <w:t>3</w:t>
-            </w:r>
-            <w:r>
-              <w:rPr>
-                <w:rFonts w:ascii="Times New Roman" w:hAnsi="Times New Roman" w:hint="eastAsia"/>
-                <w:szCs w:val="24"/>
-              </w:rPr>
-              <w:t>、系统上线测试通过</w:t>
+                <w:rFonts w:ascii="宋体" w:hAnsi="宋体"/>
+                <w:szCs w:val="24"/>
+              </w:rPr>
+            </w:pPr>
+            <w:r>
+              <w:rPr>
+                <w:rFonts w:ascii="宋体" w:hAnsi="宋体" w:hint="eastAsia"/>
+                <w:szCs w:val="24"/>
+              </w:rPr>
+              <w:t>1.系统成功部署且运行正常</w:t>
+            </w:r>
+          </w:p>
+          <w:p>
+            <w:pPr>
+              <w:widowControl/>
+              <w:spacing w:line="400" w:lineRule="exact"/>
+              <w:rPr>
+                <w:rFonts w:ascii="宋体" w:hAnsi="宋体"/>
+                <w:szCs w:val="24"/>
+              </w:rPr>
+            </w:pPr>
+            <w:r>
+              <w:rPr>
+                <w:rFonts w:ascii="宋体" w:hAnsi="宋体" w:hint="eastAsia"/>
+                <w:szCs w:val="24"/>
+              </w:rPr>
+              <w:t>2、系统数据迁移完成且数据完整</w:t>
+            </w:r>
+          </w:p>
+          <w:p>
+            <w:pPr>
+              <w:widowControl/>
+              <w:spacing w:line="400" w:lineRule="exact"/>
+              <w:rPr>
+                <w:rFonts w:ascii="宋体" w:hAnsi="宋体"/>
+                <w:szCs w:val="24"/>
+              </w:rPr>
+            </w:pPr>
+            <w:r>
+              <w:rPr>
+                <w:rFonts w:ascii="宋体" w:hAnsi="宋体" w:hint="eastAsia"/>
+                <w:szCs w:val="24"/>
+              </w:rPr>
+              <w:t>3、系统上线测试通过</w:t>
             </w:r>
           </w:p>
         </w:tc>
@@ -4070,12 +3788,14 @@
               <w:pStyle w:val="a3"/>
               <w:spacing w:line="400" w:lineRule="exact"/>
               <w:ind w:firstLineChars="0" w:firstLine="0"/>
-            </w:pPr>
-            <w:r>
-              <w:rPr>
-                <w:rFonts w:hint="eastAsia"/>
-              </w:rPr>
-              <w:lastRenderedPageBreak/>
+              <w:rPr>
+                <w:rFonts w:ascii="宋体" w:hAnsi="宋体"/>
+              </w:rPr>
+            </w:pPr>
+            <w:r>
+              <w:rPr>
+                <w:rFonts w:ascii="宋体" w:hAnsi="宋体" w:hint="eastAsia"/>
+              </w:rPr>
               <w:t>6</w:t>
             </w:r>
           </w:p>
@@ -4090,16 +3810,24 @@
               <w:widowControl/>
               <w:spacing w:line="400" w:lineRule="exact"/>
               <w:rPr>
-                <w:rFonts w:ascii="Times New Roman" w:hAnsi="Times New Roman"/>
-                <w:szCs w:val="24"/>
-              </w:rPr>
-            </w:pPr>
-            <w:r>
-              <w:rPr>
-                <w:rFonts w:ascii="Times New Roman" w:hAnsi="Times New Roman" w:hint="eastAsia"/>
-                <w:szCs w:val="24"/>
-              </w:rPr>
-              <w:t>系统验收上线阶段</w:t>
+                <w:rFonts w:ascii="宋体" w:hAnsi="宋体"/>
+                <w:szCs w:val="24"/>
+              </w:rPr>
+            </w:pPr>
+            <w:r>
+              <w:rPr>
+                <w:rFonts w:ascii="宋体" w:hAnsi="宋体" w:hint="eastAsia"/>
+                <w:szCs w:val="24"/>
+              </w:rPr>
+              <w:t>系统验收</w:t>
+            </w:r>
+            <w:r>
+              <w:rPr>
+                <w:rFonts w:ascii="宋体" w:hAnsi="宋体" w:hint="eastAsia"/>
+                <w:szCs w:val="24"/>
+              </w:rPr>
+              <w:lastRenderedPageBreak/>
+              <w:t>上线阶段</w:t>
             </w:r>
           </w:p>
         </w:tc>
@@ -4113,15 +3841,16 @@
               <w:widowControl/>
               <w:spacing w:line="400" w:lineRule="exact"/>
               <w:rPr>
-                <w:rFonts w:ascii="Times New Roman" w:hAnsi="Times New Roman"/>
-                <w:szCs w:val="24"/>
-              </w:rPr>
-            </w:pPr>
-            <w:r>
-              <w:rPr>
-                <w:rFonts w:ascii="Times New Roman" w:hAnsi="Times New Roman" w:hint="eastAsia"/>
-                <w:szCs w:val="24"/>
-              </w:rPr>
+                <w:rFonts w:ascii="宋体" w:hAnsi="宋体"/>
+                <w:szCs w:val="24"/>
+              </w:rPr>
+            </w:pPr>
+            <w:r>
+              <w:rPr>
+                <w:rFonts w:ascii="宋体" w:hAnsi="宋体" w:hint="eastAsia"/>
+                <w:szCs w:val="24"/>
+              </w:rPr>
+              <w:lastRenderedPageBreak/>
               <w:t>部署成功且运行正常；</w:t>
             </w:r>
           </w:p>
@@ -4130,13 +3859,13 @@
               <w:widowControl/>
               <w:spacing w:line="400" w:lineRule="exact"/>
               <w:rPr>
-                <w:rFonts w:ascii="Times New Roman" w:hAnsi="Times New Roman"/>
-                <w:szCs w:val="24"/>
-              </w:rPr>
-            </w:pPr>
-            <w:r>
-              <w:rPr>
-                <w:rFonts w:ascii="Times New Roman" w:hAnsi="Times New Roman" w:hint="eastAsia"/>
+                <w:rFonts w:ascii="宋体" w:hAnsi="宋体"/>
+                <w:szCs w:val="24"/>
+              </w:rPr>
+            </w:pPr>
+            <w:r>
+              <w:rPr>
+                <w:rFonts w:ascii="宋体" w:hAnsi="宋体" w:hint="eastAsia"/>
                 <w:szCs w:val="24"/>
               </w:rPr>
               <w:t>上线测试通过</w:t>
@@ -4153,119 +3882,85 @@
               <w:widowControl/>
               <w:spacing w:line="400" w:lineRule="exact"/>
               <w:rPr>
-                <w:rFonts w:ascii="Times New Roman" w:hAnsi="Times New Roman"/>
-                <w:szCs w:val="24"/>
-              </w:rPr>
-            </w:pPr>
-            <w:r>
-              <w:rPr>
-                <w:rFonts w:ascii="Times New Roman" w:hAnsi="Times New Roman" w:hint="eastAsia"/>
-                <w:szCs w:val="24"/>
-              </w:rPr>
-              <w:t>1</w:t>
-            </w:r>
-            <w:r>
-              <w:rPr>
-                <w:rFonts w:ascii="Times New Roman" w:hAnsi="Times New Roman" w:hint="eastAsia"/>
-                <w:szCs w:val="24"/>
-              </w:rPr>
-              <w:t>、系统验收材料准备</w:t>
-            </w:r>
-          </w:p>
-          <w:p>
-            <w:pPr>
-              <w:widowControl/>
-              <w:spacing w:line="400" w:lineRule="exact"/>
-              <w:rPr>
-                <w:rFonts w:ascii="Times New Roman" w:hAnsi="Times New Roman"/>
-                <w:szCs w:val="24"/>
-              </w:rPr>
-            </w:pPr>
-            <w:r>
-              <w:rPr>
-                <w:rFonts w:ascii="Times New Roman" w:hAnsi="Times New Roman" w:hint="eastAsia"/>
-                <w:szCs w:val="24"/>
-              </w:rPr>
-              <w:t>2</w:t>
-            </w:r>
-            <w:r>
-              <w:rPr>
-                <w:rFonts w:ascii="Times New Roman" w:hAnsi="Times New Roman" w:hint="eastAsia"/>
-                <w:szCs w:val="24"/>
-              </w:rPr>
-              <w:t>、系统培训</w:t>
-            </w:r>
-          </w:p>
-          <w:p>
-            <w:pPr>
-              <w:widowControl/>
-              <w:spacing w:line="400" w:lineRule="exact"/>
-              <w:rPr>
-                <w:rFonts w:ascii="Times New Roman" w:hAnsi="Times New Roman"/>
-                <w:szCs w:val="24"/>
-              </w:rPr>
-            </w:pPr>
-            <w:r>
-              <w:rPr>
-                <w:rFonts w:ascii="Times New Roman" w:hAnsi="Times New Roman" w:hint="eastAsia"/>
-                <w:szCs w:val="24"/>
-              </w:rPr>
-              <w:t>3</w:t>
-            </w:r>
-            <w:r>
-              <w:rPr>
-                <w:rFonts w:ascii="Times New Roman" w:hAnsi="Times New Roman" w:hint="eastAsia"/>
-                <w:szCs w:val="24"/>
-              </w:rPr>
-              <w:t>、系统验收测试</w:t>
-            </w:r>
-          </w:p>
-          <w:p>
-            <w:pPr>
-              <w:widowControl/>
-              <w:spacing w:line="400" w:lineRule="exact"/>
-              <w:rPr>
-                <w:rFonts w:ascii="Times New Roman" w:hAnsi="Times New Roman"/>
-                <w:szCs w:val="24"/>
-              </w:rPr>
-            </w:pPr>
-            <w:r>
-              <w:rPr>
-                <w:rFonts w:ascii="Times New Roman" w:hAnsi="Times New Roman" w:hint="eastAsia"/>
-                <w:szCs w:val="24"/>
-              </w:rPr>
-              <w:t>4</w:t>
-            </w:r>
-            <w:r>
-              <w:rPr>
-                <w:rFonts w:ascii="Times New Roman" w:hAnsi="Times New Roman" w:hint="eastAsia"/>
-                <w:szCs w:val="24"/>
-              </w:rPr>
-              <w:t>、系统验收报告</w:t>
-            </w:r>
-          </w:p>
-          <w:p>
-            <w:pPr>
-              <w:widowControl/>
-              <w:spacing w:line="400" w:lineRule="exact"/>
-              <w:rPr>
-                <w:rFonts w:ascii="Times New Roman" w:hAnsi="Times New Roman"/>
-                <w:szCs w:val="24"/>
-              </w:rPr>
-            </w:pPr>
-            <w:r>
-              <w:rPr>
-                <w:rFonts w:ascii="Times New Roman" w:hAnsi="Times New Roman" w:hint="eastAsia"/>
-                <w:szCs w:val="24"/>
-              </w:rPr>
-              <w:t>5</w:t>
-            </w:r>
-            <w:r>
-              <w:rPr>
-                <w:rFonts w:ascii="Times New Roman" w:hAnsi="Times New Roman" w:hint="eastAsia"/>
-                <w:szCs w:val="24"/>
-              </w:rPr>
-              <w:t>、系统上线试运行</w:t>
+                <w:rFonts w:ascii="宋体" w:hAnsi="宋体"/>
+                <w:szCs w:val="24"/>
+              </w:rPr>
+            </w:pPr>
+            <w:r>
+              <w:rPr>
+                <w:rFonts w:ascii="宋体" w:hAnsi="宋体" w:hint="eastAsia"/>
+                <w:szCs w:val="24"/>
+              </w:rPr>
+              <w:t>1、系统验收材料准备</w:t>
+            </w:r>
+          </w:p>
+          <w:p>
+            <w:pPr>
+              <w:widowControl/>
+              <w:spacing w:line="400" w:lineRule="exact"/>
+              <w:rPr>
+                <w:rFonts w:ascii="宋体" w:hAnsi="宋体"/>
+                <w:szCs w:val="24"/>
+              </w:rPr>
+            </w:pPr>
+            <w:r>
+              <w:rPr>
+                <w:rFonts w:ascii="宋体" w:hAnsi="宋体" w:hint="eastAsia"/>
+                <w:szCs w:val="24"/>
+              </w:rPr>
+              <w:t>2、系统培训</w:t>
+            </w:r>
+          </w:p>
+          <w:p>
+            <w:pPr>
+              <w:widowControl/>
+              <w:spacing w:line="400" w:lineRule="exact"/>
+              <w:rPr>
+                <w:rFonts w:ascii="宋体" w:hAnsi="宋体"/>
+                <w:szCs w:val="24"/>
+              </w:rPr>
+            </w:pPr>
+            <w:r>
+              <w:rPr>
+                <w:rFonts w:ascii="宋体" w:hAnsi="宋体" w:hint="eastAsia"/>
+                <w:szCs w:val="24"/>
+              </w:rPr>
+              <w:t>3、系统验收测试</w:t>
+            </w:r>
+          </w:p>
+          <w:p>
+            <w:pPr>
+              <w:widowControl/>
+              <w:spacing w:line="400" w:lineRule="exact"/>
+              <w:rPr>
+                <w:rFonts w:ascii="宋体" w:hAnsi="宋体"/>
+                <w:szCs w:val="24"/>
+              </w:rPr>
+            </w:pPr>
+            <w:r>
+              <w:rPr>
+                <w:rFonts w:ascii="宋体" w:hAnsi="宋体" w:hint="eastAsia"/>
+                <w:szCs w:val="24"/>
+              </w:rPr>
+              <w:lastRenderedPageBreak/>
+              <w:t>4、系统验收报告</w:t>
+            </w:r>
+          </w:p>
+          <w:p>
+            <w:pPr>
+              <w:widowControl/>
+              <w:spacing w:line="400" w:lineRule="exact"/>
+              <w:rPr>
+                <w:rFonts w:ascii="宋体" w:hAnsi="宋体"/>
+                <w:szCs w:val="24"/>
+              </w:rPr>
+            </w:pPr>
+            <w:r>
+              <w:rPr>
+                <w:rFonts w:ascii="宋体" w:hAnsi="宋体" w:hint="eastAsia"/>
+                <w:szCs w:val="24"/>
+              </w:rPr>
+              <w:t>5、系统上线试运行</w:t>
             </w:r>
           </w:p>
         </w:tc>
@@ -4279,47 +3974,34 @@
               <w:widowControl/>
               <w:spacing w:line="400" w:lineRule="exact"/>
               <w:rPr>
-                <w:rFonts w:ascii="Times New Roman" w:hAnsi="Times New Roman"/>
-                <w:szCs w:val="24"/>
-              </w:rPr>
-            </w:pPr>
-            <w:r>
-              <w:rPr>
-                <w:rFonts w:ascii="Times New Roman" w:hAnsi="Times New Roman" w:hint="eastAsia"/>
-                <w:szCs w:val="24"/>
-              </w:rPr>
-              <w:t>1</w:t>
-            </w:r>
-            <w:r>
-              <w:rPr>
-                <w:rFonts w:ascii="Times New Roman" w:hAnsi="Times New Roman" w:hint="eastAsia"/>
-                <w:szCs w:val="24"/>
-              </w:rPr>
-              <w:t>、系统验收通过</w:t>
-            </w:r>
-          </w:p>
-          <w:p>
-            <w:pPr>
-              <w:widowControl/>
-              <w:spacing w:line="400" w:lineRule="exact"/>
-              <w:rPr>
-                <w:rFonts w:ascii="Times New Roman" w:hAnsi="Times New Roman"/>
-                <w:szCs w:val="24"/>
-              </w:rPr>
-            </w:pPr>
-            <w:r>
-              <w:rPr>
-                <w:rFonts w:ascii="Times New Roman" w:hAnsi="Times New Roman" w:hint="eastAsia"/>
-                <w:szCs w:val="24"/>
-              </w:rPr>
-              <w:t>2</w:t>
-            </w:r>
-            <w:r>
-              <w:rPr>
-                <w:rFonts w:ascii="Times New Roman" w:hAnsi="Times New Roman" w:hint="eastAsia"/>
-                <w:szCs w:val="24"/>
-              </w:rPr>
-              <w:t>、系统正常稳定运行</w:t>
+                <w:rFonts w:ascii="宋体" w:hAnsi="宋体"/>
+                <w:szCs w:val="24"/>
+              </w:rPr>
+            </w:pPr>
+            <w:r>
+              <w:rPr>
+                <w:rFonts w:ascii="宋体" w:hAnsi="宋体" w:hint="eastAsia"/>
+                <w:szCs w:val="24"/>
+              </w:rPr>
+              <w:lastRenderedPageBreak/>
+              <w:t>1、系统验收通过</w:t>
+            </w:r>
+          </w:p>
+          <w:p>
+            <w:pPr>
+              <w:widowControl/>
+              <w:spacing w:line="400" w:lineRule="exact"/>
+              <w:rPr>
+                <w:rFonts w:ascii="宋体" w:hAnsi="宋体"/>
+                <w:szCs w:val="24"/>
+              </w:rPr>
+            </w:pPr>
+            <w:r>
+              <w:rPr>
+                <w:rFonts w:ascii="宋体" w:hAnsi="宋体" w:hint="eastAsia"/>
+                <w:szCs w:val="24"/>
+              </w:rPr>
+              <w:t>2、系统正常稳定运行</w:t>
             </w:r>
           </w:p>
         </w:tc>
@@ -4338,7 +4020,7 @@
         <w:spacing w:before="480" w:after="120" w:line="400" w:lineRule="exact"/>
         <w:ind w:left="0" w:firstLine="0"/>
         <w:rPr>
-          <w:rFonts w:ascii="黑体" w:eastAsia="黑体" w:hAnsi="黑体"/>
+          <w:rFonts w:ascii="宋体" w:hAnsi="宋体"/>
           <w:sz w:val="28"/>
           <w:szCs w:val="28"/>
         </w:rPr>
@@ -4346,7 +4028,7 @@
       <w:bookmarkStart w:id="16" w:name="_Toc75946869"/>
       <w:r>
         <w:rPr>
-          <w:rFonts w:ascii="黑体" w:eastAsia="黑体" w:hAnsi="黑体" w:hint="eastAsia"/>
+          <w:rFonts w:ascii="宋体" w:hAnsi="宋体" w:hint="eastAsia"/>
           <w:sz w:val="28"/>
           <w:szCs w:val="28"/>
         </w:rPr>
@@ -4517,13 +4199,13 @@
               <w:widowControl/>
               <w:spacing w:line="400" w:lineRule="exact"/>
               <w:rPr>
-                <w:rFonts w:ascii="Times New Roman" w:hAnsi="Times New Roman"/>
-                <w:szCs w:val="24"/>
-              </w:rPr>
-            </w:pPr>
-            <w:r>
-              <w:rPr>
-                <w:rFonts w:ascii="Times New Roman" w:hAnsi="Times New Roman" w:hint="eastAsia"/>
+                <w:rFonts w:ascii="宋体" w:hAnsi="宋体"/>
+                <w:szCs w:val="24"/>
+              </w:rPr>
+            </w:pPr>
+            <w:r>
+              <w:rPr>
+                <w:rFonts w:ascii="宋体" w:hAnsi="宋体" w:hint="eastAsia"/>
                 <w:szCs w:val="24"/>
               </w:rPr>
               <w:t>管理评审</w:t>
@@ -4541,13 +4223,13 @@
               <w:widowControl/>
               <w:spacing w:line="400" w:lineRule="exact"/>
               <w:rPr>
-                <w:rFonts w:ascii="Times New Roman" w:hAnsi="Times New Roman"/>
-                <w:szCs w:val="24"/>
-              </w:rPr>
-            </w:pPr>
-            <w:r>
-              <w:rPr>
-                <w:rFonts w:ascii="Times New Roman" w:hAnsi="Times New Roman" w:hint="eastAsia"/>
+                <w:rFonts w:ascii="宋体" w:hAnsi="宋体"/>
+                <w:szCs w:val="24"/>
+              </w:rPr>
+            </w:pPr>
+            <w:r>
+              <w:rPr>
+                <w:rFonts w:ascii="宋体" w:hAnsi="宋体" w:hint="eastAsia"/>
                 <w:szCs w:val="24"/>
               </w:rPr>
               <w:t>项目总体实施方案评审</w:t>
@@ -4564,13 +4246,13 @@
               <w:widowControl/>
               <w:spacing w:line="400" w:lineRule="exact"/>
               <w:rPr>
-                <w:rFonts w:ascii="Times New Roman" w:hAnsi="Times New Roman"/>
-                <w:szCs w:val="24"/>
-              </w:rPr>
-            </w:pPr>
-            <w:r>
-              <w:rPr>
-                <w:rFonts w:ascii="Times New Roman" w:hAnsi="Times New Roman" w:hint="eastAsia"/>
+                <w:rFonts w:ascii="宋体" w:hAnsi="宋体"/>
+                <w:szCs w:val="24"/>
+              </w:rPr>
+            </w:pPr>
+            <w:r>
+              <w:rPr>
+                <w:rFonts w:ascii="宋体" w:hAnsi="宋体" w:hint="eastAsia"/>
                 <w:szCs w:val="24"/>
               </w:rPr>
               <w:t>项目启动阶段</w:t>
@@ -4588,13 +4270,13 @@
               <w:widowControl/>
               <w:spacing w:line="400" w:lineRule="exact"/>
               <w:rPr>
-                <w:rFonts w:ascii="Times New Roman" w:hAnsi="Times New Roman"/>
-                <w:szCs w:val="24"/>
-              </w:rPr>
-            </w:pPr>
-            <w:r>
-              <w:rPr>
-                <w:rFonts w:ascii="Times New Roman" w:hAnsi="Times New Roman" w:hint="eastAsia"/>
+                <w:rFonts w:ascii="宋体" w:hAnsi="宋体"/>
+                <w:szCs w:val="24"/>
+              </w:rPr>
+            </w:pPr>
+            <w:r>
+              <w:rPr>
+                <w:rFonts w:ascii="宋体" w:hAnsi="宋体" w:hint="eastAsia"/>
                 <w:szCs w:val="24"/>
               </w:rPr>
               <w:t>项目评审组</w:t>
@@ -4618,7 +4300,7 @@
               <w:widowControl/>
               <w:spacing w:line="400" w:lineRule="exact"/>
               <w:rPr>
-                <w:rFonts w:ascii="Times New Roman" w:hAnsi="Times New Roman"/>
+                <w:rFonts w:ascii="宋体" w:hAnsi="宋体"/>
                 <w:szCs w:val="24"/>
               </w:rPr>
             </w:pPr>
@@ -4635,13 +4317,13 @@
               <w:widowControl/>
               <w:spacing w:line="400" w:lineRule="exact"/>
               <w:rPr>
-                <w:rFonts w:ascii="Times New Roman" w:hAnsi="Times New Roman"/>
-                <w:szCs w:val="24"/>
-              </w:rPr>
-            </w:pPr>
-            <w:r>
-              <w:rPr>
-                <w:rFonts w:ascii="Times New Roman" w:hAnsi="Times New Roman" w:hint="eastAsia"/>
+                <w:rFonts w:ascii="宋体" w:hAnsi="宋体"/>
+                <w:szCs w:val="24"/>
+              </w:rPr>
+            </w:pPr>
+            <w:r>
+              <w:rPr>
+                <w:rFonts w:ascii="宋体" w:hAnsi="宋体" w:hint="eastAsia"/>
                 <w:szCs w:val="24"/>
               </w:rPr>
               <w:t>项目里程碑评审</w:t>
@@ -4658,13 +4340,13 @@
               <w:widowControl/>
               <w:spacing w:line="400" w:lineRule="exact"/>
               <w:rPr>
-                <w:rFonts w:ascii="Times New Roman" w:hAnsi="Times New Roman"/>
-                <w:szCs w:val="24"/>
-              </w:rPr>
-            </w:pPr>
-            <w:r>
-              <w:rPr>
-                <w:rFonts w:ascii="Times New Roman" w:hAnsi="Times New Roman" w:hint="eastAsia"/>
+                <w:rFonts w:ascii="宋体" w:hAnsi="宋体"/>
+                <w:szCs w:val="24"/>
+              </w:rPr>
+            </w:pPr>
+            <w:r>
+              <w:rPr>
+                <w:rFonts w:ascii="宋体" w:hAnsi="宋体" w:hint="eastAsia"/>
                 <w:szCs w:val="24"/>
               </w:rPr>
               <w:t>里程碑点</w:t>
@@ -4682,13 +4364,13 @@
               <w:widowControl/>
               <w:spacing w:line="400" w:lineRule="exact"/>
               <w:rPr>
-                <w:rFonts w:ascii="Times New Roman" w:hAnsi="Times New Roman"/>
-                <w:szCs w:val="24"/>
-              </w:rPr>
-            </w:pPr>
-            <w:r>
-              <w:rPr>
-                <w:rFonts w:ascii="Times New Roman" w:hAnsi="Times New Roman" w:hint="eastAsia"/>
+                <w:rFonts w:ascii="宋体" w:hAnsi="宋体"/>
+                <w:szCs w:val="24"/>
+              </w:rPr>
+            </w:pPr>
+            <w:r>
+              <w:rPr>
+                <w:rFonts w:ascii="宋体" w:hAnsi="宋体" w:hint="eastAsia"/>
                 <w:szCs w:val="24"/>
               </w:rPr>
               <w:t>项目评审组</w:t>
@@ -4712,7 +4394,7 @@
               <w:widowControl/>
               <w:spacing w:line="400" w:lineRule="exact"/>
               <w:rPr>
-                <w:rFonts w:ascii="Times New Roman" w:hAnsi="Times New Roman"/>
+                <w:rFonts w:ascii="宋体" w:hAnsi="宋体"/>
                 <w:szCs w:val="24"/>
               </w:rPr>
             </w:pPr>
@@ -4729,13 +4411,13 @@
               <w:widowControl/>
               <w:spacing w:line="400" w:lineRule="exact"/>
               <w:rPr>
-                <w:rFonts w:ascii="Times New Roman" w:hAnsi="Times New Roman"/>
-                <w:szCs w:val="24"/>
-              </w:rPr>
-            </w:pPr>
-            <w:r>
-              <w:rPr>
-                <w:rFonts w:ascii="Times New Roman" w:hAnsi="Times New Roman" w:hint="eastAsia"/>
+                <w:rFonts w:ascii="宋体" w:hAnsi="宋体"/>
+                <w:szCs w:val="24"/>
+              </w:rPr>
+            </w:pPr>
+            <w:r>
+              <w:rPr>
+                <w:rFonts w:ascii="宋体" w:hAnsi="宋体" w:hint="eastAsia"/>
                 <w:szCs w:val="24"/>
               </w:rPr>
               <w:t>项目专题评审</w:t>
@@ -4752,13 +4434,13 @@
               <w:widowControl/>
               <w:spacing w:line="400" w:lineRule="exact"/>
               <w:rPr>
-                <w:rFonts w:ascii="Times New Roman" w:hAnsi="Times New Roman"/>
-                <w:szCs w:val="24"/>
-              </w:rPr>
-            </w:pPr>
-            <w:r>
-              <w:rPr>
-                <w:rFonts w:ascii="Times New Roman" w:hAnsi="Times New Roman" w:hint="eastAsia"/>
+                <w:rFonts w:ascii="宋体" w:hAnsi="宋体"/>
+                <w:szCs w:val="24"/>
+              </w:rPr>
+            </w:pPr>
+            <w:r>
+              <w:rPr>
+                <w:rFonts w:ascii="宋体" w:hAnsi="宋体" w:hint="eastAsia"/>
                 <w:szCs w:val="24"/>
               </w:rPr>
               <w:t>专题提议</w:t>
@@ -4776,13 +4458,13 @@
               <w:widowControl/>
               <w:spacing w:line="400" w:lineRule="exact"/>
               <w:rPr>
-                <w:rFonts w:ascii="Times New Roman" w:hAnsi="Times New Roman"/>
-                <w:szCs w:val="24"/>
-              </w:rPr>
-            </w:pPr>
-            <w:r>
-              <w:rPr>
-                <w:rFonts w:ascii="Times New Roman" w:hAnsi="Times New Roman" w:hint="eastAsia"/>
+                <w:rFonts w:ascii="宋体" w:hAnsi="宋体"/>
+                <w:szCs w:val="24"/>
+              </w:rPr>
+            </w:pPr>
+            <w:r>
+              <w:rPr>
+                <w:rFonts w:ascii="宋体" w:hAnsi="宋体" w:hint="eastAsia"/>
                 <w:szCs w:val="24"/>
               </w:rPr>
               <w:t>项目专家组</w:t>
@@ -4806,13 +4488,13 @@
               <w:widowControl/>
               <w:spacing w:line="400" w:lineRule="exact"/>
               <w:rPr>
-                <w:rFonts w:ascii="Times New Roman" w:hAnsi="Times New Roman"/>
-                <w:szCs w:val="24"/>
-              </w:rPr>
-            </w:pPr>
-            <w:r>
-              <w:rPr>
-                <w:rFonts w:ascii="Times New Roman" w:hAnsi="Times New Roman" w:hint="eastAsia"/>
+                <w:rFonts w:ascii="宋体" w:hAnsi="宋体"/>
+                <w:szCs w:val="24"/>
+              </w:rPr>
+            </w:pPr>
+            <w:r>
+              <w:rPr>
+                <w:rFonts w:ascii="宋体" w:hAnsi="宋体" w:hint="eastAsia"/>
                 <w:szCs w:val="24"/>
               </w:rPr>
               <w:t>技术评审</w:t>
@@ -4830,13 +4512,13 @@
               <w:widowControl/>
               <w:spacing w:line="400" w:lineRule="exact"/>
               <w:rPr>
-                <w:rFonts w:ascii="Times New Roman" w:hAnsi="Times New Roman"/>
-                <w:szCs w:val="24"/>
-              </w:rPr>
-            </w:pPr>
-            <w:r>
-              <w:rPr>
-                <w:rFonts w:ascii="Times New Roman" w:hAnsi="Times New Roman" w:hint="eastAsia"/>
+                <w:rFonts w:ascii="宋体" w:hAnsi="宋体"/>
+                <w:szCs w:val="24"/>
+              </w:rPr>
+            </w:pPr>
+            <w:r>
+              <w:rPr>
+                <w:rFonts w:ascii="宋体" w:hAnsi="宋体" w:hint="eastAsia"/>
                 <w:szCs w:val="24"/>
               </w:rPr>
               <w:t>项目需求规格说明书评审</w:t>
@@ -4853,13 +4535,13 @@
               <w:widowControl/>
               <w:spacing w:line="400" w:lineRule="exact"/>
               <w:rPr>
-                <w:rFonts w:ascii="Times New Roman" w:hAnsi="Times New Roman"/>
-                <w:szCs w:val="24"/>
-              </w:rPr>
-            </w:pPr>
-            <w:r>
-              <w:rPr>
-                <w:rFonts w:ascii="Times New Roman" w:hAnsi="Times New Roman" w:hint="eastAsia"/>
+                <w:rFonts w:ascii="宋体" w:hAnsi="宋体"/>
+                <w:szCs w:val="24"/>
+              </w:rPr>
+            </w:pPr>
+            <w:r>
+              <w:rPr>
+                <w:rFonts w:ascii="宋体" w:hAnsi="宋体" w:hint="eastAsia"/>
                 <w:szCs w:val="24"/>
               </w:rPr>
               <w:t>需求分析定义完成</w:t>
@@ -4877,13 +4559,13 @@
               <w:widowControl/>
               <w:spacing w:line="400" w:lineRule="exact"/>
               <w:rPr>
-                <w:rFonts w:ascii="Times New Roman" w:hAnsi="Times New Roman"/>
-                <w:szCs w:val="24"/>
-              </w:rPr>
-            </w:pPr>
-            <w:r>
-              <w:rPr>
-                <w:rFonts w:ascii="Times New Roman" w:hAnsi="Times New Roman" w:hint="eastAsia"/>
+                <w:rFonts w:ascii="宋体" w:hAnsi="宋体"/>
+                <w:szCs w:val="24"/>
+              </w:rPr>
+            </w:pPr>
+            <w:r>
+              <w:rPr>
+                <w:rFonts w:ascii="宋体" w:hAnsi="宋体" w:hint="eastAsia"/>
                 <w:szCs w:val="24"/>
               </w:rPr>
               <w:t>项目评审组</w:t>
@@ -4907,7 +4589,7 @@
               <w:widowControl/>
               <w:spacing w:line="400" w:lineRule="exact"/>
               <w:rPr>
-                <w:rFonts w:ascii="Times New Roman" w:hAnsi="Times New Roman"/>
+                <w:rFonts w:ascii="宋体" w:hAnsi="宋体"/>
                 <w:szCs w:val="24"/>
               </w:rPr>
             </w:pPr>
@@ -4924,13 +4606,13 @@
               <w:widowControl/>
               <w:spacing w:line="400" w:lineRule="exact"/>
               <w:rPr>
-                <w:rFonts w:ascii="Times New Roman" w:hAnsi="Times New Roman"/>
-                <w:szCs w:val="24"/>
-              </w:rPr>
-            </w:pPr>
-            <w:r>
-              <w:rPr>
-                <w:rFonts w:ascii="Times New Roman" w:hAnsi="Times New Roman" w:hint="eastAsia"/>
+                <w:rFonts w:ascii="宋体" w:hAnsi="宋体"/>
+                <w:szCs w:val="24"/>
+              </w:rPr>
+            </w:pPr>
+            <w:r>
+              <w:rPr>
+                <w:rFonts w:ascii="宋体" w:hAnsi="宋体" w:hint="eastAsia"/>
                 <w:szCs w:val="24"/>
               </w:rPr>
               <w:t>项目总体技术方案评审</w:t>
@@ -4947,13 +4629,13 @@
               <w:widowControl/>
               <w:spacing w:line="400" w:lineRule="exact"/>
               <w:rPr>
-                <w:rFonts w:ascii="Times New Roman" w:hAnsi="Times New Roman"/>
-                <w:szCs w:val="24"/>
-              </w:rPr>
-            </w:pPr>
-            <w:r>
-              <w:rPr>
-                <w:rFonts w:ascii="Times New Roman" w:hAnsi="Times New Roman" w:hint="eastAsia"/>
+                <w:rFonts w:ascii="宋体" w:hAnsi="宋体"/>
+                <w:szCs w:val="24"/>
+              </w:rPr>
+            </w:pPr>
+            <w:r>
+              <w:rPr>
+                <w:rFonts w:ascii="宋体" w:hAnsi="宋体" w:hint="eastAsia"/>
                 <w:szCs w:val="24"/>
               </w:rPr>
               <w:t>总体技术方案完成</w:t>
@@ -4971,13 +4653,13 @@
               <w:widowControl/>
               <w:spacing w:line="400" w:lineRule="exact"/>
               <w:rPr>
-                <w:rFonts w:ascii="Times New Roman" w:hAnsi="Times New Roman"/>
-                <w:szCs w:val="24"/>
-              </w:rPr>
-            </w:pPr>
-            <w:r>
-              <w:rPr>
-                <w:rFonts w:ascii="Times New Roman" w:hAnsi="Times New Roman" w:hint="eastAsia"/>
+                <w:rFonts w:ascii="宋体" w:hAnsi="宋体"/>
+                <w:szCs w:val="24"/>
+              </w:rPr>
+            </w:pPr>
+            <w:r>
+              <w:rPr>
+                <w:rFonts w:ascii="宋体" w:hAnsi="宋体" w:hint="eastAsia"/>
                 <w:szCs w:val="24"/>
               </w:rPr>
               <w:t>项目评审组</w:t>
@@ -5001,7 +4683,7 @@
               <w:widowControl/>
               <w:spacing w:line="400" w:lineRule="exact"/>
               <w:rPr>
-                <w:rFonts w:ascii="Times New Roman" w:hAnsi="Times New Roman"/>
+                <w:rFonts w:ascii="宋体" w:hAnsi="宋体"/>
                 <w:szCs w:val="24"/>
               </w:rPr>
             </w:pPr>
@@ -5018,13 +4700,13 @@
               <w:widowControl/>
               <w:spacing w:line="400" w:lineRule="exact"/>
               <w:rPr>
-                <w:rFonts w:ascii="Times New Roman" w:hAnsi="Times New Roman"/>
-                <w:szCs w:val="24"/>
-              </w:rPr>
-            </w:pPr>
-            <w:r>
-              <w:rPr>
-                <w:rFonts w:ascii="Times New Roman" w:hAnsi="Times New Roman" w:hint="eastAsia"/>
+                <w:rFonts w:ascii="宋体" w:hAnsi="宋体"/>
+                <w:szCs w:val="24"/>
+              </w:rPr>
+            </w:pPr>
+            <w:r>
+              <w:rPr>
+                <w:rFonts w:ascii="宋体" w:hAnsi="宋体" w:hint="eastAsia"/>
                 <w:szCs w:val="24"/>
               </w:rPr>
               <w:t>系统技术设计评审</w:t>
@@ -5041,13 +4723,13 @@
               <w:widowControl/>
               <w:spacing w:line="400" w:lineRule="exact"/>
               <w:rPr>
-                <w:rFonts w:ascii="Times New Roman" w:hAnsi="Times New Roman"/>
-                <w:szCs w:val="24"/>
-              </w:rPr>
-            </w:pPr>
-            <w:r>
-              <w:rPr>
-                <w:rFonts w:ascii="Times New Roman" w:hAnsi="Times New Roman" w:hint="eastAsia"/>
+                <w:rFonts w:ascii="宋体" w:hAnsi="宋体"/>
+                <w:szCs w:val="24"/>
+              </w:rPr>
+            </w:pPr>
+            <w:r>
+              <w:rPr>
+                <w:rFonts w:ascii="宋体" w:hAnsi="宋体" w:hint="eastAsia"/>
                 <w:szCs w:val="24"/>
               </w:rPr>
               <w:t>系统技术设计完成</w:t>
@@ -5065,13 +4747,13 @@
               <w:widowControl/>
               <w:spacing w:line="400" w:lineRule="exact"/>
               <w:rPr>
-                <w:rFonts w:ascii="Times New Roman" w:hAnsi="Times New Roman"/>
-                <w:szCs w:val="24"/>
-              </w:rPr>
-            </w:pPr>
-            <w:r>
-              <w:rPr>
-                <w:rFonts w:ascii="Times New Roman" w:hAnsi="Times New Roman" w:hint="eastAsia"/>
+                <w:rFonts w:ascii="宋体" w:hAnsi="宋体"/>
+                <w:szCs w:val="24"/>
+              </w:rPr>
+            </w:pPr>
+            <w:r>
+              <w:rPr>
+                <w:rFonts w:ascii="宋体" w:hAnsi="宋体" w:hint="eastAsia"/>
                 <w:szCs w:val="24"/>
               </w:rPr>
               <w:t>项目评审组</w:t>
@@ -5095,7 +4777,7 @@
               <w:widowControl/>
               <w:spacing w:line="400" w:lineRule="exact"/>
               <w:rPr>
-                <w:rFonts w:ascii="Times New Roman" w:hAnsi="Times New Roman"/>
+                <w:rFonts w:ascii="宋体" w:hAnsi="宋体"/>
                 <w:szCs w:val="24"/>
               </w:rPr>
             </w:pPr>
@@ -5112,13 +4794,13 @@
               <w:widowControl/>
               <w:spacing w:line="400" w:lineRule="exact"/>
               <w:rPr>
-                <w:rFonts w:ascii="Times New Roman" w:hAnsi="Times New Roman"/>
-                <w:szCs w:val="24"/>
-              </w:rPr>
-            </w:pPr>
-            <w:r>
-              <w:rPr>
-                <w:rFonts w:ascii="Times New Roman" w:hAnsi="Times New Roman" w:hint="eastAsia"/>
+                <w:rFonts w:ascii="宋体" w:hAnsi="宋体"/>
+                <w:szCs w:val="24"/>
+              </w:rPr>
+            </w:pPr>
+            <w:r>
+              <w:rPr>
+                <w:rFonts w:ascii="宋体" w:hAnsi="宋体" w:hint="eastAsia"/>
                 <w:szCs w:val="24"/>
               </w:rPr>
               <w:t>系统测试用例评审</w:t>
@@ -5135,13 +4817,13 @@
               <w:widowControl/>
               <w:spacing w:line="400" w:lineRule="exact"/>
               <w:rPr>
-                <w:rFonts w:ascii="Times New Roman" w:hAnsi="Times New Roman"/>
-                <w:szCs w:val="24"/>
-              </w:rPr>
-            </w:pPr>
-            <w:r>
-              <w:rPr>
-                <w:rFonts w:ascii="Times New Roman" w:hAnsi="Times New Roman" w:hint="eastAsia"/>
+                <w:rFonts w:ascii="宋体" w:hAnsi="宋体"/>
+                <w:szCs w:val="24"/>
+              </w:rPr>
+            </w:pPr>
+            <w:r>
+              <w:rPr>
+                <w:rFonts w:ascii="宋体" w:hAnsi="宋体" w:hint="eastAsia"/>
                 <w:szCs w:val="24"/>
               </w:rPr>
               <w:t>用例编制完成</w:t>
@@ -5159,13 +4841,13 @@
               <w:widowControl/>
               <w:spacing w:line="400" w:lineRule="exact"/>
               <w:rPr>
-                <w:rFonts w:ascii="Times New Roman" w:hAnsi="Times New Roman"/>
-                <w:szCs w:val="24"/>
-              </w:rPr>
-            </w:pPr>
-            <w:r>
-              <w:rPr>
-                <w:rFonts w:ascii="Times New Roman" w:hAnsi="Times New Roman" w:hint="eastAsia"/>
+                <w:rFonts w:ascii="宋体" w:hAnsi="宋体"/>
+                <w:szCs w:val="24"/>
+              </w:rPr>
+            </w:pPr>
+            <w:r>
+              <w:rPr>
+                <w:rFonts w:ascii="宋体" w:hAnsi="宋体" w:hint="eastAsia"/>
                 <w:szCs w:val="24"/>
               </w:rPr>
               <w:t>项目评审组</w:t>
@@ -5189,7 +4871,7 @@
               <w:widowControl/>
               <w:spacing w:line="400" w:lineRule="exact"/>
               <w:rPr>
-                <w:rFonts w:ascii="Times New Roman" w:hAnsi="Times New Roman"/>
+                <w:rFonts w:ascii="宋体" w:hAnsi="宋体"/>
                 <w:szCs w:val="24"/>
               </w:rPr>
             </w:pPr>
@@ -5206,13 +4888,13 @@
               <w:widowControl/>
               <w:spacing w:line="400" w:lineRule="exact"/>
               <w:rPr>
-                <w:rFonts w:ascii="Times New Roman" w:hAnsi="Times New Roman"/>
-                <w:szCs w:val="24"/>
-              </w:rPr>
-            </w:pPr>
-            <w:r>
-              <w:rPr>
-                <w:rFonts w:ascii="Times New Roman" w:hAnsi="Times New Roman" w:hint="eastAsia"/>
+                <w:rFonts w:ascii="宋体" w:hAnsi="宋体"/>
+                <w:szCs w:val="24"/>
+              </w:rPr>
+            </w:pPr>
+            <w:r>
+              <w:rPr>
+                <w:rFonts w:ascii="宋体" w:hAnsi="宋体" w:hint="eastAsia"/>
                 <w:szCs w:val="24"/>
               </w:rPr>
               <w:t>标准规范评审</w:t>
@@ -5229,13 +4911,13 @@
               <w:widowControl/>
               <w:spacing w:line="400" w:lineRule="exact"/>
               <w:rPr>
-                <w:rFonts w:ascii="Times New Roman" w:hAnsi="Times New Roman"/>
-                <w:szCs w:val="24"/>
-              </w:rPr>
-            </w:pPr>
-            <w:r>
-              <w:rPr>
-                <w:rFonts w:ascii="Times New Roman" w:hAnsi="Times New Roman" w:hint="eastAsia"/>
+                <w:rFonts w:ascii="宋体" w:hAnsi="宋体"/>
+                <w:szCs w:val="24"/>
+              </w:rPr>
+            </w:pPr>
+            <w:r>
+              <w:rPr>
+                <w:rFonts w:ascii="宋体" w:hAnsi="宋体" w:hint="eastAsia"/>
                 <w:szCs w:val="24"/>
               </w:rPr>
               <w:t>标准编制完成</w:t>
@@ -5253,13 +4935,13 @@
               <w:widowControl/>
               <w:spacing w:line="400" w:lineRule="exact"/>
               <w:rPr>
-                <w:rFonts w:ascii="Times New Roman" w:hAnsi="Times New Roman"/>
-                <w:szCs w:val="24"/>
-              </w:rPr>
-            </w:pPr>
-            <w:r>
-              <w:rPr>
-                <w:rFonts w:ascii="Times New Roman" w:hAnsi="Times New Roman" w:hint="eastAsia"/>
+                <w:rFonts w:ascii="宋体" w:hAnsi="宋体"/>
+                <w:szCs w:val="24"/>
+              </w:rPr>
+            </w:pPr>
+            <w:r>
+              <w:rPr>
+                <w:rFonts w:ascii="宋体" w:hAnsi="宋体" w:hint="eastAsia"/>
                 <w:szCs w:val="24"/>
               </w:rPr>
               <w:t>项目专家组</w:t>
@@ -5283,7 +4965,7 @@
               <w:widowControl/>
               <w:spacing w:line="400" w:lineRule="exact"/>
               <w:rPr>
-                <w:rFonts w:ascii="Times New Roman" w:hAnsi="Times New Roman"/>
+                <w:rFonts w:ascii="宋体" w:hAnsi="宋体"/>
                 <w:szCs w:val="24"/>
               </w:rPr>
             </w:pPr>
@@ -5300,13 +4982,13 @@
               <w:widowControl/>
               <w:spacing w:line="400" w:lineRule="exact"/>
               <w:rPr>
-                <w:rFonts w:ascii="Times New Roman" w:hAnsi="Times New Roman"/>
-                <w:szCs w:val="24"/>
-              </w:rPr>
-            </w:pPr>
-            <w:r>
-              <w:rPr>
-                <w:rFonts w:ascii="Times New Roman" w:hAnsi="Times New Roman" w:hint="eastAsia"/>
+                <w:rFonts w:ascii="宋体" w:hAnsi="宋体"/>
+                <w:szCs w:val="24"/>
+              </w:rPr>
+            </w:pPr>
+            <w:r>
+              <w:rPr>
+                <w:rFonts w:ascii="宋体" w:hAnsi="宋体" w:hint="eastAsia"/>
                 <w:szCs w:val="24"/>
               </w:rPr>
               <w:t>专家专题评审</w:t>
@@ -5323,13 +5005,13 @@
               <w:widowControl/>
               <w:spacing w:line="400" w:lineRule="exact"/>
               <w:rPr>
-                <w:rFonts w:ascii="Times New Roman" w:hAnsi="Times New Roman"/>
-                <w:szCs w:val="24"/>
-              </w:rPr>
-            </w:pPr>
-            <w:r>
-              <w:rPr>
-                <w:rFonts w:ascii="Times New Roman" w:hAnsi="Times New Roman" w:hint="eastAsia"/>
+                <w:rFonts w:ascii="宋体" w:hAnsi="宋体"/>
+                <w:szCs w:val="24"/>
+              </w:rPr>
+            </w:pPr>
+            <w:r>
+              <w:rPr>
+                <w:rFonts w:ascii="宋体" w:hAnsi="宋体" w:hint="eastAsia"/>
                 <w:szCs w:val="24"/>
               </w:rPr>
               <w:t>专题提议</w:t>
@@ -5347,13 +5029,13 @@
               <w:widowControl/>
               <w:spacing w:line="400" w:lineRule="exact"/>
               <w:rPr>
-                <w:rFonts w:ascii="Times New Roman" w:hAnsi="Times New Roman"/>
-                <w:szCs w:val="24"/>
-              </w:rPr>
-            </w:pPr>
-            <w:r>
-              <w:rPr>
-                <w:rFonts w:ascii="Times New Roman" w:hAnsi="Times New Roman" w:hint="eastAsia"/>
+                <w:rFonts w:ascii="宋体" w:hAnsi="宋体"/>
+                <w:szCs w:val="24"/>
+              </w:rPr>
+            </w:pPr>
+            <w:r>
+              <w:rPr>
+                <w:rFonts w:ascii="宋体" w:hAnsi="宋体" w:hint="eastAsia"/>
                 <w:szCs w:val="24"/>
               </w:rPr>
               <w:t>项目专家组</w:t>
@@ -5377,7 +5059,7 @@
               <w:widowControl/>
               <w:spacing w:line="400" w:lineRule="exact"/>
               <w:rPr>
-                <w:rFonts w:ascii="Times New Roman" w:hAnsi="Times New Roman"/>
+                <w:rFonts w:ascii="宋体" w:hAnsi="宋体"/>
                 <w:szCs w:val="24"/>
               </w:rPr>
             </w:pPr>
@@ -5394,13 +5076,13 @@
               <w:widowControl/>
               <w:spacing w:line="400" w:lineRule="exact"/>
               <w:rPr>
-                <w:rFonts w:ascii="Times New Roman" w:hAnsi="Times New Roman"/>
-                <w:szCs w:val="24"/>
-              </w:rPr>
-            </w:pPr>
-            <w:r>
-              <w:rPr>
-                <w:rFonts w:ascii="Times New Roman" w:hAnsi="Times New Roman"/>
+                <w:rFonts w:ascii="宋体" w:hAnsi="宋体"/>
+                <w:szCs w:val="24"/>
+              </w:rPr>
+            </w:pPr>
+            <w:r>
+              <w:rPr>
+                <w:rFonts w:ascii="宋体" w:hAnsi="宋体"/>
                 <w:szCs w:val="24"/>
               </w:rPr>
               <w:t>系统实施方案评审</w:t>
@@ -5417,13 +5099,13 @@
               <w:widowControl/>
               <w:spacing w:line="400" w:lineRule="exact"/>
               <w:rPr>
-                <w:rFonts w:ascii="Times New Roman" w:hAnsi="Times New Roman"/>
-                <w:szCs w:val="24"/>
-              </w:rPr>
-            </w:pPr>
-            <w:r>
-              <w:rPr>
-                <w:rFonts w:ascii="Times New Roman" w:hAnsi="Times New Roman"/>
+                <w:rFonts w:ascii="宋体" w:hAnsi="宋体"/>
+                <w:szCs w:val="24"/>
+              </w:rPr>
+            </w:pPr>
+            <w:r>
+              <w:rPr>
+                <w:rFonts w:ascii="宋体" w:hAnsi="宋体"/>
                 <w:szCs w:val="24"/>
               </w:rPr>
               <w:t>实施方案设计完成</w:t>
@@ -5441,13 +5123,13 @@
               <w:widowControl/>
               <w:spacing w:line="400" w:lineRule="exact"/>
               <w:rPr>
-                <w:rFonts w:ascii="Times New Roman" w:hAnsi="Times New Roman"/>
-                <w:szCs w:val="24"/>
-              </w:rPr>
-            </w:pPr>
-            <w:r>
-              <w:rPr>
-                <w:rFonts w:ascii="Times New Roman" w:hAnsi="Times New Roman"/>
+                <w:rFonts w:ascii="宋体" w:hAnsi="宋体"/>
+                <w:szCs w:val="24"/>
+              </w:rPr>
+            </w:pPr>
+            <w:r>
+              <w:rPr>
+                <w:rFonts w:ascii="宋体" w:hAnsi="宋体"/>
                 <w:szCs w:val="24"/>
               </w:rPr>
               <w:t>项目评审组</w:t>
@@ -5471,13 +5153,13 @@
               <w:widowControl/>
               <w:spacing w:line="400" w:lineRule="exact"/>
               <w:rPr>
-                <w:rFonts w:ascii="Times New Roman" w:hAnsi="Times New Roman"/>
-                <w:szCs w:val="24"/>
-              </w:rPr>
-            </w:pPr>
-            <w:r>
-              <w:rPr>
-                <w:rFonts w:ascii="Times New Roman" w:hAnsi="Times New Roman" w:hint="eastAsia"/>
+                <w:rFonts w:ascii="宋体" w:hAnsi="宋体"/>
+                <w:szCs w:val="24"/>
+              </w:rPr>
+            </w:pPr>
+            <w:r>
+              <w:rPr>
+                <w:rFonts w:ascii="宋体" w:hAnsi="宋体" w:hint="eastAsia"/>
                 <w:szCs w:val="24"/>
               </w:rPr>
               <w:t>配置审计</w:t>
@@ -5495,13 +5177,13 @@
               <w:widowControl/>
               <w:spacing w:line="400" w:lineRule="exact"/>
               <w:rPr>
-                <w:rFonts w:ascii="Times New Roman" w:hAnsi="Times New Roman"/>
-                <w:szCs w:val="24"/>
-              </w:rPr>
-            </w:pPr>
-            <w:r>
-              <w:rPr>
-                <w:rFonts w:ascii="Times New Roman" w:hAnsi="Times New Roman" w:hint="eastAsia"/>
+                <w:rFonts w:ascii="宋体" w:hAnsi="宋体"/>
+                <w:szCs w:val="24"/>
+              </w:rPr>
+            </w:pPr>
+            <w:r>
+              <w:rPr>
+                <w:rFonts w:ascii="宋体" w:hAnsi="宋体" w:hint="eastAsia"/>
                 <w:szCs w:val="24"/>
               </w:rPr>
               <w:t>代码走查</w:t>
@@ -5518,13 +5200,13 @@
               <w:widowControl/>
               <w:spacing w:line="400" w:lineRule="exact"/>
               <w:rPr>
-                <w:rFonts w:ascii="Times New Roman" w:hAnsi="Times New Roman"/>
-                <w:szCs w:val="24"/>
-              </w:rPr>
-            </w:pPr>
-            <w:r>
-              <w:rPr>
-                <w:rFonts w:ascii="Times New Roman" w:hAnsi="Times New Roman" w:hint="eastAsia"/>
+                <w:rFonts w:ascii="宋体" w:hAnsi="宋体"/>
+                <w:szCs w:val="24"/>
+              </w:rPr>
+            </w:pPr>
+            <w:r>
+              <w:rPr>
+                <w:rFonts w:ascii="宋体" w:hAnsi="宋体" w:hint="eastAsia"/>
                 <w:szCs w:val="24"/>
               </w:rPr>
               <w:t>基线代码生成</w:t>
@@ -5542,13 +5224,13 @@
               <w:widowControl/>
               <w:spacing w:line="400" w:lineRule="exact"/>
               <w:rPr>
-                <w:rFonts w:ascii="Times New Roman" w:hAnsi="Times New Roman"/>
-                <w:szCs w:val="24"/>
-              </w:rPr>
-            </w:pPr>
-            <w:r>
-              <w:rPr>
-                <w:rFonts w:ascii="Times New Roman" w:hAnsi="Times New Roman" w:hint="eastAsia"/>
+                <w:rFonts w:ascii="宋体" w:hAnsi="宋体"/>
+                <w:szCs w:val="24"/>
+              </w:rPr>
+            </w:pPr>
+            <w:r>
+              <w:rPr>
+                <w:rFonts w:ascii="宋体" w:hAnsi="宋体" w:hint="eastAsia"/>
                 <w:szCs w:val="24"/>
               </w:rPr>
               <w:t>质量管理组</w:t>
@@ -5572,7 +5254,7 @@
               <w:widowControl/>
               <w:spacing w:line="400" w:lineRule="exact"/>
               <w:rPr>
-                <w:rFonts w:ascii="Times New Roman" w:hAnsi="Times New Roman"/>
+                <w:rFonts w:ascii="宋体" w:hAnsi="宋体"/>
                 <w:szCs w:val="24"/>
               </w:rPr>
             </w:pPr>
@@ -5589,13 +5271,13 @@
               <w:widowControl/>
               <w:spacing w:line="400" w:lineRule="exact"/>
               <w:rPr>
-                <w:rFonts w:ascii="Times New Roman" w:hAnsi="Times New Roman"/>
-                <w:szCs w:val="24"/>
-              </w:rPr>
-            </w:pPr>
-            <w:r>
-              <w:rPr>
-                <w:rFonts w:ascii="Times New Roman" w:hAnsi="Times New Roman" w:hint="eastAsia"/>
+                <w:rFonts w:ascii="宋体" w:hAnsi="宋体"/>
+                <w:szCs w:val="24"/>
+              </w:rPr>
+            </w:pPr>
+            <w:r>
+              <w:rPr>
+                <w:rFonts w:ascii="宋体" w:hAnsi="宋体" w:hint="eastAsia"/>
                 <w:szCs w:val="24"/>
               </w:rPr>
               <w:t>文档走查</w:t>
@@ -5612,13 +5294,13 @@
               <w:widowControl/>
               <w:spacing w:line="400" w:lineRule="exact"/>
               <w:rPr>
-                <w:rFonts w:ascii="Times New Roman" w:hAnsi="Times New Roman"/>
-                <w:szCs w:val="24"/>
-              </w:rPr>
-            </w:pPr>
-            <w:r>
-              <w:rPr>
-                <w:rFonts w:ascii="Times New Roman" w:hAnsi="Times New Roman" w:hint="eastAsia"/>
+                <w:rFonts w:ascii="宋体" w:hAnsi="宋体"/>
+                <w:szCs w:val="24"/>
+              </w:rPr>
+            </w:pPr>
+            <w:r>
+              <w:rPr>
+                <w:rFonts w:ascii="宋体" w:hAnsi="宋体" w:hint="eastAsia"/>
                 <w:szCs w:val="24"/>
               </w:rPr>
               <w:t>基线文档生成</w:t>
@@ -5636,13 +5318,13 @@
               <w:widowControl/>
               <w:spacing w:line="400" w:lineRule="exact"/>
               <w:rPr>
-                <w:rFonts w:ascii="Times New Roman" w:hAnsi="Times New Roman"/>
-                <w:szCs w:val="24"/>
-              </w:rPr>
-            </w:pPr>
-            <w:r>
-              <w:rPr>
-                <w:rFonts w:ascii="Times New Roman" w:hAnsi="Times New Roman" w:hint="eastAsia"/>
+                <w:rFonts w:ascii="宋体" w:hAnsi="宋体"/>
+                <w:szCs w:val="24"/>
+              </w:rPr>
+            </w:pPr>
+            <w:r>
+              <w:rPr>
+                <w:rFonts w:ascii="宋体" w:hAnsi="宋体" w:hint="eastAsia"/>
                 <w:szCs w:val="24"/>
               </w:rPr>
               <w:t>质量管理组</w:t>
@@ -5666,7 +5348,7 @@
               <w:widowControl/>
               <w:spacing w:line="400" w:lineRule="exact"/>
               <w:rPr>
-                <w:rFonts w:ascii="Times New Roman" w:hAnsi="Times New Roman"/>
+                <w:rFonts w:ascii="宋体" w:hAnsi="宋体"/>
                 <w:szCs w:val="24"/>
               </w:rPr>
             </w:pPr>
@@ -5683,13 +5365,13 @@
               <w:widowControl/>
               <w:spacing w:line="400" w:lineRule="exact"/>
               <w:rPr>
-                <w:rFonts w:ascii="Times New Roman" w:hAnsi="Times New Roman"/>
-                <w:szCs w:val="24"/>
-              </w:rPr>
-            </w:pPr>
-            <w:r>
-              <w:rPr>
-                <w:rFonts w:ascii="Times New Roman" w:hAnsi="Times New Roman" w:hint="eastAsia"/>
+                <w:rFonts w:ascii="宋体" w:hAnsi="宋体"/>
+                <w:szCs w:val="24"/>
+              </w:rPr>
+            </w:pPr>
+            <w:r>
+              <w:rPr>
+                <w:rFonts w:ascii="宋体" w:hAnsi="宋体" w:hint="eastAsia"/>
                 <w:szCs w:val="24"/>
               </w:rPr>
               <w:t>配置走查</w:t>
@@ -5706,13 +5388,13 @@
               <w:widowControl/>
               <w:spacing w:line="400" w:lineRule="exact"/>
               <w:rPr>
-                <w:rFonts w:ascii="Times New Roman" w:hAnsi="Times New Roman"/>
-                <w:szCs w:val="24"/>
-              </w:rPr>
-            </w:pPr>
-            <w:r>
-              <w:rPr>
-                <w:rFonts w:ascii="Times New Roman" w:hAnsi="Times New Roman" w:hint="eastAsia"/>
+                <w:rFonts w:ascii="宋体" w:hAnsi="宋体"/>
+                <w:szCs w:val="24"/>
+              </w:rPr>
+            </w:pPr>
+            <w:r>
+              <w:rPr>
+                <w:rFonts w:ascii="宋体" w:hAnsi="宋体" w:hint="eastAsia"/>
                 <w:szCs w:val="24"/>
               </w:rPr>
               <w:t>配置入库</w:t>
@@ -5730,13 +5412,13 @@
               <w:widowControl/>
               <w:spacing w:line="400" w:lineRule="exact"/>
               <w:rPr>
-                <w:rFonts w:ascii="Times New Roman" w:hAnsi="Times New Roman"/>
-                <w:szCs w:val="24"/>
-              </w:rPr>
-            </w:pPr>
-            <w:r>
-              <w:rPr>
-                <w:rFonts w:ascii="Times New Roman" w:hAnsi="Times New Roman" w:hint="eastAsia"/>
+                <w:rFonts w:ascii="宋体" w:hAnsi="宋体"/>
+                <w:szCs w:val="24"/>
+              </w:rPr>
+            </w:pPr>
+            <w:r>
+              <w:rPr>
+                <w:rFonts w:ascii="宋体" w:hAnsi="宋体" w:hint="eastAsia"/>
                 <w:szCs w:val="24"/>
               </w:rPr>
               <w:t>质量管理组</w:t>
@@ -5745,7 +5427,13 @@
         </w:tc>
       </w:tr>
     </w:tbl>
-    <w:p/>
+    <w:p>
+      <w:pPr>
+        <w:rPr>
+          <w:rFonts w:ascii="宋体" w:hAnsi="宋体"/>
+        </w:rPr>
+      </w:pPr>
+    </w:p>
     <w:p>
       <w:pPr>
         <w:pStyle w:val="1"/>
@@ -5759,7 +5447,7 @@
         <w:spacing w:before="480" w:after="120" w:line="400" w:lineRule="exact"/>
         <w:ind w:left="0" w:firstLine="0"/>
         <w:rPr>
-          <w:rFonts w:ascii="黑体" w:eastAsia="黑体" w:hAnsi="黑体"/>
+          <w:rFonts w:ascii="宋体" w:hAnsi="宋体"/>
           <w:sz w:val="28"/>
           <w:szCs w:val="28"/>
         </w:rPr>
@@ -5768,7 +5456,7 @@
       <w:bookmarkStart w:id="18" w:name="_Toc75946870"/>
       <w:r>
         <w:rPr>
-          <w:rFonts w:ascii="黑体" w:eastAsia="黑体" w:hAnsi="黑体" w:hint="eastAsia"/>
+          <w:rFonts w:ascii="宋体" w:hAnsi="宋体" w:hint="eastAsia"/>
           <w:sz w:val="28"/>
           <w:szCs w:val="28"/>
         </w:rPr>
@@ -5776,7 +5464,7 @@
       </w:r>
       <w:r>
         <w:rPr>
-          <w:rFonts w:ascii="黑体" w:eastAsia="黑体" w:hAnsi="黑体"/>
+          <w:rFonts w:ascii="宋体" w:hAnsi="宋体"/>
           <w:sz w:val="28"/>
           <w:szCs w:val="28"/>
         </w:rPr>
@@ -5964,14 +5652,14 @@
               <w:widowControl/>
               <w:spacing w:line="400" w:lineRule="exact"/>
               <w:rPr>
-                <w:rFonts w:ascii="Times New Roman" w:hAnsi="Times New Roman"/>
+                <w:rFonts w:ascii="宋体" w:hAnsi="宋体"/>
                 <w:color w:val="FF0000"/>
                 <w:szCs w:val="24"/>
               </w:rPr>
             </w:pPr>
             <w:r>
               <w:rPr>
-                <w:rFonts w:ascii="Times New Roman" w:hAnsi="Times New Roman" w:hint="eastAsia"/>
+                <w:rFonts w:ascii="宋体" w:hAnsi="宋体" w:hint="eastAsia"/>
                 <w:color w:val="FF0000"/>
                 <w:szCs w:val="24"/>
               </w:rPr>
@@ -5989,14 +5677,14 @@
               <w:widowControl/>
               <w:spacing w:line="400" w:lineRule="exact"/>
               <w:rPr>
-                <w:rFonts w:ascii="Times New Roman" w:hAnsi="Times New Roman"/>
+                <w:rFonts w:ascii="宋体" w:hAnsi="宋体"/>
                 <w:color w:val="FF0000"/>
                 <w:szCs w:val="24"/>
               </w:rPr>
             </w:pPr>
             <w:r>
               <w:rPr>
-                <w:rFonts w:ascii="Times New Roman" w:hAnsi="Times New Roman" w:hint="eastAsia"/>
+                <w:rFonts w:ascii="宋体" w:hAnsi="宋体" w:hint="eastAsia"/>
                 <w:color w:val="FF0000"/>
                 <w:szCs w:val="24"/>
               </w:rPr>
@@ -6013,14 +5701,14 @@
               <w:widowControl/>
               <w:spacing w:line="400" w:lineRule="exact"/>
               <w:rPr>
-                <w:rFonts w:ascii="Times New Roman" w:hAnsi="Times New Roman"/>
+                <w:rFonts w:ascii="宋体" w:hAnsi="宋体"/>
                 <w:color w:val="FF0000"/>
                 <w:szCs w:val="24"/>
               </w:rPr>
             </w:pPr>
             <w:r>
               <w:rPr>
-                <w:rFonts w:ascii="Times New Roman" w:hAnsi="Times New Roman" w:hint="eastAsia"/>
+                <w:rFonts w:ascii="宋体" w:hAnsi="宋体" w:hint="eastAsia"/>
                 <w:color w:val="FF0000"/>
                 <w:szCs w:val="24"/>
               </w:rPr>
@@ -6038,51 +5726,41 @@
               <w:widowControl/>
               <w:spacing w:line="400" w:lineRule="exact"/>
               <w:rPr>
-                <w:rFonts w:ascii="Times New Roman" w:hAnsi="Times New Roman"/>
+                <w:rFonts w:ascii="宋体" w:hAnsi="宋体"/>
                 <w:color w:val="FF0000"/>
                 <w:szCs w:val="24"/>
               </w:rPr>
             </w:pPr>
             <w:r>
               <w:rPr>
-                <w:rFonts w:ascii="Times New Roman" w:hAnsi="Times New Roman" w:hint="eastAsia"/>
+                <w:rFonts w:ascii="宋体" w:hAnsi="宋体" w:hint="eastAsia"/>
                 <w:color w:val="FF0000"/>
                 <w:szCs w:val="24"/>
               </w:rPr>
-              <w:t>向项目领导小组汇报，增加数据有效性的检验功能，通</w:t>
-            </w:r>
-            <w:r>
-              <w:rPr>
-                <w:rFonts w:ascii="Times New Roman" w:hAnsi="Times New Roman" w:hint="eastAsia"/>
+              <w:t>向项目领导小组汇报，增加数据有效性的检验功能，通过信息化手段控制数据质量，避免引起工作量的增加</w:t>
+            </w:r>
+          </w:p>
+        </w:tc>
+        <w:tc>
+          <w:tcPr>
+            <w:tcW w:w="1701" w:type="dxa"/>
+          </w:tcPr>
+          <w:p>
+            <w:pPr>
+              <w:widowControl/>
+              <w:spacing w:line="400" w:lineRule="exact"/>
+              <w:rPr>
+                <w:rFonts w:ascii="宋体" w:hAnsi="宋体"/>
                 <w:color w:val="FF0000"/>
                 <w:szCs w:val="24"/>
               </w:rPr>
-              <w:lastRenderedPageBreak/>
-              <w:t>过信息化手段控制数据质量，避免引起工作量的增加</w:t>
-            </w:r>
-          </w:p>
-        </w:tc>
-        <w:tc>
-          <w:tcPr>
-            <w:tcW w:w="1701" w:type="dxa"/>
-          </w:tcPr>
-          <w:p>
-            <w:pPr>
-              <w:widowControl/>
-              <w:spacing w:line="400" w:lineRule="exact"/>
-              <w:rPr>
-                <w:rFonts w:ascii="Times New Roman" w:hAnsi="Times New Roman"/>
+            </w:pPr>
+            <w:r>
+              <w:rPr>
+                <w:rFonts w:ascii="宋体" w:hAnsi="宋体" w:hint="eastAsia"/>
                 <w:color w:val="FF0000"/>
                 <w:szCs w:val="24"/>
               </w:rPr>
-            </w:pPr>
-            <w:r>
-              <w:rPr>
-                <w:rFonts w:ascii="Times New Roman" w:hAnsi="Times New Roman" w:hint="eastAsia"/>
-                <w:color w:val="FF0000"/>
-                <w:szCs w:val="24"/>
-              </w:rPr>
-              <w:lastRenderedPageBreak/>
               <w:t>测试阶段开始</w:t>
             </w:r>
           </w:p>
@@ -6104,14 +5782,14 @@
               <w:widowControl/>
               <w:spacing w:line="400" w:lineRule="exact"/>
               <w:rPr>
-                <w:rFonts w:ascii="Times New Roman" w:hAnsi="Times New Roman"/>
+                <w:rFonts w:ascii="宋体" w:hAnsi="宋体"/>
                 <w:color w:val="FF0000"/>
                 <w:szCs w:val="24"/>
               </w:rPr>
             </w:pPr>
             <w:r>
               <w:rPr>
-                <w:rFonts w:ascii="Times New Roman" w:hAnsi="Times New Roman" w:hint="eastAsia"/>
+                <w:rFonts w:ascii="宋体" w:hAnsi="宋体" w:hint="eastAsia"/>
                 <w:color w:val="FF0000"/>
                 <w:szCs w:val="24"/>
               </w:rPr>
@@ -6129,14 +5807,14 @@
               <w:widowControl/>
               <w:spacing w:line="400" w:lineRule="exact"/>
               <w:rPr>
-                <w:rFonts w:ascii="Times New Roman" w:hAnsi="Times New Roman"/>
+                <w:rFonts w:ascii="宋体" w:hAnsi="宋体"/>
                 <w:color w:val="FF0000"/>
                 <w:szCs w:val="24"/>
               </w:rPr>
             </w:pPr>
             <w:r>
               <w:rPr>
-                <w:rFonts w:ascii="Times New Roman" w:hAnsi="Times New Roman" w:hint="eastAsia"/>
+                <w:rFonts w:ascii="宋体" w:hAnsi="宋体" w:hint="eastAsia"/>
                 <w:color w:val="FF0000"/>
                 <w:szCs w:val="24"/>
               </w:rPr>
@@ -6153,14 +5831,14 @@
               <w:widowControl/>
               <w:spacing w:line="400" w:lineRule="exact"/>
               <w:rPr>
-                <w:rFonts w:ascii="Times New Roman" w:hAnsi="Times New Roman"/>
+                <w:rFonts w:ascii="宋体" w:hAnsi="宋体"/>
                 <w:color w:val="FF0000"/>
                 <w:szCs w:val="24"/>
               </w:rPr>
             </w:pPr>
             <w:r>
               <w:rPr>
-                <w:rFonts w:ascii="Times New Roman" w:hAnsi="Times New Roman" w:hint="eastAsia"/>
+                <w:rFonts w:ascii="宋体" w:hAnsi="宋体" w:hint="eastAsia"/>
                 <w:color w:val="FF0000"/>
                 <w:szCs w:val="24"/>
               </w:rPr>
@@ -6178,14 +5856,14 @@
               <w:widowControl/>
               <w:spacing w:line="400" w:lineRule="exact"/>
               <w:rPr>
-                <w:rFonts w:ascii="Times New Roman" w:hAnsi="Times New Roman"/>
+                <w:rFonts w:ascii="宋体" w:hAnsi="宋体"/>
                 <w:color w:val="FF0000"/>
                 <w:szCs w:val="24"/>
               </w:rPr>
             </w:pPr>
             <w:r>
               <w:rPr>
-                <w:rFonts w:ascii="Times New Roman" w:hAnsi="Times New Roman" w:hint="eastAsia"/>
+                <w:rFonts w:ascii="宋体" w:hAnsi="宋体" w:hint="eastAsia"/>
                 <w:color w:val="FF0000"/>
                 <w:szCs w:val="24"/>
               </w:rPr>
@@ -6202,14 +5880,14 @@
               <w:widowControl/>
               <w:spacing w:line="400" w:lineRule="exact"/>
               <w:rPr>
-                <w:rFonts w:ascii="Times New Roman" w:hAnsi="Times New Roman"/>
+                <w:rFonts w:ascii="宋体" w:hAnsi="宋体"/>
                 <w:color w:val="FF0000"/>
                 <w:szCs w:val="24"/>
               </w:rPr>
             </w:pPr>
             <w:r>
               <w:rPr>
-                <w:rFonts w:ascii="Times New Roman" w:hAnsi="Times New Roman" w:hint="eastAsia"/>
+                <w:rFonts w:ascii="宋体" w:hAnsi="宋体" w:hint="eastAsia"/>
                 <w:color w:val="FF0000"/>
                 <w:szCs w:val="24"/>
               </w:rPr>
@@ -6234,17 +5912,18 @@
               <w:widowControl/>
               <w:spacing w:line="400" w:lineRule="exact"/>
               <w:rPr>
-                <w:rFonts w:ascii="Times New Roman" w:hAnsi="Times New Roman"/>
+                <w:rFonts w:ascii="宋体" w:hAnsi="宋体"/>
                 <w:color w:val="FF0000"/>
                 <w:szCs w:val="24"/>
               </w:rPr>
             </w:pPr>
             <w:r>
               <w:rPr>
-                <w:rFonts w:ascii="Times New Roman" w:hAnsi="Times New Roman" w:hint="eastAsia"/>
+                <w:rFonts w:ascii="宋体" w:hAnsi="宋体" w:hint="eastAsia"/>
                 <w:color w:val="FF0000"/>
                 <w:szCs w:val="24"/>
               </w:rPr>
+              <w:lastRenderedPageBreak/>
               <w:t>测试数据范围覆盖面不够</w:t>
             </w:r>
           </w:p>
@@ -6259,14 +5938,14 @@
               <w:widowControl/>
               <w:spacing w:line="400" w:lineRule="exact"/>
               <w:rPr>
-                <w:rFonts w:ascii="Times New Roman" w:hAnsi="Times New Roman"/>
+                <w:rFonts w:ascii="宋体" w:hAnsi="宋体"/>
                 <w:color w:val="FF0000"/>
                 <w:szCs w:val="24"/>
               </w:rPr>
             </w:pPr>
             <w:r>
               <w:rPr>
-                <w:rFonts w:ascii="Times New Roman" w:hAnsi="Times New Roman" w:hint="eastAsia"/>
+                <w:rFonts w:ascii="宋体" w:hAnsi="宋体" w:hint="eastAsia"/>
                 <w:color w:val="FF0000"/>
                 <w:szCs w:val="24"/>
               </w:rPr>
@@ -6283,14 +5962,14 @@
               <w:widowControl/>
               <w:spacing w:line="400" w:lineRule="exact"/>
               <w:rPr>
-                <w:rFonts w:ascii="Times New Roman" w:hAnsi="Times New Roman"/>
+                <w:rFonts w:ascii="宋体" w:hAnsi="宋体"/>
                 <w:color w:val="FF0000"/>
                 <w:szCs w:val="24"/>
               </w:rPr>
             </w:pPr>
             <w:r>
               <w:rPr>
-                <w:rFonts w:ascii="Times New Roman" w:hAnsi="Times New Roman" w:hint="eastAsia"/>
+                <w:rFonts w:ascii="宋体" w:hAnsi="宋体" w:hint="eastAsia"/>
                 <w:color w:val="FF0000"/>
                 <w:szCs w:val="24"/>
               </w:rPr>
@@ -6308,14 +5987,14 @@
               <w:widowControl/>
               <w:spacing w:line="400" w:lineRule="exact"/>
               <w:rPr>
-                <w:rFonts w:ascii="Times New Roman" w:hAnsi="Times New Roman"/>
+                <w:rFonts w:ascii="宋体" w:hAnsi="宋体"/>
                 <w:color w:val="FF0000"/>
                 <w:szCs w:val="24"/>
               </w:rPr>
             </w:pPr>
             <w:r>
               <w:rPr>
-                <w:rFonts w:ascii="Times New Roman" w:hAnsi="Times New Roman" w:hint="eastAsia"/>
+                <w:rFonts w:ascii="宋体" w:hAnsi="宋体" w:hint="eastAsia"/>
                 <w:color w:val="FF0000"/>
                 <w:szCs w:val="24"/>
               </w:rPr>
@@ -6332,14 +6011,14 @@
               <w:widowControl/>
               <w:spacing w:line="400" w:lineRule="exact"/>
               <w:rPr>
-                <w:rFonts w:ascii="Times New Roman" w:hAnsi="Times New Roman"/>
+                <w:rFonts w:ascii="宋体" w:hAnsi="宋体"/>
                 <w:color w:val="FF0000"/>
                 <w:szCs w:val="24"/>
               </w:rPr>
             </w:pPr>
             <w:r>
               <w:rPr>
-                <w:rFonts w:ascii="Times New Roman" w:hAnsi="Times New Roman" w:hint="eastAsia"/>
+                <w:rFonts w:ascii="宋体" w:hAnsi="宋体" w:hint="eastAsia"/>
                 <w:color w:val="FF0000"/>
                 <w:szCs w:val="24"/>
               </w:rPr>
@@ -6348,7 +6027,7 @@
             <w:commentRangeStart w:id="19"/>
             <w:r>
               <w:rPr>
-                <w:rFonts w:ascii="Times New Roman" w:hAnsi="Times New Roman" w:hint="eastAsia"/>
+                <w:rFonts w:ascii="宋体" w:hAnsi="宋体" w:hint="eastAsia"/>
                 <w:color w:val="FF0000"/>
                 <w:szCs w:val="24"/>
               </w:rPr>
@@ -6358,6 +6037,7 @@
             <w:r>
               <w:rPr>
                 <w:rStyle w:val="af"/>
+                <w:rFonts w:ascii="宋体" w:hAnsi="宋体"/>
               </w:rPr>
               <w:commentReference w:id="19"/>
             </w:r>
@@ -6378,7 +6058,7 @@
         <w:spacing w:before="480" w:after="120" w:line="400" w:lineRule="exact"/>
         <w:ind w:left="0" w:firstLine="0"/>
         <w:rPr>
-          <w:rFonts w:ascii="黑体" w:eastAsia="黑体" w:hAnsi="黑体"/>
+          <w:rFonts w:ascii="宋体" w:hAnsi="宋体"/>
           <w:sz w:val="28"/>
           <w:szCs w:val="28"/>
         </w:rPr>
@@ -6388,7 +6068,7 @@
       <w:bookmarkStart w:id="22" w:name="_Toc75946871"/>
       <w:r>
         <w:rPr>
-          <w:rFonts w:ascii="黑体" w:eastAsia="黑体" w:hAnsi="黑体" w:hint="eastAsia"/>
+          <w:rFonts w:ascii="宋体" w:hAnsi="宋体" w:hint="eastAsia"/>
           <w:sz w:val="28"/>
           <w:szCs w:val="28"/>
         </w:rPr>
@@ -6607,7 +6287,7 @@
               <w:pStyle w:val="TableHeading"/>
               <w:jc w:val="center"/>
               <w:rPr>
-                <w:rFonts w:ascii="微软雅黑" w:eastAsia="微软雅黑" w:hAnsi="微软雅黑"/>
+                <w:rFonts w:ascii="宋体" w:hAnsi="宋体"/>
                 <w:sz w:val="21"/>
                 <w:szCs w:val="21"/>
                 <w:lang w:eastAsia="zh-CN"/>
@@ -6627,7 +6307,7 @@
               <w:pStyle w:val="Table"/>
               <w:jc w:val="center"/>
               <w:rPr>
-                <w:rFonts w:ascii="微软雅黑" w:eastAsia="微软雅黑" w:hAnsi="微软雅黑"/>
+                <w:rFonts w:ascii="宋体" w:hAnsi="宋体"/>
                 <w:sz w:val="21"/>
                 <w:szCs w:val="21"/>
                 <w:lang w:eastAsia="zh-CN"/>
@@ -6647,7 +6327,7 @@
               <w:pStyle w:val="Table"/>
               <w:jc w:val="center"/>
               <w:rPr>
-                <w:rFonts w:ascii="微软雅黑" w:eastAsia="微软雅黑" w:hAnsi="微软雅黑"/>
+                <w:rFonts w:ascii="宋体" w:hAnsi="宋体"/>
                 <w:sz w:val="21"/>
                 <w:szCs w:val="21"/>
                 <w:lang w:eastAsia="zh-CN"/>
@@ -6715,7 +6395,7 @@
               <w:pStyle w:val="TableHeading"/>
               <w:jc w:val="center"/>
               <w:rPr>
-                <w:rFonts w:ascii="微软雅黑" w:eastAsia="微软雅黑" w:hAnsi="微软雅黑"/>
+                <w:rFonts w:ascii="宋体" w:hAnsi="宋体"/>
                 <w:b/>
                 <w:sz w:val="18"/>
                 <w:szCs w:val="18"/>
@@ -6736,7 +6416,7 @@
               <w:pStyle w:val="Table"/>
               <w:jc w:val="center"/>
               <w:rPr>
-                <w:rFonts w:ascii="微软雅黑" w:eastAsia="微软雅黑" w:hAnsi="微软雅黑"/>
+                <w:rFonts w:ascii="宋体" w:hAnsi="宋体"/>
                 <w:b/>
                 <w:sz w:val="18"/>
                 <w:szCs w:val="18"/>
@@ -6756,30 +6436,16 @@
               <w:widowControl/>
               <w:spacing w:line="400" w:lineRule="exact"/>
               <w:rPr>
-                <w:rFonts w:ascii="Times New Roman" w:hAnsi="Times New Roman"/>
-                <w:szCs w:val="24"/>
-              </w:rPr>
-            </w:pPr>
-            <w:r>
-              <w:rPr>
-                <w:rFonts w:ascii="Times New Roman" w:hAnsi="Times New Roman" w:hint="eastAsia"/>
-                <w:szCs w:val="24"/>
-              </w:rPr>
-              <w:t>项目计划</w:t>
-            </w:r>
-            <w:r>
-              <w:rPr>
-                <w:rFonts w:ascii="Times New Roman" w:hAnsi="Times New Roman" w:hint="eastAsia"/>
-                <w:szCs w:val="24"/>
-              </w:rPr>
-              <w:t>/</w:t>
-            </w:r>
-            <w:r>
-              <w:rPr>
-                <w:rFonts w:ascii="Times New Roman" w:hAnsi="Times New Roman" w:hint="eastAsia"/>
-                <w:szCs w:val="24"/>
-              </w:rPr>
-              <w:t>章程</w:t>
+                <w:rFonts w:ascii="宋体" w:hAnsi="宋体"/>
+                <w:szCs w:val="24"/>
+              </w:rPr>
+            </w:pPr>
+            <w:r>
+              <w:rPr>
+                <w:rFonts w:ascii="宋体" w:hAnsi="宋体" w:hint="eastAsia"/>
+                <w:szCs w:val="24"/>
+              </w:rPr>
+              <w:t>项目计划/章程</w:t>
             </w:r>
           </w:p>
         </w:tc>
@@ -6792,13 +6458,13 @@
               <w:widowControl/>
               <w:spacing w:line="400" w:lineRule="exact"/>
               <w:rPr>
-                <w:rFonts w:ascii="Times New Roman" w:hAnsi="Times New Roman"/>
-                <w:szCs w:val="24"/>
-              </w:rPr>
-            </w:pPr>
-            <w:r>
-              <w:rPr>
-                <w:rFonts w:ascii="Times New Roman" w:hAnsi="Times New Roman" w:hint="eastAsia"/>
+                <w:rFonts w:ascii="宋体" w:hAnsi="宋体"/>
+                <w:szCs w:val="24"/>
+              </w:rPr>
+            </w:pPr>
+            <w:r>
+              <w:rPr>
+                <w:rFonts w:ascii="宋体" w:hAnsi="宋体" w:hint="eastAsia"/>
                 <w:szCs w:val="24"/>
               </w:rPr>
               <w:t>同行评审</w:t>
@@ -6814,13 +6480,13 @@
               <w:widowControl/>
               <w:spacing w:line="400" w:lineRule="exact"/>
               <w:rPr>
-                <w:rFonts w:ascii="Times New Roman" w:hAnsi="Times New Roman"/>
-                <w:szCs w:val="24"/>
-              </w:rPr>
-            </w:pPr>
-            <w:r>
-              <w:rPr>
-                <w:rFonts w:ascii="Times New Roman" w:hAnsi="Times New Roman" w:hint="eastAsia"/>
+                <w:rFonts w:ascii="宋体" w:hAnsi="宋体"/>
+                <w:szCs w:val="24"/>
+              </w:rPr>
+            </w:pPr>
+            <w:r>
+              <w:rPr>
+                <w:rFonts w:ascii="宋体" w:hAnsi="宋体" w:hint="eastAsia"/>
                 <w:szCs w:val="24"/>
               </w:rPr>
               <w:t>整个文档</w:t>
@@ -6836,13 +6502,13 @@
               <w:widowControl/>
               <w:spacing w:line="400" w:lineRule="exact"/>
               <w:rPr>
-                <w:rFonts w:ascii="Times New Roman" w:hAnsi="Times New Roman"/>
-                <w:szCs w:val="24"/>
-              </w:rPr>
-            </w:pPr>
-            <w:r>
-              <w:rPr>
-                <w:rFonts w:ascii="Times New Roman" w:hAnsi="Times New Roman" w:hint="eastAsia"/>
+                <w:rFonts w:ascii="宋体" w:hAnsi="宋体"/>
+                <w:szCs w:val="24"/>
+              </w:rPr>
+            </w:pPr>
+            <w:r>
+              <w:rPr>
+                <w:rFonts w:ascii="宋体" w:hAnsi="宋体" w:hint="eastAsia"/>
                 <w:szCs w:val="24"/>
               </w:rPr>
               <w:t>计划编写完成，自审完毕</w:t>
@@ -6858,13 +6524,13 @@
               <w:widowControl/>
               <w:spacing w:line="400" w:lineRule="exact"/>
               <w:rPr>
-                <w:rFonts w:ascii="Times New Roman" w:hAnsi="Times New Roman"/>
-                <w:szCs w:val="24"/>
-              </w:rPr>
-            </w:pPr>
-            <w:r>
-              <w:rPr>
-                <w:rFonts w:ascii="Times New Roman" w:hAnsi="Times New Roman" w:hint="eastAsia"/>
+                <w:rFonts w:ascii="宋体" w:hAnsi="宋体"/>
+                <w:szCs w:val="24"/>
+              </w:rPr>
+            </w:pPr>
+            <w:r>
+              <w:rPr>
+                <w:rFonts w:ascii="宋体" w:hAnsi="宋体" w:hint="eastAsia"/>
                 <w:szCs w:val="24"/>
               </w:rPr>
               <w:t>所有的缺陷已修复</w:t>
@@ -6880,23 +6546,16 @@
               <w:widowControl/>
               <w:spacing w:line="400" w:lineRule="exact"/>
               <w:rPr>
-                <w:rFonts w:ascii="Times New Roman" w:hAnsi="Times New Roman"/>
-                <w:szCs w:val="24"/>
-              </w:rPr>
-            </w:pPr>
-            <w:r>
-              <w:rPr>
-                <w:rFonts w:ascii="Times New Roman" w:hAnsi="Times New Roman" w:hint="eastAsia"/>
-                <w:szCs w:val="24"/>
-              </w:rPr>
-              <w:t>PM</w:t>
-            </w:r>
-            <w:r>
-              <w:rPr>
-                <w:rFonts w:ascii="Times New Roman" w:hAnsi="Times New Roman" w:hint="eastAsia"/>
-                <w:szCs w:val="24"/>
-              </w:rPr>
-              <w:t>、配置、度量、质量、模块负责人、项目总监</w:t>
+                <w:rFonts w:ascii="宋体" w:hAnsi="宋体"/>
+                <w:szCs w:val="24"/>
+              </w:rPr>
+            </w:pPr>
+            <w:r>
+              <w:rPr>
+                <w:rFonts w:ascii="宋体" w:hAnsi="宋体" w:hint="eastAsia"/>
+                <w:szCs w:val="24"/>
+              </w:rPr>
+              <w:t>PM、配置、度量、质量、模块负责人、项目总监</w:t>
             </w:r>
           </w:p>
         </w:tc>
@@ -6909,13 +6568,13 @@
               <w:widowControl/>
               <w:spacing w:line="400" w:lineRule="exact"/>
               <w:rPr>
-                <w:rFonts w:ascii="Times New Roman" w:hAnsi="Times New Roman"/>
-                <w:szCs w:val="24"/>
-              </w:rPr>
-            </w:pPr>
-            <w:r>
-              <w:rPr>
-                <w:rFonts w:ascii="Times New Roman" w:hAnsi="Times New Roman" w:hint="eastAsia"/>
+                <w:rFonts w:ascii="宋体" w:hAnsi="宋体"/>
+                <w:szCs w:val="24"/>
+              </w:rPr>
+            </w:pPr>
+            <w:r>
+              <w:rPr>
+                <w:rFonts w:ascii="宋体" w:hAnsi="宋体" w:hint="eastAsia"/>
                 <w:szCs w:val="24"/>
               </w:rPr>
               <w:t>项目计划，质量计划，配置计划，人员计划、工作计划，培训计划，风险计划等</w:t>
@@ -6934,13 +6593,13 @@
               <w:widowControl/>
               <w:spacing w:line="400" w:lineRule="exact"/>
               <w:rPr>
-                <w:rFonts w:ascii="Times New Roman" w:hAnsi="Times New Roman"/>
-                <w:szCs w:val="24"/>
-              </w:rPr>
-            </w:pPr>
-            <w:r>
-              <w:rPr>
-                <w:rFonts w:ascii="Times New Roman" w:hAnsi="Times New Roman" w:hint="eastAsia"/>
+                <w:rFonts w:ascii="宋体" w:hAnsi="宋体"/>
+                <w:szCs w:val="24"/>
+              </w:rPr>
+            </w:pPr>
+            <w:r>
+              <w:rPr>
+                <w:rFonts w:ascii="宋体" w:hAnsi="宋体" w:hint="eastAsia"/>
                 <w:szCs w:val="24"/>
               </w:rPr>
               <w:t>《流程图文档》</w:t>
@@ -6957,7 +6616,7 @@
               <w:spacing w:line="400" w:lineRule="exact"/>
               <w:jc w:val="both"/>
               <w:rPr>
-                <w:rFonts w:ascii="Times New Roman" w:hAnsi="Times New Roman"/>
+                <w:rFonts w:ascii="宋体" w:hAnsi="宋体"/>
                 <w:kern w:val="2"/>
                 <w:sz w:val="21"/>
                 <w:szCs w:val="24"/>
@@ -6966,7 +6625,7 @@
             </w:pPr>
             <w:r>
               <w:rPr>
-                <w:rFonts w:ascii="Times New Roman" w:hAnsi="Times New Roman" w:hint="eastAsia"/>
+                <w:rFonts w:ascii="宋体" w:hAnsi="宋体" w:hint="eastAsia"/>
                 <w:kern w:val="2"/>
                 <w:sz w:val="21"/>
                 <w:szCs w:val="24"/>
@@ -6986,7 +6645,7 @@
               <w:spacing w:line="400" w:lineRule="exact"/>
               <w:jc w:val="both"/>
               <w:rPr>
-                <w:rFonts w:ascii="Times New Roman" w:hAnsi="Times New Roman"/>
+                <w:rFonts w:ascii="宋体" w:hAnsi="宋体"/>
                 <w:kern w:val="2"/>
                 <w:sz w:val="21"/>
                 <w:szCs w:val="24"/>
@@ -6995,7 +6654,7 @@
             </w:pPr>
             <w:r>
               <w:rPr>
-                <w:rFonts w:ascii="Times New Roman" w:hAnsi="Times New Roman" w:hint="eastAsia"/>
+                <w:rFonts w:ascii="宋体" w:hAnsi="宋体" w:hint="eastAsia"/>
                 <w:kern w:val="2"/>
                 <w:sz w:val="21"/>
                 <w:szCs w:val="24"/>
@@ -7015,7 +6674,7 @@
               <w:spacing w:line="400" w:lineRule="exact"/>
               <w:jc w:val="both"/>
               <w:rPr>
-                <w:rFonts w:ascii="Times New Roman" w:hAnsi="Times New Roman"/>
+                <w:rFonts w:ascii="宋体" w:hAnsi="宋体"/>
                 <w:kern w:val="2"/>
                 <w:sz w:val="21"/>
                 <w:szCs w:val="24"/>
@@ -7024,7 +6683,7 @@
             </w:pPr>
             <w:r>
               <w:rPr>
-                <w:rFonts w:ascii="Times New Roman" w:hAnsi="Times New Roman" w:hint="eastAsia"/>
+                <w:rFonts w:ascii="宋体" w:hAnsi="宋体" w:hint="eastAsia"/>
                 <w:kern w:val="2"/>
                 <w:sz w:val="21"/>
                 <w:szCs w:val="24"/>
@@ -7044,7 +6703,7 @@
               <w:spacing w:line="400" w:lineRule="exact"/>
               <w:jc w:val="both"/>
               <w:rPr>
-                <w:rFonts w:ascii="Times New Roman" w:hAnsi="Times New Roman"/>
+                <w:rFonts w:ascii="宋体" w:hAnsi="宋体"/>
                 <w:kern w:val="2"/>
                 <w:sz w:val="21"/>
                 <w:szCs w:val="24"/>
@@ -7053,7 +6712,7 @@
             </w:pPr>
             <w:r>
               <w:rPr>
-                <w:rFonts w:ascii="Times New Roman" w:hAnsi="Times New Roman" w:hint="eastAsia"/>
+                <w:rFonts w:ascii="宋体" w:hAnsi="宋体" w:hint="eastAsia"/>
                 <w:kern w:val="2"/>
                 <w:sz w:val="21"/>
                 <w:szCs w:val="24"/>
@@ -7073,7 +6732,7 @@
               <w:spacing w:line="400" w:lineRule="exact"/>
               <w:jc w:val="both"/>
               <w:rPr>
-                <w:rFonts w:ascii="Times New Roman" w:hAnsi="Times New Roman"/>
+                <w:rFonts w:ascii="宋体" w:hAnsi="宋体"/>
                 <w:kern w:val="2"/>
                 <w:sz w:val="21"/>
                 <w:szCs w:val="24"/>
@@ -7082,39 +6741,73 @@
             </w:pPr>
             <w:r>
               <w:rPr>
-                <w:rFonts w:ascii="Times New Roman" w:hAnsi="Times New Roman" w:hint="eastAsia"/>
+                <w:rFonts w:ascii="宋体" w:hAnsi="宋体" w:hint="eastAsia"/>
                 <w:kern w:val="2"/>
                 <w:sz w:val="21"/>
                 <w:szCs w:val="24"/>
                 <w:lang w:eastAsia="zh-CN"/>
               </w:rPr>
-              <w:t>责任人，</w:t>
-            </w:r>
-            <w:r>
-              <w:rPr>
-                <w:rFonts w:ascii="Times New Roman" w:hAnsi="Times New Roman" w:hint="eastAsia"/>
+              <w:t>责任人，PM，同行顾问，关键用户，甲方项目负责人</w:t>
+            </w:r>
+          </w:p>
+        </w:tc>
+        <w:tc>
+          <w:tcPr>
+            <w:tcW w:w="1752" w:type="dxa"/>
+          </w:tcPr>
+          <w:p>
+            <w:pPr>
+              <w:pStyle w:val="TableMedium"/>
+              <w:spacing w:line="400" w:lineRule="exact"/>
+              <w:jc w:val="both"/>
+              <w:rPr>
+                <w:rFonts w:ascii="宋体" w:hAnsi="宋体"/>
                 <w:kern w:val="2"/>
                 <w:sz w:val="21"/>
                 <w:szCs w:val="24"/>
                 <w:lang w:eastAsia="zh-CN"/>
               </w:rPr>
-              <w:t>PM</w:t>
-            </w:r>
-            <w:r>
-              <w:rPr>
-                <w:rFonts w:ascii="Times New Roman" w:hAnsi="Times New Roman" w:hint="eastAsia"/>
+            </w:pPr>
+            <w:r>
+              <w:rPr>
+                <w:rFonts w:ascii="宋体" w:hAnsi="宋体" w:hint="eastAsia"/>
                 <w:kern w:val="2"/>
                 <w:sz w:val="21"/>
                 <w:szCs w:val="24"/>
                 <w:lang w:eastAsia="zh-CN"/>
               </w:rPr>
-              <w:t>，同行顾问，关键用户，甲方项目负责人</w:t>
-            </w:r>
-          </w:p>
-        </w:tc>
-        <w:tc>
-          <w:tcPr>
-            <w:tcW w:w="1752" w:type="dxa"/>
+              <w:t>需求调研及分析,专题讨论方案等</w:t>
+            </w:r>
+          </w:p>
+        </w:tc>
+      </w:tr>
+      <w:tr>
+        <w:tc>
+          <w:tcPr>
+            <w:tcW w:w="1702" w:type="dxa"/>
+            <w:vAlign w:val="center"/>
+          </w:tcPr>
+          <w:p>
+            <w:pPr>
+              <w:widowControl/>
+              <w:spacing w:line="400" w:lineRule="exact"/>
+              <w:rPr>
+                <w:rFonts w:ascii="宋体" w:hAnsi="宋体"/>
+                <w:szCs w:val="24"/>
+              </w:rPr>
+            </w:pPr>
+            <w:r>
+              <w:rPr>
+                <w:rFonts w:ascii="宋体" w:hAnsi="宋体" w:hint="eastAsia"/>
+                <w:szCs w:val="24"/>
+              </w:rPr>
+              <w:t>《开发需求功能规格说明书》</w:t>
+            </w:r>
+          </w:p>
+        </w:tc>
+        <w:tc>
+          <w:tcPr>
+            <w:tcW w:w="755" w:type="dxa"/>
           </w:tcPr>
           <w:p>
             <w:pPr>
@@ -7122,7 +6815,7 @@
               <w:spacing w:line="400" w:lineRule="exact"/>
               <w:jc w:val="both"/>
               <w:rPr>
-                <w:rFonts w:ascii="Times New Roman" w:hAnsi="Times New Roman"/>
+                <w:rFonts w:ascii="宋体" w:hAnsi="宋体"/>
                 <w:kern w:val="2"/>
                 <w:sz w:val="21"/>
                 <w:szCs w:val="24"/>
@@ -7131,33 +6824,142 @@
             </w:pPr>
             <w:r>
               <w:rPr>
-                <w:rFonts w:ascii="Times New Roman" w:hAnsi="Times New Roman" w:hint="eastAsia"/>
+                <w:rFonts w:ascii="宋体" w:hAnsi="宋体" w:hint="eastAsia"/>
                 <w:kern w:val="2"/>
                 <w:sz w:val="21"/>
                 <w:szCs w:val="24"/>
                 <w:lang w:eastAsia="zh-CN"/>
               </w:rPr>
-              <w:t>需求调研及分析</w:t>
-            </w:r>
-            <w:r>
-              <w:rPr>
-                <w:rFonts w:ascii="Times New Roman" w:hAnsi="Times New Roman" w:hint="eastAsia"/>
+              <w:t>同行评审</w:t>
+            </w:r>
+          </w:p>
+        </w:tc>
+        <w:tc>
+          <w:tcPr>
+            <w:tcW w:w="687" w:type="dxa"/>
+          </w:tcPr>
+          <w:p>
+            <w:pPr>
+              <w:pStyle w:val="TableMedium"/>
+              <w:spacing w:line="400" w:lineRule="exact"/>
+              <w:jc w:val="both"/>
+              <w:rPr>
+                <w:rFonts w:ascii="宋体" w:hAnsi="宋体"/>
                 <w:kern w:val="2"/>
                 <w:sz w:val="21"/>
                 <w:szCs w:val="24"/>
                 <w:lang w:eastAsia="zh-CN"/>
               </w:rPr>
-              <w:t>,</w:t>
-            </w:r>
-            <w:r>
-              <w:rPr>
-                <w:rFonts w:ascii="Times New Roman" w:hAnsi="Times New Roman" w:hint="eastAsia"/>
+            </w:pPr>
+            <w:r>
+              <w:rPr>
+                <w:rFonts w:ascii="宋体" w:hAnsi="宋体" w:hint="eastAsia"/>
                 <w:kern w:val="2"/>
                 <w:sz w:val="21"/>
                 <w:szCs w:val="24"/>
                 <w:lang w:eastAsia="zh-CN"/>
               </w:rPr>
-              <w:t>专题讨论方案等</w:t>
+              <w:t>整个文档</w:t>
+            </w:r>
+          </w:p>
+        </w:tc>
+        <w:tc>
+          <w:tcPr>
+            <w:tcW w:w="1359" w:type="dxa"/>
+          </w:tcPr>
+          <w:p>
+            <w:pPr>
+              <w:pStyle w:val="TableMedium"/>
+              <w:spacing w:line="400" w:lineRule="exact"/>
+              <w:jc w:val="both"/>
+              <w:rPr>
+                <w:rFonts w:ascii="宋体" w:hAnsi="宋体"/>
+                <w:kern w:val="2"/>
+                <w:sz w:val="21"/>
+                <w:szCs w:val="24"/>
+                <w:lang w:eastAsia="zh-CN"/>
+              </w:rPr>
+            </w:pPr>
+            <w:r>
+              <w:rPr>
+                <w:rFonts w:ascii="宋体" w:hAnsi="宋体" w:hint="eastAsia"/>
+                <w:kern w:val="2"/>
+                <w:sz w:val="21"/>
+                <w:szCs w:val="24"/>
+                <w:lang w:eastAsia="zh-CN"/>
+              </w:rPr>
+              <w:t>开发需求功能规格说明书编写完成，自审完毕</w:t>
+            </w:r>
+          </w:p>
+        </w:tc>
+        <w:tc>
+          <w:tcPr>
+            <w:tcW w:w="1168" w:type="dxa"/>
+          </w:tcPr>
+          <w:p>
+            <w:pPr>
+              <w:pStyle w:val="TableMedium"/>
+              <w:spacing w:line="400" w:lineRule="exact"/>
+              <w:jc w:val="both"/>
+              <w:rPr>
+                <w:rFonts w:ascii="宋体" w:hAnsi="宋体"/>
+                <w:kern w:val="2"/>
+                <w:sz w:val="21"/>
+                <w:szCs w:val="24"/>
+                <w:lang w:eastAsia="zh-CN"/>
+              </w:rPr>
+            </w:pPr>
+            <w:r>
+              <w:rPr>
+                <w:rFonts w:ascii="宋体" w:hAnsi="宋体" w:hint="eastAsia"/>
+                <w:kern w:val="2"/>
+                <w:sz w:val="21"/>
+                <w:szCs w:val="24"/>
+                <w:lang w:eastAsia="zh-CN"/>
+              </w:rPr>
+              <w:t>所有的缺陷已修复</w:t>
+            </w:r>
+          </w:p>
+        </w:tc>
+        <w:tc>
+          <w:tcPr>
+            <w:tcW w:w="1366" w:type="dxa"/>
+          </w:tcPr>
+          <w:p>
+            <w:pPr>
+              <w:spacing w:line="400" w:lineRule="exact"/>
+              <w:rPr>
+                <w:rFonts w:ascii="宋体" w:hAnsi="宋体"/>
+                <w:szCs w:val="24"/>
+              </w:rPr>
+            </w:pPr>
+            <w:r>
+              <w:rPr>
+                <w:rFonts w:ascii="宋体" w:hAnsi="宋体" w:hint="eastAsia"/>
+                <w:szCs w:val="24"/>
+              </w:rPr>
+              <w:t>责任人，PM，同行顾问，关键用户，甲方项目负责人</w:t>
+            </w:r>
+          </w:p>
+        </w:tc>
+        <w:tc>
+          <w:tcPr>
+            <w:tcW w:w="1752" w:type="dxa"/>
+          </w:tcPr>
+          <w:p>
+            <w:pPr>
+              <w:spacing w:line="400" w:lineRule="exact"/>
+              <w:rPr>
+                <w:rFonts w:ascii="宋体" w:hAnsi="宋体"/>
+                <w:szCs w:val="24"/>
+              </w:rPr>
+            </w:pPr>
+            <w:r>
+              <w:rPr>
+                <w:rFonts w:ascii="宋体" w:hAnsi="宋体" w:hint="eastAsia"/>
+                <w:szCs w:val="24"/>
+              </w:rPr>
+              <w:t>需求调研及分析,专题讨论方案等</w:t>
             </w:r>
           </w:p>
         </w:tc>
@@ -7173,16 +6975,23 @@
               <w:widowControl/>
               <w:spacing w:line="400" w:lineRule="exact"/>
               <w:rPr>
-                <w:rFonts w:ascii="Times New Roman" w:hAnsi="Times New Roman"/>
-                <w:szCs w:val="24"/>
-              </w:rPr>
-            </w:pPr>
-            <w:r>
-              <w:rPr>
-                <w:rFonts w:ascii="Times New Roman" w:hAnsi="Times New Roman" w:hint="eastAsia"/>
-                <w:szCs w:val="24"/>
-              </w:rPr>
-              <w:t>《开发需求功能规格说明书》</w:t>
+                <w:rFonts w:ascii="宋体" w:hAnsi="宋体"/>
+                <w:szCs w:val="24"/>
+              </w:rPr>
+            </w:pPr>
+            <w:r>
+              <w:rPr>
+                <w:rFonts w:ascii="宋体" w:hAnsi="宋体" w:hint="eastAsia"/>
+                <w:szCs w:val="24"/>
+              </w:rPr>
+              <w:t>技术说明书（ABAP</w:t>
+            </w:r>
+            <w:r>
+              <w:rPr>
+                <w:rFonts w:ascii="宋体" w:hAnsi="宋体"/>
+                <w:szCs w:val="24"/>
+              </w:rPr>
+              <w:t>）</w:t>
             </w:r>
           </w:p>
         </w:tc>
@@ -7196,7 +7005,7 @@
               <w:spacing w:line="400" w:lineRule="exact"/>
               <w:jc w:val="both"/>
               <w:rPr>
-                <w:rFonts w:ascii="Times New Roman" w:hAnsi="Times New Roman"/>
+                <w:rFonts w:ascii="宋体" w:hAnsi="宋体"/>
                 <w:kern w:val="2"/>
                 <w:sz w:val="21"/>
                 <w:szCs w:val="24"/>
@@ -7205,13 +7014,13 @@
             </w:pPr>
             <w:r>
               <w:rPr>
-                <w:rFonts w:ascii="Times New Roman" w:hAnsi="Times New Roman" w:hint="eastAsia"/>
+                <w:rFonts w:ascii="宋体" w:hAnsi="宋体" w:hint="eastAsia"/>
                 <w:kern w:val="2"/>
                 <w:sz w:val="21"/>
                 <w:szCs w:val="24"/>
                 <w:lang w:eastAsia="zh-CN"/>
               </w:rPr>
-              <w:t>同行评审</w:t>
+              <w:t>专家、同行</w:t>
             </w:r>
           </w:p>
         </w:tc>
@@ -7225,7 +7034,7 @@
               <w:spacing w:line="400" w:lineRule="exact"/>
               <w:jc w:val="both"/>
               <w:rPr>
-                <w:rFonts w:ascii="Times New Roman" w:hAnsi="Times New Roman"/>
+                <w:rFonts w:ascii="宋体" w:hAnsi="宋体"/>
                 <w:kern w:val="2"/>
                 <w:sz w:val="21"/>
                 <w:szCs w:val="24"/>
@@ -7234,7 +7043,7 @@
             </w:pPr>
             <w:r>
               <w:rPr>
-                <w:rFonts w:ascii="Times New Roman" w:hAnsi="Times New Roman" w:hint="eastAsia"/>
+                <w:rFonts w:ascii="宋体" w:hAnsi="宋体" w:hint="eastAsia"/>
                 <w:kern w:val="2"/>
                 <w:sz w:val="21"/>
                 <w:szCs w:val="24"/>
@@ -7254,7 +7063,7 @@
               <w:spacing w:line="400" w:lineRule="exact"/>
               <w:jc w:val="both"/>
               <w:rPr>
-                <w:rFonts w:ascii="Times New Roman" w:hAnsi="Times New Roman"/>
+                <w:rFonts w:ascii="宋体" w:hAnsi="宋体"/>
                 <w:kern w:val="2"/>
                 <w:sz w:val="21"/>
                 <w:szCs w:val="24"/>
@@ -7263,13 +7072,13 @@
             </w:pPr>
             <w:r>
               <w:rPr>
-                <w:rFonts w:ascii="Times New Roman" w:hAnsi="Times New Roman" w:hint="eastAsia"/>
+                <w:rFonts w:ascii="宋体" w:hAnsi="宋体" w:hint="eastAsia"/>
                 <w:kern w:val="2"/>
                 <w:sz w:val="21"/>
                 <w:szCs w:val="24"/>
                 <w:lang w:eastAsia="zh-CN"/>
               </w:rPr>
-              <w:t>开发需求功能规格说明书编写完成，自审完毕</w:t>
+              <w:t>《技术说明书》编写完成</w:t>
             </w:r>
           </w:p>
         </w:tc>
@@ -7283,7 +7092,7 @@
               <w:spacing w:line="400" w:lineRule="exact"/>
               <w:jc w:val="both"/>
               <w:rPr>
-                <w:rFonts w:ascii="Times New Roman" w:hAnsi="Times New Roman"/>
+                <w:rFonts w:ascii="宋体" w:hAnsi="宋体"/>
                 <w:kern w:val="2"/>
                 <w:sz w:val="21"/>
                 <w:szCs w:val="24"/>
@@ -7292,7 +7101,7 @@
             </w:pPr>
             <w:r>
               <w:rPr>
-                <w:rFonts w:ascii="Times New Roman" w:hAnsi="Times New Roman" w:hint="eastAsia"/>
+                <w:rFonts w:ascii="宋体" w:hAnsi="宋体" w:hint="eastAsia"/>
                 <w:kern w:val="2"/>
                 <w:sz w:val="21"/>
                 <w:szCs w:val="24"/>
@@ -7310,30 +7119,16 @@
             <w:pPr>
               <w:spacing w:line="400" w:lineRule="exact"/>
               <w:rPr>
-                <w:rFonts w:ascii="Times New Roman" w:hAnsi="Times New Roman"/>
-                <w:szCs w:val="24"/>
-              </w:rPr>
-            </w:pPr>
-            <w:r>
-              <w:rPr>
-                <w:rFonts w:ascii="Times New Roman" w:hAnsi="Times New Roman" w:hint="eastAsia"/>
-                <w:szCs w:val="24"/>
-              </w:rPr>
-              <w:t>责任人，</w:t>
-            </w:r>
-            <w:r>
-              <w:rPr>
-                <w:rFonts w:ascii="Times New Roman" w:hAnsi="Times New Roman" w:hint="eastAsia"/>
-                <w:szCs w:val="24"/>
-              </w:rPr>
-              <w:t>PM</w:t>
-            </w:r>
-            <w:r>
-              <w:rPr>
-                <w:rFonts w:ascii="Times New Roman" w:hAnsi="Times New Roman" w:hint="eastAsia"/>
-                <w:szCs w:val="24"/>
-              </w:rPr>
-              <w:t>，同行顾问，关键用户，甲方项目负责人</w:t>
+                <w:rFonts w:ascii="宋体" w:hAnsi="宋体"/>
+                <w:szCs w:val="24"/>
+              </w:rPr>
+            </w:pPr>
+            <w:r>
+              <w:rPr>
+                <w:rFonts w:ascii="宋体" w:hAnsi="宋体" w:hint="eastAsia"/>
+                <w:szCs w:val="24"/>
+              </w:rPr>
+              <w:t>责任人，PM，同行顾问，关键用户，甲方项目负责人</w:t>
             </w:r>
           </w:p>
         </w:tc>
@@ -7343,32 +7138,26 @@
           </w:tcPr>
           <w:p>
             <w:pPr>
-              <w:spacing w:line="400" w:lineRule="exact"/>
-              <w:rPr>
-                <w:rFonts w:ascii="Times New Roman" w:hAnsi="Times New Roman"/>
-                <w:szCs w:val="24"/>
-              </w:rPr>
-            </w:pPr>
-            <w:r>
-              <w:rPr>
-                <w:rFonts w:ascii="Times New Roman" w:hAnsi="Times New Roman" w:hint="eastAsia"/>
-                <w:szCs w:val="24"/>
-              </w:rPr>
-              <w:t>需求调研及分析</w:t>
-            </w:r>
-            <w:r>
-              <w:rPr>
-                <w:rFonts w:ascii="Times New Roman" w:hAnsi="Times New Roman" w:hint="eastAsia"/>
-                <w:szCs w:val="24"/>
-              </w:rPr>
-              <w:t>,</w:t>
-            </w:r>
-            <w:r>
-              <w:rPr>
-                <w:rFonts w:ascii="Times New Roman" w:hAnsi="Times New Roman" w:hint="eastAsia"/>
-                <w:szCs w:val="24"/>
-              </w:rPr>
-              <w:t>专题讨论方案等</w:t>
+              <w:pStyle w:val="TableMedium"/>
+              <w:spacing w:line="400" w:lineRule="exact"/>
+              <w:jc w:val="both"/>
+              <w:rPr>
+                <w:rFonts w:ascii="宋体" w:hAnsi="宋体"/>
+                <w:kern w:val="2"/>
+                <w:sz w:val="21"/>
+                <w:szCs w:val="24"/>
+                <w:lang w:eastAsia="zh-CN"/>
+              </w:rPr>
+            </w:pPr>
+            <w:r>
+              <w:rPr>
+                <w:rFonts w:ascii="宋体" w:hAnsi="宋体" w:hint="eastAsia"/>
+                <w:kern w:val="2"/>
+                <w:sz w:val="21"/>
+                <w:szCs w:val="24"/>
+                <w:lang w:eastAsia="zh-CN"/>
+              </w:rPr>
+              <w:t>报表需求清单及样式，专题讨论方案，蓝图技术文档等</w:t>
             </w:r>
           </w:p>
         </w:tc>
@@ -7384,30 +7173,16 @@
               <w:widowControl/>
               <w:spacing w:line="400" w:lineRule="exact"/>
               <w:rPr>
-                <w:rFonts w:ascii="Times New Roman" w:hAnsi="Times New Roman"/>
-                <w:szCs w:val="24"/>
-              </w:rPr>
-            </w:pPr>
-            <w:r>
-              <w:rPr>
-                <w:rFonts w:ascii="Times New Roman" w:hAnsi="Times New Roman" w:hint="eastAsia"/>
-                <w:szCs w:val="24"/>
-              </w:rPr>
-              <w:t>技术说明书（</w:t>
-            </w:r>
-            <w:r>
-              <w:rPr>
-                <w:rFonts w:ascii="Times New Roman" w:hAnsi="Times New Roman" w:hint="eastAsia"/>
-                <w:szCs w:val="24"/>
-              </w:rPr>
-              <w:t>ABAP</w:t>
-            </w:r>
-            <w:r>
-              <w:rPr>
-                <w:rFonts w:ascii="Times New Roman" w:hAnsi="Times New Roman"/>
-                <w:szCs w:val="24"/>
-              </w:rPr>
-              <w:t>）</w:t>
+                <w:rFonts w:ascii="宋体" w:hAnsi="宋体"/>
+                <w:szCs w:val="24"/>
+              </w:rPr>
+            </w:pPr>
+            <w:r>
+              <w:rPr>
+                <w:rFonts w:ascii="宋体" w:hAnsi="宋体" w:hint="eastAsia"/>
+                <w:szCs w:val="24"/>
+              </w:rPr>
+              <w:t>系统配置文档</w:t>
             </w:r>
           </w:p>
         </w:tc>
@@ -7421,7 +7196,7 @@
               <w:spacing w:line="400" w:lineRule="exact"/>
               <w:jc w:val="both"/>
               <w:rPr>
-                <w:rFonts w:ascii="Times New Roman" w:hAnsi="Times New Roman"/>
+                <w:rFonts w:ascii="宋体" w:hAnsi="宋体"/>
                 <w:kern w:val="2"/>
                 <w:sz w:val="21"/>
                 <w:szCs w:val="24"/>
@@ -7430,7 +7205,7 @@
             </w:pPr>
             <w:r>
               <w:rPr>
-                <w:rFonts w:ascii="Times New Roman" w:hAnsi="Times New Roman" w:hint="eastAsia"/>
+                <w:rFonts w:ascii="宋体" w:hAnsi="宋体" w:hint="eastAsia"/>
                 <w:kern w:val="2"/>
                 <w:sz w:val="21"/>
                 <w:szCs w:val="24"/>
@@ -7450,7 +7225,7 @@
               <w:spacing w:line="400" w:lineRule="exact"/>
               <w:jc w:val="both"/>
               <w:rPr>
-                <w:rFonts w:ascii="Times New Roman" w:hAnsi="Times New Roman"/>
+                <w:rFonts w:ascii="宋体" w:hAnsi="宋体"/>
                 <w:kern w:val="2"/>
                 <w:sz w:val="21"/>
                 <w:szCs w:val="24"/>
@@ -7459,7 +7234,7 @@
             </w:pPr>
             <w:r>
               <w:rPr>
-                <w:rFonts w:ascii="Times New Roman" w:hAnsi="Times New Roman" w:hint="eastAsia"/>
+                <w:rFonts w:ascii="宋体" w:hAnsi="宋体" w:hint="eastAsia"/>
                 <w:kern w:val="2"/>
                 <w:sz w:val="21"/>
                 <w:szCs w:val="24"/>
@@ -7479,7 +7254,7 @@
               <w:spacing w:line="400" w:lineRule="exact"/>
               <w:jc w:val="both"/>
               <w:rPr>
-                <w:rFonts w:ascii="Times New Roman" w:hAnsi="Times New Roman"/>
+                <w:rFonts w:ascii="宋体" w:hAnsi="宋体"/>
                 <w:kern w:val="2"/>
                 <w:sz w:val="21"/>
                 <w:szCs w:val="24"/>
@@ -7488,13 +7263,13 @@
             </w:pPr>
             <w:r>
               <w:rPr>
-                <w:rFonts w:ascii="Times New Roman" w:hAnsi="Times New Roman" w:hint="eastAsia"/>
+                <w:rFonts w:ascii="宋体" w:hAnsi="宋体" w:hint="eastAsia"/>
                 <w:kern w:val="2"/>
                 <w:sz w:val="21"/>
                 <w:szCs w:val="24"/>
                 <w:lang w:eastAsia="zh-CN"/>
               </w:rPr>
-              <w:t>《技术说明书》编写完成</w:t>
+              <w:t>系统配置文档编写完成</w:t>
             </w:r>
           </w:p>
         </w:tc>
@@ -7508,7 +7283,7 @@
               <w:spacing w:line="400" w:lineRule="exact"/>
               <w:jc w:val="both"/>
               <w:rPr>
-                <w:rFonts w:ascii="Times New Roman" w:hAnsi="Times New Roman"/>
+                <w:rFonts w:ascii="宋体" w:hAnsi="宋体"/>
                 <w:kern w:val="2"/>
                 <w:sz w:val="21"/>
                 <w:szCs w:val="24"/>
@@ -7517,7 +7292,7 @@
             </w:pPr>
             <w:r>
               <w:rPr>
-                <w:rFonts w:ascii="Times New Roman" w:hAnsi="Times New Roman" w:hint="eastAsia"/>
+                <w:rFonts w:ascii="宋体" w:hAnsi="宋体" w:hint="eastAsia"/>
                 <w:kern w:val="2"/>
                 <w:sz w:val="21"/>
                 <w:szCs w:val="24"/>
@@ -7533,46 +7308,11 @@
           </w:tcPr>
           <w:p>
             <w:pPr>
-              <w:spacing w:line="400" w:lineRule="exact"/>
-              <w:rPr>
-                <w:rFonts w:ascii="Times New Roman" w:hAnsi="Times New Roman"/>
-                <w:szCs w:val="24"/>
-              </w:rPr>
-            </w:pPr>
-            <w:r>
-              <w:rPr>
-                <w:rFonts w:ascii="Times New Roman" w:hAnsi="Times New Roman" w:hint="eastAsia"/>
-                <w:szCs w:val="24"/>
-              </w:rPr>
-              <w:t>责任人，</w:t>
-            </w:r>
-            <w:r>
-              <w:rPr>
-                <w:rFonts w:ascii="Times New Roman" w:hAnsi="Times New Roman" w:hint="eastAsia"/>
-                <w:szCs w:val="24"/>
-              </w:rPr>
-              <w:t>PM</w:t>
-            </w:r>
-            <w:r>
-              <w:rPr>
-                <w:rFonts w:ascii="Times New Roman" w:hAnsi="Times New Roman" w:hint="eastAsia"/>
-                <w:szCs w:val="24"/>
-              </w:rPr>
-              <w:t>，同行顾问，关键用户，甲方项目负责人</w:t>
-            </w:r>
-          </w:p>
-        </w:tc>
-        <w:tc>
-          <w:tcPr>
-            <w:tcW w:w="1752" w:type="dxa"/>
-          </w:tcPr>
-          <w:p>
-            <w:pPr>
               <w:pStyle w:val="TableMedium"/>
               <w:spacing w:line="400" w:lineRule="exact"/>
               <w:jc w:val="both"/>
               <w:rPr>
-                <w:rFonts w:ascii="Times New Roman" w:hAnsi="Times New Roman"/>
+                <w:rFonts w:ascii="宋体" w:hAnsi="宋体"/>
                 <w:kern w:val="2"/>
                 <w:sz w:val="21"/>
                 <w:szCs w:val="24"/>
@@ -7581,13 +7321,42 @@
             </w:pPr>
             <w:r>
               <w:rPr>
-                <w:rFonts w:ascii="Times New Roman" w:hAnsi="Times New Roman" w:hint="eastAsia"/>
+                <w:rFonts w:ascii="宋体" w:hAnsi="宋体" w:hint="eastAsia"/>
                 <w:kern w:val="2"/>
                 <w:sz w:val="21"/>
                 <w:szCs w:val="24"/>
                 <w:lang w:eastAsia="zh-CN"/>
               </w:rPr>
-              <w:t>报表需求清单及样式，专题讨论方案，蓝图技术文档等</w:t>
+              <w:t>PM，同行顾问,项目总监</w:t>
+            </w:r>
+          </w:p>
+        </w:tc>
+        <w:tc>
+          <w:tcPr>
+            <w:tcW w:w="1752" w:type="dxa"/>
+          </w:tcPr>
+          <w:p>
+            <w:pPr>
+              <w:pStyle w:val="TableMedium"/>
+              <w:spacing w:line="400" w:lineRule="exact"/>
+              <w:jc w:val="both"/>
+              <w:rPr>
+                <w:rFonts w:ascii="宋体" w:hAnsi="宋体"/>
+                <w:kern w:val="2"/>
+                <w:sz w:val="21"/>
+                <w:szCs w:val="24"/>
+                <w:lang w:eastAsia="zh-CN"/>
+              </w:rPr>
+            </w:pPr>
+            <w:r>
+              <w:rPr>
+                <w:rFonts w:ascii="宋体" w:hAnsi="宋体" w:hint="eastAsia"/>
+                <w:kern w:val="2"/>
+                <w:sz w:val="21"/>
+                <w:szCs w:val="24"/>
+                <w:lang w:eastAsia="zh-CN"/>
+              </w:rPr>
+              <w:t>蓝图技术文档</w:t>
             </w:r>
           </w:p>
         </w:tc>
@@ -7603,17 +7372,16 @@
               <w:widowControl/>
               <w:spacing w:line="400" w:lineRule="exact"/>
               <w:rPr>
-                <w:rFonts w:ascii="Times New Roman" w:hAnsi="Times New Roman"/>
-                <w:szCs w:val="24"/>
-              </w:rPr>
-            </w:pPr>
-            <w:r>
-              <w:rPr>
-                <w:rFonts w:ascii="Times New Roman" w:hAnsi="Times New Roman" w:hint="eastAsia"/>
-                <w:szCs w:val="24"/>
-              </w:rPr>
-              <w:lastRenderedPageBreak/>
-              <w:t>系统配置文档</w:t>
+                <w:rFonts w:ascii="宋体" w:hAnsi="宋体"/>
+                <w:szCs w:val="24"/>
+              </w:rPr>
+            </w:pPr>
+            <w:r>
+              <w:rPr>
+                <w:rFonts w:ascii="宋体" w:hAnsi="宋体" w:hint="eastAsia"/>
+                <w:szCs w:val="24"/>
+              </w:rPr>
+              <w:t>数据设计报告</w:t>
             </w:r>
           </w:p>
         </w:tc>
@@ -7627,7 +7395,7 @@
               <w:spacing w:line="400" w:lineRule="exact"/>
               <w:jc w:val="both"/>
               <w:rPr>
-                <w:rFonts w:ascii="Times New Roman" w:hAnsi="Times New Roman"/>
+                <w:rFonts w:ascii="宋体" w:hAnsi="宋体"/>
                 <w:kern w:val="2"/>
                 <w:sz w:val="21"/>
                 <w:szCs w:val="24"/>
@@ -7636,7 +7404,7 @@
             </w:pPr>
             <w:r>
               <w:rPr>
-                <w:rFonts w:ascii="Times New Roman" w:hAnsi="Times New Roman" w:hint="eastAsia"/>
+                <w:rFonts w:ascii="宋体" w:hAnsi="宋体" w:hint="eastAsia"/>
                 <w:kern w:val="2"/>
                 <w:sz w:val="21"/>
                 <w:szCs w:val="24"/>
@@ -7656,7 +7424,7 @@
               <w:spacing w:line="400" w:lineRule="exact"/>
               <w:jc w:val="both"/>
               <w:rPr>
-                <w:rFonts w:ascii="Times New Roman" w:hAnsi="Times New Roman"/>
+                <w:rFonts w:ascii="宋体" w:hAnsi="宋体"/>
                 <w:kern w:val="2"/>
                 <w:sz w:val="21"/>
                 <w:szCs w:val="24"/>
@@ -7665,7 +7433,7 @@
             </w:pPr>
             <w:r>
               <w:rPr>
-                <w:rFonts w:ascii="Times New Roman" w:hAnsi="Times New Roman" w:hint="eastAsia"/>
+                <w:rFonts w:ascii="宋体" w:hAnsi="宋体" w:hint="eastAsia"/>
                 <w:kern w:val="2"/>
                 <w:sz w:val="21"/>
                 <w:szCs w:val="24"/>
@@ -7685,7 +7453,7 @@
               <w:spacing w:line="400" w:lineRule="exact"/>
               <w:jc w:val="both"/>
               <w:rPr>
-                <w:rFonts w:ascii="Times New Roman" w:hAnsi="Times New Roman"/>
+                <w:rFonts w:ascii="宋体" w:hAnsi="宋体"/>
                 <w:kern w:val="2"/>
                 <w:sz w:val="21"/>
                 <w:szCs w:val="24"/>
@@ -7694,13 +7462,13 @@
             </w:pPr>
             <w:r>
               <w:rPr>
-                <w:rFonts w:ascii="Times New Roman" w:hAnsi="Times New Roman" w:hint="eastAsia"/>
+                <w:rFonts w:ascii="宋体" w:hAnsi="宋体" w:hint="eastAsia"/>
                 <w:kern w:val="2"/>
                 <w:sz w:val="21"/>
                 <w:szCs w:val="24"/>
                 <w:lang w:eastAsia="zh-CN"/>
               </w:rPr>
-              <w:t>系统配置文档编写完成</w:t>
+              <w:t>数据设计文档编写完成</w:t>
             </w:r>
           </w:p>
         </w:tc>
@@ -7714,7 +7482,7 @@
               <w:spacing w:line="400" w:lineRule="exact"/>
               <w:jc w:val="both"/>
               <w:rPr>
-                <w:rFonts w:ascii="Times New Roman" w:hAnsi="Times New Roman"/>
+                <w:rFonts w:ascii="宋体" w:hAnsi="宋体"/>
                 <w:kern w:val="2"/>
                 <w:sz w:val="21"/>
                 <w:szCs w:val="24"/>
@@ -7723,7 +7491,7 @@
             </w:pPr>
             <w:r>
               <w:rPr>
-                <w:rFonts w:ascii="Times New Roman" w:hAnsi="Times New Roman" w:hint="eastAsia"/>
+                <w:rFonts w:ascii="宋体" w:hAnsi="宋体" w:hint="eastAsia"/>
                 <w:kern w:val="2"/>
                 <w:sz w:val="21"/>
                 <w:szCs w:val="24"/>
@@ -7739,11 +7507,32 @@
           </w:tcPr>
           <w:p>
             <w:pPr>
+              <w:spacing w:line="400" w:lineRule="exact"/>
+              <w:rPr>
+                <w:rFonts w:ascii="宋体" w:hAnsi="宋体"/>
+                <w:szCs w:val="24"/>
+              </w:rPr>
+            </w:pPr>
+            <w:r>
+              <w:rPr>
+                <w:rFonts w:ascii="宋体" w:hAnsi="宋体" w:hint="eastAsia"/>
+                <w:szCs w:val="24"/>
+              </w:rPr>
+              <w:t>PM，同行顾问,项目总监</w:t>
+            </w:r>
+          </w:p>
+        </w:tc>
+        <w:tc>
+          <w:tcPr>
+            <w:tcW w:w="1752" w:type="dxa"/>
+          </w:tcPr>
+          <w:p>
+            <w:pPr>
               <w:pStyle w:val="TableMedium"/>
               <w:spacing w:line="400" w:lineRule="exact"/>
               <w:jc w:val="both"/>
               <w:rPr>
-                <w:rFonts w:ascii="Times New Roman" w:hAnsi="Times New Roman"/>
+                <w:rFonts w:ascii="宋体" w:hAnsi="宋体"/>
                 <w:kern w:val="2"/>
                 <w:sz w:val="21"/>
                 <w:szCs w:val="24"/>
@@ -7752,72 +7541,205 @@
             </w:pPr>
             <w:r>
               <w:rPr>
-                <w:rFonts w:ascii="Times New Roman" w:hAnsi="Times New Roman" w:hint="eastAsia"/>
+                <w:rFonts w:ascii="宋体" w:hAnsi="宋体" w:hint="eastAsia"/>
                 <w:kern w:val="2"/>
                 <w:sz w:val="21"/>
                 <w:szCs w:val="24"/>
                 <w:lang w:eastAsia="zh-CN"/>
               </w:rPr>
-              <w:t>PM</w:t>
-            </w:r>
-            <w:r>
-              <w:rPr>
-                <w:rFonts w:ascii="Times New Roman" w:hAnsi="Times New Roman" w:hint="eastAsia"/>
+              <w:t>关键指标说明书</w:t>
+            </w:r>
+          </w:p>
+        </w:tc>
+      </w:tr>
+      <w:tr>
+        <w:tc>
+          <w:tcPr>
+            <w:tcW w:w="1702" w:type="dxa"/>
+            <w:vAlign w:val="center"/>
+          </w:tcPr>
+          <w:p>
+            <w:pPr>
+              <w:widowControl/>
+              <w:spacing w:line="400" w:lineRule="exact"/>
+              <w:rPr>
+                <w:rFonts w:ascii="宋体" w:hAnsi="宋体"/>
+                <w:szCs w:val="24"/>
+              </w:rPr>
+            </w:pPr>
+            <w:r>
+              <w:rPr>
+                <w:rFonts w:ascii="宋体" w:hAnsi="宋体" w:hint="eastAsia"/>
+                <w:szCs w:val="24"/>
+              </w:rPr>
+              <w:lastRenderedPageBreak/>
+              <w:t>代码</w:t>
+            </w:r>
+          </w:p>
+        </w:tc>
+        <w:tc>
+          <w:tcPr>
+            <w:tcW w:w="755" w:type="dxa"/>
+          </w:tcPr>
+          <w:p>
+            <w:pPr>
+              <w:pStyle w:val="TableMedium"/>
+              <w:spacing w:line="400" w:lineRule="exact"/>
+              <w:jc w:val="both"/>
+              <w:rPr>
+                <w:rFonts w:ascii="宋体" w:hAnsi="宋体"/>
                 <w:kern w:val="2"/>
                 <w:sz w:val="21"/>
                 <w:szCs w:val="24"/>
                 <w:lang w:eastAsia="zh-CN"/>
               </w:rPr>
-              <w:t>，同行顾问</w:t>
-            </w:r>
-            <w:r>
-              <w:rPr>
-                <w:rFonts w:ascii="Times New Roman" w:hAnsi="Times New Roman" w:hint="eastAsia"/>
+            </w:pPr>
+            <w:r>
+              <w:rPr>
+                <w:rFonts w:ascii="宋体" w:hAnsi="宋体" w:hint="eastAsia"/>
                 <w:kern w:val="2"/>
                 <w:sz w:val="21"/>
                 <w:szCs w:val="24"/>
                 <w:lang w:eastAsia="zh-CN"/>
               </w:rPr>
-              <w:t>,</w:t>
-            </w:r>
-            <w:r>
-              <w:rPr>
-                <w:rFonts w:ascii="Times New Roman" w:hAnsi="Times New Roman" w:hint="eastAsia"/>
+              <w:t>专家、同行</w:t>
+            </w:r>
+          </w:p>
+        </w:tc>
+        <w:tc>
+          <w:tcPr>
+            <w:tcW w:w="687" w:type="dxa"/>
+          </w:tcPr>
+          <w:p>
+            <w:pPr>
+              <w:pStyle w:val="TableMedium"/>
+              <w:spacing w:line="400" w:lineRule="exact"/>
+              <w:jc w:val="both"/>
+              <w:rPr>
+                <w:rFonts w:ascii="宋体" w:hAnsi="宋体"/>
                 <w:kern w:val="2"/>
                 <w:sz w:val="21"/>
                 <w:szCs w:val="24"/>
                 <w:lang w:eastAsia="zh-CN"/>
               </w:rPr>
-              <w:t>项目总监</w:t>
-            </w:r>
-          </w:p>
-        </w:tc>
-        <w:tc>
-          <w:tcPr>
-            <w:tcW w:w="1752" w:type="dxa"/>
-          </w:tcPr>
-          <w:p>
-            <w:pPr>
-              <w:pStyle w:val="TableMedium"/>
-              <w:spacing w:line="400" w:lineRule="exact"/>
-              <w:jc w:val="both"/>
-              <w:rPr>
-                <w:rFonts w:ascii="Times New Roman" w:hAnsi="Times New Roman"/>
+            </w:pPr>
+            <w:r>
+              <w:rPr>
+                <w:rFonts w:ascii="宋体" w:hAnsi="宋体" w:hint="eastAsia"/>
                 <w:kern w:val="2"/>
                 <w:sz w:val="21"/>
                 <w:szCs w:val="24"/>
                 <w:lang w:eastAsia="zh-CN"/>
               </w:rPr>
-            </w:pPr>
-            <w:r>
-              <w:rPr>
-                <w:rFonts w:ascii="Times New Roman" w:hAnsi="Times New Roman" w:hint="eastAsia"/>
+              <w:t>整个文档</w:t>
+            </w:r>
+          </w:p>
+        </w:tc>
+        <w:tc>
+          <w:tcPr>
+            <w:tcW w:w="1359" w:type="dxa"/>
+          </w:tcPr>
+          <w:p>
+            <w:pPr>
+              <w:pStyle w:val="TableMedium"/>
+              <w:spacing w:line="400" w:lineRule="exact"/>
+              <w:jc w:val="both"/>
+              <w:rPr>
+                <w:rFonts w:ascii="宋体" w:hAnsi="宋体"/>
                 <w:kern w:val="2"/>
                 <w:sz w:val="21"/>
                 <w:szCs w:val="24"/>
                 <w:lang w:eastAsia="zh-CN"/>
               </w:rPr>
-              <w:t>蓝图技术文档</w:t>
+            </w:pPr>
+            <w:r>
+              <w:rPr>
+                <w:rFonts w:ascii="宋体" w:hAnsi="宋体" w:hint="eastAsia"/>
+                <w:kern w:val="2"/>
+                <w:sz w:val="21"/>
+                <w:szCs w:val="24"/>
+                <w:lang w:eastAsia="zh-CN"/>
+              </w:rPr>
+              <w:t>代码编写完成</w:t>
+            </w:r>
+          </w:p>
+        </w:tc>
+        <w:tc>
+          <w:tcPr>
+            <w:tcW w:w="1168" w:type="dxa"/>
+          </w:tcPr>
+          <w:p>
+            <w:pPr>
+              <w:pStyle w:val="TableMedium"/>
+              <w:spacing w:line="400" w:lineRule="exact"/>
+              <w:jc w:val="both"/>
+              <w:rPr>
+                <w:rFonts w:ascii="宋体" w:hAnsi="宋体"/>
+                <w:kern w:val="2"/>
+                <w:sz w:val="21"/>
+                <w:szCs w:val="24"/>
+                <w:lang w:eastAsia="zh-CN"/>
+              </w:rPr>
+            </w:pPr>
+            <w:r>
+              <w:rPr>
+                <w:rFonts w:ascii="宋体" w:hAnsi="宋体" w:hint="eastAsia"/>
+                <w:kern w:val="2"/>
+                <w:sz w:val="21"/>
+                <w:szCs w:val="24"/>
+                <w:lang w:eastAsia="zh-CN"/>
+              </w:rPr>
+              <w:t>所有的缺陷已修复</w:t>
+            </w:r>
+          </w:p>
+        </w:tc>
+        <w:tc>
+          <w:tcPr>
+            <w:tcW w:w="1366" w:type="dxa"/>
+          </w:tcPr>
+          <w:p>
+            <w:pPr>
+              <w:spacing w:line="400" w:lineRule="exact"/>
+              <w:rPr>
+                <w:rFonts w:ascii="宋体" w:hAnsi="宋体"/>
+                <w:szCs w:val="24"/>
+              </w:rPr>
+            </w:pPr>
+            <w:r>
+              <w:rPr>
+                <w:rFonts w:ascii="宋体" w:hAnsi="宋体" w:hint="eastAsia"/>
+                <w:szCs w:val="24"/>
+              </w:rPr>
+              <w:t>PM，同行顾问</w:t>
+            </w:r>
+          </w:p>
+        </w:tc>
+        <w:tc>
+          <w:tcPr>
+            <w:tcW w:w="1752" w:type="dxa"/>
+          </w:tcPr>
+          <w:p>
+            <w:pPr>
+              <w:pStyle w:val="TableMedium"/>
+              <w:spacing w:line="400" w:lineRule="exact"/>
+              <w:jc w:val="both"/>
+              <w:rPr>
+                <w:rFonts w:ascii="宋体" w:hAnsi="宋体"/>
+                <w:kern w:val="2"/>
+                <w:sz w:val="21"/>
+                <w:szCs w:val="24"/>
+                <w:lang w:eastAsia="zh-CN"/>
+              </w:rPr>
+            </w:pPr>
+            <w:r>
+              <w:rPr>
+                <w:rFonts w:ascii="宋体" w:hAnsi="宋体" w:hint="eastAsia"/>
+                <w:kern w:val="2"/>
+                <w:sz w:val="21"/>
+                <w:szCs w:val="24"/>
+                <w:lang w:eastAsia="zh-CN"/>
+              </w:rPr>
+              <w:t>技术说明书</w:t>
             </w:r>
           </w:p>
         </w:tc>
@@ -7826,23 +7748,22 @@
         <w:tc>
           <w:tcPr>
             <w:tcW w:w="1702" w:type="dxa"/>
-            <w:vAlign w:val="center"/>
-          </w:tcPr>
-          <w:p>
-            <w:pPr>
-              <w:widowControl/>
-              <w:spacing w:line="400" w:lineRule="exact"/>
-              <w:rPr>
-                <w:rFonts w:ascii="Times New Roman" w:hAnsi="Times New Roman"/>
-                <w:szCs w:val="24"/>
-              </w:rPr>
-            </w:pPr>
-            <w:r>
-              <w:rPr>
-                <w:rFonts w:ascii="Times New Roman" w:hAnsi="Times New Roman" w:hint="eastAsia"/>
-                <w:szCs w:val="24"/>
-              </w:rPr>
-              <w:t>数据设计报告</w:t>
+          </w:tcPr>
+          <w:p>
+            <w:pPr>
+              <w:widowControl/>
+              <w:spacing w:line="400" w:lineRule="exact"/>
+              <w:rPr>
+                <w:rFonts w:ascii="宋体" w:hAnsi="宋体"/>
+                <w:szCs w:val="24"/>
+              </w:rPr>
+            </w:pPr>
+            <w:r>
+              <w:rPr>
+                <w:rFonts w:ascii="宋体" w:hAnsi="宋体" w:hint="eastAsia"/>
+                <w:szCs w:val="24"/>
+              </w:rPr>
+              <w:t>测试方案</w:t>
             </w:r>
           </w:p>
         </w:tc>
@@ -7856,7 +7777,7 @@
               <w:spacing w:line="400" w:lineRule="exact"/>
               <w:jc w:val="both"/>
               <w:rPr>
-                <w:rFonts w:ascii="Times New Roman" w:hAnsi="Times New Roman"/>
+                <w:rFonts w:ascii="宋体" w:hAnsi="宋体"/>
                 <w:kern w:val="2"/>
                 <w:sz w:val="21"/>
                 <w:szCs w:val="24"/>
@@ -7865,13 +7786,13 @@
             </w:pPr>
             <w:r>
               <w:rPr>
-                <w:rFonts w:ascii="Times New Roman" w:hAnsi="Times New Roman" w:hint="eastAsia"/>
+                <w:rFonts w:ascii="宋体" w:hAnsi="宋体" w:hint="eastAsia"/>
                 <w:kern w:val="2"/>
                 <w:sz w:val="21"/>
                 <w:szCs w:val="24"/>
                 <w:lang w:eastAsia="zh-CN"/>
               </w:rPr>
-              <w:t>专家、同行</w:t>
+              <w:t>专家、互查</w:t>
             </w:r>
           </w:p>
         </w:tc>
@@ -7885,7 +7806,7 @@
               <w:spacing w:line="400" w:lineRule="exact"/>
               <w:jc w:val="both"/>
               <w:rPr>
-                <w:rFonts w:ascii="Times New Roman" w:hAnsi="Times New Roman"/>
+                <w:rFonts w:ascii="宋体" w:hAnsi="宋体"/>
                 <w:kern w:val="2"/>
                 <w:sz w:val="21"/>
                 <w:szCs w:val="24"/>
@@ -7894,7 +7815,7 @@
             </w:pPr>
             <w:r>
               <w:rPr>
-                <w:rFonts w:ascii="Times New Roman" w:hAnsi="Times New Roman" w:hint="eastAsia"/>
+                <w:rFonts w:ascii="宋体" w:hAnsi="宋体" w:hint="eastAsia"/>
                 <w:kern w:val="2"/>
                 <w:sz w:val="21"/>
                 <w:szCs w:val="24"/>
@@ -7914,7 +7835,7 @@
               <w:spacing w:line="400" w:lineRule="exact"/>
               <w:jc w:val="both"/>
               <w:rPr>
-                <w:rFonts w:ascii="Times New Roman" w:hAnsi="Times New Roman"/>
+                <w:rFonts w:ascii="宋体" w:hAnsi="宋体"/>
                 <w:kern w:val="2"/>
                 <w:sz w:val="21"/>
                 <w:szCs w:val="24"/>
@@ -7923,13 +7844,13 @@
             </w:pPr>
             <w:r>
               <w:rPr>
-                <w:rFonts w:ascii="Times New Roman" w:hAnsi="Times New Roman" w:hint="eastAsia"/>
+                <w:rFonts w:ascii="宋体" w:hAnsi="宋体" w:hint="eastAsia"/>
                 <w:kern w:val="2"/>
                 <w:sz w:val="21"/>
                 <w:szCs w:val="24"/>
                 <w:lang w:eastAsia="zh-CN"/>
               </w:rPr>
-              <w:t>数据设计文档编写完成</w:t>
+              <w:t>测试方案编写完成之后</w:t>
             </w:r>
           </w:p>
         </w:tc>
@@ -7943,7 +7864,7 @@
               <w:spacing w:line="400" w:lineRule="exact"/>
               <w:jc w:val="both"/>
               <w:rPr>
-                <w:rFonts w:ascii="Times New Roman" w:hAnsi="Times New Roman"/>
+                <w:rFonts w:ascii="宋体" w:hAnsi="宋体"/>
                 <w:kern w:val="2"/>
                 <w:sz w:val="21"/>
                 <w:szCs w:val="24"/>
@@ -7952,7 +7873,7 @@
             </w:pPr>
             <w:r>
               <w:rPr>
-                <w:rFonts w:ascii="Times New Roman" w:hAnsi="Times New Roman" w:hint="eastAsia"/>
+                <w:rFonts w:ascii="宋体" w:hAnsi="宋体" w:hint="eastAsia"/>
                 <w:kern w:val="2"/>
                 <w:sz w:val="21"/>
                 <w:szCs w:val="24"/>
@@ -7970,37 +7891,16 @@
             <w:pPr>
               <w:spacing w:line="400" w:lineRule="exact"/>
               <w:rPr>
-                <w:rFonts w:ascii="Times New Roman" w:hAnsi="Times New Roman"/>
-                <w:szCs w:val="24"/>
-              </w:rPr>
-            </w:pPr>
-            <w:r>
-              <w:rPr>
-                <w:rFonts w:ascii="Times New Roman" w:hAnsi="Times New Roman" w:hint="eastAsia"/>
-                <w:szCs w:val="24"/>
-              </w:rPr>
-              <w:t>PM</w:t>
-            </w:r>
-            <w:r>
-              <w:rPr>
-                <w:rFonts w:ascii="Times New Roman" w:hAnsi="Times New Roman" w:hint="eastAsia"/>
-                <w:szCs w:val="24"/>
-              </w:rPr>
-              <w:t>，同行顾问</w:t>
-            </w:r>
-            <w:r>
-              <w:rPr>
-                <w:rFonts w:ascii="Times New Roman" w:hAnsi="Times New Roman" w:hint="eastAsia"/>
-                <w:szCs w:val="24"/>
-              </w:rPr>
-              <w:t>,</w:t>
-            </w:r>
-            <w:r>
-              <w:rPr>
-                <w:rFonts w:ascii="Times New Roman" w:hAnsi="Times New Roman" w:hint="eastAsia"/>
-                <w:szCs w:val="24"/>
-              </w:rPr>
-              <w:t>项目总监</w:t>
+                <w:rFonts w:ascii="宋体" w:hAnsi="宋体"/>
+                <w:szCs w:val="24"/>
+              </w:rPr>
+            </w:pPr>
+            <w:r>
+              <w:rPr>
+                <w:rFonts w:ascii="宋体" w:hAnsi="宋体" w:hint="eastAsia"/>
+                <w:szCs w:val="24"/>
+              </w:rPr>
+              <w:t>PM，同行顾问,项目总监</w:t>
             </w:r>
           </w:p>
         </w:tc>
@@ -8014,7 +7914,7 @@
               <w:spacing w:line="400" w:lineRule="exact"/>
               <w:jc w:val="both"/>
               <w:rPr>
-                <w:rFonts w:ascii="Times New Roman" w:hAnsi="Times New Roman"/>
+                <w:rFonts w:ascii="宋体" w:hAnsi="宋体"/>
                 <w:kern w:val="2"/>
                 <w:sz w:val="21"/>
                 <w:szCs w:val="24"/>
@@ -8023,13 +7923,13 @@
             </w:pPr>
             <w:r>
               <w:rPr>
-                <w:rFonts w:ascii="Times New Roman" w:hAnsi="Times New Roman" w:hint="eastAsia"/>
+                <w:rFonts w:ascii="宋体" w:hAnsi="宋体" w:hint="eastAsia"/>
                 <w:kern w:val="2"/>
                 <w:sz w:val="21"/>
                 <w:szCs w:val="24"/>
                 <w:lang w:eastAsia="zh-CN"/>
               </w:rPr>
-              <w:t>关键指标说明书</w:t>
+              <w:t>系统配置，数据设计报告，代码,等</w:t>
             </w:r>
           </w:p>
         </w:tc>
@@ -8038,23 +7938,22 @@
         <w:tc>
           <w:tcPr>
             <w:tcW w:w="1702" w:type="dxa"/>
-            <w:vAlign w:val="center"/>
-          </w:tcPr>
-          <w:p>
-            <w:pPr>
-              <w:widowControl/>
-              <w:spacing w:line="400" w:lineRule="exact"/>
-              <w:rPr>
-                <w:rFonts w:ascii="Times New Roman" w:hAnsi="Times New Roman"/>
-                <w:szCs w:val="24"/>
-              </w:rPr>
-            </w:pPr>
-            <w:r>
-              <w:rPr>
-                <w:rFonts w:ascii="Times New Roman" w:hAnsi="Times New Roman" w:hint="eastAsia"/>
-                <w:szCs w:val="24"/>
-              </w:rPr>
-              <w:t>代码</w:t>
+          </w:tcPr>
+          <w:p>
+            <w:pPr>
+              <w:widowControl/>
+              <w:spacing w:line="400" w:lineRule="exact"/>
+              <w:rPr>
+                <w:rFonts w:ascii="宋体" w:hAnsi="宋体"/>
+                <w:szCs w:val="24"/>
+              </w:rPr>
+            </w:pPr>
+            <w:r>
+              <w:rPr>
+                <w:rFonts w:ascii="宋体" w:hAnsi="宋体" w:hint="eastAsia"/>
+                <w:szCs w:val="24"/>
+              </w:rPr>
+              <w:t>测试用例</w:t>
             </w:r>
           </w:p>
         </w:tc>
@@ -8068,7 +7967,7 @@
               <w:spacing w:line="400" w:lineRule="exact"/>
               <w:jc w:val="both"/>
               <w:rPr>
-                <w:rFonts w:ascii="Times New Roman" w:hAnsi="Times New Roman"/>
+                <w:rFonts w:ascii="宋体" w:hAnsi="宋体"/>
                 <w:kern w:val="2"/>
                 <w:sz w:val="21"/>
                 <w:szCs w:val="24"/>
@@ -8077,13 +7976,13 @@
             </w:pPr>
             <w:r>
               <w:rPr>
-                <w:rFonts w:ascii="Times New Roman" w:hAnsi="Times New Roman" w:hint="eastAsia"/>
+                <w:rFonts w:ascii="宋体" w:hAnsi="宋体" w:hint="eastAsia"/>
                 <w:kern w:val="2"/>
                 <w:sz w:val="21"/>
                 <w:szCs w:val="24"/>
                 <w:lang w:eastAsia="zh-CN"/>
               </w:rPr>
-              <w:t>专家、同行</w:t>
+              <w:t>专家、互查</w:t>
             </w:r>
           </w:p>
         </w:tc>
@@ -8097,7 +7996,7 @@
               <w:spacing w:line="400" w:lineRule="exact"/>
               <w:jc w:val="both"/>
               <w:rPr>
-                <w:rFonts w:ascii="Times New Roman" w:hAnsi="Times New Roman"/>
+                <w:rFonts w:ascii="宋体" w:hAnsi="宋体"/>
                 <w:kern w:val="2"/>
                 <w:sz w:val="21"/>
                 <w:szCs w:val="24"/>
@@ -8106,7 +8005,7 @@
             </w:pPr>
             <w:r>
               <w:rPr>
-                <w:rFonts w:ascii="Times New Roman" w:hAnsi="Times New Roman" w:hint="eastAsia"/>
+                <w:rFonts w:ascii="宋体" w:hAnsi="宋体" w:hint="eastAsia"/>
                 <w:kern w:val="2"/>
                 <w:sz w:val="21"/>
                 <w:szCs w:val="24"/>
@@ -8126,7 +8025,7 @@
               <w:spacing w:line="400" w:lineRule="exact"/>
               <w:jc w:val="both"/>
               <w:rPr>
-                <w:rFonts w:ascii="Times New Roman" w:hAnsi="Times New Roman"/>
+                <w:rFonts w:ascii="宋体" w:hAnsi="宋体"/>
                 <w:kern w:val="2"/>
                 <w:sz w:val="21"/>
                 <w:szCs w:val="24"/>
@@ -8135,13 +8034,13 @@
             </w:pPr>
             <w:r>
               <w:rPr>
-                <w:rFonts w:ascii="Times New Roman" w:hAnsi="Times New Roman" w:hint="eastAsia"/>
+                <w:rFonts w:ascii="宋体" w:hAnsi="宋体" w:hint="eastAsia"/>
                 <w:kern w:val="2"/>
                 <w:sz w:val="21"/>
                 <w:szCs w:val="24"/>
                 <w:lang w:eastAsia="zh-CN"/>
               </w:rPr>
-              <w:t>代码编写完成</w:t>
+              <w:t>测试用例编写完成后</w:t>
             </w:r>
           </w:p>
         </w:tc>
@@ -8155,7 +8054,7 @@
               <w:spacing w:line="400" w:lineRule="exact"/>
               <w:jc w:val="both"/>
               <w:rPr>
-                <w:rFonts w:ascii="Times New Roman" w:hAnsi="Times New Roman"/>
+                <w:rFonts w:ascii="宋体" w:hAnsi="宋体"/>
                 <w:kern w:val="2"/>
                 <w:sz w:val="21"/>
                 <w:szCs w:val="24"/>
@@ -8164,7 +8063,7 @@
             </w:pPr>
             <w:r>
               <w:rPr>
-                <w:rFonts w:ascii="Times New Roman" w:hAnsi="Times New Roman" w:hint="eastAsia"/>
+                <w:rFonts w:ascii="宋体" w:hAnsi="宋体" w:hint="eastAsia"/>
                 <w:kern w:val="2"/>
                 <w:sz w:val="21"/>
                 <w:szCs w:val="24"/>
@@ -8180,39 +8079,11 @@
           </w:tcPr>
           <w:p>
             <w:pPr>
-              <w:spacing w:line="400" w:lineRule="exact"/>
-              <w:rPr>
-                <w:rFonts w:ascii="Times New Roman" w:hAnsi="Times New Roman"/>
-                <w:szCs w:val="24"/>
-              </w:rPr>
-            </w:pPr>
-            <w:r>
-              <w:rPr>
-                <w:rFonts w:ascii="Times New Roman" w:hAnsi="Times New Roman" w:hint="eastAsia"/>
-                <w:szCs w:val="24"/>
-              </w:rPr>
-              <w:t>PM</w:t>
-            </w:r>
-            <w:r>
-              <w:rPr>
-                <w:rFonts w:ascii="Times New Roman" w:hAnsi="Times New Roman" w:hint="eastAsia"/>
-                <w:szCs w:val="24"/>
-              </w:rPr>
-              <w:t>，同行顾问</w:t>
-            </w:r>
-          </w:p>
-        </w:tc>
-        <w:tc>
-          <w:tcPr>
-            <w:tcW w:w="1752" w:type="dxa"/>
-          </w:tcPr>
-          <w:p>
-            <w:pPr>
               <w:pStyle w:val="TableMedium"/>
               <w:spacing w:line="400" w:lineRule="exact"/>
               <w:jc w:val="both"/>
               <w:rPr>
-                <w:rFonts w:ascii="Times New Roman" w:hAnsi="Times New Roman"/>
+                <w:rFonts w:ascii="宋体" w:hAnsi="宋体"/>
                 <w:kern w:val="2"/>
                 <w:sz w:val="21"/>
                 <w:szCs w:val="24"/>
@@ -8221,13 +8092,42 @@
             </w:pPr>
             <w:r>
               <w:rPr>
-                <w:rFonts w:ascii="Times New Roman" w:hAnsi="Times New Roman" w:hint="eastAsia"/>
+                <w:rFonts w:ascii="宋体" w:hAnsi="宋体" w:hint="eastAsia"/>
                 <w:kern w:val="2"/>
                 <w:sz w:val="21"/>
                 <w:szCs w:val="24"/>
                 <w:lang w:eastAsia="zh-CN"/>
               </w:rPr>
-              <w:t>技术说明书</w:t>
+              <w:t>PM，同行顾问</w:t>
+            </w:r>
+          </w:p>
+        </w:tc>
+        <w:tc>
+          <w:tcPr>
+            <w:tcW w:w="1752" w:type="dxa"/>
+          </w:tcPr>
+          <w:p>
+            <w:pPr>
+              <w:pStyle w:val="TableMedium"/>
+              <w:spacing w:line="400" w:lineRule="exact"/>
+              <w:jc w:val="both"/>
+              <w:rPr>
+                <w:rFonts w:ascii="宋体" w:hAnsi="宋体"/>
+                <w:kern w:val="2"/>
+                <w:sz w:val="21"/>
+                <w:szCs w:val="24"/>
+                <w:lang w:eastAsia="zh-CN"/>
+              </w:rPr>
+            </w:pPr>
+            <w:r>
+              <w:rPr>
+                <w:rFonts w:ascii="宋体" w:hAnsi="宋体" w:hint="eastAsia"/>
+                <w:kern w:val="2"/>
+                <w:sz w:val="21"/>
+                <w:szCs w:val="24"/>
+                <w:lang w:eastAsia="zh-CN"/>
+              </w:rPr>
+              <w:t>系统配置，数据设计报告，代码,等</w:t>
             </w:r>
           </w:p>
         </w:tc>
@@ -8242,16 +8142,16 @@
               <w:widowControl/>
               <w:spacing w:line="400" w:lineRule="exact"/>
               <w:rPr>
-                <w:rFonts w:ascii="Times New Roman" w:hAnsi="Times New Roman"/>
-                <w:szCs w:val="24"/>
-              </w:rPr>
-            </w:pPr>
-            <w:r>
-              <w:rPr>
-                <w:rFonts w:ascii="Times New Roman" w:hAnsi="Times New Roman" w:hint="eastAsia"/>
-                <w:szCs w:val="24"/>
-              </w:rPr>
-              <w:t>测试方案</w:t>
+                <w:rFonts w:ascii="宋体" w:hAnsi="宋体"/>
+                <w:szCs w:val="24"/>
+              </w:rPr>
+            </w:pPr>
+            <w:r>
+              <w:rPr>
+                <w:rFonts w:ascii="宋体" w:hAnsi="宋体" w:hint="eastAsia"/>
+                <w:szCs w:val="24"/>
+              </w:rPr>
+              <w:t>上线方案</w:t>
             </w:r>
           </w:p>
         </w:tc>
@@ -8261,24 +8161,17 @@
           </w:tcPr>
           <w:p>
             <w:pPr>
-              <w:pStyle w:val="TableMedium"/>
-              <w:spacing w:line="400" w:lineRule="exact"/>
-              <w:jc w:val="both"/>
-              <w:rPr>
-                <w:rFonts w:ascii="Times New Roman" w:hAnsi="Times New Roman"/>
-                <w:kern w:val="2"/>
-                <w:sz w:val="21"/>
-                <w:szCs w:val="24"/>
-                <w:lang w:eastAsia="zh-CN"/>
-              </w:rPr>
-            </w:pPr>
-            <w:r>
-              <w:rPr>
-                <w:rFonts w:ascii="Times New Roman" w:hAnsi="Times New Roman" w:hint="eastAsia"/>
-                <w:kern w:val="2"/>
-                <w:sz w:val="21"/>
-                <w:szCs w:val="24"/>
-                <w:lang w:eastAsia="zh-CN"/>
+              <w:widowControl/>
+              <w:spacing w:line="400" w:lineRule="exact"/>
+              <w:rPr>
+                <w:rFonts w:ascii="宋体" w:hAnsi="宋体"/>
+                <w:szCs w:val="24"/>
+              </w:rPr>
+            </w:pPr>
+            <w:r>
+              <w:rPr>
+                <w:rFonts w:ascii="宋体" w:hAnsi="宋体" w:hint="eastAsia"/>
+                <w:szCs w:val="24"/>
               </w:rPr>
               <w:t>专家、互查</w:t>
             </w:r>
@@ -8290,24 +8183,17 @@
           </w:tcPr>
           <w:p>
             <w:pPr>
-              <w:pStyle w:val="TableMedium"/>
-              <w:spacing w:line="400" w:lineRule="exact"/>
-              <w:jc w:val="both"/>
-              <w:rPr>
-                <w:rFonts w:ascii="Times New Roman" w:hAnsi="Times New Roman"/>
-                <w:kern w:val="2"/>
-                <w:sz w:val="21"/>
-                <w:szCs w:val="24"/>
-                <w:lang w:eastAsia="zh-CN"/>
-              </w:rPr>
-            </w:pPr>
-            <w:r>
-              <w:rPr>
-                <w:rFonts w:ascii="Times New Roman" w:hAnsi="Times New Roman" w:hint="eastAsia"/>
-                <w:kern w:val="2"/>
-                <w:sz w:val="21"/>
-                <w:szCs w:val="24"/>
-                <w:lang w:eastAsia="zh-CN"/>
+              <w:widowControl/>
+              <w:spacing w:line="400" w:lineRule="exact"/>
+              <w:rPr>
+                <w:rFonts w:ascii="宋体" w:hAnsi="宋体"/>
+                <w:szCs w:val="24"/>
+              </w:rPr>
+            </w:pPr>
+            <w:r>
+              <w:rPr>
+                <w:rFonts w:ascii="宋体" w:hAnsi="宋体" w:hint="eastAsia"/>
+                <w:szCs w:val="24"/>
               </w:rPr>
               <w:t>整个文档</w:t>
             </w:r>
@@ -8319,26 +8205,19 @@
           </w:tcPr>
           <w:p>
             <w:pPr>
-              <w:pStyle w:val="TableMedium"/>
-              <w:spacing w:line="400" w:lineRule="exact"/>
-              <w:jc w:val="both"/>
-              <w:rPr>
-                <w:rFonts w:ascii="Times New Roman" w:hAnsi="Times New Roman"/>
-                <w:kern w:val="2"/>
-                <w:sz w:val="21"/>
-                <w:szCs w:val="24"/>
-                <w:lang w:eastAsia="zh-CN"/>
-              </w:rPr>
-            </w:pPr>
-            <w:r>
-              <w:rPr>
-                <w:rFonts w:ascii="Times New Roman" w:hAnsi="Times New Roman" w:hint="eastAsia"/>
-                <w:kern w:val="2"/>
-                <w:sz w:val="21"/>
-                <w:szCs w:val="24"/>
-                <w:lang w:eastAsia="zh-CN"/>
-              </w:rPr>
-              <w:t>测试方案编写完成之后</w:t>
+              <w:widowControl/>
+              <w:spacing w:line="400" w:lineRule="exact"/>
+              <w:rPr>
+                <w:rFonts w:ascii="宋体" w:hAnsi="宋体"/>
+                <w:szCs w:val="24"/>
+              </w:rPr>
+            </w:pPr>
+            <w:r>
+              <w:rPr>
+                <w:rFonts w:ascii="宋体" w:hAnsi="宋体" w:hint="eastAsia"/>
+                <w:szCs w:val="24"/>
+              </w:rPr>
+              <w:t>上线方案编写完成</w:t>
             </w:r>
           </w:p>
         </w:tc>
@@ -8348,24 +8227,17 @@
           </w:tcPr>
           <w:p>
             <w:pPr>
-              <w:pStyle w:val="TableMedium"/>
-              <w:spacing w:line="400" w:lineRule="exact"/>
-              <w:jc w:val="both"/>
-              <w:rPr>
-                <w:rFonts w:ascii="Times New Roman" w:hAnsi="Times New Roman"/>
-                <w:kern w:val="2"/>
-                <w:sz w:val="21"/>
-                <w:szCs w:val="24"/>
-                <w:lang w:eastAsia="zh-CN"/>
-              </w:rPr>
-            </w:pPr>
-            <w:r>
-              <w:rPr>
-                <w:rFonts w:ascii="Times New Roman" w:hAnsi="Times New Roman" w:hint="eastAsia"/>
-                <w:kern w:val="2"/>
-                <w:sz w:val="21"/>
-                <w:szCs w:val="24"/>
-                <w:lang w:eastAsia="zh-CN"/>
+              <w:widowControl/>
+              <w:spacing w:line="400" w:lineRule="exact"/>
+              <w:rPr>
+                <w:rFonts w:ascii="宋体" w:hAnsi="宋体"/>
+                <w:szCs w:val="24"/>
+              </w:rPr>
+            </w:pPr>
+            <w:r>
+              <w:rPr>
+                <w:rFonts w:ascii="宋体" w:hAnsi="宋体" w:hint="eastAsia"/>
+                <w:szCs w:val="24"/>
               </w:rPr>
               <w:t>所有的缺陷已修复</w:t>
             </w:r>
@@ -8377,39 +8249,19 @@
           </w:tcPr>
           <w:p>
             <w:pPr>
-              <w:spacing w:line="400" w:lineRule="exact"/>
-              <w:rPr>
-                <w:rFonts w:ascii="Times New Roman" w:hAnsi="Times New Roman"/>
-                <w:szCs w:val="24"/>
-              </w:rPr>
-            </w:pPr>
-            <w:r>
-              <w:rPr>
-                <w:rFonts w:ascii="Times New Roman" w:hAnsi="Times New Roman" w:hint="eastAsia"/>
-                <w:szCs w:val="24"/>
-              </w:rPr>
-              <w:t>PM</w:t>
-            </w:r>
-            <w:r>
-              <w:rPr>
-                <w:rFonts w:ascii="Times New Roman" w:hAnsi="Times New Roman" w:hint="eastAsia"/>
-                <w:szCs w:val="24"/>
-              </w:rPr>
-              <w:t>，同行顾问</w:t>
-            </w:r>
-            <w:r>
-              <w:rPr>
-                <w:rFonts w:ascii="Times New Roman" w:hAnsi="Times New Roman" w:hint="eastAsia"/>
-                <w:szCs w:val="24"/>
-              </w:rPr>
-              <w:t>,</w:t>
-            </w:r>
-            <w:r>
-              <w:rPr>
-                <w:rFonts w:ascii="Times New Roman" w:hAnsi="Times New Roman" w:hint="eastAsia"/>
-                <w:szCs w:val="24"/>
-              </w:rPr>
-              <w:t>项目总监</w:t>
+              <w:widowControl/>
+              <w:spacing w:line="400" w:lineRule="exact"/>
+              <w:rPr>
+                <w:rFonts w:ascii="宋体" w:hAnsi="宋体"/>
+                <w:szCs w:val="24"/>
+              </w:rPr>
+            </w:pPr>
+            <w:r>
+              <w:rPr>
+                <w:rFonts w:ascii="宋体" w:hAnsi="宋体" w:hint="eastAsia"/>
+                <w:szCs w:val="24"/>
+              </w:rPr>
+              <w:t>PM，项目组成员，甲方负责人</w:t>
             </w:r>
           </w:p>
         </w:tc>
@@ -8419,434 +8271,16 @@
           </w:tcPr>
           <w:p>
             <w:pPr>
-              <w:pStyle w:val="TableMedium"/>
-              <w:spacing w:line="400" w:lineRule="exact"/>
-              <w:jc w:val="both"/>
-              <w:rPr>
-                <w:rFonts w:ascii="Times New Roman" w:hAnsi="Times New Roman"/>
-                <w:kern w:val="2"/>
-                <w:sz w:val="21"/>
-                <w:szCs w:val="24"/>
-                <w:lang w:eastAsia="zh-CN"/>
-              </w:rPr>
-            </w:pPr>
-            <w:r>
-              <w:rPr>
-                <w:rFonts w:ascii="Times New Roman" w:hAnsi="Times New Roman" w:hint="eastAsia"/>
-                <w:kern w:val="2"/>
-                <w:sz w:val="21"/>
-                <w:szCs w:val="24"/>
-                <w:lang w:eastAsia="zh-CN"/>
-              </w:rPr>
-              <w:t>系统配置，数据设计报告，代码</w:t>
-            </w:r>
-            <w:r>
-              <w:rPr>
-                <w:rFonts w:ascii="Times New Roman" w:hAnsi="Times New Roman" w:hint="eastAsia"/>
-                <w:kern w:val="2"/>
-                <w:sz w:val="21"/>
-                <w:szCs w:val="24"/>
-                <w:lang w:eastAsia="zh-CN"/>
-              </w:rPr>
-              <w:t>,</w:t>
-            </w:r>
-            <w:r>
-              <w:rPr>
-                <w:rFonts w:ascii="Times New Roman" w:hAnsi="Times New Roman" w:hint="eastAsia"/>
-                <w:kern w:val="2"/>
-                <w:sz w:val="21"/>
-                <w:szCs w:val="24"/>
-                <w:lang w:eastAsia="zh-CN"/>
-              </w:rPr>
-              <w:t>等</w:t>
-            </w:r>
-          </w:p>
-        </w:tc>
-      </w:tr>
-      <w:tr>
-        <w:tc>
-          <w:tcPr>
-            <w:tcW w:w="1702" w:type="dxa"/>
-          </w:tcPr>
-          <w:p>
-            <w:pPr>
-              <w:widowControl/>
-              <w:spacing w:line="400" w:lineRule="exact"/>
-              <w:rPr>
-                <w:rFonts w:ascii="Times New Roman" w:hAnsi="Times New Roman"/>
-                <w:szCs w:val="24"/>
-              </w:rPr>
-            </w:pPr>
-            <w:r>
-              <w:rPr>
-                <w:rFonts w:ascii="Times New Roman" w:hAnsi="Times New Roman" w:hint="eastAsia"/>
-                <w:szCs w:val="24"/>
-              </w:rPr>
-              <w:t>测试用例</w:t>
-            </w:r>
-          </w:p>
-        </w:tc>
-        <w:tc>
-          <w:tcPr>
-            <w:tcW w:w="755" w:type="dxa"/>
-          </w:tcPr>
-          <w:p>
-            <w:pPr>
-              <w:pStyle w:val="TableMedium"/>
-              <w:spacing w:line="400" w:lineRule="exact"/>
-              <w:jc w:val="both"/>
-              <w:rPr>
-                <w:rFonts w:ascii="Times New Roman" w:hAnsi="Times New Roman"/>
-                <w:kern w:val="2"/>
-                <w:sz w:val="21"/>
-                <w:szCs w:val="24"/>
-                <w:lang w:eastAsia="zh-CN"/>
-              </w:rPr>
-            </w:pPr>
-            <w:r>
-              <w:rPr>
-                <w:rFonts w:ascii="Times New Roman" w:hAnsi="Times New Roman" w:hint="eastAsia"/>
-                <w:kern w:val="2"/>
-                <w:sz w:val="21"/>
-                <w:szCs w:val="24"/>
-                <w:lang w:eastAsia="zh-CN"/>
-              </w:rPr>
-              <w:t>专家、互查</w:t>
-            </w:r>
-          </w:p>
-        </w:tc>
-        <w:tc>
-          <w:tcPr>
-            <w:tcW w:w="687" w:type="dxa"/>
-          </w:tcPr>
-          <w:p>
-            <w:pPr>
-              <w:pStyle w:val="TableMedium"/>
-              <w:spacing w:line="400" w:lineRule="exact"/>
-              <w:jc w:val="both"/>
-              <w:rPr>
-                <w:rFonts w:ascii="Times New Roman" w:hAnsi="Times New Roman"/>
-                <w:kern w:val="2"/>
-                <w:sz w:val="21"/>
-                <w:szCs w:val="24"/>
-                <w:lang w:eastAsia="zh-CN"/>
-              </w:rPr>
-            </w:pPr>
-            <w:r>
-              <w:rPr>
-                <w:rFonts w:ascii="Times New Roman" w:hAnsi="Times New Roman" w:hint="eastAsia"/>
-                <w:kern w:val="2"/>
-                <w:sz w:val="21"/>
-                <w:szCs w:val="24"/>
-                <w:lang w:eastAsia="zh-CN"/>
-              </w:rPr>
-              <w:t>整个文档</w:t>
-            </w:r>
-          </w:p>
-        </w:tc>
-        <w:tc>
-          <w:tcPr>
-            <w:tcW w:w="1359" w:type="dxa"/>
-          </w:tcPr>
-          <w:p>
-            <w:pPr>
-              <w:pStyle w:val="TableMedium"/>
-              <w:spacing w:line="400" w:lineRule="exact"/>
-              <w:jc w:val="both"/>
-              <w:rPr>
-                <w:rFonts w:ascii="Times New Roman" w:hAnsi="Times New Roman"/>
-                <w:kern w:val="2"/>
-                <w:sz w:val="21"/>
-                <w:szCs w:val="24"/>
-                <w:lang w:eastAsia="zh-CN"/>
-              </w:rPr>
-            </w:pPr>
-            <w:r>
-              <w:rPr>
-                <w:rFonts w:ascii="Times New Roman" w:hAnsi="Times New Roman" w:hint="eastAsia"/>
-                <w:kern w:val="2"/>
-                <w:sz w:val="21"/>
-                <w:szCs w:val="24"/>
-                <w:lang w:eastAsia="zh-CN"/>
-              </w:rPr>
-              <w:t>测试用例编写完成后</w:t>
-            </w:r>
-          </w:p>
-        </w:tc>
-        <w:tc>
-          <w:tcPr>
-            <w:tcW w:w="1168" w:type="dxa"/>
-          </w:tcPr>
-          <w:p>
-            <w:pPr>
-              <w:pStyle w:val="TableMedium"/>
-              <w:spacing w:line="400" w:lineRule="exact"/>
-              <w:jc w:val="both"/>
-              <w:rPr>
-                <w:rFonts w:ascii="Times New Roman" w:hAnsi="Times New Roman"/>
-                <w:kern w:val="2"/>
-                <w:sz w:val="21"/>
-                <w:szCs w:val="24"/>
-                <w:lang w:eastAsia="zh-CN"/>
-              </w:rPr>
-            </w:pPr>
-            <w:r>
-              <w:rPr>
-                <w:rFonts w:ascii="Times New Roman" w:hAnsi="Times New Roman" w:hint="eastAsia"/>
-                <w:kern w:val="2"/>
-                <w:sz w:val="21"/>
-                <w:szCs w:val="24"/>
-                <w:lang w:eastAsia="zh-CN"/>
-              </w:rPr>
-              <w:t>所有的缺陷已修复</w:t>
-            </w:r>
-          </w:p>
-        </w:tc>
-        <w:tc>
-          <w:tcPr>
-            <w:tcW w:w="1366" w:type="dxa"/>
-          </w:tcPr>
-          <w:p>
-            <w:pPr>
-              <w:pStyle w:val="TableMedium"/>
-              <w:spacing w:line="400" w:lineRule="exact"/>
-              <w:jc w:val="both"/>
-              <w:rPr>
-                <w:rFonts w:ascii="Times New Roman" w:hAnsi="Times New Roman"/>
-                <w:kern w:val="2"/>
-                <w:sz w:val="21"/>
-                <w:szCs w:val="24"/>
-                <w:lang w:eastAsia="zh-CN"/>
-              </w:rPr>
-            </w:pPr>
-            <w:r>
-              <w:rPr>
-                <w:rFonts w:ascii="Times New Roman" w:hAnsi="Times New Roman" w:hint="eastAsia"/>
-                <w:kern w:val="2"/>
-                <w:sz w:val="21"/>
-                <w:szCs w:val="24"/>
-                <w:lang w:eastAsia="zh-CN"/>
-              </w:rPr>
-              <w:t>PM</w:t>
-            </w:r>
-            <w:r>
-              <w:rPr>
-                <w:rFonts w:ascii="Times New Roman" w:hAnsi="Times New Roman" w:hint="eastAsia"/>
-                <w:kern w:val="2"/>
-                <w:sz w:val="21"/>
-                <w:szCs w:val="24"/>
-                <w:lang w:eastAsia="zh-CN"/>
-              </w:rPr>
-              <w:t>，同行顾问</w:t>
-            </w:r>
-          </w:p>
-        </w:tc>
-        <w:tc>
-          <w:tcPr>
-            <w:tcW w:w="1752" w:type="dxa"/>
-          </w:tcPr>
-          <w:p>
-            <w:pPr>
-              <w:pStyle w:val="TableMedium"/>
-              <w:spacing w:line="400" w:lineRule="exact"/>
-              <w:jc w:val="both"/>
-              <w:rPr>
-                <w:rFonts w:ascii="Times New Roman" w:hAnsi="Times New Roman"/>
-                <w:kern w:val="2"/>
-                <w:sz w:val="21"/>
-                <w:szCs w:val="24"/>
-                <w:lang w:eastAsia="zh-CN"/>
-              </w:rPr>
-            </w:pPr>
-            <w:r>
-              <w:rPr>
-                <w:rFonts w:ascii="Times New Roman" w:hAnsi="Times New Roman" w:hint="eastAsia"/>
-                <w:kern w:val="2"/>
-                <w:sz w:val="21"/>
-                <w:szCs w:val="24"/>
-                <w:lang w:eastAsia="zh-CN"/>
-              </w:rPr>
-              <w:t>系统配置，数据设计报告，代码</w:t>
-            </w:r>
-            <w:r>
-              <w:rPr>
-                <w:rFonts w:ascii="Times New Roman" w:hAnsi="Times New Roman" w:hint="eastAsia"/>
-                <w:kern w:val="2"/>
-                <w:sz w:val="21"/>
-                <w:szCs w:val="24"/>
-                <w:lang w:eastAsia="zh-CN"/>
-              </w:rPr>
-              <w:t>,</w:t>
-            </w:r>
-            <w:r>
-              <w:rPr>
-                <w:rFonts w:ascii="Times New Roman" w:hAnsi="Times New Roman" w:hint="eastAsia"/>
-                <w:kern w:val="2"/>
-                <w:sz w:val="21"/>
-                <w:szCs w:val="24"/>
-                <w:lang w:eastAsia="zh-CN"/>
-              </w:rPr>
-              <w:t>等</w:t>
-            </w:r>
-          </w:p>
-        </w:tc>
-      </w:tr>
-      <w:tr>
-        <w:tc>
-          <w:tcPr>
-            <w:tcW w:w="1702" w:type="dxa"/>
-          </w:tcPr>
-          <w:p>
-            <w:pPr>
-              <w:widowControl/>
-              <w:spacing w:line="400" w:lineRule="exact"/>
-              <w:rPr>
-                <w:rFonts w:ascii="Times New Roman" w:hAnsi="Times New Roman"/>
-                <w:szCs w:val="24"/>
-              </w:rPr>
-            </w:pPr>
-            <w:r>
-              <w:rPr>
-                <w:rFonts w:ascii="Times New Roman" w:hAnsi="Times New Roman" w:hint="eastAsia"/>
-                <w:szCs w:val="24"/>
-              </w:rPr>
-              <w:t>上线方案</w:t>
-            </w:r>
-          </w:p>
-        </w:tc>
-        <w:tc>
-          <w:tcPr>
-            <w:tcW w:w="755" w:type="dxa"/>
-          </w:tcPr>
-          <w:p>
-            <w:pPr>
-              <w:widowControl/>
-              <w:spacing w:line="400" w:lineRule="exact"/>
-              <w:rPr>
-                <w:rFonts w:ascii="Times New Roman" w:hAnsi="Times New Roman"/>
-                <w:szCs w:val="24"/>
-              </w:rPr>
-            </w:pPr>
-            <w:r>
-              <w:rPr>
-                <w:rFonts w:ascii="Times New Roman" w:hAnsi="Times New Roman" w:hint="eastAsia"/>
-                <w:szCs w:val="24"/>
-              </w:rPr>
-              <w:t>专家、互查</w:t>
-            </w:r>
-          </w:p>
-        </w:tc>
-        <w:tc>
-          <w:tcPr>
-            <w:tcW w:w="687" w:type="dxa"/>
-          </w:tcPr>
-          <w:p>
-            <w:pPr>
-              <w:widowControl/>
-              <w:spacing w:line="400" w:lineRule="exact"/>
-              <w:rPr>
-                <w:rFonts w:ascii="Times New Roman" w:hAnsi="Times New Roman"/>
-                <w:szCs w:val="24"/>
-              </w:rPr>
-            </w:pPr>
-            <w:r>
-              <w:rPr>
-                <w:rFonts w:ascii="Times New Roman" w:hAnsi="Times New Roman" w:hint="eastAsia"/>
-                <w:szCs w:val="24"/>
-              </w:rPr>
-              <w:t>整个文档</w:t>
-            </w:r>
-          </w:p>
-        </w:tc>
-        <w:tc>
-          <w:tcPr>
-            <w:tcW w:w="1359" w:type="dxa"/>
-          </w:tcPr>
-          <w:p>
-            <w:pPr>
-              <w:widowControl/>
-              <w:spacing w:line="400" w:lineRule="exact"/>
-              <w:rPr>
-                <w:rFonts w:ascii="Times New Roman" w:hAnsi="Times New Roman"/>
-                <w:szCs w:val="24"/>
-              </w:rPr>
-            </w:pPr>
-            <w:r>
-              <w:rPr>
-                <w:rFonts w:ascii="Times New Roman" w:hAnsi="Times New Roman" w:hint="eastAsia"/>
-                <w:szCs w:val="24"/>
-              </w:rPr>
-              <w:t>上线方案编写完成</w:t>
-            </w:r>
-          </w:p>
-        </w:tc>
-        <w:tc>
-          <w:tcPr>
-            <w:tcW w:w="1168" w:type="dxa"/>
-          </w:tcPr>
-          <w:p>
-            <w:pPr>
-              <w:widowControl/>
-              <w:spacing w:line="400" w:lineRule="exact"/>
-              <w:rPr>
-                <w:rFonts w:ascii="Times New Roman" w:hAnsi="Times New Roman"/>
-                <w:szCs w:val="24"/>
-              </w:rPr>
-            </w:pPr>
-            <w:r>
-              <w:rPr>
-                <w:rFonts w:ascii="Times New Roman" w:hAnsi="Times New Roman" w:hint="eastAsia"/>
-                <w:szCs w:val="24"/>
-              </w:rPr>
-              <w:t>所有的缺陷已修复</w:t>
-            </w:r>
-          </w:p>
-        </w:tc>
-        <w:tc>
-          <w:tcPr>
-            <w:tcW w:w="1366" w:type="dxa"/>
-          </w:tcPr>
-          <w:p>
-            <w:pPr>
-              <w:widowControl/>
-              <w:spacing w:line="400" w:lineRule="exact"/>
-              <w:rPr>
-                <w:rFonts w:ascii="Times New Roman" w:hAnsi="Times New Roman"/>
-                <w:szCs w:val="24"/>
-              </w:rPr>
-            </w:pPr>
-            <w:r>
-              <w:rPr>
-                <w:rFonts w:ascii="Times New Roman" w:hAnsi="Times New Roman" w:hint="eastAsia"/>
-                <w:szCs w:val="24"/>
-              </w:rPr>
-              <w:t>PM</w:t>
-            </w:r>
-            <w:r>
-              <w:rPr>
-                <w:rFonts w:ascii="Times New Roman" w:hAnsi="Times New Roman" w:hint="eastAsia"/>
-                <w:szCs w:val="24"/>
-              </w:rPr>
-              <w:t>，项目组成员，甲方负责人</w:t>
-            </w:r>
-          </w:p>
-        </w:tc>
-        <w:tc>
-          <w:tcPr>
-            <w:tcW w:w="1752" w:type="dxa"/>
-          </w:tcPr>
-          <w:p>
-            <w:pPr>
-              <w:widowControl/>
-              <w:spacing w:line="400" w:lineRule="exact"/>
-              <w:rPr>
-                <w:rFonts w:ascii="Times New Roman" w:hAnsi="Times New Roman"/>
-                <w:szCs w:val="24"/>
-              </w:rPr>
-            </w:pPr>
-            <w:r>
-              <w:rPr>
-                <w:rFonts w:ascii="Times New Roman" w:hAnsi="Times New Roman" w:hint="eastAsia"/>
+              <w:widowControl/>
+              <w:spacing w:line="400" w:lineRule="exact"/>
+              <w:rPr>
+                <w:rFonts w:ascii="宋体" w:hAnsi="宋体"/>
+                <w:szCs w:val="24"/>
+              </w:rPr>
+            </w:pPr>
+            <w:r>
+              <w:rPr>
+                <w:rFonts w:ascii="宋体" w:hAnsi="宋体" w:hint="eastAsia"/>
                 <w:szCs w:val="24"/>
               </w:rPr>
               <w:t>《传输</w:t>
@@ -8854,7 +8288,7 @@
             <w:commentRangeStart w:id="31"/>
             <w:r>
               <w:rPr>
-                <w:rFonts w:ascii="Times New Roman" w:hAnsi="Times New Roman" w:hint="eastAsia"/>
+                <w:rFonts w:ascii="宋体" w:hAnsi="宋体" w:hint="eastAsia"/>
                 <w:szCs w:val="24"/>
               </w:rPr>
               <w:t>申请</w:t>
@@ -8863,12 +8297,13 @@
             <w:r>
               <w:rPr>
                 <w:rStyle w:val="af"/>
+                <w:rFonts w:ascii="宋体" w:hAnsi="宋体"/>
               </w:rPr>
               <w:commentReference w:id="31"/>
             </w:r>
             <w:r>
               <w:rPr>
-                <w:rFonts w:ascii="Times New Roman" w:hAnsi="Times New Roman" w:hint="eastAsia"/>
+                <w:rFonts w:ascii="宋体" w:hAnsi="宋体" w:hint="eastAsia"/>
                 <w:szCs w:val="24"/>
               </w:rPr>
               <w:t>》</w:t>
@@ -8890,7 +8325,7 @@
         <w:spacing w:before="480" w:after="120" w:line="400" w:lineRule="exact"/>
         <w:ind w:left="0" w:firstLine="0"/>
         <w:rPr>
-          <w:rFonts w:ascii="黑体" w:eastAsia="黑体" w:hAnsi="黑体"/>
+          <w:rFonts w:ascii="宋体" w:hAnsi="宋体"/>
           <w:sz w:val="28"/>
           <w:szCs w:val="28"/>
         </w:rPr>
@@ -8900,7 +8335,7 @@
       <w:bookmarkStart w:id="34" w:name="_Toc75946872"/>
       <w:r>
         <w:rPr>
-          <w:rFonts w:ascii="黑体" w:eastAsia="黑体" w:hAnsi="黑体" w:hint="eastAsia"/>
+          <w:rFonts w:ascii="宋体" w:hAnsi="宋体" w:hint="eastAsia"/>
           <w:sz w:val="28"/>
           <w:szCs w:val="28"/>
         </w:rPr>
@@ -9055,7 +8490,7 @@
               <w:widowControl/>
               <w:spacing w:line="400" w:lineRule="exact"/>
               <w:rPr>
-                <w:rFonts w:ascii="Times New Roman" w:hAnsi="Times New Roman"/>
+                <w:rFonts w:ascii="宋体" w:hAnsi="宋体"/>
                 <w:szCs w:val="24"/>
               </w:rPr>
             </w:pPr>
@@ -9063,7 +8498,7 @@
             <w:bookmarkEnd w:id="23"/>
             <w:r>
               <w:rPr>
-                <w:rFonts w:ascii="Times New Roman" w:hAnsi="Times New Roman" w:hint="eastAsia"/>
+                <w:rFonts w:ascii="宋体" w:hAnsi="宋体" w:hint="eastAsia"/>
                 <w:szCs w:val="24"/>
               </w:rPr>
               <w:t>开发需求功能规格说明书</w:t>
@@ -9079,13 +8514,13 @@
               <w:widowControl/>
               <w:spacing w:line="400" w:lineRule="exact"/>
               <w:rPr>
-                <w:rFonts w:ascii="Times New Roman" w:hAnsi="Times New Roman"/>
-                <w:szCs w:val="24"/>
-              </w:rPr>
-            </w:pPr>
-            <w:r>
-              <w:rPr>
-                <w:rFonts w:ascii="Times New Roman" w:hAnsi="Times New Roman" w:hint="eastAsia"/>
+                <w:rFonts w:ascii="宋体" w:hAnsi="宋体"/>
+                <w:szCs w:val="24"/>
+              </w:rPr>
+            </w:pPr>
+            <w:r>
+              <w:rPr>
+                <w:rFonts w:ascii="宋体" w:hAnsi="宋体" w:hint="eastAsia"/>
                 <w:szCs w:val="24"/>
               </w:rPr>
               <w:t>签字或邮件</w:t>
@@ -9102,7 +8537,7 @@
               <w:spacing w:line="400" w:lineRule="exact"/>
               <w:jc w:val="both"/>
               <w:rPr>
-                <w:rFonts w:ascii="Times New Roman" w:hAnsi="Times New Roman"/>
+                <w:rFonts w:ascii="宋体" w:hAnsi="宋体"/>
                 <w:kern w:val="2"/>
                 <w:sz w:val="21"/>
                 <w:szCs w:val="24"/>
@@ -9111,7 +8546,7 @@
             </w:pPr>
             <w:r>
               <w:rPr>
-                <w:rFonts w:ascii="Times New Roman" w:hAnsi="Times New Roman" w:hint="eastAsia"/>
+                <w:rFonts w:ascii="宋体" w:hAnsi="宋体" w:hint="eastAsia"/>
                 <w:kern w:val="2"/>
                 <w:sz w:val="21"/>
                 <w:szCs w:val="24"/>
@@ -9131,7 +8566,7 @@
               <w:spacing w:line="400" w:lineRule="exact"/>
               <w:jc w:val="both"/>
               <w:rPr>
-                <w:rFonts w:ascii="Times New Roman" w:hAnsi="Times New Roman"/>
+                <w:rFonts w:ascii="宋体" w:hAnsi="宋体"/>
                 <w:kern w:val="2"/>
                 <w:sz w:val="21"/>
                 <w:szCs w:val="24"/>
@@ -9140,7 +8575,7 @@
             </w:pPr>
             <w:r>
               <w:rPr>
-                <w:rFonts w:ascii="Times New Roman" w:hAnsi="Times New Roman" w:hint="eastAsia"/>
+                <w:rFonts w:ascii="宋体" w:hAnsi="宋体" w:hint="eastAsia"/>
                 <w:kern w:val="2"/>
                 <w:sz w:val="21"/>
                 <w:szCs w:val="24"/>
@@ -9161,13 +8596,13 @@
               <w:widowControl/>
               <w:spacing w:line="400" w:lineRule="exact"/>
               <w:rPr>
-                <w:rFonts w:ascii="Times New Roman" w:hAnsi="Times New Roman"/>
-                <w:szCs w:val="24"/>
-              </w:rPr>
-            </w:pPr>
-            <w:r>
-              <w:rPr>
-                <w:rFonts w:ascii="Times New Roman" w:hAnsi="Times New Roman" w:hint="eastAsia"/>
+                <w:rFonts w:ascii="宋体" w:hAnsi="宋体"/>
+                <w:szCs w:val="24"/>
+              </w:rPr>
+            </w:pPr>
+            <w:r>
+              <w:rPr>
+                <w:rFonts w:ascii="宋体" w:hAnsi="宋体" w:hint="eastAsia"/>
                 <w:szCs w:val="24"/>
               </w:rPr>
               <w:t>测试报告</w:t>
@@ -9183,13 +8618,13 @@
               <w:widowControl/>
               <w:spacing w:line="400" w:lineRule="exact"/>
               <w:rPr>
-                <w:rFonts w:ascii="Times New Roman" w:hAnsi="Times New Roman"/>
-                <w:szCs w:val="24"/>
-              </w:rPr>
-            </w:pPr>
-            <w:r>
-              <w:rPr>
-                <w:rFonts w:ascii="Times New Roman" w:hAnsi="Times New Roman" w:hint="eastAsia"/>
+                <w:rFonts w:ascii="宋体" w:hAnsi="宋体"/>
+                <w:szCs w:val="24"/>
+              </w:rPr>
+            </w:pPr>
+            <w:r>
+              <w:rPr>
+                <w:rFonts w:ascii="宋体" w:hAnsi="宋体" w:hint="eastAsia"/>
                 <w:szCs w:val="24"/>
               </w:rPr>
               <w:t>签字或邮件</w:t>
@@ -9205,13 +8640,13 @@
               <w:widowControl/>
               <w:spacing w:line="400" w:lineRule="exact"/>
               <w:rPr>
-                <w:rFonts w:ascii="Times New Roman" w:hAnsi="Times New Roman"/>
-                <w:szCs w:val="24"/>
-              </w:rPr>
-            </w:pPr>
-            <w:r>
-              <w:rPr>
-                <w:rFonts w:ascii="Times New Roman" w:hAnsi="Times New Roman" w:hint="eastAsia"/>
+                <w:rFonts w:ascii="宋体" w:hAnsi="宋体"/>
+                <w:szCs w:val="24"/>
+              </w:rPr>
+            </w:pPr>
+            <w:r>
+              <w:rPr>
+                <w:rFonts w:ascii="宋体" w:hAnsi="宋体" w:hint="eastAsia"/>
                 <w:szCs w:val="24"/>
               </w:rPr>
               <w:t>用户签字</w:t>
@@ -9227,13 +8662,13 @@
               <w:widowControl/>
               <w:spacing w:line="400" w:lineRule="exact"/>
               <w:rPr>
-                <w:rFonts w:ascii="Times New Roman" w:hAnsi="Times New Roman"/>
-                <w:szCs w:val="24"/>
-              </w:rPr>
-            </w:pPr>
-            <w:r>
-              <w:rPr>
-                <w:rFonts w:ascii="Times New Roman" w:hAnsi="Times New Roman" w:hint="eastAsia"/>
+                <w:rFonts w:ascii="宋体" w:hAnsi="宋体"/>
+                <w:szCs w:val="24"/>
+              </w:rPr>
+            </w:pPr>
+            <w:r>
+              <w:rPr>
+                <w:rFonts w:ascii="宋体" w:hAnsi="宋体" w:hint="eastAsia"/>
                 <w:szCs w:val="24"/>
               </w:rPr>
               <w:t>关键用户、甲方部门负责人</w:t>
@@ -9251,14 +8686,14 @@
               <w:widowControl/>
               <w:spacing w:line="400" w:lineRule="exact"/>
               <w:rPr>
-                <w:rFonts w:ascii="Times New Roman" w:hAnsi="Times New Roman"/>
+                <w:rFonts w:ascii="宋体" w:hAnsi="宋体"/>
                 <w:szCs w:val="24"/>
               </w:rPr>
             </w:pPr>
             <w:proofErr w:type="gramStart"/>
             <w:r>
               <w:rPr>
-                <w:rFonts w:ascii="Times New Roman" w:hAnsi="Times New Roman" w:hint="eastAsia"/>
+                <w:rFonts w:ascii="宋体" w:hAnsi="宋体" w:hint="eastAsia"/>
                 <w:szCs w:val="24"/>
               </w:rPr>
               <w:t>交付物签认</w:t>
@@ -9266,7 +8701,7 @@
             <w:proofErr w:type="gramEnd"/>
             <w:r>
               <w:rPr>
-                <w:rFonts w:ascii="Times New Roman" w:hAnsi="Times New Roman" w:hint="eastAsia"/>
+                <w:rFonts w:ascii="宋体" w:hAnsi="宋体" w:hint="eastAsia"/>
                 <w:szCs w:val="24"/>
               </w:rPr>
               <w:t>书</w:t>
@@ -9282,13 +8717,13 @@
               <w:widowControl/>
               <w:spacing w:line="400" w:lineRule="exact"/>
               <w:rPr>
-                <w:rFonts w:ascii="Times New Roman" w:hAnsi="Times New Roman"/>
-                <w:szCs w:val="24"/>
-              </w:rPr>
-            </w:pPr>
-            <w:r>
-              <w:rPr>
-                <w:rFonts w:ascii="Times New Roman" w:hAnsi="Times New Roman" w:hint="eastAsia"/>
+                <w:rFonts w:ascii="宋体" w:hAnsi="宋体"/>
+                <w:szCs w:val="24"/>
+              </w:rPr>
+            </w:pPr>
+            <w:r>
+              <w:rPr>
+                <w:rFonts w:ascii="宋体" w:hAnsi="宋体" w:hint="eastAsia"/>
                 <w:szCs w:val="24"/>
               </w:rPr>
               <w:t>签字或邮件</w:t>
@@ -9304,13 +8739,13 @@
               <w:widowControl/>
               <w:spacing w:line="400" w:lineRule="exact"/>
               <w:rPr>
-                <w:rFonts w:ascii="Times New Roman" w:hAnsi="Times New Roman"/>
-                <w:szCs w:val="24"/>
-              </w:rPr>
-            </w:pPr>
-            <w:r>
-              <w:rPr>
-                <w:rFonts w:ascii="Times New Roman" w:hAnsi="Times New Roman" w:hint="eastAsia"/>
+                <w:rFonts w:ascii="宋体" w:hAnsi="宋体"/>
+                <w:szCs w:val="24"/>
+              </w:rPr>
+            </w:pPr>
+            <w:r>
+              <w:rPr>
+                <w:rFonts w:ascii="宋体" w:hAnsi="宋体" w:hint="eastAsia"/>
                 <w:szCs w:val="24"/>
               </w:rPr>
               <w:t>用户签字</w:t>
@@ -9326,13 +8761,13 @@
               <w:widowControl/>
               <w:spacing w:line="400" w:lineRule="exact"/>
               <w:rPr>
-                <w:rFonts w:ascii="Times New Roman" w:hAnsi="Times New Roman"/>
-                <w:szCs w:val="24"/>
-              </w:rPr>
-            </w:pPr>
-            <w:r>
-              <w:rPr>
-                <w:rFonts w:ascii="Times New Roman" w:hAnsi="Times New Roman" w:hint="eastAsia"/>
+                <w:rFonts w:ascii="宋体" w:hAnsi="宋体"/>
+                <w:szCs w:val="24"/>
+              </w:rPr>
+            </w:pPr>
+            <w:r>
+              <w:rPr>
+                <w:rFonts w:ascii="宋体" w:hAnsi="宋体" w:hint="eastAsia"/>
                 <w:szCs w:val="24"/>
               </w:rPr>
               <w:t>关键用户、甲方部门负责人、信息部门负责人</w:t>
@@ -9350,13 +8785,13 @@
               <w:widowControl/>
               <w:spacing w:line="400" w:lineRule="exact"/>
               <w:rPr>
-                <w:rFonts w:ascii="Times New Roman" w:hAnsi="Times New Roman"/>
-                <w:szCs w:val="24"/>
-              </w:rPr>
-            </w:pPr>
-            <w:r>
-              <w:rPr>
-                <w:rFonts w:ascii="Times New Roman" w:hAnsi="Times New Roman" w:hint="eastAsia"/>
+                <w:rFonts w:ascii="宋体" w:hAnsi="宋体"/>
+                <w:szCs w:val="24"/>
+              </w:rPr>
+            </w:pPr>
+            <w:r>
+              <w:rPr>
+                <w:rFonts w:ascii="宋体" w:hAnsi="宋体" w:hint="eastAsia"/>
                 <w:szCs w:val="24"/>
               </w:rPr>
               <w:t>验收报告</w:t>
@@ -9372,13 +8807,13 @@
               <w:widowControl/>
               <w:spacing w:line="400" w:lineRule="exact"/>
               <w:rPr>
-                <w:rFonts w:ascii="Times New Roman" w:hAnsi="Times New Roman"/>
-                <w:szCs w:val="24"/>
-              </w:rPr>
-            </w:pPr>
-            <w:r>
-              <w:rPr>
-                <w:rFonts w:ascii="Times New Roman" w:hAnsi="Times New Roman" w:hint="eastAsia"/>
+                <w:rFonts w:ascii="宋体" w:hAnsi="宋体"/>
+                <w:szCs w:val="24"/>
+              </w:rPr>
+            </w:pPr>
+            <w:r>
+              <w:rPr>
+                <w:rFonts w:ascii="宋体" w:hAnsi="宋体" w:hint="eastAsia"/>
                 <w:szCs w:val="24"/>
               </w:rPr>
               <w:t>签字或邮件</w:t>
@@ -9394,13 +8829,13 @@
               <w:widowControl/>
               <w:spacing w:line="400" w:lineRule="exact"/>
               <w:rPr>
-                <w:rFonts w:ascii="Times New Roman" w:hAnsi="Times New Roman"/>
-                <w:szCs w:val="24"/>
-              </w:rPr>
-            </w:pPr>
-            <w:r>
-              <w:rPr>
-                <w:rFonts w:ascii="Times New Roman" w:hAnsi="Times New Roman" w:hint="eastAsia"/>
+                <w:rFonts w:ascii="宋体" w:hAnsi="宋体"/>
+                <w:szCs w:val="24"/>
+              </w:rPr>
+            </w:pPr>
+            <w:r>
+              <w:rPr>
+                <w:rFonts w:ascii="宋体" w:hAnsi="宋体" w:hint="eastAsia"/>
                 <w:szCs w:val="24"/>
               </w:rPr>
               <w:t>用户签字</w:t>
@@ -9416,13 +8851,13 @@
               <w:widowControl/>
               <w:spacing w:line="400" w:lineRule="exact"/>
               <w:rPr>
-                <w:rFonts w:ascii="Times New Roman" w:hAnsi="Times New Roman"/>
-                <w:szCs w:val="24"/>
-              </w:rPr>
-            </w:pPr>
-            <w:r>
-              <w:rPr>
-                <w:rFonts w:ascii="Times New Roman" w:hAnsi="Times New Roman" w:hint="eastAsia"/>
+                <w:rFonts w:ascii="宋体" w:hAnsi="宋体"/>
+                <w:szCs w:val="24"/>
+              </w:rPr>
+            </w:pPr>
+            <w:r>
+              <w:rPr>
+                <w:rFonts w:ascii="宋体" w:hAnsi="宋体" w:hint="eastAsia"/>
                 <w:szCs w:val="24"/>
               </w:rPr>
               <w:t>关键用户、甲方部门负责人、信息部门负责人</w:t>
@@ -9444,7 +8879,7 @@
         <w:spacing w:before="480" w:after="120" w:line="400" w:lineRule="exact"/>
         <w:ind w:left="0" w:firstLine="0"/>
         <w:rPr>
-          <w:rFonts w:ascii="黑体" w:eastAsia="黑体" w:hAnsi="黑体"/>
+          <w:rFonts w:ascii="宋体" w:hAnsi="宋体"/>
           <w:sz w:val="28"/>
           <w:szCs w:val="28"/>
         </w:rPr>
@@ -9453,7 +8888,7 @@
       <w:bookmarkStart w:id="37" w:name="_Toc75946873"/>
       <w:r>
         <w:rPr>
-          <w:rFonts w:ascii="黑体" w:eastAsia="黑体" w:hAnsi="黑体" w:hint="eastAsia"/>
+          <w:rFonts w:ascii="宋体" w:hAnsi="宋体" w:hint="eastAsia"/>
           <w:sz w:val="28"/>
           <w:szCs w:val="28"/>
         </w:rPr>
@@ -9473,7 +8908,7 @@
     <w:p>
       <w:pPr>
         <w:rPr>
-          <w:rFonts w:ascii="微软雅黑" w:eastAsia="微软雅黑" w:hAnsi="微软雅黑"/>
+          <w:rFonts w:ascii="宋体" w:hAnsi="宋体"/>
           <w:sz w:val="18"/>
         </w:rPr>
       </w:pPr>
@@ -9668,13 +9103,13 @@
               <w:widowControl/>
               <w:spacing w:line="400" w:lineRule="exact"/>
               <w:rPr>
-                <w:rFonts w:ascii="Times New Roman" w:hAnsi="Times New Roman"/>
-                <w:szCs w:val="24"/>
-              </w:rPr>
-            </w:pPr>
-            <w:r>
-              <w:rPr>
-                <w:rFonts w:ascii="Times New Roman" w:hAnsi="Times New Roman" w:hint="eastAsia"/>
+                <w:rFonts w:ascii="宋体" w:hAnsi="宋体"/>
+                <w:szCs w:val="24"/>
+              </w:rPr>
+            </w:pPr>
+            <w:r>
+              <w:rPr>
+                <w:rFonts w:ascii="宋体" w:hAnsi="宋体" w:hint="eastAsia"/>
                 <w:szCs w:val="24"/>
               </w:rPr>
               <w:t>PPQA</w:t>
@@ -9682,7 +9117,7 @@
             <w:proofErr w:type="gramStart"/>
             <w:r>
               <w:rPr>
-                <w:rFonts w:ascii="Times New Roman" w:hAnsi="Times New Roman" w:hint="eastAsia"/>
+                <w:rFonts w:ascii="宋体" w:hAnsi="宋体" w:hint="eastAsia"/>
                 <w:szCs w:val="24"/>
               </w:rPr>
               <w:t>检查项表</w:t>
@@ -9699,13 +9134,13 @@
               <w:widowControl/>
               <w:spacing w:line="400" w:lineRule="exact"/>
               <w:rPr>
-                <w:rFonts w:ascii="Times New Roman" w:hAnsi="Times New Roman"/>
-                <w:szCs w:val="24"/>
-              </w:rPr>
-            </w:pPr>
-            <w:r>
-              <w:rPr>
-                <w:rFonts w:ascii="Times New Roman" w:hAnsi="Times New Roman" w:hint="eastAsia"/>
+                <w:rFonts w:ascii="宋体" w:hAnsi="宋体"/>
+                <w:szCs w:val="24"/>
+              </w:rPr>
+            </w:pPr>
+            <w:r>
+              <w:rPr>
+                <w:rFonts w:ascii="宋体" w:hAnsi="宋体" w:hint="eastAsia"/>
                 <w:szCs w:val="24"/>
               </w:rPr>
               <w:t>检查表</w:t>
@@ -9721,13 +9156,13 @@
               <w:widowControl/>
               <w:spacing w:line="400" w:lineRule="exact"/>
               <w:rPr>
-                <w:rFonts w:ascii="Times New Roman" w:hAnsi="Times New Roman"/>
-                <w:szCs w:val="24"/>
-              </w:rPr>
-            </w:pPr>
-            <w:r>
-              <w:rPr>
-                <w:rFonts w:ascii="Times New Roman" w:hAnsi="Times New Roman" w:hint="eastAsia"/>
+                <w:rFonts w:ascii="宋体" w:hAnsi="宋体"/>
+                <w:szCs w:val="24"/>
+              </w:rPr>
+            </w:pPr>
+            <w:r>
+              <w:rPr>
+                <w:rFonts w:ascii="宋体" w:hAnsi="宋体" w:hint="eastAsia"/>
                 <w:szCs w:val="24"/>
               </w:rPr>
               <w:t>V1.0</w:t>
@@ -9743,13 +9178,13 @@
               <w:widowControl/>
               <w:spacing w:line="400" w:lineRule="exact"/>
               <w:rPr>
-                <w:rFonts w:ascii="Times New Roman" w:hAnsi="Times New Roman"/>
-                <w:szCs w:val="24"/>
-              </w:rPr>
-            </w:pPr>
-            <w:r>
-              <w:rPr>
-                <w:rFonts w:ascii="Times New Roman" w:hAnsi="Times New Roman" w:hint="eastAsia"/>
+                <w:rFonts w:ascii="宋体" w:hAnsi="宋体"/>
+                <w:szCs w:val="24"/>
+              </w:rPr>
+            </w:pPr>
+            <w:r>
+              <w:rPr>
+                <w:rFonts w:ascii="宋体" w:hAnsi="宋体" w:hint="eastAsia"/>
                 <w:szCs w:val="24"/>
               </w:rPr>
               <w:t>组织级过程资产</w:t>
@@ -9765,13 +9200,13 @@
               <w:widowControl/>
               <w:spacing w:line="400" w:lineRule="exact"/>
               <w:rPr>
-                <w:rFonts w:ascii="Times New Roman" w:hAnsi="Times New Roman"/>
-                <w:szCs w:val="24"/>
-              </w:rPr>
-            </w:pPr>
-            <w:r>
-              <w:rPr>
-                <w:rFonts w:ascii="Times New Roman" w:hAnsi="Times New Roman" w:hint="eastAsia"/>
+                <w:rFonts w:ascii="宋体" w:hAnsi="宋体"/>
+                <w:szCs w:val="24"/>
+              </w:rPr>
+            </w:pPr>
+            <w:r>
+              <w:rPr>
+                <w:rFonts w:ascii="宋体" w:hAnsi="宋体" w:hint="eastAsia"/>
                 <w:szCs w:val="24"/>
               </w:rPr>
               <w:t>阶段和日常</w:t>
@@ -9787,7 +9222,7 @@
               <w:widowControl/>
               <w:spacing w:line="400" w:lineRule="exact"/>
               <w:rPr>
-                <w:rFonts w:ascii="Times New Roman" w:hAnsi="Times New Roman"/>
+                <w:rFonts w:ascii="宋体" w:hAnsi="宋体"/>
                 <w:szCs w:val="24"/>
               </w:rPr>
             </w:pPr>
@@ -9807,16 +9242,15 @@
               <w:widowControl/>
               <w:spacing w:line="400" w:lineRule="exact"/>
               <w:rPr>
-                <w:rFonts w:ascii="Times New Roman" w:hAnsi="Times New Roman"/>
-                <w:szCs w:val="24"/>
-              </w:rPr>
-            </w:pPr>
-            <w:r>
-              <w:rPr>
-                <w:rFonts w:ascii="Times New Roman" w:hAnsi="Times New Roman" w:hint="eastAsia"/>
-                <w:szCs w:val="24"/>
-              </w:rPr>
-              <w:lastRenderedPageBreak/>
+                <w:rFonts w:ascii="宋体" w:hAnsi="宋体"/>
+                <w:szCs w:val="24"/>
+              </w:rPr>
+            </w:pPr>
+            <w:r>
+              <w:rPr>
+                <w:rFonts w:ascii="宋体" w:hAnsi="宋体" w:hint="eastAsia"/>
+                <w:szCs w:val="24"/>
+              </w:rPr>
               <w:t>项目开发指南</w:t>
             </w:r>
           </w:p>
@@ -9830,13 +9264,13 @@
               <w:widowControl/>
               <w:spacing w:line="400" w:lineRule="exact"/>
               <w:rPr>
-                <w:rFonts w:ascii="Times New Roman" w:hAnsi="Times New Roman"/>
-                <w:szCs w:val="24"/>
-              </w:rPr>
-            </w:pPr>
-            <w:r>
-              <w:rPr>
-                <w:rFonts w:ascii="Times New Roman" w:hAnsi="Times New Roman" w:hint="eastAsia"/>
+                <w:rFonts w:ascii="宋体" w:hAnsi="宋体"/>
+                <w:szCs w:val="24"/>
+              </w:rPr>
+            </w:pPr>
+            <w:r>
+              <w:rPr>
+                <w:rFonts w:ascii="宋体" w:hAnsi="宋体" w:hint="eastAsia"/>
                 <w:szCs w:val="24"/>
               </w:rPr>
               <w:t>指南</w:t>
@@ -9852,13 +9286,13 @@
               <w:widowControl/>
               <w:spacing w:line="400" w:lineRule="exact"/>
               <w:rPr>
-                <w:rFonts w:ascii="Times New Roman" w:hAnsi="Times New Roman"/>
-                <w:szCs w:val="24"/>
-              </w:rPr>
-            </w:pPr>
-            <w:r>
-              <w:rPr>
-                <w:rFonts w:ascii="Times New Roman" w:hAnsi="Times New Roman" w:hint="eastAsia"/>
+                <w:rFonts w:ascii="宋体" w:hAnsi="宋体"/>
+                <w:szCs w:val="24"/>
+              </w:rPr>
+            </w:pPr>
+            <w:r>
+              <w:rPr>
+                <w:rFonts w:ascii="宋体" w:hAnsi="宋体" w:hint="eastAsia"/>
                 <w:szCs w:val="24"/>
               </w:rPr>
               <w:t>V1.0</w:t>
@@ -9874,13 +9308,13 @@
               <w:widowControl/>
               <w:spacing w:line="400" w:lineRule="exact"/>
               <w:rPr>
-                <w:rFonts w:ascii="Times New Roman" w:hAnsi="Times New Roman"/>
-                <w:szCs w:val="24"/>
-              </w:rPr>
-            </w:pPr>
-            <w:r>
-              <w:rPr>
-                <w:rFonts w:ascii="Times New Roman" w:hAnsi="Times New Roman" w:hint="eastAsia"/>
+                <w:rFonts w:ascii="宋体" w:hAnsi="宋体"/>
+                <w:szCs w:val="24"/>
+              </w:rPr>
+            </w:pPr>
+            <w:r>
+              <w:rPr>
+                <w:rFonts w:ascii="宋体" w:hAnsi="宋体" w:hint="eastAsia"/>
                 <w:szCs w:val="24"/>
               </w:rPr>
               <w:t>组织级过程资产</w:t>
@@ -9896,7 +9330,7 @@
               <w:widowControl/>
               <w:spacing w:line="400" w:lineRule="exact"/>
               <w:rPr>
-                <w:rFonts w:ascii="Times New Roman" w:hAnsi="Times New Roman"/>
+                <w:rFonts w:ascii="宋体" w:hAnsi="宋体"/>
                 <w:szCs w:val="24"/>
               </w:rPr>
             </w:pPr>
@@ -9911,7 +9345,7 @@
               <w:widowControl/>
               <w:spacing w:line="400" w:lineRule="exact"/>
               <w:rPr>
-                <w:rFonts w:ascii="Times New Roman" w:hAnsi="Times New Roman"/>
+                <w:rFonts w:ascii="宋体" w:hAnsi="宋体"/>
                 <w:szCs w:val="24"/>
               </w:rPr>
             </w:pPr>
@@ -9931,13 +9365,13 @@
               <w:widowControl/>
               <w:spacing w:line="400" w:lineRule="exact"/>
               <w:rPr>
-                <w:rFonts w:ascii="Times New Roman" w:hAnsi="Times New Roman"/>
-                <w:szCs w:val="24"/>
-              </w:rPr>
-            </w:pPr>
-            <w:r>
-              <w:rPr>
-                <w:rFonts w:ascii="Times New Roman" w:hAnsi="Times New Roman" w:hint="eastAsia"/>
+                <w:rFonts w:ascii="宋体" w:hAnsi="宋体"/>
+                <w:szCs w:val="24"/>
+              </w:rPr>
+            </w:pPr>
+            <w:r>
+              <w:rPr>
+                <w:rFonts w:ascii="宋体" w:hAnsi="宋体" w:hint="eastAsia"/>
                 <w:szCs w:val="24"/>
               </w:rPr>
               <w:t>实施基线数据</w:t>
@@ -9953,13 +9387,13 @@
               <w:widowControl/>
               <w:spacing w:line="400" w:lineRule="exact"/>
               <w:rPr>
-                <w:rFonts w:ascii="Times New Roman" w:hAnsi="Times New Roman"/>
-                <w:szCs w:val="24"/>
-              </w:rPr>
-            </w:pPr>
-            <w:r>
-              <w:rPr>
-                <w:rFonts w:ascii="Times New Roman" w:hAnsi="Times New Roman" w:hint="eastAsia"/>
+                <w:rFonts w:ascii="宋体" w:hAnsi="宋体"/>
+                <w:szCs w:val="24"/>
+              </w:rPr>
+            </w:pPr>
+            <w:r>
+              <w:rPr>
+                <w:rFonts w:ascii="宋体" w:hAnsi="宋体" w:hint="eastAsia"/>
                 <w:szCs w:val="24"/>
               </w:rPr>
               <w:t>标准</w:t>
@@ -9975,13 +9409,13 @@
               <w:widowControl/>
               <w:spacing w:line="400" w:lineRule="exact"/>
               <w:rPr>
-                <w:rFonts w:ascii="Times New Roman" w:hAnsi="Times New Roman"/>
-                <w:szCs w:val="24"/>
-              </w:rPr>
-            </w:pPr>
-            <w:r>
-              <w:rPr>
-                <w:rFonts w:ascii="Times New Roman" w:hAnsi="Times New Roman" w:hint="eastAsia"/>
+                <w:rFonts w:ascii="宋体" w:hAnsi="宋体"/>
+                <w:szCs w:val="24"/>
+              </w:rPr>
+            </w:pPr>
+            <w:r>
+              <w:rPr>
+                <w:rFonts w:ascii="宋体" w:hAnsi="宋体" w:hint="eastAsia"/>
                 <w:szCs w:val="24"/>
               </w:rPr>
               <w:t>V1.0</w:t>
@@ -9997,13 +9431,13 @@
               <w:widowControl/>
               <w:spacing w:line="400" w:lineRule="exact"/>
               <w:rPr>
-                <w:rFonts w:ascii="Times New Roman" w:hAnsi="Times New Roman"/>
-                <w:szCs w:val="24"/>
-              </w:rPr>
-            </w:pPr>
-            <w:r>
-              <w:rPr>
-                <w:rFonts w:ascii="Times New Roman" w:hAnsi="Times New Roman" w:hint="eastAsia"/>
+                <w:rFonts w:ascii="宋体" w:hAnsi="宋体"/>
+                <w:szCs w:val="24"/>
+              </w:rPr>
+            </w:pPr>
+            <w:r>
+              <w:rPr>
+                <w:rFonts w:ascii="宋体" w:hAnsi="宋体" w:hint="eastAsia"/>
                 <w:szCs w:val="24"/>
               </w:rPr>
               <w:t>组织基线标准</w:t>
@@ -10019,13 +9453,13 @@
               <w:widowControl/>
               <w:spacing w:line="400" w:lineRule="exact"/>
               <w:rPr>
-                <w:rFonts w:ascii="Times New Roman" w:hAnsi="Times New Roman"/>
-                <w:szCs w:val="24"/>
-              </w:rPr>
-            </w:pPr>
-            <w:r>
-              <w:rPr>
-                <w:rFonts w:ascii="Times New Roman" w:hAnsi="Times New Roman" w:hint="eastAsia"/>
+                <w:rFonts w:ascii="宋体" w:hAnsi="宋体"/>
+                <w:szCs w:val="24"/>
+              </w:rPr>
+            </w:pPr>
+            <w:r>
+              <w:rPr>
+                <w:rFonts w:ascii="宋体" w:hAnsi="宋体" w:hint="eastAsia"/>
                 <w:szCs w:val="24"/>
               </w:rPr>
               <w:t>项目全周期评价</w:t>
@@ -10041,7 +9475,7 @@
               <w:widowControl/>
               <w:spacing w:line="400" w:lineRule="exact"/>
               <w:rPr>
-                <w:rFonts w:ascii="Times New Roman" w:hAnsi="Times New Roman"/>
+                <w:rFonts w:ascii="宋体" w:hAnsi="宋体"/>
                 <w:szCs w:val="24"/>
               </w:rPr>
             </w:pPr>
@@ -10062,7 +9496,7 @@
         <w:spacing w:before="480" w:after="120" w:line="400" w:lineRule="exact"/>
         <w:ind w:left="0" w:firstLine="0"/>
         <w:rPr>
-          <w:rFonts w:ascii="黑体" w:eastAsia="黑体" w:hAnsi="黑体"/>
+          <w:rFonts w:ascii="宋体" w:hAnsi="宋体"/>
           <w:sz w:val="28"/>
           <w:szCs w:val="28"/>
         </w:rPr>
@@ -10074,17 +9508,18 @@
       <w:bookmarkStart w:id="42" w:name="_Toc75946874"/>
       <w:r>
         <w:rPr>
-          <w:rFonts w:ascii="黑体" w:eastAsia="黑体" w:hAnsi="黑体" w:hint="eastAsia"/>
+          <w:rFonts w:ascii="宋体" w:hAnsi="宋体" w:hint="eastAsia"/>
           <w:sz w:val="28"/>
           <w:szCs w:val="28"/>
         </w:rPr>
+        <w:lastRenderedPageBreak/>
         <w:t>过程评</w:t>
       </w:r>
       <w:bookmarkEnd w:id="38"/>
       <w:bookmarkEnd w:id="39"/>
       <w:r>
         <w:rPr>
-          <w:rFonts w:ascii="黑体" w:eastAsia="黑体" w:hAnsi="黑体" w:hint="eastAsia"/>
+          <w:rFonts w:ascii="宋体" w:hAnsi="宋体" w:hint="eastAsia"/>
           <w:sz w:val="28"/>
           <w:szCs w:val="28"/>
         </w:rPr>
@@ -10259,13 +9694,13 @@
               <w:widowControl/>
               <w:spacing w:line="400" w:lineRule="exact"/>
               <w:rPr>
-                <w:rFonts w:ascii="Times New Roman" w:hAnsi="Times New Roman"/>
-                <w:szCs w:val="24"/>
-              </w:rPr>
-            </w:pPr>
-            <w:r>
-              <w:rPr>
-                <w:rFonts w:ascii="Times New Roman" w:hAnsi="Times New Roman" w:hint="eastAsia"/>
+                <w:rFonts w:ascii="宋体" w:hAnsi="宋体"/>
+                <w:szCs w:val="24"/>
+              </w:rPr>
+            </w:pPr>
+            <w:r>
+              <w:rPr>
+                <w:rFonts w:ascii="宋体" w:hAnsi="宋体" w:hint="eastAsia"/>
                 <w:szCs w:val="24"/>
               </w:rPr>
               <w:t>配置管理过程检查活动</w:t>
@@ -10276,7 +9711,7 @@
               <w:widowControl/>
               <w:spacing w:line="400" w:lineRule="exact"/>
               <w:rPr>
-                <w:rFonts w:ascii="Times New Roman" w:hAnsi="Times New Roman"/>
+                <w:rFonts w:ascii="宋体" w:hAnsi="宋体"/>
                 <w:szCs w:val="24"/>
               </w:rPr>
             </w:pPr>
@@ -10291,13 +9726,13 @@
               <w:widowControl/>
               <w:spacing w:line="400" w:lineRule="exact"/>
               <w:rPr>
-                <w:rFonts w:ascii="Times New Roman" w:hAnsi="Times New Roman"/>
-                <w:szCs w:val="24"/>
-              </w:rPr>
-            </w:pPr>
-            <w:r>
-              <w:rPr>
-                <w:rFonts w:ascii="Times New Roman" w:hAnsi="Times New Roman" w:hint="eastAsia"/>
+                <w:rFonts w:ascii="宋体" w:hAnsi="宋体"/>
+                <w:szCs w:val="24"/>
+              </w:rPr>
+            </w:pPr>
+            <w:r>
+              <w:rPr>
+                <w:rFonts w:ascii="宋体" w:hAnsi="宋体" w:hint="eastAsia"/>
                 <w:szCs w:val="24"/>
               </w:rPr>
               <w:t>配置活动过程及相关管理文档</w:t>
@@ -10313,13 +9748,13 @@
               <w:widowControl/>
               <w:spacing w:line="400" w:lineRule="exact"/>
               <w:rPr>
-                <w:rFonts w:ascii="Times New Roman" w:hAnsi="Times New Roman"/>
-                <w:szCs w:val="24"/>
-              </w:rPr>
-            </w:pPr>
-            <w:r>
-              <w:rPr>
-                <w:rFonts w:ascii="Times New Roman" w:hAnsi="Times New Roman" w:hint="eastAsia"/>
+                <w:rFonts w:ascii="宋体" w:hAnsi="宋体"/>
+                <w:szCs w:val="24"/>
+              </w:rPr>
+            </w:pPr>
+            <w:r>
+              <w:rPr>
+                <w:rFonts w:ascii="宋体" w:hAnsi="宋体" w:hint="eastAsia"/>
                 <w:szCs w:val="24"/>
               </w:rPr>
               <w:t>日常检查</w:t>
@@ -10335,13 +9770,13 @@
               <w:widowControl/>
               <w:spacing w:line="400" w:lineRule="exact"/>
               <w:rPr>
-                <w:rFonts w:ascii="Times New Roman" w:hAnsi="Times New Roman"/>
-                <w:szCs w:val="24"/>
-              </w:rPr>
-            </w:pPr>
-            <w:r>
-              <w:rPr>
-                <w:rFonts w:ascii="Times New Roman" w:hAnsi="Times New Roman" w:hint="eastAsia"/>
+                <w:rFonts w:ascii="宋体" w:hAnsi="宋体"/>
+                <w:szCs w:val="24"/>
+              </w:rPr>
+            </w:pPr>
+            <w:r>
+              <w:rPr>
+                <w:rFonts w:ascii="宋体" w:hAnsi="宋体" w:hint="eastAsia"/>
                 <w:szCs w:val="24"/>
               </w:rPr>
               <w:t>每周</w:t>
@@ -10357,13 +9792,13 @@
               <w:widowControl/>
               <w:spacing w:line="400" w:lineRule="exact"/>
               <w:rPr>
-                <w:rFonts w:ascii="Times New Roman" w:hAnsi="Times New Roman"/>
-                <w:szCs w:val="24"/>
-              </w:rPr>
-            </w:pPr>
-            <w:r>
-              <w:rPr>
-                <w:rFonts w:ascii="Times New Roman" w:hAnsi="Times New Roman" w:hint="eastAsia"/>
+                <w:rFonts w:ascii="宋体" w:hAnsi="宋体"/>
+                <w:szCs w:val="24"/>
+              </w:rPr>
+            </w:pPr>
+            <w:r>
+              <w:rPr>
+                <w:rFonts w:ascii="宋体" w:hAnsi="宋体" w:hint="eastAsia"/>
                 <w:szCs w:val="24"/>
               </w:rPr>
               <w:t>QA</w:t>
@@ -10384,13 +9819,13 @@
               <w:widowControl/>
               <w:spacing w:line="400" w:lineRule="exact"/>
               <w:rPr>
-                <w:rFonts w:ascii="Times New Roman" w:hAnsi="Times New Roman"/>
-                <w:szCs w:val="24"/>
-              </w:rPr>
-            </w:pPr>
-            <w:r>
-              <w:rPr>
-                <w:rFonts w:ascii="Times New Roman" w:hAnsi="Times New Roman" w:hint="eastAsia"/>
+                <w:rFonts w:ascii="宋体" w:hAnsi="宋体"/>
+                <w:szCs w:val="24"/>
+              </w:rPr>
+            </w:pPr>
+            <w:r>
+              <w:rPr>
+                <w:rFonts w:ascii="宋体" w:hAnsi="宋体" w:hint="eastAsia"/>
                 <w:szCs w:val="24"/>
               </w:rPr>
               <w:t>度量分析过程检查活动</w:t>
@@ -10406,13 +9841,13 @@
               <w:widowControl/>
               <w:spacing w:line="400" w:lineRule="exact"/>
               <w:rPr>
-                <w:rFonts w:ascii="Times New Roman" w:hAnsi="Times New Roman"/>
-                <w:szCs w:val="24"/>
-              </w:rPr>
-            </w:pPr>
-            <w:r>
-              <w:rPr>
-                <w:rFonts w:ascii="Times New Roman" w:hAnsi="Times New Roman" w:hint="eastAsia"/>
+                <w:rFonts w:ascii="宋体" w:hAnsi="宋体"/>
+                <w:szCs w:val="24"/>
+              </w:rPr>
+            </w:pPr>
+            <w:r>
+              <w:rPr>
+                <w:rFonts w:ascii="宋体" w:hAnsi="宋体" w:hint="eastAsia"/>
                 <w:szCs w:val="24"/>
               </w:rPr>
               <w:t>度量活动过程及相关管理文档</w:t>
@@ -10428,13 +9863,13 @@
               <w:widowControl/>
               <w:spacing w:line="400" w:lineRule="exact"/>
               <w:rPr>
-                <w:rFonts w:ascii="Times New Roman" w:hAnsi="Times New Roman"/>
-                <w:szCs w:val="24"/>
-              </w:rPr>
-            </w:pPr>
-            <w:r>
-              <w:rPr>
-                <w:rFonts w:ascii="Times New Roman" w:hAnsi="Times New Roman" w:hint="eastAsia"/>
+                <w:rFonts w:ascii="宋体" w:hAnsi="宋体"/>
+                <w:szCs w:val="24"/>
+              </w:rPr>
+            </w:pPr>
+            <w:r>
+              <w:rPr>
+                <w:rFonts w:ascii="宋体" w:hAnsi="宋体" w:hint="eastAsia"/>
                 <w:szCs w:val="24"/>
               </w:rPr>
               <w:t>日常检查</w:t>
@@ -10450,13 +9885,13 @@
               <w:widowControl/>
               <w:spacing w:line="400" w:lineRule="exact"/>
               <w:rPr>
-                <w:rFonts w:ascii="Times New Roman" w:hAnsi="Times New Roman"/>
-                <w:szCs w:val="24"/>
-              </w:rPr>
-            </w:pPr>
-            <w:r>
-              <w:rPr>
-                <w:rFonts w:ascii="Times New Roman" w:hAnsi="Times New Roman" w:hint="eastAsia"/>
+                <w:rFonts w:ascii="宋体" w:hAnsi="宋体"/>
+                <w:szCs w:val="24"/>
+              </w:rPr>
+            </w:pPr>
+            <w:r>
+              <w:rPr>
+                <w:rFonts w:ascii="宋体" w:hAnsi="宋体" w:hint="eastAsia"/>
                 <w:szCs w:val="24"/>
               </w:rPr>
               <w:t>每周</w:t>
@@ -10472,13 +9907,13 @@
               <w:widowControl/>
               <w:spacing w:line="400" w:lineRule="exact"/>
               <w:rPr>
-                <w:rFonts w:ascii="Times New Roman" w:hAnsi="Times New Roman"/>
-                <w:szCs w:val="24"/>
-              </w:rPr>
-            </w:pPr>
-            <w:r>
-              <w:rPr>
-                <w:rFonts w:ascii="Times New Roman" w:hAnsi="Times New Roman" w:hint="eastAsia"/>
+                <w:rFonts w:ascii="宋体" w:hAnsi="宋体"/>
+                <w:szCs w:val="24"/>
+              </w:rPr>
+            </w:pPr>
+            <w:r>
+              <w:rPr>
+                <w:rFonts w:ascii="宋体" w:hAnsi="宋体" w:hint="eastAsia"/>
                 <w:szCs w:val="24"/>
               </w:rPr>
               <w:t>QA</w:t>
@@ -10499,13 +9934,13 @@
               <w:widowControl/>
               <w:spacing w:line="400" w:lineRule="exact"/>
               <w:rPr>
-                <w:rFonts w:ascii="Times New Roman" w:hAnsi="Times New Roman"/>
-                <w:szCs w:val="24"/>
-              </w:rPr>
-            </w:pPr>
-            <w:r>
-              <w:rPr>
-                <w:rFonts w:ascii="Times New Roman" w:hAnsi="Times New Roman" w:hint="eastAsia"/>
+                <w:rFonts w:ascii="宋体" w:hAnsi="宋体"/>
+                <w:szCs w:val="24"/>
+              </w:rPr>
+            </w:pPr>
+            <w:r>
+              <w:rPr>
+                <w:rFonts w:ascii="宋体" w:hAnsi="宋体" w:hint="eastAsia"/>
                 <w:szCs w:val="24"/>
               </w:rPr>
               <w:t>需求管理过程检查活动</w:t>
@@ -10521,13 +9956,13 @@
               <w:widowControl/>
               <w:spacing w:line="400" w:lineRule="exact"/>
               <w:rPr>
-                <w:rFonts w:ascii="Times New Roman" w:hAnsi="Times New Roman"/>
-                <w:szCs w:val="24"/>
-              </w:rPr>
-            </w:pPr>
-            <w:r>
-              <w:rPr>
-                <w:rFonts w:ascii="Times New Roman" w:hAnsi="Times New Roman" w:hint="eastAsia"/>
+                <w:rFonts w:ascii="宋体" w:hAnsi="宋体"/>
+                <w:szCs w:val="24"/>
+              </w:rPr>
+            </w:pPr>
+            <w:r>
+              <w:rPr>
+                <w:rFonts w:ascii="宋体" w:hAnsi="宋体" w:hint="eastAsia"/>
                 <w:szCs w:val="24"/>
               </w:rPr>
               <w:t>需求管理过程及相关管理文档</w:t>
@@ -10543,13 +9978,13 @@
               <w:widowControl/>
               <w:spacing w:line="400" w:lineRule="exact"/>
               <w:rPr>
-                <w:rFonts w:ascii="Times New Roman" w:hAnsi="Times New Roman"/>
-                <w:szCs w:val="24"/>
-              </w:rPr>
-            </w:pPr>
-            <w:r>
-              <w:rPr>
-                <w:rFonts w:ascii="Times New Roman" w:hAnsi="Times New Roman" w:hint="eastAsia"/>
+                <w:rFonts w:ascii="宋体" w:hAnsi="宋体"/>
+                <w:szCs w:val="24"/>
+              </w:rPr>
+            </w:pPr>
+            <w:r>
+              <w:rPr>
+                <w:rFonts w:ascii="宋体" w:hAnsi="宋体" w:hint="eastAsia"/>
                 <w:szCs w:val="24"/>
               </w:rPr>
               <w:t>《需求阶段检查单》</w:t>
@@ -10565,13 +10000,13 @@
               <w:widowControl/>
               <w:spacing w:line="400" w:lineRule="exact"/>
               <w:rPr>
-                <w:rFonts w:ascii="Times New Roman" w:hAnsi="Times New Roman"/>
-                <w:szCs w:val="24"/>
-              </w:rPr>
-            </w:pPr>
-            <w:r>
-              <w:rPr>
-                <w:rFonts w:ascii="Times New Roman" w:hAnsi="Times New Roman" w:hint="eastAsia"/>
+                <w:rFonts w:ascii="宋体" w:hAnsi="宋体"/>
+                <w:szCs w:val="24"/>
+              </w:rPr>
+            </w:pPr>
+            <w:r>
+              <w:rPr>
+                <w:rFonts w:ascii="宋体" w:hAnsi="宋体" w:hint="eastAsia"/>
                 <w:szCs w:val="24"/>
               </w:rPr>
               <w:t>需求结束</w:t>
@@ -10587,13 +10022,13 @@
               <w:widowControl/>
               <w:spacing w:line="400" w:lineRule="exact"/>
               <w:rPr>
-                <w:rFonts w:ascii="Times New Roman" w:hAnsi="Times New Roman"/>
-                <w:szCs w:val="24"/>
-              </w:rPr>
-            </w:pPr>
-            <w:r>
-              <w:rPr>
-                <w:rFonts w:ascii="Times New Roman" w:hAnsi="Times New Roman" w:hint="eastAsia"/>
+                <w:rFonts w:ascii="宋体" w:hAnsi="宋体"/>
+                <w:szCs w:val="24"/>
+              </w:rPr>
+            </w:pPr>
+            <w:r>
+              <w:rPr>
+                <w:rFonts w:ascii="宋体" w:hAnsi="宋体" w:hint="eastAsia"/>
                 <w:szCs w:val="24"/>
               </w:rPr>
               <w:t>QA</w:t>
@@ -10614,20 +10049,20 @@
               <w:widowControl/>
               <w:spacing w:line="400" w:lineRule="exact"/>
               <w:rPr>
-                <w:rFonts w:ascii="Times New Roman" w:hAnsi="Times New Roman"/>
-                <w:szCs w:val="24"/>
-              </w:rPr>
-            </w:pPr>
-            <w:r>
-              <w:rPr>
-                <w:rFonts w:ascii="Times New Roman" w:hAnsi="Times New Roman" w:hint="eastAsia"/>
+                <w:rFonts w:ascii="宋体" w:hAnsi="宋体"/>
+                <w:szCs w:val="24"/>
+              </w:rPr>
+            </w:pPr>
+            <w:r>
+              <w:rPr>
+                <w:rFonts w:ascii="宋体" w:hAnsi="宋体" w:hint="eastAsia"/>
                 <w:szCs w:val="24"/>
               </w:rPr>
               <w:t>开发</w:t>
             </w:r>
             <w:r>
               <w:rPr>
-                <w:rFonts w:ascii="Times New Roman" w:hAnsi="Times New Roman" w:hint="eastAsia"/>
+                <w:rFonts w:ascii="宋体" w:hAnsi="宋体" w:hint="eastAsia"/>
                 <w:szCs w:val="24"/>
               </w:rPr>
               <w:t>过程检查活动</w:t>
@@ -10643,20 +10078,20 @@
               <w:widowControl/>
               <w:spacing w:line="400" w:lineRule="exact"/>
               <w:rPr>
-                <w:rFonts w:ascii="Times New Roman" w:hAnsi="Times New Roman"/>
-                <w:szCs w:val="24"/>
-              </w:rPr>
-            </w:pPr>
-            <w:r>
-              <w:rPr>
-                <w:rFonts w:ascii="Times New Roman" w:hAnsi="Times New Roman" w:hint="eastAsia"/>
+                <w:rFonts w:ascii="宋体" w:hAnsi="宋体"/>
+                <w:szCs w:val="24"/>
+              </w:rPr>
+            </w:pPr>
+            <w:r>
+              <w:rPr>
+                <w:rFonts w:ascii="宋体" w:hAnsi="宋体" w:hint="eastAsia"/>
                 <w:szCs w:val="24"/>
               </w:rPr>
               <w:t>开发</w:t>
             </w:r>
             <w:r>
               <w:rPr>
-                <w:rFonts w:ascii="Times New Roman" w:hAnsi="Times New Roman" w:hint="eastAsia"/>
+                <w:rFonts w:ascii="宋体" w:hAnsi="宋体" w:hint="eastAsia"/>
                 <w:szCs w:val="24"/>
               </w:rPr>
               <w:t>工程过程及相关管理文档</w:t>
@@ -10672,13 +10107,13 @@
               <w:widowControl/>
               <w:spacing w:line="400" w:lineRule="exact"/>
               <w:rPr>
-                <w:rFonts w:ascii="Times New Roman" w:hAnsi="Times New Roman"/>
-                <w:szCs w:val="24"/>
-              </w:rPr>
-            </w:pPr>
-            <w:r>
-              <w:rPr>
-                <w:rFonts w:ascii="Times New Roman" w:hAnsi="Times New Roman" w:hint="eastAsia"/>
+                <w:rFonts w:ascii="宋体" w:hAnsi="宋体"/>
+                <w:szCs w:val="24"/>
+              </w:rPr>
+            </w:pPr>
+            <w:r>
+              <w:rPr>
+                <w:rFonts w:ascii="宋体" w:hAnsi="宋体" w:hint="eastAsia"/>
                 <w:szCs w:val="24"/>
               </w:rPr>
               <w:t>阶段和日常检查</w:t>
@@ -10694,13 +10129,13 @@
               <w:widowControl/>
               <w:spacing w:line="400" w:lineRule="exact"/>
               <w:rPr>
-                <w:rFonts w:ascii="Times New Roman" w:hAnsi="Times New Roman"/>
-                <w:szCs w:val="24"/>
-              </w:rPr>
-            </w:pPr>
-            <w:r>
-              <w:rPr>
-                <w:rFonts w:ascii="Times New Roman" w:hAnsi="Times New Roman" w:hint="eastAsia"/>
+                <w:rFonts w:ascii="宋体" w:hAnsi="宋体"/>
+                <w:szCs w:val="24"/>
+              </w:rPr>
+            </w:pPr>
+            <w:r>
+              <w:rPr>
+                <w:rFonts w:ascii="宋体" w:hAnsi="宋体" w:hint="eastAsia"/>
                 <w:szCs w:val="24"/>
               </w:rPr>
               <w:t>阶段末</w:t>
@@ -10716,13 +10151,13 @@
               <w:widowControl/>
               <w:spacing w:line="400" w:lineRule="exact"/>
               <w:rPr>
-                <w:rFonts w:ascii="Times New Roman" w:hAnsi="Times New Roman"/>
-                <w:szCs w:val="24"/>
-              </w:rPr>
-            </w:pPr>
-            <w:r>
-              <w:rPr>
-                <w:rFonts w:ascii="Times New Roman" w:hAnsi="Times New Roman" w:hint="eastAsia"/>
+                <w:rFonts w:ascii="宋体" w:hAnsi="宋体"/>
+                <w:szCs w:val="24"/>
+              </w:rPr>
+            </w:pPr>
+            <w:r>
+              <w:rPr>
+                <w:rFonts w:ascii="宋体" w:hAnsi="宋体" w:hint="eastAsia"/>
                 <w:szCs w:val="24"/>
               </w:rPr>
               <w:t>QA</w:t>
@@ -10743,13 +10178,13 @@
               <w:widowControl/>
               <w:spacing w:line="400" w:lineRule="exact"/>
               <w:rPr>
-                <w:rFonts w:ascii="Times New Roman" w:hAnsi="Times New Roman"/>
-                <w:szCs w:val="24"/>
-              </w:rPr>
-            </w:pPr>
-            <w:r>
-              <w:rPr>
-                <w:rFonts w:ascii="Times New Roman" w:hAnsi="Times New Roman" w:hint="eastAsia"/>
+                <w:rFonts w:ascii="宋体" w:hAnsi="宋体"/>
+                <w:szCs w:val="24"/>
+              </w:rPr>
+            </w:pPr>
+            <w:r>
+              <w:rPr>
+                <w:rFonts w:ascii="宋体" w:hAnsi="宋体" w:hint="eastAsia"/>
                 <w:szCs w:val="24"/>
               </w:rPr>
               <w:t>评审过程检查活动</w:t>
@@ -10760,7 +10195,7 @@
               <w:widowControl/>
               <w:spacing w:line="400" w:lineRule="exact"/>
               <w:rPr>
-                <w:rFonts w:ascii="Times New Roman" w:hAnsi="Times New Roman"/>
+                <w:rFonts w:ascii="宋体" w:hAnsi="宋体"/>
                 <w:szCs w:val="24"/>
               </w:rPr>
             </w:pPr>
@@ -10775,13 +10210,13 @@
               <w:widowControl/>
               <w:spacing w:line="400" w:lineRule="exact"/>
               <w:rPr>
-                <w:rFonts w:ascii="Times New Roman" w:hAnsi="Times New Roman"/>
-                <w:szCs w:val="24"/>
-              </w:rPr>
-            </w:pPr>
-            <w:r>
-              <w:rPr>
-                <w:rFonts w:ascii="Times New Roman" w:hAnsi="Times New Roman" w:hint="eastAsia"/>
+                <w:rFonts w:ascii="宋体" w:hAnsi="宋体"/>
+                <w:szCs w:val="24"/>
+              </w:rPr>
+            </w:pPr>
+            <w:r>
+              <w:rPr>
+                <w:rFonts w:ascii="宋体" w:hAnsi="宋体" w:hint="eastAsia"/>
                 <w:szCs w:val="24"/>
               </w:rPr>
               <w:t>评审过程及相关管理文档</w:t>
@@ -10797,13 +10232,13 @@
               <w:widowControl/>
               <w:spacing w:line="400" w:lineRule="exact"/>
               <w:rPr>
-                <w:rFonts w:ascii="Times New Roman" w:hAnsi="Times New Roman"/>
-                <w:szCs w:val="24"/>
-              </w:rPr>
-            </w:pPr>
-            <w:r>
-              <w:rPr>
-                <w:rFonts w:ascii="Times New Roman" w:hAnsi="Times New Roman" w:hint="eastAsia"/>
+                <w:rFonts w:ascii="宋体" w:hAnsi="宋体"/>
+                <w:szCs w:val="24"/>
+              </w:rPr>
+            </w:pPr>
+            <w:r>
+              <w:rPr>
+                <w:rFonts w:ascii="宋体" w:hAnsi="宋体" w:hint="eastAsia"/>
                 <w:szCs w:val="24"/>
               </w:rPr>
               <w:t>日常检查</w:t>
@@ -10819,13 +10254,13 @@
               <w:widowControl/>
               <w:spacing w:line="400" w:lineRule="exact"/>
               <w:rPr>
-                <w:rFonts w:ascii="Times New Roman" w:hAnsi="Times New Roman"/>
-                <w:szCs w:val="24"/>
-              </w:rPr>
-            </w:pPr>
-            <w:r>
-              <w:rPr>
-                <w:rFonts w:ascii="Times New Roman" w:hAnsi="Times New Roman" w:hint="eastAsia"/>
+                <w:rFonts w:ascii="宋体" w:hAnsi="宋体"/>
+                <w:szCs w:val="24"/>
+              </w:rPr>
+            </w:pPr>
+            <w:r>
+              <w:rPr>
+                <w:rFonts w:ascii="宋体" w:hAnsi="宋体" w:hint="eastAsia"/>
                 <w:szCs w:val="24"/>
               </w:rPr>
               <w:t>每周</w:t>
@@ -10841,14 +10276,14 @@
               <w:widowControl/>
               <w:spacing w:line="400" w:lineRule="exact"/>
               <w:rPr>
-                <w:rFonts w:ascii="Times New Roman" w:hAnsi="Times New Roman"/>
+                <w:rFonts w:ascii="宋体" w:hAnsi="宋体"/>
                 <w:szCs w:val="24"/>
               </w:rPr>
             </w:pPr>
             <w:commentRangeStart w:id="43"/>
             <w:r>
               <w:rPr>
-                <w:rFonts w:ascii="Times New Roman" w:hAnsi="Times New Roman" w:hint="eastAsia"/>
+                <w:rFonts w:ascii="宋体" w:hAnsi="宋体" w:hint="eastAsia"/>
                 <w:szCs w:val="24"/>
               </w:rPr>
               <w:t>QA</w:t>
@@ -10857,6 +10292,7 @@
             <w:r>
               <w:rPr>
                 <w:rStyle w:val="af"/>
+                <w:rFonts w:ascii="宋体" w:hAnsi="宋体"/>
               </w:rPr>
               <w:commentReference w:id="43"/>
             </w:r>
@@ -10877,7 +10313,7 @@
         <w:spacing w:before="480" w:after="120" w:line="400" w:lineRule="exact"/>
         <w:ind w:left="0" w:firstLine="0"/>
         <w:rPr>
-          <w:rFonts w:ascii="黑体" w:eastAsia="黑体" w:hAnsi="黑体"/>
+          <w:rFonts w:ascii="宋体" w:hAnsi="宋体"/>
           <w:sz w:val="28"/>
           <w:szCs w:val="28"/>
         </w:rPr>
@@ -10885,7 +10321,7 @@
       <w:bookmarkStart w:id="44" w:name="_Toc75946875"/>
       <w:r>
         <w:rPr>
-          <w:rFonts w:ascii="黑体" w:eastAsia="黑体" w:hAnsi="黑体" w:hint="eastAsia"/>
+          <w:rFonts w:ascii="宋体" w:hAnsi="宋体" w:hint="eastAsia"/>
           <w:sz w:val="28"/>
           <w:szCs w:val="28"/>
         </w:rPr>
@@ -10897,61 +10333,79 @@
       <w:pPr>
         <w:pStyle w:val="a3"/>
         <w:spacing w:line="400" w:lineRule="exact"/>
+        <w:rPr>
+          <w:rFonts w:ascii="宋体" w:hAnsi="宋体"/>
+        </w:rPr>
       </w:pPr>
       <w:r>
         <w:rPr>
-          <w:rFonts w:hint="eastAsia"/>
+          <w:rFonts w:ascii="宋体" w:hAnsi="宋体" w:hint="eastAsia"/>
         </w:rPr>
         <w:t>在系统上线初期，</w:t>
       </w:r>
       <w:r>
         <w:rPr>
-          <w:rFonts w:hint="eastAsia"/>
+          <w:rFonts w:ascii="宋体" w:hAnsi="宋体" w:hint="eastAsia"/>
         </w:rPr>
         <w:t>中</w:t>
       </w:r>
       <w:proofErr w:type="gramStart"/>
       <w:r>
         <w:rPr>
-          <w:rFonts w:hint="eastAsia"/>
+          <w:rFonts w:ascii="宋体" w:hAnsi="宋体" w:hint="eastAsia"/>
         </w:rPr>
         <w:t>科软</w:t>
       </w:r>
       <w:r>
         <w:rPr>
-          <w:rFonts w:hint="eastAsia"/>
+          <w:rFonts w:ascii="宋体" w:hAnsi="宋体" w:hint="eastAsia"/>
         </w:rPr>
         <w:t>将根据</w:t>
       </w:r>
       <w:proofErr w:type="gramEnd"/>
       <w:r>
         <w:rPr>
-          <w:rFonts w:hint="eastAsia"/>
+          <w:rFonts w:ascii="宋体" w:hAnsi="宋体" w:hint="eastAsia"/>
         </w:rPr>
         <w:t>承建</w:t>
       </w:r>
       <w:proofErr w:type="gramStart"/>
       <w:r>
         <w:rPr>
-          <w:rFonts w:hint="eastAsia"/>
+          <w:rFonts w:ascii="宋体" w:hAnsi="宋体" w:hint="eastAsia"/>
         </w:rPr>
         <w:t>方相关</w:t>
       </w:r>
       <w:proofErr w:type="gramEnd"/>
       <w:r>
         <w:rPr>
-          <w:rFonts w:hint="eastAsia"/>
+          <w:rFonts w:ascii="宋体" w:hAnsi="宋体" w:hint="eastAsia"/>
         </w:rPr>
         <w:t>要求提供如下多种培训方式和教学手段，让每个学员不仅能熟练操作使用所建设平台的各项功能，更能了解各系统工作原理，并掌握相关业务系统的日常运营管理方法和运维知识。</w:t>
       </w:r>
     </w:p>
-    <w:p/>
+    <w:p>
+      <w:pPr>
+        <w:rPr>
+          <w:rFonts w:ascii="宋体" w:hAnsi="宋体"/>
+        </w:rPr>
+      </w:pPr>
+    </w:p>
     <w:p>
       <w:pPr>
         <w:jc w:val="center"/>
+        <w:rPr>
+          <w:rFonts w:ascii="宋体" w:hAnsi="宋体"/>
+        </w:rPr>
       </w:pPr>
     </w:p>
-    <w:p/>
+    <w:p>
+      <w:pPr>
+        <w:rPr>
+          <w:rFonts w:ascii="宋体" w:hAnsi="宋体"/>
+        </w:rPr>
+      </w:pPr>
+    </w:p>
     <w:sectPr>
       <w:footerReference w:type="default" r:id="rId12"/>
       <w:pgSz w:w="11906" w:h="16838"/>
@@ -13032,7 +12486,7 @@
       <w:szCs w:val="28"/>
     </w:rPr>
   </w:style>
-  <w:style w:type="paragraph" w:styleId="af6">
+  <w:style w:type="paragraph" w:customStyle="1" w:styleId="af6">
     <w:basedOn w:val="a"/>
     <w:next w:val="a"/>
     <w:autoRedefine/>

--- a/020.项目策划/040.质保计划/4、ZKR-人工智能编辑部系统-JH-质量保证计划-V2.0.docx
+++ b/020.项目策划/040.质保计划/4、ZKR-人工智能编辑部系统-JH-质量保证计划-V2.0.docx
@@ -6,7 +6,7 @@
       <w:pPr>
         <w:jc w:val="center"/>
         <w:rPr>
-          <w:rFonts w:ascii="宋体" w:hAnsi="宋体"/>
+          <w:rFonts w:ascii="仿宋_GB2312" w:eastAsia="仿宋_GB2312"/>
           <w:b/>
           <w:sz w:val="40"/>
           <w:szCs w:val="40"/>
@@ -15,7 +15,7 @@
       <w:bookmarkStart w:id="0" w:name="_Toc534010670"/>
       <w:r>
         <w:rPr>
-          <w:rFonts w:ascii="宋体" w:hAnsi="宋体" w:hint="eastAsia"/>
+          <w:rFonts w:ascii="仿宋_GB2312" w:eastAsia="仿宋_GB2312" w:hint="eastAsia"/>
           <w:b/>
           <w:sz w:val="40"/>
           <w:szCs w:val="40"/>
@@ -24,7 +24,7 @@
       </w:r>
       <w:r>
         <w:rPr>
-          <w:rFonts w:ascii="宋体" w:hAnsi="宋体"/>
+          <w:rFonts w:ascii="仿宋_GB2312" w:eastAsia="仿宋_GB2312"/>
           <w:b/>
           <w:sz w:val="40"/>
           <w:szCs w:val="40"/>
@@ -33,7 +33,7 @@
       </w:r>
       <w:r>
         <w:rPr>
-          <w:rFonts w:ascii="宋体" w:hAnsi="宋体" w:hint="eastAsia"/>
+          <w:rFonts w:ascii="仿宋_GB2312" w:eastAsia="仿宋_GB2312" w:hint="eastAsia"/>
           <w:b/>
           <w:sz w:val="40"/>
           <w:szCs w:val="40"/>
@@ -44,16 +44,13 @@
     <w:p>
       <w:pPr>
         <w:pStyle w:val="a3"/>
-        <w:rPr>
-          <w:rFonts w:ascii="宋体" w:hAnsi="宋体"/>
-        </w:rPr>
       </w:pPr>
     </w:p>
     <w:p>
       <w:pPr>
         <w:jc w:val="center"/>
         <w:rPr>
-          <w:rFonts w:ascii="宋体" w:hAnsi="宋体"/>
+          <w:rFonts w:ascii="仿宋_GB2312" w:eastAsia="仿宋_GB2312"/>
           <w:b/>
           <w:sz w:val="40"/>
           <w:szCs w:val="40"/>
@@ -61,7 +58,7 @@
       </w:pPr>
       <w:r>
         <w:rPr>
-          <w:rFonts w:ascii="宋体" w:hAnsi="宋体"/>
+          <w:rFonts w:ascii="仿宋_GB2312" w:eastAsia="仿宋_GB2312"/>
           <w:b/>
           <w:sz w:val="40"/>
           <w:szCs w:val="40"/>
@@ -70,7 +67,7 @@
       </w:r>
       <w:r>
         <w:rPr>
-          <w:rFonts w:ascii="宋体" w:hAnsi="宋体" w:hint="eastAsia"/>
+          <w:rFonts w:ascii="仿宋_GB2312" w:eastAsia="仿宋_GB2312" w:hint="eastAsia"/>
           <w:b/>
           <w:sz w:val="40"/>
           <w:szCs w:val="40"/>
@@ -81,9 +78,8 @@
     <w:p>
       <w:pPr>
         <w:pStyle w:val="a3"/>
-        <w:ind w:firstLine="422"/>
         <w:rPr>
-          <w:rFonts w:ascii="宋体" w:hAnsi="宋体"/>
+          <w:rFonts w:ascii="仿宋_GB2312" w:eastAsia="仿宋_GB2312"/>
           <w:b/>
           <w:szCs w:val="21"/>
         </w:rPr>
@@ -93,7 +89,7 @@
       <w:pPr>
         <w:jc w:val="center"/>
         <w:rPr>
-          <w:rFonts w:ascii="宋体" w:hAnsi="宋体"/>
+          <w:rFonts w:ascii="仿宋_GB2312" w:eastAsia="仿宋_GB2312"/>
           <w:b/>
           <w:sz w:val="40"/>
           <w:szCs w:val="40"/>
@@ -101,7 +97,7 @@
       </w:pPr>
       <w:r>
         <w:rPr>
-          <w:rFonts w:ascii="宋体" w:hAnsi="宋体"/>
+          <w:rFonts w:ascii="仿宋_GB2312" w:eastAsia="仿宋_GB2312"/>
           <w:b/>
           <w:sz w:val="40"/>
           <w:szCs w:val="40"/>
@@ -113,40 +109,7 @@
       <w:pPr>
         <w:jc w:val="center"/>
         <w:rPr>
-          <w:rFonts w:ascii="宋体" w:hAnsi="宋体"/>
-          <w:b/>
-          <w:sz w:val="40"/>
-          <w:szCs w:val="40"/>
-        </w:rPr>
-      </w:pPr>
-    </w:p>
-    <w:p>
-      <w:pPr>
-        <w:jc w:val="center"/>
-        <w:rPr>
-          <w:rFonts w:ascii="宋体" w:hAnsi="宋体"/>
-          <w:b/>
-          <w:sz w:val="40"/>
-          <w:szCs w:val="40"/>
-        </w:rPr>
-      </w:pPr>
-    </w:p>
-    <w:p>
-      <w:pPr>
-        <w:jc w:val="center"/>
-        <w:rPr>
-          <w:rFonts w:ascii="宋体" w:hAnsi="宋体"/>
-          <w:b/>
-          <w:sz w:val="40"/>
-          <w:szCs w:val="40"/>
-        </w:rPr>
-      </w:pPr>
-    </w:p>
-    <w:p>
-      <w:pPr>
-        <w:jc w:val="center"/>
-        <w:rPr>
-          <w:rFonts w:ascii="宋体" w:hAnsi="宋体"/>
+          <w:rFonts w:ascii="仿宋_GB2312" w:eastAsia="仿宋_GB2312" w:hint="eastAsia"/>
           <w:b/>
           <w:sz w:val="40"/>
           <w:szCs w:val="40"/>
@@ -158,7 +121,7 @@
         <w:pStyle w:val="a3"/>
         <w:ind w:firstLineChars="0" w:firstLine="0"/>
         <w:rPr>
-          <w:rFonts w:ascii="宋体" w:hAnsi="宋体" w:hint="eastAsia"/>
+          <w:rFonts w:hint="eastAsia"/>
         </w:rPr>
       </w:pPr>
     </w:p>
@@ -166,7 +129,7 @@
       <w:pPr>
         <w:jc w:val="center"/>
         <w:rPr>
-          <w:rFonts w:ascii="宋体" w:hAnsi="宋体"/>
+          <w:rFonts w:ascii="仿宋_GB2312" w:eastAsia="仿宋_GB2312" w:hint="eastAsia"/>
           <w:b/>
           <w:sz w:val="44"/>
           <w:szCs w:val="44"/>
@@ -174,7 +137,7 @@
       </w:pPr>
       <w:r>
         <w:rPr>
-          <w:rFonts w:ascii="宋体" w:hAnsi="宋体" w:hint="eastAsia"/>
+          <w:rFonts w:ascii="仿宋_GB2312" w:eastAsia="仿宋_GB2312" w:hint="eastAsia"/>
           <w:b/>
           <w:sz w:val="44"/>
           <w:szCs w:val="44"/>
@@ -183,7 +146,7 @@
       </w:r>
       <w:r>
         <w:rPr>
-          <w:rFonts w:ascii="宋体" w:hAnsi="宋体"/>
+          <w:rFonts w:ascii="仿宋_GB2312" w:eastAsia="仿宋_GB2312"/>
           <w:b/>
           <w:sz w:val="44"/>
           <w:szCs w:val="44"/>
@@ -193,8 +156,9 @@
     </w:p>
     <w:p>
       <w:pPr>
+        <w:jc w:val="center"/>
         <w:rPr>
-          <w:rFonts w:ascii="宋体" w:hAnsi="宋体" w:hint="eastAsia"/>
+          <w:rFonts w:ascii="仿宋_GB2312" w:eastAsia="仿宋_GB2312"/>
           <w:b/>
           <w:sz w:val="40"/>
           <w:szCs w:val="40"/>
@@ -205,7 +169,7 @@
       <w:pPr>
         <w:jc w:val="center"/>
         <w:rPr>
-          <w:rFonts w:ascii="宋体" w:hAnsi="宋体"/>
+          <w:rFonts w:ascii="仿宋_GB2312" w:eastAsia="仿宋_GB2312"/>
           <w:b/>
           <w:sz w:val="40"/>
           <w:szCs w:val="40"/>
@@ -216,7 +180,7 @@
       <w:pPr>
         <w:jc w:val="center"/>
         <w:rPr>
-          <w:rFonts w:ascii="宋体" w:hAnsi="宋体"/>
+          <w:rFonts w:ascii="仿宋_GB2312" w:eastAsia="仿宋_GB2312"/>
           <w:b/>
           <w:sz w:val="40"/>
           <w:szCs w:val="40"/>
@@ -227,7 +191,40 @@
       <w:pPr>
         <w:jc w:val="center"/>
         <w:rPr>
-          <w:rFonts w:ascii="宋体" w:hAnsi="宋体"/>
+          <w:rFonts w:ascii="仿宋_GB2312" w:eastAsia="仿宋_GB2312"/>
+          <w:b/>
+          <w:sz w:val="40"/>
+          <w:szCs w:val="40"/>
+        </w:rPr>
+      </w:pPr>
+    </w:p>
+    <w:p>
+      <w:pPr>
+        <w:jc w:val="center"/>
+        <w:rPr>
+          <w:rFonts w:ascii="仿宋_GB2312" w:eastAsia="仿宋_GB2312"/>
+          <w:b/>
+          <w:sz w:val="40"/>
+          <w:szCs w:val="40"/>
+        </w:rPr>
+      </w:pPr>
+    </w:p>
+    <w:p>
+      <w:pPr>
+        <w:jc w:val="center"/>
+        <w:rPr>
+          <w:rFonts w:ascii="仿宋_GB2312" w:eastAsia="仿宋_GB2312" w:hint="eastAsia"/>
+          <w:b/>
+          <w:sz w:val="40"/>
+          <w:szCs w:val="40"/>
+        </w:rPr>
+      </w:pPr>
+    </w:p>
+    <w:p>
+      <w:pPr>
+        <w:jc w:val="center"/>
+        <w:rPr>
+          <w:rFonts w:ascii="仿宋_GB2312" w:eastAsia="仿宋_GB2312"/>
           <w:b/>
           <w:sz w:val="32"/>
           <w:szCs w:val="32"/>
@@ -235,7 +232,7 @@
       </w:pPr>
       <w:r>
         <w:rPr>
-          <w:rFonts w:ascii="宋体" w:hAnsi="宋体" w:hint="eastAsia"/>
+          <w:rFonts w:ascii="仿宋_GB2312" w:eastAsia="仿宋_GB2312" w:hint="eastAsia"/>
           <w:b/>
           <w:sz w:val="32"/>
           <w:szCs w:val="32"/>
@@ -246,16 +243,19 @@
     <w:p>
       <w:pPr>
         <w:jc w:val="center"/>
-        <w:rPr>
-          <w:rFonts w:ascii="宋体" w:hAnsi="宋体"/>
-          <w:b/>
-          <w:sz w:val="32"/>
-          <w:szCs w:val="32"/>
-        </w:rPr>
+        <w:sectPr>
+          <w:footerReference w:type="even" r:id="rId8"/>
+          <w:footerReference w:type="default" r:id="rId9"/>
+          <w:pgSz w:w="11906" w:h="16838"/>
+          <w:pgMar w:top="1440" w:right="1800" w:bottom="1440" w:left="1800" w:header="851" w:footer="992" w:gutter="0"/>
+          <w:pgNumType w:fmt="upperRoman" w:start="1"/>
+          <w:cols w:space="425"/>
+          <w:docGrid w:type="lines" w:linePitch="312"/>
+        </w:sectPr>
       </w:pPr>
       <w:r>
         <w:rPr>
-          <w:rFonts w:ascii="宋体" w:hAnsi="宋体" w:hint="eastAsia"/>
+          <w:rFonts w:ascii="仿宋_GB2312" w:eastAsia="仿宋_GB2312" w:hint="eastAsia"/>
           <w:b/>
           <w:sz w:val="32"/>
           <w:szCs w:val="32"/>
@@ -264,7 +264,7 @@
       </w:r>
       <w:r>
         <w:rPr>
-          <w:rFonts w:ascii="宋体" w:hAnsi="宋体" w:cs="微软雅黑" w:hint="eastAsia"/>
+          <w:rFonts w:ascii="微软雅黑" w:eastAsia="微软雅黑" w:hAnsi="微软雅黑" w:cs="微软雅黑" w:hint="eastAsia"/>
           <w:sz w:val="32"/>
           <w:szCs w:val="32"/>
         </w:rPr>
@@ -272,7 +272,7 @@
       </w:r>
       <w:r>
         <w:rPr>
-          <w:rFonts w:ascii="宋体" w:hAnsi="宋体" w:hint="eastAsia"/>
+          <w:rFonts w:ascii="仿宋_GB2312" w:eastAsia="仿宋_GB2312" w:hint="eastAsia"/>
           <w:b/>
           <w:sz w:val="32"/>
           <w:szCs w:val="32"/>
@@ -281,7 +281,7 @@
       </w:r>
       <w:r>
         <w:rPr>
-          <w:rFonts w:ascii="宋体" w:hAnsi="宋体" w:cs="微软雅黑" w:hint="eastAsia"/>
+          <w:rFonts w:ascii="微软雅黑" w:eastAsia="微软雅黑" w:hAnsi="微软雅黑" w:cs="微软雅黑" w:hint="eastAsia"/>
           <w:sz w:val="32"/>
           <w:szCs w:val="32"/>
         </w:rPr>
@@ -289,7 +289,7 @@
       </w:r>
       <w:r>
         <w:rPr>
-          <w:rFonts w:ascii="宋体" w:hAnsi="宋体" w:cs="仿宋_GB2312" w:hint="eastAsia"/>
+          <w:rFonts w:ascii="仿宋_GB2312" w:eastAsia="仿宋_GB2312" w:hAnsi="仿宋_GB2312" w:cs="仿宋_GB2312" w:hint="eastAsia"/>
           <w:b/>
           <w:sz w:val="32"/>
           <w:szCs w:val="32"/>
@@ -298,7 +298,7 @@
       </w:r>
       <w:r>
         <w:rPr>
-          <w:rFonts w:ascii="宋体" w:hAnsi="宋体" w:hint="eastAsia"/>
+          <w:rFonts w:ascii="仿宋_GB2312" w:eastAsia="仿宋_GB2312" w:hint="eastAsia"/>
           <w:b/>
           <w:sz w:val="32"/>
           <w:szCs w:val="32"/>
@@ -327,6 +327,7 @@
           <w:szCs w:val="32"/>
           <w:lang w:val="zh-CN"/>
         </w:rPr>
+        <w:lastRenderedPageBreak/>
         <w:t>目录</w:t>
       </w:r>
     </w:p>
@@ -336,6 +337,8 @@
         <w:rPr>
           <w:rFonts w:ascii="宋体" w:hAnsi="宋体" w:cstheme="minorBidi"/>
           <w:noProof/>
+          <w:sz w:val="24"/>
+          <w:szCs w:val="24"/>
         </w:rPr>
       </w:pPr>
       <w:r>
@@ -356,12 +359,14 @@
         </w:rPr>
         <w:fldChar w:fldCharType="separate"/>
       </w:r>
-      <w:hyperlink w:anchor="_Toc75946862" w:history="1">
+      <w:hyperlink w:anchor="_Toc76459136" w:history="1">
         <w:r>
           <w:rPr>
             <w:rStyle w:val="af7"/>
             <w:rFonts w:ascii="宋体" w:hAnsi="宋体"/>
             <w:noProof/>
+            <w:sz w:val="24"/>
+            <w:szCs w:val="24"/>
           </w:rPr>
           <w:t>1.</w:t>
         </w:r>
@@ -369,6 +374,8 @@
           <w:rPr>
             <w:rFonts w:ascii="宋体" w:hAnsi="宋体" w:cstheme="minorBidi"/>
             <w:noProof/>
+            <w:sz w:val="24"/>
+            <w:szCs w:val="24"/>
           </w:rPr>
           <w:tab/>
         </w:r>
@@ -377,6 +384,8 @@
             <w:rStyle w:val="af7"/>
             <w:rFonts w:ascii="宋体" w:hAnsi="宋体"/>
             <w:noProof/>
+            <w:sz w:val="24"/>
+            <w:szCs w:val="24"/>
           </w:rPr>
           <w:t>文档介绍</w:t>
         </w:r>
@@ -385,6 +394,8 @@
             <w:rFonts w:ascii="宋体" w:hAnsi="宋体"/>
             <w:noProof/>
             <w:webHidden/>
+            <w:sz w:val="24"/>
+            <w:szCs w:val="24"/>
           </w:rPr>
           <w:tab/>
         </w:r>
@@ -393,6 +404,8 @@
             <w:rFonts w:ascii="宋体" w:hAnsi="宋体"/>
             <w:noProof/>
             <w:webHidden/>
+            <w:sz w:val="24"/>
+            <w:szCs w:val="24"/>
           </w:rPr>
           <w:fldChar w:fldCharType="begin"/>
         </w:r>
@@ -401,14 +414,18 @@
             <w:rFonts w:ascii="宋体" w:hAnsi="宋体"/>
             <w:noProof/>
             <w:webHidden/>
+            <w:sz w:val="24"/>
+            <w:szCs w:val="24"/>
           </w:rPr>
-          <w:instrText xml:space="preserve"> PAGEREF _Toc75946862 \h </w:instrText>
+          <w:instrText xml:space="preserve"> PAGEREF _Toc76459136 \h </w:instrText>
         </w:r>
         <w:r>
           <w:rPr>
             <w:rFonts w:ascii="宋体" w:hAnsi="宋体"/>
             <w:noProof/>
             <w:webHidden/>
+            <w:sz w:val="24"/>
+            <w:szCs w:val="24"/>
           </w:rPr>
         </w:r>
         <w:r>
@@ -416,6 +433,8 @@
             <w:rFonts w:ascii="宋体" w:hAnsi="宋体"/>
             <w:noProof/>
             <w:webHidden/>
+            <w:sz w:val="24"/>
+            <w:szCs w:val="24"/>
           </w:rPr>
           <w:fldChar w:fldCharType="separate"/>
         </w:r>
@@ -424,14 +443,18 @@
             <w:rFonts w:ascii="宋体" w:hAnsi="宋体"/>
             <w:noProof/>
             <w:webHidden/>
+            <w:sz w:val="24"/>
+            <w:szCs w:val="24"/>
           </w:rPr>
-          <w:t>3</w:t>
+          <w:t>2</w:t>
         </w:r>
         <w:r>
           <w:rPr>
             <w:rFonts w:ascii="宋体" w:hAnsi="宋体"/>
             <w:noProof/>
             <w:webHidden/>
+            <w:sz w:val="24"/>
+            <w:szCs w:val="24"/>
           </w:rPr>
           <w:fldChar w:fldCharType="end"/>
         </w:r>
@@ -448,14 +471,18 @@
         <w:rPr>
           <w:rFonts w:ascii="宋体" w:hAnsi="宋体" w:cstheme="minorBidi"/>
           <w:noProof/>
+          <w:sz w:val="24"/>
+          <w:szCs w:val="24"/>
         </w:rPr>
       </w:pPr>
-      <w:hyperlink w:anchor="_Toc75946863" w:history="1">
+      <w:hyperlink w:anchor="_Toc76459137" w:history="1">
         <w:r>
           <w:rPr>
             <w:rStyle w:val="af7"/>
             <w:rFonts w:ascii="宋体" w:hAnsi="宋体"/>
             <w:noProof/>
+            <w:sz w:val="24"/>
+            <w:szCs w:val="24"/>
           </w:rPr>
           <w:t>1.1.</w:t>
         </w:r>
@@ -463,6 +490,8 @@
           <w:rPr>
             <w:rFonts w:ascii="宋体" w:hAnsi="宋体" w:cstheme="minorBidi"/>
             <w:noProof/>
+            <w:sz w:val="24"/>
+            <w:szCs w:val="24"/>
           </w:rPr>
           <w:tab/>
         </w:r>
@@ -471,6 +500,8 @@
             <w:rStyle w:val="af7"/>
             <w:rFonts w:ascii="宋体" w:hAnsi="宋体"/>
             <w:noProof/>
+            <w:sz w:val="24"/>
+            <w:szCs w:val="24"/>
           </w:rPr>
           <w:t>文档目的</w:t>
         </w:r>
@@ -479,6 +510,8 @@
             <w:rFonts w:ascii="宋体" w:hAnsi="宋体"/>
             <w:noProof/>
             <w:webHidden/>
+            <w:sz w:val="24"/>
+            <w:szCs w:val="24"/>
           </w:rPr>
           <w:tab/>
         </w:r>
@@ -487,6 +520,8 @@
             <w:rFonts w:ascii="宋体" w:hAnsi="宋体"/>
             <w:noProof/>
             <w:webHidden/>
+            <w:sz w:val="24"/>
+            <w:szCs w:val="24"/>
           </w:rPr>
           <w:fldChar w:fldCharType="begin"/>
         </w:r>
@@ -495,14 +530,18 @@
             <w:rFonts w:ascii="宋体" w:hAnsi="宋体"/>
             <w:noProof/>
             <w:webHidden/>
+            <w:sz w:val="24"/>
+            <w:szCs w:val="24"/>
           </w:rPr>
-          <w:instrText xml:space="preserve"> PAGEREF _Toc75946863 \h </w:instrText>
+          <w:instrText xml:space="preserve"> PAGEREF _Toc76459137 \h </w:instrText>
         </w:r>
         <w:r>
           <w:rPr>
             <w:rFonts w:ascii="宋体" w:hAnsi="宋体"/>
             <w:noProof/>
             <w:webHidden/>
+            <w:sz w:val="24"/>
+            <w:szCs w:val="24"/>
           </w:rPr>
         </w:r>
         <w:r>
@@ -510,6 +549,8 @@
             <w:rFonts w:ascii="宋体" w:hAnsi="宋体"/>
             <w:noProof/>
             <w:webHidden/>
+            <w:sz w:val="24"/>
+            <w:szCs w:val="24"/>
           </w:rPr>
           <w:fldChar w:fldCharType="separate"/>
         </w:r>
@@ -518,14 +559,18 @@
             <w:rFonts w:ascii="宋体" w:hAnsi="宋体"/>
             <w:noProof/>
             <w:webHidden/>
+            <w:sz w:val="24"/>
+            <w:szCs w:val="24"/>
           </w:rPr>
-          <w:t>3</w:t>
+          <w:t>2</w:t>
         </w:r>
         <w:r>
           <w:rPr>
             <w:rFonts w:ascii="宋体" w:hAnsi="宋体"/>
             <w:noProof/>
             <w:webHidden/>
+            <w:sz w:val="24"/>
+            <w:szCs w:val="24"/>
           </w:rPr>
           <w:fldChar w:fldCharType="end"/>
         </w:r>
@@ -542,14 +587,18 @@
         <w:rPr>
           <w:rFonts w:ascii="宋体" w:hAnsi="宋体" w:cstheme="minorBidi"/>
           <w:noProof/>
+          <w:sz w:val="24"/>
+          <w:szCs w:val="24"/>
         </w:rPr>
       </w:pPr>
-      <w:hyperlink w:anchor="_Toc75946864" w:history="1">
+      <w:hyperlink w:anchor="_Toc76459138" w:history="1">
         <w:r>
           <w:rPr>
             <w:rStyle w:val="af7"/>
             <w:rFonts w:ascii="宋体" w:hAnsi="宋体"/>
             <w:noProof/>
+            <w:sz w:val="24"/>
+            <w:szCs w:val="24"/>
           </w:rPr>
           <w:t>1.2.</w:t>
         </w:r>
@@ -557,6 +606,8 @@
           <w:rPr>
             <w:rFonts w:ascii="宋体" w:hAnsi="宋体" w:cstheme="minorBidi"/>
             <w:noProof/>
+            <w:sz w:val="24"/>
+            <w:szCs w:val="24"/>
           </w:rPr>
           <w:tab/>
         </w:r>
@@ -565,6 +616,8 @@
             <w:rStyle w:val="af7"/>
             <w:rFonts w:ascii="宋体" w:hAnsi="宋体"/>
             <w:noProof/>
+            <w:sz w:val="24"/>
+            <w:szCs w:val="24"/>
           </w:rPr>
           <w:t>范围</w:t>
         </w:r>
@@ -573,6 +626,8 @@
             <w:rFonts w:ascii="宋体" w:hAnsi="宋体"/>
             <w:noProof/>
             <w:webHidden/>
+            <w:sz w:val="24"/>
+            <w:szCs w:val="24"/>
           </w:rPr>
           <w:tab/>
         </w:r>
@@ -581,6 +636,8 @@
             <w:rFonts w:ascii="宋体" w:hAnsi="宋体"/>
             <w:noProof/>
             <w:webHidden/>
+            <w:sz w:val="24"/>
+            <w:szCs w:val="24"/>
           </w:rPr>
           <w:fldChar w:fldCharType="begin"/>
         </w:r>
@@ -589,14 +646,18 @@
             <w:rFonts w:ascii="宋体" w:hAnsi="宋体"/>
             <w:noProof/>
             <w:webHidden/>
+            <w:sz w:val="24"/>
+            <w:szCs w:val="24"/>
           </w:rPr>
-          <w:instrText xml:space="preserve"> PAGEREF _Toc75946864 \h </w:instrText>
+          <w:instrText xml:space="preserve"> PAGEREF _Toc76459138 \h </w:instrText>
         </w:r>
         <w:r>
           <w:rPr>
             <w:rFonts w:ascii="宋体" w:hAnsi="宋体"/>
             <w:noProof/>
             <w:webHidden/>
+            <w:sz w:val="24"/>
+            <w:szCs w:val="24"/>
           </w:rPr>
         </w:r>
         <w:r>
@@ -604,6 +665,8 @@
             <w:rFonts w:ascii="宋体" w:hAnsi="宋体"/>
             <w:noProof/>
             <w:webHidden/>
+            <w:sz w:val="24"/>
+            <w:szCs w:val="24"/>
           </w:rPr>
           <w:fldChar w:fldCharType="separate"/>
         </w:r>
@@ -612,14 +675,18 @@
             <w:rFonts w:ascii="宋体" w:hAnsi="宋体"/>
             <w:noProof/>
             <w:webHidden/>
+            <w:sz w:val="24"/>
+            <w:szCs w:val="24"/>
           </w:rPr>
-          <w:t>3</w:t>
+          <w:t>2</w:t>
         </w:r>
         <w:r>
           <w:rPr>
             <w:rFonts w:ascii="宋体" w:hAnsi="宋体"/>
             <w:noProof/>
             <w:webHidden/>
+            <w:sz w:val="24"/>
+            <w:szCs w:val="24"/>
           </w:rPr>
           <w:fldChar w:fldCharType="end"/>
         </w:r>
@@ -636,14 +703,18 @@
         <w:rPr>
           <w:rFonts w:ascii="宋体" w:hAnsi="宋体" w:cstheme="minorBidi"/>
           <w:noProof/>
+          <w:sz w:val="24"/>
+          <w:szCs w:val="24"/>
         </w:rPr>
       </w:pPr>
-      <w:hyperlink w:anchor="_Toc75946865" w:history="1">
+      <w:hyperlink w:anchor="_Toc76459139" w:history="1">
         <w:r>
           <w:rPr>
             <w:rStyle w:val="af7"/>
             <w:rFonts w:ascii="宋体" w:hAnsi="宋体"/>
             <w:noProof/>
+            <w:sz w:val="24"/>
+            <w:szCs w:val="24"/>
           </w:rPr>
           <w:t>1.3.</w:t>
         </w:r>
@@ -651,6 +722,8 @@
           <w:rPr>
             <w:rFonts w:ascii="宋体" w:hAnsi="宋体" w:cstheme="minorBidi"/>
             <w:noProof/>
+            <w:sz w:val="24"/>
+            <w:szCs w:val="24"/>
           </w:rPr>
           <w:tab/>
         </w:r>
@@ -659,6 +732,8 @@
             <w:rStyle w:val="af7"/>
             <w:rFonts w:ascii="宋体" w:hAnsi="宋体"/>
             <w:noProof/>
+            <w:sz w:val="24"/>
+            <w:szCs w:val="24"/>
           </w:rPr>
           <w:t>术语与缩略语</w:t>
         </w:r>
@@ -667,6 +742,8 @@
             <w:rFonts w:ascii="宋体" w:hAnsi="宋体"/>
             <w:noProof/>
             <w:webHidden/>
+            <w:sz w:val="24"/>
+            <w:szCs w:val="24"/>
           </w:rPr>
           <w:tab/>
         </w:r>
@@ -675,6 +752,8 @@
             <w:rFonts w:ascii="宋体" w:hAnsi="宋体"/>
             <w:noProof/>
             <w:webHidden/>
+            <w:sz w:val="24"/>
+            <w:szCs w:val="24"/>
           </w:rPr>
           <w:fldChar w:fldCharType="begin"/>
         </w:r>
@@ -683,14 +762,18 @@
             <w:rFonts w:ascii="宋体" w:hAnsi="宋体"/>
             <w:noProof/>
             <w:webHidden/>
+            <w:sz w:val="24"/>
+            <w:szCs w:val="24"/>
           </w:rPr>
-          <w:instrText xml:space="preserve"> PAGEREF _Toc75946865 \h </w:instrText>
+          <w:instrText xml:space="preserve"> PAGEREF _Toc76459139 \h </w:instrText>
         </w:r>
         <w:r>
           <w:rPr>
             <w:rFonts w:ascii="宋体" w:hAnsi="宋体"/>
             <w:noProof/>
             <w:webHidden/>
+            <w:sz w:val="24"/>
+            <w:szCs w:val="24"/>
           </w:rPr>
         </w:r>
         <w:r>
@@ -698,6 +781,8 @@
             <w:rFonts w:ascii="宋体" w:hAnsi="宋体"/>
             <w:noProof/>
             <w:webHidden/>
+            <w:sz w:val="24"/>
+            <w:szCs w:val="24"/>
           </w:rPr>
           <w:fldChar w:fldCharType="separate"/>
         </w:r>
@@ -706,14 +791,18 @@
             <w:rFonts w:ascii="宋体" w:hAnsi="宋体"/>
             <w:noProof/>
             <w:webHidden/>
+            <w:sz w:val="24"/>
+            <w:szCs w:val="24"/>
           </w:rPr>
-          <w:t>3</w:t>
+          <w:t>2</w:t>
         </w:r>
         <w:r>
           <w:rPr>
             <w:rFonts w:ascii="宋体" w:hAnsi="宋体"/>
             <w:noProof/>
             <w:webHidden/>
+            <w:sz w:val="24"/>
+            <w:szCs w:val="24"/>
           </w:rPr>
           <w:fldChar w:fldCharType="end"/>
         </w:r>
@@ -730,14 +819,18 @@
         <w:rPr>
           <w:rFonts w:ascii="宋体" w:hAnsi="宋体" w:cstheme="minorBidi"/>
           <w:noProof/>
+          <w:sz w:val="24"/>
+          <w:szCs w:val="24"/>
         </w:rPr>
       </w:pPr>
-      <w:hyperlink w:anchor="_Toc75946866" w:history="1">
+      <w:hyperlink w:anchor="_Toc76459140" w:history="1">
         <w:r>
           <w:rPr>
             <w:rStyle w:val="af7"/>
             <w:rFonts w:ascii="宋体" w:hAnsi="宋体"/>
             <w:noProof/>
+            <w:sz w:val="24"/>
+            <w:szCs w:val="24"/>
           </w:rPr>
           <w:t>1.4.</w:t>
         </w:r>
@@ -745,6 +838,8 @@
           <w:rPr>
             <w:rFonts w:ascii="宋体" w:hAnsi="宋体" w:cstheme="minorBidi"/>
             <w:noProof/>
+            <w:sz w:val="24"/>
+            <w:szCs w:val="24"/>
           </w:rPr>
           <w:tab/>
         </w:r>
@@ -753,6 +848,8 @@
             <w:rStyle w:val="af7"/>
             <w:rFonts w:ascii="宋体" w:hAnsi="宋体"/>
             <w:noProof/>
+            <w:sz w:val="24"/>
+            <w:szCs w:val="24"/>
           </w:rPr>
           <w:t>参考与引用文档</w:t>
         </w:r>
@@ -761,6 +858,8 @@
             <w:rFonts w:ascii="宋体" w:hAnsi="宋体"/>
             <w:noProof/>
             <w:webHidden/>
+            <w:sz w:val="24"/>
+            <w:szCs w:val="24"/>
           </w:rPr>
           <w:tab/>
         </w:r>
@@ -769,6 +868,8 @@
             <w:rFonts w:ascii="宋体" w:hAnsi="宋体"/>
             <w:noProof/>
             <w:webHidden/>
+            <w:sz w:val="24"/>
+            <w:szCs w:val="24"/>
           </w:rPr>
           <w:fldChar w:fldCharType="begin"/>
         </w:r>
@@ -777,14 +878,18 @@
             <w:rFonts w:ascii="宋体" w:hAnsi="宋体"/>
             <w:noProof/>
             <w:webHidden/>
+            <w:sz w:val="24"/>
+            <w:szCs w:val="24"/>
           </w:rPr>
-          <w:instrText xml:space="preserve"> PAGEREF _Toc75946866 \h </w:instrText>
+          <w:instrText xml:space="preserve"> PAGEREF _Toc76459140 \h </w:instrText>
         </w:r>
         <w:r>
           <w:rPr>
             <w:rFonts w:ascii="宋体" w:hAnsi="宋体"/>
             <w:noProof/>
             <w:webHidden/>
+            <w:sz w:val="24"/>
+            <w:szCs w:val="24"/>
           </w:rPr>
         </w:r>
         <w:r>
@@ -792,6 +897,8 @@
             <w:rFonts w:ascii="宋体" w:hAnsi="宋体"/>
             <w:noProof/>
             <w:webHidden/>
+            <w:sz w:val="24"/>
+            <w:szCs w:val="24"/>
           </w:rPr>
           <w:fldChar w:fldCharType="separate"/>
         </w:r>
@@ -800,14 +907,18 @@
             <w:rFonts w:ascii="宋体" w:hAnsi="宋体"/>
             <w:noProof/>
             <w:webHidden/>
+            <w:sz w:val="24"/>
+            <w:szCs w:val="24"/>
           </w:rPr>
-          <w:t>3</w:t>
+          <w:t>2</w:t>
         </w:r>
         <w:r>
           <w:rPr>
             <w:rFonts w:ascii="宋体" w:hAnsi="宋体"/>
             <w:noProof/>
             <w:webHidden/>
+            <w:sz w:val="24"/>
+            <w:szCs w:val="24"/>
           </w:rPr>
           <w:fldChar w:fldCharType="end"/>
         </w:r>
@@ -824,14 +935,18 @@
         <w:rPr>
           <w:rFonts w:ascii="宋体" w:hAnsi="宋体" w:cstheme="minorBidi"/>
           <w:noProof/>
+          <w:sz w:val="24"/>
+          <w:szCs w:val="24"/>
         </w:rPr>
       </w:pPr>
-      <w:hyperlink w:anchor="_Toc75946867" w:history="1">
+      <w:hyperlink w:anchor="_Toc76459141" w:history="1">
         <w:r>
           <w:rPr>
             <w:rStyle w:val="af7"/>
             <w:rFonts w:ascii="宋体" w:hAnsi="宋体"/>
             <w:noProof/>
+            <w:sz w:val="24"/>
+            <w:szCs w:val="24"/>
           </w:rPr>
           <w:t>1.5.</w:t>
         </w:r>
@@ -839,6 +954,8 @@
           <w:rPr>
             <w:rFonts w:ascii="宋体" w:hAnsi="宋体" w:cstheme="minorBidi"/>
             <w:noProof/>
+            <w:sz w:val="24"/>
+            <w:szCs w:val="24"/>
           </w:rPr>
           <w:tab/>
         </w:r>
@@ -847,6 +964,8 @@
             <w:rStyle w:val="af7"/>
             <w:rFonts w:ascii="宋体" w:hAnsi="宋体"/>
             <w:noProof/>
+            <w:sz w:val="24"/>
+            <w:szCs w:val="24"/>
           </w:rPr>
           <w:t>定义</w:t>
         </w:r>
@@ -855,6 +974,8 @@
             <w:rFonts w:ascii="宋体" w:hAnsi="宋体"/>
             <w:noProof/>
             <w:webHidden/>
+            <w:sz w:val="24"/>
+            <w:szCs w:val="24"/>
           </w:rPr>
           <w:tab/>
         </w:r>
@@ -863,6 +984,8 @@
             <w:rFonts w:ascii="宋体" w:hAnsi="宋体"/>
             <w:noProof/>
             <w:webHidden/>
+            <w:sz w:val="24"/>
+            <w:szCs w:val="24"/>
           </w:rPr>
           <w:fldChar w:fldCharType="begin"/>
         </w:r>
@@ -871,14 +994,18 @@
             <w:rFonts w:ascii="宋体" w:hAnsi="宋体"/>
             <w:noProof/>
             <w:webHidden/>
+            <w:sz w:val="24"/>
+            <w:szCs w:val="24"/>
           </w:rPr>
-          <w:instrText xml:space="preserve"> PAGEREF _Toc75946867 \h </w:instrText>
+          <w:instrText xml:space="preserve"> PAGEREF _Toc76459141 \h </w:instrText>
         </w:r>
         <w:r>
           <w:rPr>
             <w:rFonts w:ascii="宋体" w:hAnsi="宋体"/>
             <w:noProof/>
             <w:webHidden/>
+            <w:sz w:val="24"/>
+            <w:szCs w:val="24"/>
           </w:rPr>
         </w:r>
         <w:r>
@@ -886,6 +1013,8 @@
             <w:rFonts w:ascii="宋体" w:hAnsi="宋体"/>
             <w:noProof/>
             <w:webHidden/>
+            <w:sz w:val="24"/>
+            <w:szCs w:val="24"/>
           </w:rPr>
           <w:fldChar w:fldCharType="separate"/>
         </w:r>
@@ -894,14 +1023,18 @@
             <w:rFonts w:ascii="宋体" w:hAnsi="宋体"/>
             <w:noProof/>
             <w:webHidden/>
+            <w:sz w:val="24"/>
+            <w:szCs w:val="24"/>
           </w:rPr>
-          <w:t>3</w:t>
+          <w:t>2</w:t>
         </w:r>
         <w:r>
           <w:rPr>
             <w:rFonts w:ascii="宋体" w:hAnsi="宋体"/>
             <w:noProof/>
             <w:webHidden/>
+            <w:sz w:val="24"/>
+            <w:szCs w:val="24"/>
           </w:rPr>
           <w:fldChar w:fldCharType="end"/>
         </w:r>
@@ -913,14 +1046,18 @@
         <w:rPr>
           <w:rFonts w:ascii="宋体" w:hAnsi="宋体" w:cstheme="minorBidi"/>
           <w:noProof/>
+          <w:sz w:val="24"/>
+          <w:szCs w:val="24"/>
         </w:rPr>
       </w:pPr>
-      <w:hyperlink w:anchor="_Toc75946868" w:history="1">
+      <w:hyperlink w:anchor="_Toc76459142" w:history="1">
         <w:r>
           <w:rPr>
             <w:rStyle w:val="af7"/>
             <w:rFonts w:ascii="宋体" w:hAnsi="宋体"/>
             <w:noProof/>
+            <w:sz w:val="24"/>
+            <w:szCs w:val="24"/>
           </w:rPr>
           <w:t>2.</w:t>
         </w:r>
@@ -928,6 +1065,8 @@
           <w:rPr>
             <w:rFonts w:ascii="宋体" w:hAnsi="宋体" w:cstheme="minorBidi"/>
             <w:noProof/>
+            <w:sz w:val="24"/>
+            <w:szCs w:val="24"/>
           </w:rPr>
           <w:tab/>
         </w:r>
@@ -936,6 +1075,8 @@
             <w:rStyle w:val="af7"/>
             <w:rFonts w:ascii="宋体" w:hAnsi="宋体"/>
             <w:noProof/>
+            <w:sz w:val="24"/>
+            <w:szCs w:val="24"/>
           </w:rPr>
           <w:t>质量管理计划</w:t>
         </w:r>
@@ -944,6 +1085,8 @@
             <w:rFonts w:ascii="宋体" w:hAnsi="宋体"/>
             <w:noProof/>
             <w:webHidden/>
+            <w:sz w:val="24"/>
+            <w:szCs w:val="24"/>
           </w:rPr>
           <w:tab/>
         </w:r>
@@ -952,6 +1095,8 @@
             <w:rFonts w:ascii="宋体" w:hAnsi="宋体"/>
             <w:noProof/>
             <w:webHidden/>
+            <w:sz w:val="24"/>
+            <w:szCs w:val="24"/>
           </w:rPr>
           <w:fldChar w:fldCharType="begin"/>
         </w:r>
@@ -960,14 +1105,18 @@
             <w:rFonts w:ascii="宋体" w:hAnsi="宋体"/>
             <w:noProof/>
             <w:webHidden/>
+            <w:sz w:val="24"/>
+            <w:szCs w:val="24"/>
           </w:rPr>
-          <w:instrText xml:space="preserve"> PAGEREF _Toc75946868 \h </w:instrText>
+          <w:instrText xml:space="preserve"> PAGEREF _Toc76459142 \h </w:instrText>
         </w:r>
         <w:r>
           <w:rPr>
             <w:rFonts w:ascii="宋体" w:hAnsi="宋体"/>
             <w:noProof/>
             <w:webHidden/>
+            <w:sz w:val="24"/>
+            <w:szCs w:val="24"/>
           </w:rPr>
         </w:r>
         <w:r>
@@ -975,6 +1124,8 @@
             <w:rFonts w:ascii="宋体" w:hAnsi="宋体"/>
             <w:noProof/>
             <w:webHidden/>
+            <w:sz w:val="24"/>
+            <w:szCs w:val="24"/>
           </w:rPr>
           <w:fldChar w:fldCharType="separate"/>
         </w:r>
@@ -983,14 +1134,18 @@
             <w:rFonts w:ascii="宋体" w:hAnsi="宋体"/>
             <w:noProof/>
             <w:webHidden/>
+            <w:sz w:val="24"/>
+            <w:szCs w:val="24"/>
           </w:rPr>
-          <w:t>4</w:t>
+          <w:t>3</w:t>
         </w:r>
         <w:r>
           <w:rPr>
             <w:rFonts w:ascii="宋体" w:hAnsi="宋体"/>
             <w:noProof/>
             <w:webHidden/>
+            <w:sz w:val="24"/>
+            <w:szCs w:val="24"/>
           </w:rPr>
           <w:fldChar w:fldCharType="end"/>
         </w:r>
@@ -1002,14 +1157,18 @@
         <w:rPr>
           <w:rFonts w:ascii="宋体" w:hAnsi="宋体" w:cstheme="minorBidi"/>
           <w:noProof/>
+          <w:sz w:val="24"/>
+          <w:szCs w:val="24"/>
         </w:rPr>
       </w:pPr>
-      <w:hyperlink w:anchor="_Toc75946869" w:history="1">
+      <w:hyperlink w:anchor="_Toc76459143" w:history="1">
         <w:r>
           <w:rPr>
             <w:rStyle w:val="af7"/>
             <w:rFonts w:ascii="宋体" w:hAnsi="宋体"/>
             <w:noProof/>
+            <w:sz w:val="24"/>
+            <w:szCs w:val="24"/>
           </w:rPr>
           <w:t>3.</w:t>
         </w:r>
@@ -1017,6 +1176,8 @@
           <w:rPr>
             <w:rFonts w:ascii="宋体" w:hAnsi="宋体" w:cstheme="minorBidi"/>
             <w:noProof/>
+            <w:sz w:val="24"/>
+            <w:szCs w:val="24"/>
           </w:rPr>
           <w:tab/>
         </w:r>
@@ -1025,6 +1186,8 @@
             <w:rStyle w:val="af7"/>
             <w:rFonts w:ascii="宋体" w:hAnsi="宋体"/>
             <w:noProof/>
+            <w:sz w:val="24"/>
+            <w:szCs w:val="24"/>
           </w:rPr>
           <w:t>项目评审计划</w:t>
         </w:r>
@@ -1033,6 +1196,8 @@
             <w:rFonts w:ascii="宋体" w:hAnsi="宋体"/>
             <w:noProof/>
             <w:webHidden/>
+            <w:sz w:val="24"/>
+            <w:szCs w:val="24"/>
           </w:rPr>
           <w:tab/>
         </w:r>
@@ -1041,6 +1206,8 @@
             <w:rFonts w:ascii="宋体" w:hAnsi="宋体"/>
             <w:noProof/>
             <w:webHidden/>
+            <w:sz w:val="24"/>
+            <w:szCs w:val="24"/>
           </w:rPr>
           <w:fldChar w:fldCharType="begin"/>
         </w:r>
@@ -1049,14 +1216,18 @@
             <w:rFonts w:ascii="宋体" w:hAnsi="宋体"/>
             <w:noProof/>
             <w:webHidden/>
+            <w:sz w:val="24"/>
+            <w:szCs w:val="24"/>
           </w:rPr>
-          <w:instrText xml:space="preserve"> PAGEREF _Toc75946869 \h </w:instrText>
+          <w:instrText xml:space="preserve"> PAGEREF _Toc76459143 \h </w:instrText>
         </w:r>
         <w:r>
           <w:rPr>
             <w:rFonts w:ascii="宋体" w:hAnsi="宋体"/>
             <w:noProof/>
             <w:webHidden/>
+            <w:sz w:val="24"/>
+            <w:szCs w:val="24"/>
           </w:rPr>
         </w:r>
         <w:r>
@@ -1064,6 +1235,8 @@
             <w:rFonts w:ascii="宋体" w:hAnsi="宋体"/>
             <w:noProof/>
             <w:webHidden/>
+            <w:sz w:val="24"/>
+            <w:szCs w:val="24"/>
           </w:rPr>
           <w:fldChar w:fldCharType="separate"/>
         </w:r>
@@ -1072,14 +1245,18 @@
             <w:rFonts w:ascii="宋体" w:hAnsi="宋体"/>
             <w:noProof/>
             <w:webHidden/>
+            <w:sz w:val="24"/>
+            <w:szCs w:val="24"/>
           </w:rPr>
-          <w:t>5</w:t>
+          <w:t>4</w:t>
         </w:r>
         <w:r>
           <w:rPr>
             <w:rFonts w:ascii="宋体" w:hAnsi="宋体"/>
             <w:noProof/>
             <w:webHidden/>
+            <w:sz w:val="24"/>
+            <w:szCs w:val="24"/>
           </w:rPr>
           <w:fldChar w:fldCharType="end"/>
         </w:r>
@@ -1091,14 +1268,18 @@
         <w:rPr>
           <w:rFonts w:ascii="宋体" w:hAnsi="宋体" w:cstheme="minorBidi"/>
           <w:noProof/>
+          <w:sz w:val="24"/>
+          <w:szCs w:val="24"/>
         </w:rPr>
       </w:pPr>
-      <w:hyperlink w:anchor="_Toc75946870" w:history="1">
+      <w:hyperlink w:anchor="_Toc76459144" w:history="1">
         <w:r>
           <w:rPr>
             <w:rStyle w:val="af7"/>
             <w:rFonts w:ascii="宋体" w:hAnsi="宋体"/>
             <w:noProof/>
+            <w:sz w:val="24"/>
+            <w:szCs w:val="24"/>
           </w:rPr>
           <w:t>4.</w:t>
         </w:r>
@@ -1106,6 +1287,8 @@
           <w:rPr>
             <w:rFonts w:ascii="宋体" w:hAnsi="宋体" w:cstheme="minorBidi"/>
             <w:noProof/>
+            <w:sz w:val="24"/>
+            <w:szCs w:val="24"/>
           </w:rPr>
           <w:tab/>
         </w:r>
@@ -1114,6 +1297,8 @@
             <w:rStyle w:val="af7"/>
             <w:rFonts w:ascii="宋体" w:hAnsi="宋体"/>
             <w:noProof/>
+            <w:sz w:val="24"/>
+            <w:szCs w:val="24"/>
           </w:rPr>
           <w:t>缺陷预防计划</w:t>
         </w:r>
@@ -1122,6 +1307,8 @@
             <w:rFonts w:ascii="宋体" w:hAnsi="宋体"/>
             <w:noProof/>
             <w:webHidden/>
+            <w:sz w:val="24"/>
+            <w:szCs w:val="24"/>
           </w:rPr>
           <w:tab/>
         </w:r>
@@ -1130,6 +1317,8 @@
             <w:rFonts w:ascii="宋体" w:hAnsi="宋体"/>
             <w:noProof/>
             <w:webHidden/>
+            <w:sz w:val="24"/>
+            <w:szCs w:val="24"/>
           </w:rPr>
           <w:fldChar w:fldCharType="begin"/>
         </w:r>
@@ -1138,14 +1327,18 @@
             <w:rFonts w:ascii="宋体" w:hAnsi="宋体"/>
             <w:noProof/>
             <w:webHidden/>
+            <w:sz w:val="24"/>
+            <w:szCs w:val="24"/>
           </w:rPr>
-          <w:instrText xml:space="preserve"> PAGEREF _Toc75946870 \h </w:instrText>
+          <w:instrText xml:space="preserve"> PAGEREF _Toc76459144 \h </w:instrText>
         </w:r>
         <w:r>
           <w:rPr>
             <w:rFonts w:ascii="宋体" w:hAnsi="宋体"/>
             <w:noProof/>
             <w:webHidden/>
+            <w:sz w:val="24"/>
+            <w:szCs w:val="24"/>
           </w:rPr>
         </w:r>
         <w:r>
@@ -1153,6 +1346,8 @@
             <w:rFonts w:ascii="宋体" w:hAnsi="宋体"/>
             <w:noProof/>
             <w:webHidden/>
+            <w:sz w:val="24"/>
+            <w:szCs w:val="24"/>
           </w:rPr>
           <w:fldChar w:fldCharType="separate"/>
         </w:r>
@@ -1161,14 +1356,18 @@
             <w:rFonts w:ascii="宋体" w:hAnsi="宋体"/>
             <w:noProof/>
             <w:webHidden/>
+            <w:sz w:val="24"/>
+            <w:szCs w:val="24"/>
           </w:rPr>
-          <w:t>5</w:t>
+          <w:t>4</w:t>
         </w:r>
         <w:r>
           <w:rPr>
             <w:rFonts w:ascii="宋体" w:hAnsi="宋体"/>
             <w:noProof/>
             <w:webHidden/>
+            <w:sz w:val="24"/>
+            <w:szCs w:val="24"/>
           </w:rPr>
           <w:fldChar w:fldCharType="end"/>
         </w:r>
@@ -1180,14 +1379,18 @@
         <w:rPr>
           <w:rFonts w:ascii="宋体" w:hAnsi="宋体" w:cstheme="minorBidi"/>
           <w:noProof/>
+          <w:sz w:val="24"/>
+          <w:szCs w:val="24"/>
         </w:rPr>
       </w:pPr>
-      <w:hyperlink w:anchor="_Toc75946871" w:history="1">
+      <w:hyperlink w:anchor="_Toc76459145" w:history="1">
         <w:r>
           <w:rPr>
             <w:rStyle w:val="af7"/>
             <w:rFonts w:ascii="宋体" w:hAnsi="宋体"/>
             <w:noProof/>
+            <w:sz w:val="24"/>
+            <w:szCs w:val="24"/>
           </w:rPr>
           <w:t>5.</w:t>
         </w:r>
@@ -1195,6 +1398,8 @@
           <w:rPr>
             <w:rFonts w:ascii="宋体" w:hAnsi="宋体" w:cstheme="minorBidi"/>
             <w:noProof/>
+            <w:sz w:val="24"/>
+            <w:szCs w:val="24"/>
           </w:rPr>
           <w:tab/>
         </w:r>
@@ -1203,6 +1408,8 @@
             <w:rStyle w:val="af7"/>
             <w:rFonts w:ascii="宋体" w:hAnsi="宋体"/>
             <w:noProof/>
+            <w:sz w:val="24"/>
+            <w:szCs w:val="24"/>
           </w:rPr>
           <w:t>评审/验证计划</w:t>
         </w:r>
@@ -1211,6 +1418,8 @@
             <w:rFonts w:ascii="宋体" w:hAnsi="宋体"/>
             <w:noProof/>
             <w:webHidden/>
+            <w:sz w:val="24"/>
+            <w:szCs w:val="24"/>
           </w:rPr>
           <w:tab/>
         </w:r>
@@ -1219,6 +1428,8 @@
             <w:rFonts w:ascii="宋体" w:hAnsi="宋体"/>
             <w:noProof/>
             <w:webHidden/>
+            <w:sz w:val="24"/>
+            <w:szCs w:val="24"/>
           </w:rPr>
           <w:fldChar w:fldCharType="begin"/>
         </w:r>
@@ -1227,14 +1438,18 @@
             <w:rFonts w:ascii="宋体" w:hAnsi="宋体"/>
             <w:noProof/>
             <w:webHidden/>
+            <w:sz w:val="24"/>
+            <w:szCs w:val="24"/>
           </w:rPr>
-          <w:instrText xml:space="preserve"> PAGEREF _Toc75946871 \h </w:instrText>
+          <w:instrText xml:space="preserve"> PAGEREF _Toc76459145 \h </w:instrText>
         </w:r>
         <w:r>
           <w:rPr>
             <w:rFonts w:ascii="宋体" w:hAnsi="宋体"/>
             <w:noProof/>
             <w:webHidden/>
+            <w:sz w:val="24"/>
+            <w:szCs w:val="24"/>
           </w:rPr>
         </w:r>
         <w:r>
@@ -1242,6 +1457,8 @@
             <w:rFonts w:ascii="宋体" w:hAnsi="宋体"/>
             <w:noProof/>
             <w:webHidden/>
+            <w:sz w:val="24"/>
+            <w:szCs w:val="24"/>
           </w:rPr>
           <w:fldChar w:fldCharType="separate"/>
         </w:r>
@@ -1250,14 +1467,18 @@
             <w:rFonts w:ascii="宋体" w:hAnsi="宋体"/>
             <w:noProof/>
             <w:webHidden/>
+            <w:sz w:val="24"/>
+            <w:szCs w:val="24"/>
           </w:rPr>
-          <w:t>6</w:t>
+          <w:t>5</w:t>
         </w:r>
         <w:r>
           <w:rPr>
             <w:rFonts w:ascii="宋体" w:hAnsi="宋体"/>
             <w:noProof/>
             <w:webHidden/>
+            <w:sz w:val="24"/>
+            <w:szCs w:val="24"/>
           </w:rPr>
           <w:fldChar w:fldCharType="end"/>
         </w:r>
@@ -1269,14 +1490,18 @@
         <w:rPr>
           <w:rFonts w:ascii="宋体" w:hAnsi="宋体" w:cstheme="minorBidi"/>
           <w:noProof/>
+          <w:sz w:val="24"/>
+          <w:szCs w:val="24"/>
         </w:rPr>
       </w:pPr>
-      <w:hyperlink w:anchor="_Toc75946872" w:history="1">
+      <w:hyperlink w:anchor="_Toc76459146" w:history="1">
         <w:r>
           <w:rPr>
             <w:rStyle w:val="af7"/>
             <w:rFonts w:ascii="宋体" w:hAnsi="宋体"/>
             <w:noProof/>
+            <w:sz w:val="24"/>
+            <w:szCs w:val="24"/>
           </w:rPr>
           <w:t>6.</w:t>
         </w:r>
@@ -1284,6 +1509,8 @@
           <w:rPr>
             <w:rFonts w:ascii="宋体" w:hAnsi="宋体" w:cstheme="minorBidi"/>
             <w:noProof/>
+            <w:sz w:val="24"/>
+            <w:szCs w:val="24"/>
           </w:rPr>
           <w:tab/>
         </w:r>
@@ -1292,6 +1519,8 @@
             <w:rStyle w:val="af7"/>
             <w:rFonts w:ascii="宋体" w:hAnsi="宋体"/>
             <w:noProof/>
+            <w:sz w:val="24"/>
+            <w:szCs w:val="24"/>
           </w:rPr>
           <w:t>确认计划</w:t>
         </w:r>
@@ -1300,6 +1529,8 @@
             <w:rFonts w:ascii="宋体" w:hAnsi="宋体"/>
             <w:noProof/>
             <w:webHidden/>
+            <w:sz w:val="24"/>
+            <w:szCs w:val="24"/>
           </w:rPr>
           <w:tab/>
         </w:r>
@@ -1308,6 +1539,8 @@
             <w:rFonts w:ascii="宋体" w:hAnsi="宋体"/>
             <w:noProof/>
             <w:webHidden/>
+            <w:sz w:val="24"/>
+            <w:szCs w:val="24"/>
           </w:rPr>
           <w:fldChar w:fldCharType="begin"/>
         </w:r>
@@ -1316,14 +1549,18 @@
             <w:rFonts w:ascii="宋体" w:hAnsi="宋体"/>
             <w:noProof/>
             <w:webHidden/>
+            <w:sz w:val="24"/>
+            <w:szCs w:val="24"/>
           </w:rPr>
-          <w:instrText xml:space="preserve"> PAGEREF _Toc75946872 \h </w:instrText>
+          <w:instrText xml:space="preserve"> PAGEREF _Toc76459146 \h </w:instrText>
         </w:r>
         <w:r>
           <w:rPr>
             <w:rFonts w:ascii="宋体" w:hAnsi="宋体"/>
             <w:noProof/>
             <w:webHidden/>
+            <w:sz w:val="24"/>
+            <w:szCs w:val="24"/>
           </w:rPr>
         </w:r>
         <w:r>
@@ -1331,6 +1568,8 @@
             <w:rFonts w:ascii="宋体" w:hAnsi="宋体"/>
             <w:noProof/>
             <w:webHidden/>
+            <w:sz w:val="24"/>
+            <w:szCs w:val="24"/>
           </w:rPr>
           <w:fldChar w:fldCharType="separate"/>
         </w:r>
@@ -1339,14 +1578,18 @@
             <w:rFonts w:ascii="宋体" w:hAnsi="宋体"/>
             <w:noProof/>
             <w:webHidden/>
+            <w:sz w:val="24"/>
+            <w:szCs w:val="24"/>
           </w:rPr>
-          <w:t>7</w:t>
+          <w:t>6</w:t>
         </w:r>
         <w:r>
           <w:rPr>
             <w:rFonts w:ascii="宋体" w:hAnsi="宋体"/>
             <w:noProof/>
             <w:webHidden/>
+            <w:sz w:val="24"/>
+            <w:szCs w:val="24"/>
           </w:rPr>
           <w:fldChar w:fldCharType="end"/>
         </w:r>
@@ -1358,14 +1601,18 @@
         <w:rPr>
           <w:rFonts w:ascii="宋体" w:hAnsi="宋体" w:cstheme="minorBidi"/>
           <w:noProof/>
+          <w:sz w:val="24"/>
+          <w:szCs w:val="24"/>
         </w:rPr>
       </w:pPr>
-      <w:hyperlink w:anchor="_Toc75946873" w:history="1">
+      <w:hyperlink w:anchor="_Toc76459147" w:history="1">
         <w:r>
           <w:rPr>
             <w:rStyle w:val="af7"/>
             <w:rFonts w:ascii="宋体" w:hAnsi="宋体"/>
             <w:noProof/>
+            <w:sz w:val="24"/>
+            <w:szCs w:val="24"/>
           </w:rPr>
           <w:t>7.</w:t>
         </w:r>
@@ -1373,6 +1620,8 @@
           <w:rPr>
             <w:rFonts w:ascii="宋体" w:hAnsi="宋体" w:cstheme="minorBidi"/>
             <w:noProof/>
+            <w:sz w:val="24"/>
+            <w:szCs w:val="24"/>
           </w:rPr>
           <w:tab/>
         </w:r>
@@ -1381,6 +1630,8 @@
             <w:rStyle w:val="af7"/>
             <w:rFonts w:ascii="宋体" w:hAnsi="宋体"/>
             <w:noProof/>
+            <w:sz w:val="24"/>
+            <w:szCs w:val="24"/>
           </w:rPr>
           <w:t>标准，指南&amp;检查表</w:t>
         </w:r>
@@ -1389,6 +1640,8 @@
             <w:rFonts w:ascii="宋体" w:hAnsi="宋体"/>
             <w:noProof/>
             <w:webHidden/>
+            <w:sz w:val="24"/>
+            <w:szCs w:val="24"/>
           </w:rPr>
           <w:tab/>
         </w:r>
@@ -1397,6 +1650,8 @@
             <w:rFonts w:ascii="宋体" w:hAnsi="宋体"/>
             <w:noProof/>
             <w:webHidden/>
+            <w:sz w:val="24"/>
+            <w:szCs w:val="24"/>
           </w:rPr>
           <w:fldChar w:fldCharType="begin"/>
         </w:r>
@@ -1405,14 +1660,18 @@
             <w:rFonts w:ascii="宋体" w:hAnsi="宋体"/>
             <w:noProof/>
             <w:webHidden/>
+            <w:sz w:val="24"/>
+            <w:szCs w:val="24"/>
           </w:rPr>
-          <w:instrText xml:space="preserve"> PAGEREF _Toc75946873 \h </w:instrText>
+          <w:instrText xml:space="preserve"> PAGEREF _Toc76459147 \h </w:instrText>
         </w:r>
         <w:r>
           <w:rPr>
             <w:rFonts w:ascii="宋体" w:hAnsi="宋体"/>
             <w:noProof/>
             <w:webHidden/>
+            <w:sz w:val="24"/>
+            <w:szCs w:val="24"/>
           </w:rPr>
         </w:r>
         <w:r>
@@ -1420,6 +1679,8 @@
             <w:rFonts w:ascii="宋体" w:hAnsi="宋体"/>
             <w:noProof/>
             <w:webHidden/>
+            <w:sz w:val="24"/>
+            <w:szCs w:val="24"/>
           </w:rPr>
           <w:fldChar w:fldCharType="separate"/>
         </w:r>
@@ -1428,14 +1689,18 @@
             <w:rFonts w:ascii="宋体" w:hAnsi="宋体"/>
             <w:noProof/>
             <w:webHidden/>
+            <w:sz w:val="24"/>
+            <w:szCs w:val="24"/>
           </w:rPr>
-          <w:t>7</w:t>
+          <w:t>6</w:t>
         </w:r>
         <w:r>
           <w:rPr>
             <w:rFonts w:ascii="宋体" w:hAnsi="宋体"/>
             <w:noProof/>
             <w:webHidden/>
+            <w:sz w:val="24"/>
+            <w:szCs w:val="24"/>
           </w:rPr>
           <w:fldChar w:fldCharType="end"/>
         </w:r>
@@ -1447,14 +1712,18 @@
         <w:rPr>
           <w:rFonts w:ascii="宋体" w:hAnsi="宋体" w:cstheme="minorBidi"/>
           <w:noProof/>
+          <w:sz w:val="24"/>
+          <w:szCs w:val="24"/>
         </w:rPr>
       </w:pPr>
-      <w:hyperlink w:anchor="_Toc75946874" w:history="1">
+      <w:hyperlink w:anchor="_Toc76459148" w:history="1">
         <w:r>
           <w:rPr>
             <w:rStyle w:val="af7"/>
             <w:rFonts w:ascii="宋体" w:hAnsi="宋体"/>
             <w:noProof/>
+            <w:sz w:val="24"/>
+            <w:szCs w:val="24"/>
           </w:rPr>
           <w:t>8.</w:t>
         </w:r>
@@ -1462,6 +1731,8 @@
           <w:rPr>
             <w:rFonts w:ascii="宋体" w:hAnsi="宋体" w:cstheme="minorBidi"/>
             <w:noProof/>
+            <w:sz w:val="24"/>
+            <w:szCs w:val="24"/>
           </w:rPr>
           <w:tab/>
         </w:r>
@@ -1470,6 +1741,8 @@
             <w:rStyle w:val="af7"/>
             <w:rFonts w:ascii="宋体" w:hAnsi="宋体"/>
             <w:noProof/>
+            <w:sz w:val="24"/>
+            <w:szCs w:val="24"/>
           </w:rPr>
           <w:t>过程评价活动</w:t>
         </w:r>
@@ -1478,6 +1751,8 @@
             <w:rFonts w:ascii="宋体" w:hAnsi="宋体"/>
             <w:noProof/>
             <w:webHidden/>
+            <w:sz w:val="24"/>
+            <w:szCs w:val="24"/>
           </w:rPr>
           <w:tab/>
         </w:r>
@@ -1486,6 +1761,8 @@
             <w:rFonts w:ascii="宋体" w:hAnsi="宋体"/>
             <w:noProof/>
             <w:webHidden/>
+            <w:sz w:val="24"/>
+            <w:szCs w:val="24"/>
           </w:rPr>
           <w:fldChar w:fldCharType="begin"/>
         </w:r>
@@ -1494,14 +1771,18 @@
             <w:rFonts w:ascii="宋体" w:hAnsi="宋体"/>
             <w:noProof/>
             <w:webHidden/>
+            <w:sz w:val="24"/>
+            <w:szCs w:val="24"/>
           </w:rPr>
-          <w:instrText xml:space="preserve"> PAGEREF _Toc75946874 \h </w:instrText>
+          <w:instrText xml:space="preserve"> PAGEREF _Toc76459148 \h </w:instrText>
         </w:r>
         <w:r>
           <w:rPr>
             <w:rFonts w:ascii="宋体" w:hAnsi="宋体"/>
             <w:noProof/>
             <w:webHidden/>
+            <w:sz w:val="24"/>
+            <w:szCs w:val="24"/>
           </w:rPr>
         </w:r>
         <w:r>
@@ -1509,6 +1790,8 @@
             <w:rFonts w:ascii="宋体" w:hAnsi="宋体"/>
             <w:noProof/>
             <w:webHidden/>
+            <w:sz w:val="24"/>
+            <w:szCs w:val="24"/>
           </w:rPr>
           <w:fldChar w:fldCharType="separate"/>
         </w:r>
@@ -1517,14 +1800,18 @@
             <w:rFonts w:ascii="宋体" w:hAnsi="宋体"/>
             <w:noProof/>
             <w:webHidden/>
+            <w:sz w:val="24"/>
+            <w:szCs w:val="24"/>
           </w:rPr>
-          <w:t>8</w:t>
+          <w:t>7</w:t>
         </w:r>
         <w:r>
           <w:rPr>
             <w:rFonts w:ascii="宋体" w:hAnsi="宋体"/>
             <w:noProof/>
             <w:webHidden/>
+            <w:sz w:val="24"/>
+            <w:szCs w:val="24"/>
           </w:rPr>
           <w:fldChar w:fldCharType="end"/>
         </w:r>
@@ -1536,14 +1823,18 @@
         <w:rPr>
           <w:rFonts w:ascii="宋体" w:hAnsi="宋体" w:cstheme="minorBidi"/>
           <w:noProof/>
+          <w:sz w:val="24"/>
+          <w:szCs w:val="24"/>
         </w:rPr>
       </w:pPr>
-      <w:hyperlink w:anchor="_Toc75946875" w:history="1">
+      <w:hyperlink w:anchor="_Toc76459149" w:history="1">
         <w:r>
           <w:rPr>
             <w:rStyle w:val="af7"/>
             <w:rFonts w:ascii="宋体" w:hAnsi="宋体"/>
             <w:noProof/>
+            <w:sz w:val="24"/>
+            <w:szCs w:val="24"/>
           </w:rPr>
           <w:t>9.</w:t>
         </w:r>
@@ -1551,6 +1842,8 @@
           <w:rPr>
             <w:rFonts w:ascii="宋体" w:hAnsi="宋体" w:cstheme="minorBidi"/>
             <w:noProof/>
+            <w:sz w:val="24"/>
+            <w:szCs w:val="24"/>
           </w:rPr>
           <w:tab/>
         </w:r>
@@ -1559,6 +1852,8 @@
             <w:rStyle w:val="af7"/>
             <w:rFonts w:ascii="宋体" w:hAnsi="宋体"/>
             <w:noProof/>
+            <w:sz w:val="24"/>
+            <w:szCs w:val="24"/>
           </w:rPr>
           <w:t>系统培训计划</w:t>
         </w:r>
@@ -1567,6 +1862,8 @@
             <w:rFonts w:ascii="宋体" w:hAnsi="宋体"/>
             <w:noProof/>
             <w:webHidden/>
+            <w:sz w:val="24"/>
+            <w:szCs w:val="24"/>
           </w:rPr>
           <w:tab/>
         </w:r>
@@ -1575,6 +1872,8 @@
             <w:rFonts w:ascii="宋体" w:hAnsi="宋体"/>
             <w:noProof/>
             <w:webHidden/>
+            <w:sz w:val="24"/>
+            <w:szCs w:val="24"/>
           </w:rPr>
           <w:fldChar w:fldCharType="begin"/>
         </w:r>
@@ -1583,14 +1882,18 @@
             <w:rFonts w:ascii="宋体" w:hAnsi="宋体"/>
             <w:noProof/>
             <w:webHidden/>
+            <w:sz w:val="24"/>
+            <w:szCs w:val="24"/>
           </w:rPr>
-          <w:instrText xml:space="preserve"> PAGEREF _Toc75946875 \h </w:instrText>
+          <w:instrText xml:space="preserve"> PAGEREF _Toc76459149 \h </w:instrText>
         </w:r>
         <w:r>
           <w:rPr>
             <w:rFonts w:ascii="宋体" w:hAnsi="宋体"/>
             <w:noProof/>
             <w:webHidden/>
+            <w:sz w:val="24"/>
+            <w:szCs w:val="24"/>
           </w:rPr>
         </w:r>
         <w:r>
@@ -1598,6 +1901,8 @@
             <w:rFonts w:ascii="宋体" w:hAnsi="宋体"/>
             <w:noProof/>
             <w:webHidden/>
+            <w:sz w:val="24"/>
+            <w:szCs w:val="24"/>
           </w:rPr>
           <w:fldChar w:fldCharType="separate"/>
         </w:r>
@@ -1606,14 +1911,18 @@
             <w:rFonts w:ascii="宋体" w:hAnsi="宋体"/>
             <w:noProof/>
             <w:webHidden/>
+            <w:sz w:val="24"/>
+            <w:szCs w:val="24"/>
           </w:rPr>
-          <w:t>8</w:t>
+          <w:t>7</w:t>
         </w:r>
         <w:r>
           <w:rPr>
             <w:rFonts w:ascii="宋体" w:hAnsi="宋体"/>
             <w:noProof/>
             <w:webHidden/>
+            <w:sz w:val="24"/>
+            <w:szCs w:val="24"/>
           </w:rPr>
           <w:fldChar w:fldCharType="end"/>
         </w:r>
@@ -1656,21 +1965,18 @@
           <w:ilvl w:val="0"/>
           <w:numId w:val="7"/>
         </w:numPr>
-        <w:tabs>
-          <w:tab w:val="clear" w:pos="680"/>
-        </w:tabs>
         <w:spacing w:before="480" w:after="120" w:line="400" w:lineRule="exact"/>
         <w:ind w:left="0" w:firstLine="0"/>
         <w:rPr>
-          <w:rFonts w:ascii="宋体" w:hAnsi="宋体"/>
+          <w:rFonts w:ascii="黑体" w:eastAsia="黑体" w:hAnsi="黑体"/>
           <w:sz w:val="28"/>
           <w:szCs w:val="28"/>
         </w:rPr>
       </w:pPr>
-      <w:bookmarkStart w:id="1" w:name="_Toc75946862"/>
+      <w:bookmarkStart w:id="1" w:name="_Toc76459136"/>
       <w:r>
         <w:rPr>
-          <w:rFonts w:ascii="宋体" w:hAnsi="宋体" w:hint="eastAsia"/>
+          <w:rFonts w:ascii="黑体" w:eastAsia="黑体" w:hAnsi="黑体" w:hint="eastAsia"/>
           <w:sz w:val="28"/>
           <w:szCs w:val="28"/>
         </w:rPr>
@@ -1689,15 +1995,15 @@
         <w:spacing w:before="240" w:after="120" w:line="400" w:lineRule="exact"/>
         <w:ind w:left="0" w:firstLine="0"/>
         <w:rPr>
-          <w:rFonts w:ascii="宋体" w:eastAsia="宋体" w:hAnsi="宋体"/>
+          <w:rFonts w:ascii="黑体" w:eastAsia="黑体" w:hAnsi="黑体" w:cs="Times New Roman"/>
           <w:sz w:val="26"/>
           <w:szCs w:val="26"/>
         </w:rPr>
       </w:pPr>
-      <w:bookmarkStart w:id="2" w:name="_Toc75946863"/>
+      <w:bookmarkStart w:id="2" w:name="_Toc76459137"/>
       <w:r>
         <w:rPr>
-          <w:rFonts w:ascii="宋体" w:eastAsia="宋体" w:hAnsi="宋体" w:hint="eastAsia"/>
+          <w:rFonts w:ascii="黑体" w:eastAsia="黑体" w:hAnsi="黑体" w:cs="Times New Roman" w:hint="eastAsia"/>
           <w:sz w:val="26"/>
           <w:szCs w:val="26"/>
         </w:rPr>
@@ -1709,43 +2015,90 @@
       <w:pPr>
         <w:pStyle w:val="a3"/>
         <w:spacing w:line="400" w:lineRule="exact"/>
+        <w:ind w:firstLine="480"/>
         <w:rPr>
-          <w:rFonts w:ascii="宋体" w:hAnsi="宋体"/>
+          <w:sz w:val="24"/>
         </w:rPr>
       </w:pPr>
       <w:r>
         <w:rPr>
-          <w:rFonts w:ascii="宋体" w:hAnsi="宋体" w:hint="eastAsia"/>
+          <w:rFonts w:hint="eastAsia"/>
+          <w:sz w:val="24"/>
         </w:rPr>
-        <w:t>本计划依据《项目总体计划》订立，主要目的是定义</w:t>
+        <w:t>本计划依据《</w:t>
       </w:r>
       <w:r>
         <w:rPr>
-          <w:rFonts w:ascii="宋体" w:hAnsi="宋体"/>
-          <w:sz w:val="20"/>
-          <w:szCs w:val="20"/>
+          <w:rFonts w:hint="eastAsia"/>
+        </w:rPr>
+        <w:t>ZKR-</w:t>
+      </w:r>
+      <w:r>
+        <w:rPr>
+          <w:rFonts w:hint="eastAsia"/>
+        </w:rPr>
+        <w:t>人工智能编辑部系统</w:t>
+      </w:r>
+      <w:r>
+        <w:rPr>
+          <w:rFonts w:hint="eastAsia"/>
+        </w:rPr>
+        <w:t>-JH-</w:t>
+      </w:r>
+      <w:r>
+        <w:rPr>
+          <w:rFonts w:hint="eastAsia"/>
+        </w:rPr>
+        <w:t>项目总体计划</w:t>
+      </w:r>
+      <w:r>
+        <w:rPr>
+          <w:rFonts w:hint="eastAsia"/>
+        </w:rPr>
+        <w:t>-</w:t>
+      </w:r>
+      <w:r>
+        <w:rPr>
+          <w:rFonts w:hint="eastAsia"/>
+        </w:rPr>
+        <w:t>V</w:t>
+      </w:r>
+      <w:r>
+        <w:rPr>
+          <w:rFonts w:hint="eastAsia"/>
+        </w:rPr>
+        <w:t>1.0</w:t>
+      </w:r>
+      <w:r>
+        <w:rPr>
+          <w:rFonts w:hint="eastAsia"/>
+          <w:sz w:val="24"/>
+        </w:rPr>
+        <w:t>》订立，主要目的是定义</w:t>
+      </w:r>
+      <w:r>
+        <w:rPr>
+          <w:sz w:val="24"/>
         </w:rPr>
         <w:t>人工智能编辑部</w:t>
       </w:r>
       <w:r>
         <w:rPr>
-          <w:rFonts w:ascii="宋体" w:hAnsi="宋体" w:hint="eastAsia"/>
-          <w:sz w:val="20"/>
-          <w:szCs w:val="20"/>
+          <w:rFonts w:hint="eastAsia"/>
+          <w:sz w:val="24"/>
         </w:rPr>
         <w:t>-</w:t>
       </w:r>
       <w:r>
         <w:rPr>
-          <w:rFonts w:ascii="宋体" w:hAnsi="宋体"/>
-          <w:sz w:val="20"/>
-          <w:szCs w:val="20"/>
+          <w:sz w:val="24"/>
         </w:rPr>
         <w:t>智能化创作工具</w:t>
       </w:r>
       <w:r>
         <w:rPr>
-          <w:rFonts w:ascii="宋体" w:hAnsi="宋体" w:hint="eastAsia"/>
+          <w:rFonts w:hint="eastAsia"/>
+          <w:sz w:val="24"/>
         </w:rPr>
         <w:t>项目的质量管理计划，该计划是基于用户需求、组织级要求和项目特征制定本项目的质量目标，作为项目质量过程控制的基本依据。</w:t>
       </w:r>
@@ -1769,16 +2122,16 @@
         <w:spacing w:before="240" w:after="120" w:line="400" w:lineRule="exact"/>
         <w:ind w:left="0" w:firstLine="0"/>
         <w:rPr>
-          <w:rFonts w:ascii="宋体" w:eastAsia="宋体" w:hAnsi="宋体"/>
+          <w:rFonts w:ascii="黑体" w:eastAsia="黑体" w:hAnsi="黑体" w:cs="Times New Roman"/>
           <w:sz w:val="26"/>
           <w:szCs w:val="26"/>
         </w:rPr>
       </w:pPr>
       <w:bookmarkStart w:id="3" w:name="_Toc377718717"/>
-      <w:bookmarkStart w:id="4" w:name="_Toc75946864"/>
+      <w:bookmarkStart w:id="4" w:name="_Toc76459138"/>
       <w:r>
         <w:rPr>
-          <w:rFonts w:ascii="宋体" w:eastAsia="宋体" w:hAnsi="宋体" w:hint="eastAsia"/>
+          <w:rFonts w:ascii="黑体" w:eastAsia="黑体" w:hAnsi="黑体" w:cs="Times New Roman" w:hint="eastAsia"/>
           <w:sz w:val="26"/>
           <w:szCs w:val="26"/>
         </w:rPr>
@@ -1791,13 +2144,15 @@
       <w:pPr>
         <w:pStyle w:val="a3"/>
         <w:spacing w:line="400" w:lineRule="exact"/>
+        <w:ind w:firstLine="480"/>
         <w:rPr>
-          <w:rFonts w:ascii="宋体" w:hAnsi="宋体"/>
+          <w:sz w:val="24"/>
         </w:rPr>
       </w:pPr>
       <w:r>
         <w:rPr>
-          <w:rFonts w:ascii="宋体" w:hAnsi="宋体" w:hint="eastAsia"/>
+          <w:rFonts w:hint="eastAsia"/>
+          <w:sz w:val="24"/>
         </w:rPr>
         <w:t>该文档主要标识项目目标、度量计划、度量数据分析计划、缺陷预防计划，验证和确认计划、质量保证活动。</w:t>
       </w:r>
@@ -1812,35 +2167,35 @@
         <w:spacing w:before="240" w:after="120" w:line="400" w:lineRule="exact"/>
         <w:ind w:left="0" w:firstLine="0"/>
         <w:rPr>
-          <w:rFonts w:ascii="宋体" w:eastAsia="宋体" w:hAnsi="宋体"/>
+          <w:rFonts w:ascii="黑体" w:eastAsia="黑体" w:hAnsi="黑体" w:cs="Times New Roman"/>
           <w:sz w:val="26"/>
           <w:szCs w:val="26"/>
         </w:rPr>
       </w:pPr>
       <w:bookmarkStart w:id="5" w:name="_Toc377718718"/>
-      <w:bookmarkStart w:id="6" w:name="_Toc75946865"/>
-      <w:bookmarkStart w:id="7" w:name="_Toc201052028"/>
+      <w:bookmarkStart w:id="6" w:name="_Toc201052028"/>
+      <w:bookmarkStart w:id="7" w:name="_Toc76459139"/>
       <w:bookmarkEnd w:id="0"/>
       <w:r>
         <w:rPr>
-          <w:rFonts w:ascii="宋体" w:eastAsia="宋体" w:hAnsi="宋体" w:hint="eastAsia"/>
+          <w:rFonts w:ascii="黑体" w:eastAsia="黑体" w:hAnsi="黑体" w:cs="Times New Roman" w:hint="eastAsia"/>
           <w:sz w:val="26"/>
           <w:szCs w:val="26"/>
         </w:rPr>
         <w:t>术语与缩略语</w:t>
       </w:r>
       <w:bookmarkEnd w:id="5"/>
-      <w:bookmarkEnd w:id="6"/>
+      <w:bookmarkEnd w:id="7"/>
     </w:p>
     <w:tbl>
       <w:tblPr>
         <w:tblW w:w="0" w:type="auto"/>
         <w:tblInd w:w="-15" w:type="dxa"/>
         <w:tblBorders>
-          <w:top w:val="double" w:sz="4" w:space="0" w:color="auto"/>
-          <w:left w:val="double" w:sz="4" w:space="0" w:color="auto"/>
-          <w:bottom w:val="double" w:sz="4" w:space="0" w:color="auto"/>
-          <w:right w:val="double" w:sz="4" w:space="0" w:color="auto"/>
+          <w:top w:val="single" w:sz="4" w:space="0" w:color="auto"/>
+          <w:left w:val="single" w:sz="4" w:space="0" w:color="auto"/>
+          <w:bottom w:val="single" w:sz="4" w:space="0" w:color="auto"/>
+          <w:right w:val="single" w:sz="4" w:space="0" w:color="auto"/>
           <w:insideH w:val="single" w:sz="4" w:space="0" w:color="auto"/>
           <w:insideV w:val="single" w:sz="4" w:space="0" w:color="auto"/>
         </w:tblBorders>
@@ -1857,15 +2212,17 @@
           </w:tcPr>
           <w:p>
             <w:pPr>
-              <w:pStyle w:val="a3"/>
-              <w:spacing w:line="400" w:lineRule="exact"/>
-              <w:rPr>
-                <w:rFonts w:ascii="宋体" w:hAnsi="宋体"/>
-              </w:rPr>
-            </w:pPr>
-            <w:r>
-              <w:rPr>
-                <w:rFonts w:ascii="宋体" w:hAnsi="宋体" w:hint="eastAsia"/>
+              <w:pStyle w:val="af8"/>
+              <w:spacing w:beforeLines="25" w:before="78" w:afterLines="25" w:after="78" w:line="360" w:lineRule="auto"/>
+              <w:jc w:val="left"/>
+              <w:rPr>
+                <w:sz w:val="21"/>
+              </w:rPr>
+            </w:pPr>
+            <w:r>
+              <w:rPr>
+                <w:rFonts w:hint="eastAsia"/>
+                <w:sz w:val="21"/>
               </w:rPr>
               <w:t>QA</w:t>
             </w:r>
@@ -1877,15 +2234,17 @@
           </w:tcPr>
           <w:p>
             <w:pPr>
-              <w:pStyle w:val="a3"/>
-              <w:spacing w:line="400" w:lineRule="exact"/>
-              <w:rPr>
-                <w:rFonts w:ascii="宋体" w:hAnsi="宋体"/>
-              </w:rPr>
-            </w:pPr>
-            <w:r>
-              <w:rPr>
-                <w:rFonts w:ascii="宋体" w:hAnsi="宋体" w:hint="eastAsia"/>
+              <w:pStyle w:val="af8"/>
+              <w:spacing w:beforeLines="25" w:before="78" w:afterLines="25" w:after="78" w:line="360" w:lineRule="auto"/>
+              <w:jc w:val="left"/>
+              <w:rPr>
+                <w:sz w:val="21"/>
+              </w:rPr>
+            </w:pPr>
+            <w:r>
+              <w:rPr>
+                <w:rFonts w:hint="eastAsia"/>
+                <w:sz w:val="21"/>
               </w:rPr>
               <w:t>质量保证</w:t>
             </w:r>
@@ -1899,15 +2258,16 @@
           </w:tcPr>
           <w:p>
             <w:pPr>
-              <w:pStyle w:val="a3"/>
-              <w:spacing w:line="400" w:lineRule="exact"/>
-              <w:rPr>
-                <w:rFonts w:ascii="宋体" w:hAnsi="宋体"/>
-              </w:rPr>
-            </w:pPr>
-            <w:r>
-              <w:rPr>
-                <w:rFonts w:ascii="宋体" w:hAnsi="宋体"/>
+              <w:pStyle w:val="af8"/>
+              <w:spacing w:beforeLines="25" w:before="78" w:afterLines="25" w:after="78" w:line="360" w:lineRule="auto"/>
+              <w:jc w:val="left"/>
+              <w:rPr>
+                <w:sz w:val="21"/>
+              </w:rPr>
+            </w:pPr>
+            <w:r>
+              <w:rPr>
+                <w:sz w:val="21"/>
               </w:rPr>
               <w:t>V&amp;V</w:t>
             </w:r>
@@ -1919,15 +2279,17 @@
           </w:tcPr>
           <w:p>
             <w:pPr>
-              <w:pStyle w:val="a3"/>
-              <w:spacing w:line="400" w:lineRule="exact"/>
-              <w:rPr>
-                <w:rFonts w:ascii="宋体" w:hAnsi="宋体"/>
-              </w:rPr>
-            </w:pPr>
-            <w:r>
-              <w:rPr>
-                <w:rFonts w:ascii="宋体" w:hAnsi="宋体" w:hint="eastAsia"/>
+              <w:pStyle w:val="af8"/>
+              <w:spacing w:beforeLines="25" w:before="78" w:afterLines="25" w:after="78" w:line="360" w:lineRule="auto"/>
+              <w:jc w:val="left"/>
+              <w:rPr>
+                <w:sz w:val="21"/>
+              </w:rPr>
+            </w:pPr>
+            <w:r>
+              <w:rPr>
+                <w:rFonts w:hint="eastAsia"/>
+                <w:sz w:val="21"/>
               </w:rPr>
               <w:t>验证和确认</w:t>
             </w:r>
@@ -1941,15 +2303,16 @@
           </w:tcPr>
           <w:p>
             <w:pPr>
-              <w:pStyle w:val="a3"/>
-              <w:spacing w:line="400" w:lineRule="exact"/>
-              <w:rPr>
-                <w:rFonts w:ascii="宋体" w:hAnsi="宋体"/>
-              </w:rPr>
-            </w:pPr>
-            <w:r>
-              <w:rPr>
-                <w:rFonts w:ascii="宋体" w:hAnsi="宋体"/>
+              <w:pStyle w:val="af8"/>
+              <w:spacing w:beforeLines="25" w:before="78" w:afterLines="25" w:after="78" w:line="360" w:lineRule="auto"/>
+              <w:jc w:val="left"/>
+              <w:rPr>
+                <w:sz w:val="21"/>
+              </w:rPr>
+            </w:pPr>
+            <w:r>
+              <w:rPr>
+                <w:sz w:val="21"/>
               </w:rPr>
               <w:t>RTM</w:t>
             </w:r>
@@ -1961,15 +2324,17 @@
           </w:tcPr>
           <w:p>
             <w:pPr>
-              <w:pStyle w:val="a3"/>
-              <w:spacing w:line="400" w:lineRule="exact"/>
-              <w:rPr>
-                <w:rFonts w:ascii="宋体" w:hAnsi="宋体"/>
-              </w:rPr>
-            </w:pPr>
-            <w:r>
-              <w:rPr>
-                <w:rFonts w:ascii="宋体" w:hAnsi="宋体" w:hint="eastAsia"/>
+              <w:pStyle w:val="af8"/>
+              <w:spacing w:beforeLines="25" w:before="78" w:afterLines="25" w:after="78" w:line="360" w:lineRule="auto"/>
+              <w:jc w:val="left"/>
+              <w:rPr>
+                <w:sz w:val="21"/>
+              </w:rPr>
+            </w:pPr>
+            <w:r>
+              <w:rPr>
+                <w:rFonts w:hint="eastAsia"/>
+                <w:sz w:val="21"/>
               </w:rPr>
               <w:t>需求跟踪矩阵</w:t>
             </w:r>
@@ -1983,27 +2348,29 @@
           </w:tcPr>
           <w:p>
             <w:pPr>
-              <w:pStyle w:val="a3"/>
-              <w:spacing w:line="400" w:lineRule="exact"/>
-              <w:rPr>
-                <w:rFonts w:ascii="宋体" w:hAnsi="宋体"/>
-              </w:rPr>
-            </w:pPr>
-            <w:r>
-              <w:rPr>
-                <w:rFonts w:ascii="宋体" w:hAnsi="宋体"/>
+              <w:pStyle w:val="af8"/>
+              <w:spacing w:beforeLines="25" w:before="78" w:afterLines="25" w:after="78" w:line="360" w:lineRule="auto"/>
+              <w:jc w:val="left"/>
+              <w:rPr>
+                <w:sz w:val="21"/>
+              </w:rPr>
+            </w:pPr>
+            <w:r>
+              <w:rPr>
+                <w:sz w:val="21"/>
               </w:rPr>
               <w:t>C</w:t>
             </w:r>
             <w:r>
               <w:rPr>
-                <w:rFonts w:ascii="宋体" w:hAnsi="宋体" w:hint="eastAsia"/>
+                <w:rFonts w:hint="eastAsia"/>
+                <w:sz w:val="21"/>
               </w:rPr>
               <w:t>&amp;</w:t>
             </w:r>
             <w:r>
               <w:rPr>
-                <w:rFonts w:ascii="宋体" w:hAnsi="宋体"/>
+                <w:sz w:val="21"/>
               </w:rPr>
               <w:t>UT</w:t>
             </w:r>
@@ -2015,15 +2382,17 @@
           </w:tcPr>
           <w:p>
             <w:pPr>
-              <w:pStyle w:val="a3"/>
-              <w:spacing w:line="400" w:lineRule="exact"/>
-              <w:rPr>
-                <w:rFonts w:ascii="宋体" w:hAnsi="宋体"/>
-              </w:rPr>
-            </w:pPr>
-            <w:r>
-              <w:rPr>
-                <w:rFonts w:ascii="宋体" w:hAnsi="宋体" w:hint="eastAsia"/>
+              <w:pStyle w:val="af8"/>
+              <w:spacing w:beforeLines="25" w:before="78" w:afterLines="25" w:after="78" w:line="360" w:lineRule="auto"/>
+              <w:jc w:val="left"/>
+              <w:rPr>
+                <w:sz w:val="21"/>
+              </w:rPr>
+            </w:pPr>
+            <w:r>
+              <w:rPr>
+                <w:rFonts w:hint="eastAsia"/>
+                <w:sz w:val="21"/>
               </w:rPr>
               <w:t>编码和单元测试</w:t>
             </w:r>
@@ -2037,15 +2406,16 @@
           </w:tcPr>
           <w:p>
             <w:pPr>
-              <w:pStyle w:val="a3"/>
-              <w:spacing w:line="400" w:lineRule="exact"/>
-              <w:rPr>
-                <w:rFonts w:ascii="宋体" w:hAnsi="宋体"/>
-              </w:rPr>
-            </w:pPr>
-            <w:r>
-              <w:rPr>
-                <w:rFonts w:ascii="宋体" w:hAnsi="宋体"/>
+              <w:pStyle w:val="af8"/>
+              <w:spacing w:beforeLines="25" w:before="78" w:afterLines="25" w:after="78" w:line="360" w:lineRule="auto"/>
+              <w:jc w:val="left"/>
+              <w:rPr>
+                <w:sz w:val="21"/>
+              </w:rPr>
+            </w:pPr>
+            <w:r>
+              <w:rPr>
+                <w:sz w:val="21"/>
               </w:rPr>
               <w:t>CMMI</w:t>
             </w:r>
@@ -2057,15 +2427,17 @@
           </w:tcPr>
           <w:p>
             <w:pPr>
-              <w:pStyle w:val="a3"/>
-              <w:spacing w:line="400" w:lineRule="exact"/>
-              <w:rPr>
-                <w:rFonts w:ascii="宋体" w:hAnsi="宋体"/>
-              </w:rPr>
-            </w:pPr>
-            <w:r>
-              <w:rPr>
-                <w:rFonts w:ascii="宋体" w:hAnsi="宋体" w:hint="eastAsia"/>
+              <w:pStyle w:val="af8"/>
+              <w:spacing w:beforeLines="25" w:before="78" w:afterLines="25" w:after="78" w:line="360" w:lineRule="auto"/>
+              <w:jc w:val="left"/>
+              <w:rPr>
+                <w:sz w:val="21"/>
+              </w:rPr>
+            </w:pPr>
+            <w:r>
+              <w:rPr>
+                <w:rFonts w:hint="eastAsia"/>
+                <w:sz w:val="21"/>
               </w:rPr>
               <w:t>能力成熟度模型集成</w:t>
             </w:r>
@@ -2079,15 +2451,17 @@
           </w:tcPr>
           <w:p>
             <w:pPr>
-              <w:pStyle w:val="a3"/>
-              <w:spacing w:line="400" w:lineRule="exact"/>
-              <w:rPr>
-                <w:rFonts w:ascii="宋体" w:hAnsi="宋体"/>
-              </w:rPr>
-            </w:pPr>
-            <w:r>
-              <w:rPr>
-                <w:rFonts w:ascii="宋体" w:hAnsi="宋体" w:hint="eastAsia"/>
+              <w:pStyle w:val="af8"/>
+              <w:spacing w:beforeLines="25" w:before="78" w:afterLines="25" w:after="78" w:line="360" w:lineRule="auto"/>
+              <w:jc w:val="left"/>
+              <w:rPr>
+                <w:sz w:val="21"/>
+              </w:rPr>
+            </w:pPr>
+            <w:r>
+              <w:rPr>
+                <w:rFonts w:hint="eastAsia"/>
+                <w:sz w:val="21"/>
               </w:rPr>
               <w:t>PPB</w:t>
             </w:r>
@@ -2099,15 +2473,17 @@
           </w:tcPr>
           <w:p>
             <w:pPr>
-              <w:pStyle w:val="a3"/>
-              <w:spacing w:line="400" w:lineRule="exact"/>
-              <w:rPr>
-                <w:rFonts w:ascii="宋体" w:hAnsi="宋体"/>
-              </w:rPr>
-            </w:pPr>
-            <w:r>
-              <w:rPr>
-                <w:rFonts w:ascii="宋体" w:hAnsi="宋体" w:hint="eastAsia"/>
+              <w:pStyle w:val="af8"/>
+              <w:spacing w:beforeLines="25" w:before="78" w:afterLines="25" w:after="78" w:line="360" w:lineRule="auto"/>
+              <w:jc w:val="left"/>
+              <w:rPr>
+                <w:sz w:val="21"/>
+              </w:rPr>
+            </w:pPr>
+            <w:r>
+              <w:rPr>
+                <w:rFonts w:hint="eastAsia"/>
+                <w:sz w:val="21"/>
               </w:rPr>
               <w:t>组织过程性能基线</w:t>
             </w:r>
@@ -2133,7 +2509,7 @@
         <w:spacing w:before="240" w:after="120" w:line="400" w:lineRule="exact"/>
         <w:ind w:left="0" w:firstLine="0"/>
         <w:rPr>
-          <w:rFonts w:ascii="宋体" w:eastAsia="宋体" w:hAnsi="宋体"/>
+          <w:rFonts w:ascii="黑体" w:eastAsia="黑体" w:hAnsi="黑体" w:cs="Times New Roman"/>
           <w:sz w:val="26"/>
           <w:szCs w:val="26"/>
         </w:rPr>
@@ -2142,10 +2518,10 @@
       <w:bookmarkStart w:id="9" w:name="_Toc527256679"/>
       <w:bookmarkStart w:id="10" w:name="_Toc534010671"/>
       <w:bookmarkStart w:id="11" w:name="_Toc377718719"/>
-      <w:bookmarkStart w:id="12" w:name="_Toc75946866"/>
+      <w:bookmarkStart w:id="12" w:name="_Toc76459140"/>
       <w:r>
         <w:rPr>
-          <w:rFonts w:ascii="宋体" w:eastAsia="宋体" w:hAnsi="宋体" w:hint="eastAsia"/>
+          <w:rFonts w:ascii="黑体" w:eastAsia="黑体" w:hAnsi="黑体" w:cs="Times New Roman" w:hint="eastAsia"/>
           <w:sz w:val="26"/>
           <w:szCs w:val="26"/>
         </w:rPr>
@@ -2159,29 +2535,226 @@
     </w:p>
     <w:p>
       <w:pPr>
-        <w:pStyle w:val="a3"/>
+        <w:numPr>
+          <w:ilvl w:val="0"/>
+          <w:numId w:val="9"/>
+        </w:numPr>
+        <w:spacing w:line="400" w:lineRule="exact"/>
+        <w:ind w:left="480" w:hangingChars="200" w:hanging="480"/>
         <w:rPr>
-          <w:rFonts w:ascii="宋体" w:hAnsi="宋体"/>
+          <w:rFonts w:ascii="Times New Roman" w:hAnsi="Times New Roman"/>
           <w:sz w:val="24"/>
+          <w:szCs w:val="24"/>
         </w:rPr>
       </w:pPr>
       <w:r>
         <w:rPr>
-          <w:rFonts w:ascii="宋体" w:hAnsi="宋体" w:hint="eastAsia"/>
+          <w:rFonts w:ascii="Times New Roman" w:hAnsi="Times New Roman" w:hint="eastAsia"/>
+          <w:sz w:val="24"/>
+          <w:szCs w:val="24"/>
         </w:rPr>
-        <w:t>《项目</w:t>
+        <w:t>《过程与产品质量保证管理规程》</w:t>
+      </w:r>
+    </w:p>
+    <w:p>
+      <w:pPr>
+        <w:numPr>
+          <w:ilvl w:val="0"/>
+          <w:numId w:val="9"/>
+        </w:numPr>
+        <w:spacing w:line="400" w:lineRule="exact"/>
+        <w:ind w:left="480" w:hangingChars="200" w:hanging="480"/>
+        <w:jc w:val="left"/>
+        <w:rPr>
+          <w:rFonts w:ascii="Times New Roman" w:hAnsi="Times New Roman"/>
+          <w:sz w:val="24"/>
+          <w:szCs w:val="24"/>
+        </w:rPr>
+      </w:pPr>
+      <w:bookmarkStart w:id="13" w:name="_Hlk76459499"/>
+      <w:r>
+        <w:rPr>
+          <w:rFonts w:ascii="Times New Roman" w:hAnsi="Times New Roman" w:hint="eastAsia"/>
+          <w:sz w:val="24"/>
+          <w:szCs w:val="24"/>
+        </w:rPr>
+        <w:t>《</w:t>
       </w:r>
       <w:r>
         <w:rPr>
-          <w:rFonts w:ascii="宋体" w:hAnsi="宋体" w:hint="eastAsia"/>
+          <w:rFonts w:ascii="Times New Roman" w:hAnsi="Times New Roman" w:hint="eastAsia"/>
+          <w:sz w:val="24"/>
+          <w:szCs w:val="24"/>
         </w:rPr>
-        <w:t>总体</w:t>
+        <w:t>第</w:t>
       </w:r>
       <w:r>
         <w:rPr>
-          <w:rFonts w:ascii="宋体" w:hAnsi="宋体" w:hint="eastAsia"/>
+          <w:rFonts w:ascii="Times New Roman" w:hAnsi="Times New Roman"/>
+          <w:sz w:val="24"/>
+          <w:szCs w:val="24"/>
         </w:rPr>
-        <w:t>计划》 、 《过程与产品质量保证管理规程》</w:t>
+        <w:t>五</w:t>
+      </w:r>
+      <w:r>
+        <w:rPr>
+          <w:rFonts w:ascii="Times New Roman" w:hAnsi="Times New Roman" w:hint="eastAsia"/>
+          <w:sz w:val="24"/>
+          <w:szCs w:val="24"/>
+        </w:rPr>
+        <w:t>批媒体融合项目</w:t>
+      </w:r>
+      <w:r>
+        <w:rPr>
+          <w:rFonts w:ascii="Times New Roman" w:hAnsi="Times New Roman"/>
+          <w:sz w:val="24"/>
+          <w:szCs w:val="24"/>
+        </w:rPr>
+        <w:t>人工智能编辑部</w:t>
+      </w:r>
+      <w:r>
+        <w:rPr>
+          <w:rFonts w:ascii="Times New Roman" w:hAnsi="Times New Roman" w:hint="eastAsia"/>
+          <w:sz w:val="24"/>
+          <w:szCs w:val="24"/>
+        </w:rPr>
+        <w:t>项目</w:t>
+      </w:r>
+      <w:r>
+        <w:rPr>
+          <w:rFonts w:ascii="Times New Roman" w:hAnsi="Times New Roman"/>
+          <w:sz w:val="24"/>
+          <w:szCs w:val="24"/>
+        </w:rPr>
+        <w:t>智能化创作工具项目</w:t>
+      </w:r>
+      <w:r>
+        <w:rPr>
+          <w:rFonts w:ascii="Times New Roman" w:hAnsi="Times New Roman" w:hint="eastAsia"/>
+          <w:sz w:val="24"/>
+          <w:szCs w:val="24"/>
+        </w:rPr>
+        <w:t>技术开发合同</w:t>
+      </w:r>
+      <w:r>
+        <w:rPr>
+          <w:rFonts w:ascii="Times New Roman" w:hAnsi="Times New Roman" w:hint="eastAsia"/>
+          <w:sz w:val="24"/>
+          <w:szCs w:val="24"/>
+        </w:rPr>
+        <w:t>》</w:t>
+      </w:r>
+    </w:p>
+    <w:bookmarkEnd w:id="13"/>
+    <w:p>
+      <w:pPr>
+        <w:numPr>
+          <w:ilvl w:val="0"/>
+          <w:numId w:val="9"/>
+        </w:numPr>
+        <w:spacing w:line="400" w:lineRule="exact"/>
+        <w:ind w:left="480" w:hangingChars="200" w:hanging="480"/>
+        <w:rPr>
+          <w:rFonts w:ascii="Times New Roman" w:hAnsi="Times New Roman" w:hint="eastAsia"/>
+          <w:sz w:val="24"/>
+          <w:szCs w:val="24"/>
+        </w:rPr>
+      </w:pPr>
+      <w:r>
+        <w:rPr>
+          <w:rFonts w:ascii="Times New Roman" w:hAnsi="Times New Roman"/>
+          <w:sz w:val="24"/>
+          <w:szCs w:val="24"/>
+        </w:rPr>
+        <w:t>人工智能编辑部</w:t>
+      </w:r>
+      <w:r>
+        <w:rPr>
+          <w:rFonts w:ascii="Times New Roman" w:hAnsi="Times New Roman" w:hint="eastAsia"/>
+          <w:sz w:val="24"/>
+          <w:szCs w:val="24"/>
+        </w:rPr>
+        <w:t>系统《</w:t>
+      </w:r>
+      <w:r>
+        <w:rPr>
+          <w:rFonts w:ascii="Times New Roman" w:hAnsi="Times New Roman" w:hint="eastAsia"/>
+          <w:sz w:val="24"/>
+          <w:szCs w:val="24"/>
+        </w:rPr>
+        <w:t>ZKR-</w:t>
+      </w:r>
+      <w:r>
+        <w:rPr>
+          <w:rFonts w:ascii="Times New Roman" w:hAnsi="Times New Roman" w:hint="eastAsia"/>
+          <w:sz w:val="24"/>
+          <w:szCs w:val="24"/>
+        </w:rPr>
+        <w:t>人工智能编辑部系统</w:t>
+      </w:r>
+      <w:r>
+        <w:rPr>
+          <w:rFonts w:ascii="Times New Roman" w:hAnsi="Times New Roman" w:hint="eastAsia"/>
+          <w:sz w:val="24"/>
+          <w:szCs w:val="24"/>
+        </w:rPr>
+        <w:t>-JH-</w:t>
+      </w:r>
+      <w:r>
+        <w:rPr>
+          <w:rFonts w:ascii="Times New Roman" w:hAnsi="Times New Roman" w:hint="eastAsia"/>
+          <w:sz w:val="24"/>
+          <w:szCs w:val="24"/>
+        </w:rPr>
+        <w:t>项目总体计划</w:t>
+      </w:r>
+      <w:r>
+        <w:rPr>
+          <w:rFonts w:ascii="Times New Roman" w:hAnsi="Times New Roman" w:hint="eastAsia"/>
+          <w:sz w:val="24"/>
+          <w:szCs w:val="24"/>
+        </w:rPr>
+        <w:t>-V1.0</w:t>
+      </w:r>
+      <w:r>
+        <w:rPr>
+          <w:rFonts w:ascii="Times New Roman" w:hAnsi="Times New Roman" w:hint="eastAsia"/>
+          <w:sz w:val="24"/>
+          <w:szCs w:val="24"/>
+        </w:rPr>
+        <w:t>》，中科软科技股份有限公司，</w:t>
+      </w:r>
+      <w:r>
+        <w:rPr>
+          <w:rFonts w:ascii="Times New Roman" w:hAnsi="Times New Roman" w:hint="eastAsia"/>
+          <w:sz w:val="24"/>
+          <w:szCs w:val="24"/>
+        </w:rPr>
+        <w:t>20</w:t>
+      </w:r>
+      <w:r>
+        <w:rPr>
+          <w:rFonts w:ascii="Times New Roman" w:hAnsi="Times New Roman"/>
+          <w:sz w:val="24"/>
+          <w:szCs w:val="24"/>
+        </w:rPr>
+        <w:t>21</w:t>
+      </w:r>
+      <w:r>
+        <w:rPr>
+          <w:rFonts w:ascii="Times New Roman" w:hAnsi="Times New Roman" w:hint="eastAsia"/>
+          <w:sz w:val="24"/>
+          <w:szCs w:val="24"/>
+        </w:rPr>
+        <w:t>-</w:t>
+      </w:r>
+      <w:r>
+        <w:rPr>
+          <w:rFonts w:ascii="Times New Roman" w:hAnsi="Times New Roman"/>
+          <w:sz w:val="24"/>
+          <w:szCs w:val="24"/>
+        </w:rPr>
+        <w:t>07</w:t>
       </w:r>
     </w:p>
     <w:p>
@@ -2194,34 +2767,34 @@
         <w:spacing w:before="240" w:after="120" w:line="400" w:lineRule="exact"/>
         <w:ind w:left="0" w:firstLine="0"/>
         <w:rPr>
-          <w:rFonts w:ascii="宋体" w:eastAsia="宋体" w:hAnsi="宋体"/>
+          <w:rFonts w:ascii="黑体" w:eastAsia="黑体" w:hAnsi="黑体" w:cs="Times New Roman"/>
           <w:sz w:val="26"/>
           <w:szCs w:val="26"/>
         </w:rPr>
       </w:pPr>
-      <w:bookmarkStart w:id="13" w:name="_Toc377718720"/>
-      <w:bookmarkStart w:id="14" w:name="_Toc75946867"/>
+      <w:bookmarkStart w:id="14" w:name="_Toc377718720"/>
+      <w:bookmarkStart w:id="15" w:name="_Toc76459141"/>
       <w:r>
         <w:rPr>
-          <w:rFonts w:ascii="宋体" w:eastAsia="宋体" w:hAnsi="宋体" w:hint="eastAsia"/>
+          <w:rFonts w:ascii="黑体" w:eastAsia="黑体" w:hAnsi="黑体" w:cs="Times New Roman" w:hint="eastAsia"/>
           <w:sz w:val="26"/>
           <w:szCs w:val="26"/>
         </w:rPr>
         <w:t>定义</w:t>
       </w:r>
-      <w:bookmarkEnd w:id="7"/>
-      <w:bookmarkEnd w:id="13"/>
+      <w:bookmarkEnd w:id="6"/>
       <w:bookmarkEnd w:id="14"/>
+      <w:bookmarkEnd w:id="15"/>
     </w:p>
     <w:tbl>
       <w:tblPr>
         <w:tblW w:w="0" w:type="auto"/>
         <w:tblInd w:w="-15" w:type="dxa"/>
         <w:tblBorders>
-          <w:top w:val="double" w:sz="4" w:space="0" w:color="auto"/>
-          <w:left w:val="double" w:sz="4" w:space="0" w:color="auto"/>
-          <w:bottom w:val="double" w:sz="4" w:space="0" w:color="auto"/>
-          <w:right w:val="double" w:sz="4" w:space="0" w:color="auto"/>
+          <w:top w:val="single" w:sz="4" w:space="0" w:color="auto"/>
+          <w:left w:val="single" w:sz="4" w:space="0" w:color="auto"/>
+          <w:bottom w:val="single" w:sz="4" w:space="0" w:color="auto"/>
+          <w:right w:val="single" w:sz="4" w:space="0" w:color="auto"/>
           <w:insideH w:val="single" w:sz="4" w:space="0" w:color="auto"/>
           <w:insideV w:val="single" w:sz="4" w:space="0" w:color="auto"/>
         </w:tblBorders>
@@ -2322,7 +2895,14 @@
               <w:rPr>
                 <w:rFonts w:ascii="宋体" w:hAnsi="宋体" w:hint="eastAsia"/>
               </w:rPr>
-              <w:t>最不正式的一种评审方法，对项目影响不大的、复杂度较低的工作产品的评审</w:t>
+              <w:t>最不正式的一种评审方法，对项目影响不大的、复杂度较低的工作产品</w:t>
+            </w:r>
+            <w:r>
+              <w:rPr>
+                <w:rFonts w:ascii="宋体" w:hAnsi="宋体" w:hint="eastAsia"/>
+              </w:rPr>
+              <w:lastRenderedPageBreak/>
+              <w:t>的评审</w:t>
             </w:r>
           </w:p>
         </w:tc>
@@ -2335,27 +2915,25 @@
           <w:ilvl w:val="0"/>
           <w:numId w:val="7"/>
         </w:numPr>
-        <w:tabs>
-          <w:tab w:val="clear" w:pos="680"/>
-        </w:tabs>
         <w:spacing w:before="480" w:after="120" w:line="400" w:lineRule="exact"/>
         <w:ind w:left="0" w:firstLine="0"/>
         <w:rPr>
-          <w:rFonts w:ascii="宋体" w:hAnsi="宋体"/>
+          <w:rFonts w:ascii="黑体" w:eastAsia="黑体" w:hAnsi="黑体"/>
           <w:sz w:val="28"/>
           <w:szCs w:val="28"/>
         </w:rPr>
       </w:pPr>
-      <w:bookmarkStart w:id="15" w:name="_Toc75946868"/>
+      <w:bookmarkStart w:id="16" w:name="_Toc76459142"/>
       <w:r>
         <w:rPr>
-          <w:rFonts w:ascii="宋体" w:hAnsi="宋体" w:hint="eastAsia"/>
+          <w:rFonts w:ascii="黑体" w:eastAsia="黑体" w:hAnsi="黑体" w:hint="eastAsia"/>
           <w:sz w:val="28"/>
           <w:szCs w:val="28"/>
         </w:rPr>
+        <w:lastRenderedPageBreak/>
         <w:t>质量管理计划</w:t>
       </w:r>
-      <w:bookmarkEnd w:id="15"/>
+      <w:bookmarkEnd w:id="16"/>
     </w:p>
     <w:tbl>
       <w:tblPr>
@@ -2688,7 +3266,6 @@
                 <w:rFonts w:ascii="宋体" w:hAnsi="宋体" w:hint="eastAsia"/>
                 <w:szCs w:val="24"/>
               </w:rPr>
-              <w:lastRenderedPageBreak/>
               <w:t>3、项目计划及资源准备；</w:t>
             </w:r>
           </w:p>
@@ -2729,7 +3306,6 @@
                 <w:rFonts w:ascii="宋体" w:hAnsi="宋体" w:hint="eastAsia"/>
                 <w:szCs w:val="24"/>
               </w:rPr>
-              <w:lastRenderedPageBreak/>
               <w:t>1、项目任务书已下达；</w:t>
             </w:r>
           </w:p>
@@ -2781,7 +3357,6 @@
                 <w:rFonts w:ascii="宋体" w:hAnsi="宋体" w:hint="eastAsia"/>
                 <w:szCs w:val="24"/>
               </w:rPr>
-              <w:lastRenderedPageBreak/>
               <w:t>4、项目启动会已召开并确认立项</w:t>
             </w:r>
           </w:p>
@@ -2809,7 +3384,6 @@
               <w:rPr>
                 <w:rFonts w:ascii="宋体" w:hAnsi="宋体" w:hint="eastAsia"/>
               </w:rPr>
-              <w:lastRenderedPageBreak/>
               <w:t>2</w:t>
             </w:r>
           </w:p>
@@ -3575,6 +4149,7 @@
               <w:rPr>
                 <w:rFonts w:ascii="宋体" w:hAnsi="宋体" w:hint="eastAsia"/>
               </w:rPr>
+              <w:lastRenderedPageBreak/>
               <w:t>5</w:t>
             </w:r>
           </w:p>
@@ -3819,14 +4394,20 @@
                 <w:rFonts w:ascii="宋体" w:hAnsi="宋体" w:hint="eastAsia"/>
                 <w:szCs w:val="24"/>
               </w:rPr>
-              <w:t>系统验收</w:t>
-            </w:r>
-            <w:r>
-              <w:rPr>
-                <w:rFonts w:ascii="宋体" w:hAnsi="宋体" w:hint="eastAsia"/>
-                <w:szCs w:val="24"/>
-              </w:rPr>
-              <w:lastRenderedPageBreak/>
+              <w:t>系统</w:t>
+            </w:r>
+            <w:r>
+              <w:rPr>
+                <w:rFonts w:ascii="宋体" w:hAnsi="宋体" w:hint="eastAsia"/>
+                <w:szCs w:val="24"/>
+              </w:rPr>
+              <w:t>初验</w:t>
+            </w:r>
+            <w:r>
+              <w:rPr>
+                <w:rFonts w:ascii="宋体" w:hAnsi="宋体" w:hint="eastAsia"/>
+                <w:szCs w:val="24"/>
+              </w:rPr>
               <w:t>上线阶段</w:t>
             </w:r>
           </w:p>
@@ -3850,7 +4431,6 @@
                 <w:rFonts w:ascii="宋体" w:hAnsi="宋体" w:hint="eastAsia"/>
                 <w:szCs w:val="24"/>
               </w:rPr>
-              <w:lastRenderedPageBreak/>
               <w:t>部署成功且运行正常；</w:t>
             </w:r>
           </w:p>
@@ -3891,7 +4471,21 @@
                 <w:rFonts w:ascii="宋体" w:hAnsi="宋体" w:hint="eastAsia"/>
                 <w:szCs w:val="24"/>
               </w:rPr>
-              <w:t>1、系统验收材料准备</w:t>
+              <w:t>1、系统</w:t>
+            </w:r>
+            <w:r>
+              <w:rPr>
+                <w:rFonts w:ascii="宋体" w:hAnsi="宋体" w:hint="eastAsia"/>
+                <w:szCs w:val="24"/>
+              </w:rPr>
+              <w:t>初验</w:t>
+            </w:r>
+            <w:r>
+              <w:rPr>
+                <w:rFonts w:ascii="宋体" w:hAnsi="宋体" w:hint="eastAsia"/>
+                <w:szCs w:val="24"/>
+              </w:rPr>
+              <w:t>材料准备</w:t>
             </w:r>
           </w:p>
           <w:p>
@@ -3925,25 +4519,52 @@
                 <w:rFonts w:ascii="宋体" w:hAnsi="宋体" w:hint="eastAsia"/>
                 <w:szCs w:val="24"/>
               </w:rPr>
-              <w:t>3、系统验收测试</w:t>
-            </w:r>
-          </w:p>
-          <w:p>
-            <w:pPr>
-              <w:widowControl/>
-              <w:spacing w:line="400" w:lineRule="exact"/>
-              <w:rPr>
-                <w:rFonts w:ascii="宋体" w:hAnsi="宋体"/>
-                <w:szCs w:val="24"/>
-              </w:rPr>
-            </w:pPr>
-            <w:r>
-              <w:rPr>
-                <w:rFonts w:ascii="宋体" w:hAnsi="宋体" w:hint="eastAsia"/>
-                <w:szCs w:val="24"/>
-              </w:rPr>
-              <w:lastRenderedPageBreak/>
-              <w:t>4、系统验收报告</w:t>
+              <w:t>3、系统</w:t>
+            </w:r>
+            <w:r>
+              <w:rPr>
+                <w:rFonts w:ascii="宋体" w:hAnsi="宋体" w:hint="eastAsia"/>
+                <w:szCs w:val="24"/>
+              </w:rPr>
+              <w:t>初验</w:t>
+            </w:r>
+            <w:r>
+              <w:rPr>
+                <w:rFonts w:ascii="宋体" w:hAnsi="宋体" w:hint="eastAsia"/>
+                <w:szCs w:val="24"/>
+              </w:rPr>
+              <w:t>测试</w:t>
+            </w:r>
+          </w:p>
+          <w:p>
+            <w:pPr>
+              <w:widowControl/>
+              <w:spacing w:line="400" w:lineRule="exact"/>
+              <w:rPr>
+                <w:rFonts w:ascii="宋体" w:hAnsi="宋体"/>
+                <w:szCs w:val="24"/>
+              </w:rPr>
+            </w:pPr>
+            <w:r>
+              <w:rPr>
+                <w:rFonts w:ascii="宋体" w:hAnsi="宋体" w:hint="eastAsia"/>
+                <w:szCs w:val="24"/>
+              </w:rPr>
+              <w:t>4、系统</w:t>
+            </w:r>
+            <w:r>
+              <w:rPr>
+                <w:rFonts w:ascii="宋体" w:hAnsi="宋体" w:hint="eastAsia"/>
+                <w:szCs w:val="24"/>
+              </w:rPr>
+              <w:t>初验</w:t>
+            </w:r>
+            <w:r>
+              <w:rPr>
+                <w:rFonts w:ascii="宋体" w:hAnsi="宋体" w:hint="eastAsia"/>
+                <w:szCs w:val="24"/>
+              </w:rPr>
+              <w:t>报告</w:t>
             </w:r>
           </w:p>
           <w:p>
@@ -3983,8 +4604,21 @@
                 <w:rFonts w:ascii="宋体" w:hAnsi="宋体" w:hint="eastAsia"/>
                 <w:szCs w:val="24"/>
               </w:rPr>
-              <w:lastRenderedPageBreak/>
-              <w:t>1、系统验收通过</w:t>
+              <w:t>1、系统</w:t>
+            </w:r>
+            <w:r>
+              <w:rPr>
+                <w:rFonts w:ascii="宋体" w:hAnsi="宋体" w:hint="eastAsia"/>
+                <w:szCs w:val="24"/>
+              </w:rPr>
+              <w:t>初验</w:t>
+            </w:r>
+            <w:r>
+              <w:rPr>
+                <w:rFonts w:ascii="宋体" w:hAnsi="宋体" w:hint="eastAsia"/>
+                <w:szCs w:val="24"/>
+              </w:rPr>
+              <w:t>通过</w:t>
             </w:r>
           </w:p>
           <w:p>
@@ -4002,6 +4636,446 @@
                 <w:szCs w:val="24"/>
               </w:rPr>
               <w:t>2、系统正常稳定运行</w:t>
+            </w:r>
+          </w:p>
+        </w:tc>
+      </w:tr>
+      <w:tr>
+        <w:trPr>
+          <w:trHeight w:val="1265"/>
+        </w:trPr>
+        <w:tc>
+          <w:tcPr>
+            <w:tcW w:w="660" w:type="dxa"/>
+            <w:vAlign w:val="center"/>
+          </w:tcPr>
+          <w:p>
+            <w:pPr>
+              <w:pStyle w:val="a3"/>
+              <w:spacing w:line="400" w:lineRule="exact"/>
+              <w:ind w:firstLineChars="0" w:firstLine="0"/>
+              <w:rPr>
+                <w:rFonts w:ascii="宋体" w:hAnsi="宋体" w:hint="eastAsia"/>
+              </w:rPr>
+            </w:pPr>
+            <w:r>
+              <w:rPr>
+                <w:rFonts w:ascii="宋体" w:hAnsi="宋体" w:hint="eastAsia"/>
+              </w:rPr>
+              <w:t>7</w:t>
+            </w:r>
+          </w:p>
+        </w:tc>
+        <w:tc>
+          <w:tcPr>
+            <w:tcW w:w="753" w:type="dxa"/>
+            <w:vAlign w:val="center"/>
+          </w:tcPr>
+          <w:p>
+            <w:pPr>
+              <w:widowControl/>
+              <w:spacing w:line="400" w:lineRule="exact"/>
+              <w:rPr>
+                <w:rFonts w:ascii="宋体" w:hAnsi="宋体" w:hint="eastAsia"/>
+                <w:szCs w:val="24"/>
+              </w:rPr>
+            </w:pPr>
+            <w:r>
+              <w:rPr>
+                <w:rFonts w:ascii="宋体" w:hAnsi="宋体" w:hint="eastAsia"/>
+                <w:szCs w:val="24"/>
+              </w:rPr>
+              <w:t>系统试运行</w:t>
+            </w:r>
+          </w:p>
+        </w:tc>
+        <w:tc>
+          <w:tcPr>
+            <w:tcW w:w="1734" w:type="dxa"/>
+            <w:vAlign w:val="center"/>
+          </w:tcPr>
+          <w:p>
+            <w:pPr>
+              <w:widowControl/>
+              <w:spacing w:line="400" w:lineRule="exact"/>
+              <w:rPr>
+                <w:rFonts w:ascii="宋体" w:hAnsi="宋体" w:hint="eastAsia"/>
+                <w:szCs w:val="24"/>
+              </w:rPr>
+            </w:pPr>
+            <w:r>
+              <w:rPr>
+                <w:rFonts w:ascii="宋体" w:hAnsi="宋体" w:hint="eastAsia"/>
+                <w:szCs w:val="24"/>
+              </w:rPr>
+              <w:t>系统</w:t>
+            </w:r>
+            <w:r>
+              <w:rPr>
+                <w:rFonts w:ascii="宋体" w:hAnsi="宋体" w:hint="eastAsia"/>
+                <w:szCs w:val="24"/>
+              </w:rPr>
+              <w:t>在生产环境</w:t>
+            </w:r>
+            <w:r>
+              <w:rPr>
+                <w:rFonts w:ascii="宋体" w:hAnsi="宋体" w:hint="eastAsia"/>
+                <w:szCs w:val="24"/>
+              </w:rPr>
+              <w:t>稳定运行</w:t>
+            </w:r>
+          </w:p>
+        </w:tc>
+        <w:tc>
+          <w:tcPr>
+            <w:tcW w:w="2835" w:type="dxa"/>
+            <w:vAlign w:val="center"/>
+          </w:tcPr>
+          <w:p>
+            <w:pPr>
+              <w:pStyle w:val="ae"/>
+              <w:widowControl/>
+              <w:numPr>
+                <w:ilvl w:val="0"/>
+                <w:numId w:val="10"/>
+              </w:numPr>
+              <w:spacing w:line="400" w:lineRule="exact"/>
+              <w:ind w:firstLineChars="0"/>
+              <w:rPr>
+                <w:rFonts w:ascii="宋体" w:hAnsi="宋体"/>
+                <w:szCs w:val="24"/>
+              </w:rPr>
+            </w:pPr>
+            <w:r>
+              <w:rPr>
+                <w:rFonts w:ascii="宋体" w:hAnsi="宋体" w:hint="eastAsia"/>
+                <w:szCs w:val="24"/>
+              </w:rPr>
+              <w:t>系统试运行报告</w:t>
+            </w:r>
+          </w:p>
+          <w:p>
+            <w:pPr>
+              <w:pStyle w:val="ae"/>
+              <w:widowControl/>
+              <w:numPr>
+                <w:ilvl w:val="0"/>
+                <w:numId w:val="10"/>
+              </w:numPr>
+              <w:spacing w:line="400" w:lineRule="exact"/>
+              <w:ind w:firstLineChars="0"/>
+              <w:rPr>
+                <w:rFonts w:ascii="宋体" w:hAnsi="宋体" w:hint="eastAsia"/>
+                <w:szCs w:val="24"/>
+              </w:rPr>
+            </w:pPr>
+            <w:r>
+              <w:rPr>
+                <w:rFonts w:ascii="宋体" w:hAnsi="宋体" w:hint="eastAsia"/>
+                <w:szCs w:val="24"/>
+              </w:rPr>
+              <w:t>系统实施总结报告</w:t>
+            </w:r>
+          </w:p>
+        </w:tc>
+        <w:tc>
+          <w:tcPr>
+            <w:tcW w:w="2578" w:type="dxa"/>
+            <w:vAlign w:val="center"/>
+          </w:tcPr>
+          <w:p>
+            <w:pPr>
+              <w:pStyle w:val="ae"/>
+              <w:widowControl/>
+              <w:numPr>
+                <w:ilvl w:val="0"/>
+                <w:numId w:val="11"/>
+              </w:numPr>
+              <w:spacing w:line="400" w:lineRule="exact"/>
+              <w:ind w:firstLineChars="0"/>
+              <w:rPr>
+                <w:rFonts w:ascii="宋体" w:hAnsi="宋体"/>
+                <w:szCs w:val="24"/>
+              </w:rPr>
+            </w:pPr>
+            <w:r>
+              <w:rPr>
+                <w:rFonts w:ascii="宋体" w:hAnsi="宋体" w:hint="eastAsia"/>
+                <w:szCs w:val="24"/>
+              </w:rPr>
+              <w:t>系统正常稳定运行</w:t>
+            </w:r>
+          </w:p>
+          <w:p>
+            <w:pPr>
+              <w:pStyle w:val="ae"/>
+              <w:widowControl/>
+              <w:numPr>
+                <w:ilvl w:val="0"/>
+                <w:numId w:val="11"/>
+              </w:numPr>
+              <w:spacing w:line="400" w:lineRule="exact"/>
+              <w:ind w:firstLineChars="0"/>
+              <w:rPr>
+                <w:rFonts w:ascii="宋体" w:hAnsi="宋体" w:hint="eastAsia"/>
+                <w:szCs w:val="24"/>
+              </w:rPr>
+            </w:pPr>
+            <w:r>
+              <w:rPr>
+                <w:rFonts w:ascii="宋体" w:hAnsi="宋体" w:hint="eastAsia"/>
+                <w:szCs w:val="24"/>
+              </w:rPr>
+              <w:t>试运行无异议</w:t>
+            </w:r>
+          </w:p>
+        </w:tc>
+      </w:tr>
+      <w:tr>
+        <w:trPr>
+          <w:trHeight w:val="1265"/>
+        </w:trPr>
+        <w:tc>
+          <w:tcPr>
+            <w:tcW w:w="660" w:type="dxa"/>
+            <w:vAlign w:val="center"/>
+          </w:tcPr>
+          <w:p>
+            <w:pPr>
+              <w:pStyle w:val="a3"/>
+              <w:spacing w:line="400" w:lineRule="exact"/>
+              <w:ind w:firstLineChars="0" w:firstLine="0"/>
+              <w:rPr>
+                <w:rFonts w:ascii="宋体" w:hAnsi="宋体" w:hint="eastAsia"/>
+              </w:rPr>
+            </w:pPr>
+            <w:r>
+              <w:rPr>
+                <w:rFonts w:ascii="宋体" w:hAnsi="宋体" w:hint="eastAsia"/>
+              </w:rPr>
+              <w:t>8</w:t>
+            </w:r>
+          </w:p>
+        </w:tc>
+        <w:tc>
+          <w:tcPr>
+            <w:tcW w:w="753" w:type="dxa"/>
+            <w:vAlign w:val="center"/>
+          </w:tcPr>
+          <w:p>
+            <w:pPr>
+              <w:widowControl/>
+              <w:spacing w:line="400" w:lineRule="exact"/>
+              <w:rPr>
+                <w:rFonts w:ascii="宋体" w:hAnsi="宋体" w:hint="eastAsia"/>
+                <w:szCs w:val="24"/>
+              </w:rPr>
+            </w:pPr>
+            <w:r>
+              <w:rPr>
+                <w:rFonts w:ascii="宋体" w:hAnsi="宋体" w:hint="eastAsia"/>
+                <w:szCs w:val="24"/>
+              </w:rPr>
+              <w:t>系统终验</w:t>
+            </w:r>
+          </w:p>
+        </w:tc>
+        <w:tc>
+          <w:tcPr>
+            <w:tcW w:w="1734" w:type="dxa"/>
+            <w:vAlign w:val="center"/>
+          </w:tcPr>
+          <w:p>
+            <w:pPr>
+              <w:widowControl/>
+              <w:spacing w:line="400" w:lineRule="exact"/>
+              <w:rPr>
+                <w:rFonts w:ascii="宋体" w:hAnsi="宋体" w:hint="eastAsia"/>
+                <w:szCs w:val="24"/>
+              </w:rPr>
+            </w:pPr>
+            <w:r>
+              <w:rPr>
+                <w:rFonts w:ascii="宋体" w:hAnsi="宋体" w:hint="eastAsia"/>
+                <w:szCs w:val="24"/>
+              </w:rPr>
+              <w:t>试运行无异议</w:t>
+            </w:r>
+          </w:p>
+        </w:tc>
+        <w:tc>
+          <w:tcPr>
+            <w:tcW w:w="2835" w:type="dxa"/>
+            <w:vAlign w:val="center"/>
+          </w:tcPr>
+          <w:p>
+            <w:pPr>
+              <w:widowControl/>
+              <w:spacing w:line="400" w:lineRule="exact"/>
+              <w:rPr>
+                <w:rFonts w:ascii="宋体" w:hAnsi="宋体"/>
+                <w:szCs w:val="24"/>
+              </w:rPr>
+            </w:pPr>
+            <w:r>
+              <w:rPr>
+                <w:rFonts w:ascii="宋体" w:hAnsi="宋体" w:hint="eastAsia"/>
+                <w:szCs w:val="24"/>
+              </w:rPr>
+              <w:t>1、系统</w:t>
+            </w:r>
+            <w:r>
+              <w:rPr>
+                <w:rFonts w:ascii="宋体" w:hAnsi="宋体" w:hint="eastAsia"/>
+                <w:szCs w:val="24"/>
+              </w:rPr>
+              <w:t>终</w:t>
+            </w:r>
+            <w:proofErr w:type="gramStart"/>
+            <w:r>
+              <w:rPr>
+                <w:rFonts w:ascii="宋体" w:hAnsi="宋体" w:hint="eastAsia"/>
+                <w:szCs w:val="24"/>
+              </w:rPr>
+              <w:t>验</w:t>
+            </w:r>
+            <w:r>
+              <w:rPr>
+                <w:rFonts w:ascii="宋体" w:hAnsi="宋体" w:hint="eastAsia"/>
+                <w:szCs w:val="24"/>
+              </w:rPr>
+              <w:t>材料</w:t>
+            </w:r>
+            <w:proofErr w:type="gramEnd"/>
+            <w:r>
+              <w:rPr>
+                <w:rFonts w:ascii="宋体" w:hAnsi="宋体" w:hint="eastAsia"/>
+                <w:szCs w:val="24"/>
+              </w:rPr>
+              <w:t>准备</w:t>
+            </w:r>
+          </w:p>
+          <w:p>
+            <w:pPr>
+              <w:widowControl/>
+              <w:spacing w:line="400" w:lineRule="exact"/>
+              <w:rPr>
+                <w:rFonts w:ascii="宋体" w:hAnsi="宋体"/>
+                <w:szCs w:val="24"/>
+              </w:rPr>
+            </w:pPr>
+            <w:r>
+              <w:rPr>
+                <w:rFonts w:ascii="宋体" w:hAnsi="宋体" w:hint="eastAsia"/>
+                <w:szCs w:val="24"/>
+              </w:rPr>
+              <w:t>2、系统</w:t>
+            </w:r>
+            <w:r>
+              <w:rPr>
+                <w:rFonts w:ascii="宋体" w:hAnsi="宋体" w:hint="eastAsia"/>
+                <w:szCs w:val="24"/>
+              </w:rPr>
+              <w:t>终</w:t>
+            </w:r>
+            <w:r>
+              <w:rPr>
+                <w:rFonts w:ascii="宋体" w:hAnsi="宋体" w:hint="eastAsia"/>
+                <w:szCs w:val="24"/>
+              </w:rPr>
+              <w:t>验</w:t>
+            </w:r>
+            <w:r>
+              <w:rPr>
+                <w:rFonts w:ascii="宋体" w:hAnsi="宋体" w:hint="eastAsia"/>
+                <w:szCs w:val="24"/>
+              </w:rPr>
+              <w:t>报告</w:t>
+            </w:r>
+          </w:p>
+          <w:p>
+            <w:pPr>
+              <w:widowControl/>
+              <w:spacing w:line="400" w:lineRule="exact"/>
+              <w:rPr>
+                <w:rFonts w:ascii="宋体" w:hAnsi="宋体" w:hint="eastAsia"/>
+                <w:szCs w:val="24"/>
+              </w:rPr>
+            </w:pPr>
+            <w:r>
+              <w:rPr>
+                <w:rFonts w:ascii="宋体" w:hAnsi="宋体" w:hint="eastAsia"/>
+                <w:szCs w:val="24"/>
+              </w:rPr>
+              <w:t>3、</w:t>
+            </w:r>
+            <w:proofErr w:type="gramStart"/>
+            <w:r>
+              <w:rPr>
+                <w:rFonts w:ascii="宋体" w:hAnsi="宋体" w:hint="eastAsia"/>
+                <w:szCs w:val="24"/>
+              </w:rPr>
+              <w:t>结项报告</w:t>
+            </w:r>
+            <w:proofErr w:type="gramEnd"/>
+          </w:p>
+        </w:tc>
+        <w:tc>
+          <w:tcPr>
+            <w:tcW w:w="2578" w:type="dxa"/>
+            <w:vAlign w:val="center"/>
+          </w:tcPr>
+          <w:p>
+            <w:pPr>
+              <w:pStyle w:val="ae"/>
+              <w:widowControl/>
+              <w:numPr>
+                <w:ilvl w:val="0"/>
+                <w:numId w:val="12"/>
+              </w:numPr>
+              <w:spacing w:line="400" w:lineRule="exact"/>
+              <w:ind w:firstLineChars="0"/>
+              <w:rPr>
+                <w:rFonts w:ascii="宋体" w:hAnsi="宋体"/>
+                <w:szCs w:val="24"/>
+              </w:rPr>
+            </w:pPr>
+            <w:r>
+              <w:rPr>
+                <w:rFonts w:ascii="宋体" w:hAnsi="宋体" w:hint="eastAsia"/>
+                <w:szCs w:val="24"/>
+              </w:rPr>
+              <w:t>系统正常稳定运行</w:t>
+            </w:r>
+          </w:p>
+          <w:p>
+            <w:pPr>
+              <w:pStyle w:val="ae"/>
+              <w:widowControl/>
+              <w:numPr>
+                <w:ilvl w:val="0"/>
+                <w:numId w:val="12"/>
+              </w:numPr>
+              <w:spacing w:line="400" w:lineRule="exact"/>
+              <w:ind w:firstLineChars="0"/>
+              <w:rPr>
+                <w:rFonts w:ascii="宋体" w:hAnsi="宋体" w:hint="eastAsia"/>
+                <w:szCs w:val="24"/>
+              </w:rPr>
+            </w:pPr>
+            <w:r>
+              <w:rPr>
+                <w:rFonts w:ascii="宋体" w:hAnsi="宋体" w:hint="eastAsia"/>
+                <w:szCs w:val="24"/>
+              </w:rPr>
+              <w:t>日常</w:t>
+            </w:r>
+            <w:r>
+              <w:rPr>
+                <w:rFonts w:ascii="宋体" w:hAnsi="宋体" w:hint="eastAsia"/>
+                <w:szCs w:val="24"/>
+              </w:rPr>
+              <w:t>运维</w:t>
             </w:r>
           </w:p>
         </w:tc>
@@ -4014,27 +5088,24 @@
           <w:ilvl w:val="0"/>
           <w:numId w:val="7"/>
         </w:numPr>
-        <w:tabs>
-          <w:tab w:val="clear" w:pos="680"/>
-        </w:tabs>
         <w:spacing w:before="480" w:after="120" w:line="400" w:lineRule="exact"/>
         <w:ind w:left="0" w:firstLine="0"/>
         <w:rPr>
-          <w:rFonts w:ascii="宋体" w:hAnsi="宋体"/>
+          <w:rFonts w:ascii="黑体" w:eastAsia="黑体" w:hAnsi="黑体"/>
           <w:sz w:val="28"/>
           <w:szCs w:val="28"/>
         </w:rPr>
       </w:pPr>
-      <w:bookmarkStart w:id="16" w:name="_Toc75946869"/>
+      <w:bookmarkStart w:id="17" w:name="_Toc76459143"/>
       <w:r>
         <w:rPr>
-          <w:rFonts w:ascii="宋体" w:hAnsi="宋体" w:hint="eastAsia"/>
+          <w:rFonts w:ascii="黑体" w:eastAsia="黑体" w:hAnsi="黑体" w:hint="eastAsia"/>
           <w:sz w:val="28"/>
           <w:szCs w:val="28"/>
         </w:rPr>
         <w:t>项目评审计划</w:t>
       </w:r>
-      <w:bookmarkEnd w:id="16"/>
+      <w:bookmarkEnd w:id="17"/>
     </w:p>
     <w:tbl>
       <w:tblPr>
@@ -5441,22 +6512,19 @@
           <w:ilvl w:val="0"/>
           <w:numId w:val="7"/>
         </w:numPr>
-        <w:tabs>
-          <w:tab w:val="clear" w:pos="680"/>
-        </w:tabs>
         <w:spacing w:before="480" w:after="120" w:line="400" w:lineRule="exact"/>
         <w:ind w:left="0" w:firstLine="0"/>
         <w:rPr>
-          <w:rFonts w:ascii="宋体" w:hAnsi="宋体"/>
+          <w:rFonts w:ascii="黑体" w:eastAsia="黑体" w:hAnsi="黑体"/>
           <w:sz w:val="28"/>
           <w:szCs w:val="28"/>
         </w:rPr>
       </w:pPr>
-      <w:bookmarkStart w:id="17" w:name="_Toc427918527"/>
-      <w:bookmarkStart w:id="18" w:name="_Toc75946870"/>
+      <w:bookmarkStart w:id="18" w:name="_Toc427918527"/>
+      <w:bookmarkStart w:id="19" w:name="_Toc76459144"/>
       <w:r>
         <w:rPr>
-          <w:rFonts w:ascii="宋体" w:hAnsi="宋体" w:hint="eastAsia"/>
+          <w:rFonts w:ascii="黑体" w:eastAsia="黑体" w:hAnsi="黑体" w:hint="eastAsia"/>
           <w:sz w:val="28"/>
           <w:szCs w:val="28"/>
         </w:rPr>
@@ -5464,14 +6532,14 @@
       </w:r>
       <w:r>
         <w:rPr>
-          <w:rFonts w:ascii="宋体" w:hAnsi="宋体"/>
+          <w:rFonts w:ascii="黑体" w:eastAsia="黑体" w:hAnsi="黑体"/>
           <w:sz w:val="28"/>
           <w:szCs w:val="28"/>
         </w:rPr>
         <w:t>计划</w:t>
       </w:r>
-      <w:bookmarkEnd w:id="17"/>
       <w:bookmarkEnd w:id="18"/>
+      <w:bookmarkEnd w:id="19"/>
     </w:p>
     <w:tbl>
       <w:tblPr>
@@ -5653,14 +6721,14 @@
               <w:spacing w:line="400" w:lineRule="exact"/>
               <w:rPr>
                 <w:rFonts w:ascii="宋体" w:hAnsi="宋体"/>
-                <w:color w:val="FF0000"/>
-                <w:szCs w:val="24"/>
-              </w:rPr>
-            </w:pPr>
-            <w:r>
-              <w:rPr>
-                <w:rFonts w:ascii="宋体" w:hAnsi="宋体" w:hint="eastAsia"/>
-                <w:color w:val="FF0000"/>
+                <w:color w:val="000000" w:themeColor="text1"/>
+                <w:szCs w:val="24"/>
+              </w:rPr>
+            </w:pPr>
+            <w:r>
+              <w:rPr>
+                <w:rFonts w:ascii="宋体" w:hAnsi="宋体" w:hint="eastAsia"/>
+                <w:color w:val="000000" w:themeColor="text1"/>
                 <w:szCs w:val="24"/>
               </w:rPr>
               <w:t>数据质量建设需要给用户增加额外工作量</w:t>
@@ -5678,14 +6746,14 @@
               <w:spacing w:line="400" w:lineRule="exact"/>
               <w:rPr>
                 <w:rFonts w:ascii="宋体" w:hAnsi="宋体"/>
-                <w:color w:val="FF0000"/>
-                <w:szCs w:val="24"/>
-              </w:rPr>
-            </w:pPr>
-            <w:r>
-              <w:rPr>
-                <w:rFonts w:ascii="宋体" w:hAnsi="宋体" w:hint="eastAsia"/>
-                <w:color w:val="FF0000"/>
+                <w:color w:val="000000" w:themeColor="text1"/>
+                <w:szCs w:val="24"/>
+              </w:rPr>
+            </w:pPr>
+            <w:r>
+              <w:rPr>
+                <w:rFonts w:ascii="宋体" w:hAnsi="宋体" w:hint="eastAsia"/>
+                <w:color w:val="000000" w:themeColor="text1"/>
                 <w:szCs w:val="24"/>
               </w:rPr>
               <w:t>测试阶段</w:t>
@@ -5702,14 +6770,14 @@
               <w:spacing w:line="400" w:lineRule="exact"/>
               <w:rPr>
                 <w:rFonts w:ascii="宋体" w:hAnsi="宋体"/>
-                <w:color w:val="FF0000"/>
-                <w:szCs w:val="24"/>
-              </w:rPr>
-            </w:pPr>
-            <w:r>
-              <w:rPr>
-                <w:rFonts w:ascii="宋体" w:hAnsi="宋体" w:hint="eastAsia"/>
-                <w:color w:val="FF0000"/>
+                <w:color w:val="000000" w:themeColor="text1"/>
+                <w:szCs w:val="24"/>
+              </w:rPr>
+            </w:pPr>
+            <w:r>
+              <w:rPr>
+                <w:rFonts w:ascii="宋体" w:hAnsi="宋体" w:hint="eastAsia"/>
+                <w:color w:val="000000" w:themeColor="text1"/>
                 <w:szCs w:val="24"/>
               </w:rPr>
               <w:t>项目经理</w:t>
@@ -5727,14 +6795,14 @@
               <w:spacing w:line="400" w:lineRule="exact"/>
               <w:rPr>
                 <w:rFonts w:ascii="宋体" w:hAnsi="宋体"/>
-                <w:color w:val="FF0000"/>
-                <w:szCs w:val="24"/>
-              </w:rPr>
-            </w:pPr>
-            <w:r>
-              <w:rPr>
-                <w:rFonts w:ascii="宋体" w:hAnsi="宋体" w:hint="eastAsia"/>
-                <w:color w:val="FF0000"/>
+                <w:color w:val="000000" w:themeColor="text1"/>
+                <w:szCs w:val="24"/>
+              </w:rPr>
+            </w:pPr>
+            <w:r>
+              <w:rPr>
+                <w:rFonts w:ascii="宋体" w:hAnsi="宋体" w:hint="eastAsia"/>
+                <w:color w:val="000000" w:themeColor="text1"/>
                 <w:szCs w:val="24"/>
               </w:rPr>
               <w:t>向项目领导小组汇报，增加数据有效性的检验功能，通过信息化手段控制数据质量，避免引起工作量的增加</w:t>
@@ -5751,14 +6819,14 @@
               <w:spacing w:line="400" w:lineRule="exact"/>
               <w:rPr>
                 <w:rFonts w:ascii="宋体" w:hAnsi="宋体"/>
-                <w:color w:val="FF0000"/>
-                <w:szCs w:val="24"/>
-              </w:rPr>
-            </w:pPr>
-            <w:r>
-              <w:rPr>
-                <w:rFonts w:ascii="宋体" w:hAnsi="宋体" w:hint="eastAsia"/>
-                <w:color w:val="FF0000"/>
+                <w:color w:val="000000" w:themeColor="text1"/>
+                <w:szCs w:val="24"/>
+              </w:rPr>
+            </w:pPr>
+            <w:r>
+              <w:rPr>
+                <w:rFonts w:ascii="宋体" w:hAnsi="宋体" w:hint="eastAsia"/>
+                <w:color w:val="000000" w:themeColor="text1"/>
                 <w:szCs w:val="24"/>
               </w:rPr>
               <w:t>测试阶段开始</w:t>
@@ -5783,14 +6851,14 @@
               <w:spacing w:line="400" w:lineRule="exact"/>
               <w:rPr>
                 <w:rFonts w:ascii="宋体" w:hAnsi="宋体"/>
-                <w:color w:val="FF0000"/>
-                <w:szCs w:val="24"/>
-              </w:rPr>
-            </w:pPr>
-            <w:r>
-              <w:rPr>
-                <w:rFonts w:ascii="宋体" w:hAnsi="宋体" w:hint="eastAsia"/>
-                <w:color w:val="FF0000"/>
+                <w:color w:val="000000" w:themeColor="text1"/>
+                <w:szCs w:val="24"/>
+              </w:rPr>
+            </w:pPr>
+            <w:r>
+              <w:rPr>
+                <w:rFonts w:ascii="宋体" w:hAnsi="宋体" w:hint="eastAsia"/>
+                <w:color w:val="000000" w:themeColor="text1"/>
                 <w:szCs w:val="24"/>
               </w:rPr>
               <w:t>缺乏业务人员与顾问之间的业务转述角色</w:t>
@@ -5808,14 +6876,14 @@
               <w:spacing w:line="400" w:lineRule="exact"/>
               <w:rPr>
                 <w:rFonts w:ascii="宋体" w:hAnsi="宋体"/>
-                <w:color w:val="FF0000"/>
-                <w:szCs w:val="24"/>
-              </w:rPr>
-            </w:pPr>
-            <w:r>
-              <w:rPr>
-                <w:rFonts w:ascii="宋体" w:hAnsi="宋体" w:hint="eastAsia"/>
-                <w:color w:val="FF0000"/>
+                <w:color w:val="000000" w:themeColor="text1"/>
+                <w:szCs w:val="24"/>
+              </w:rPr>
+            </w:pPr>
+            <w:r>
+              <w:rPr>
+                <w:rFonts w:ascii="宋体" w:hAnsi="宋体" w:hint="eastAsia"/>
+                <w:color w:val="000000" w:themeColor="text1"/>
                 <w:szCs w:val="24"/>
               </w:rPr>
               <w:t>需求设计</w:t>
@@ -5832,14 +6900,14 @@
               <w:spacing w:line="400" w:lineRule="exact"/>
               <w:rPr>
                 <w:rFonts w:ascii="宋体" w:hAnsi="宋体"/>
-                <w:color w:val="FF0000"/>
-                <w:szCs w:val="24"/>
-              </w:rPr>
-            </w:pPr>
-            <w:r>
-              <w:rPr>
-                <w:rFonts w:ascii="宋体" w:hAnsi="宋体" w:hint="eastAsia"/>
-                <w:color w:val="FF0000"/>
+                <w:color w:val="000000" w:themeColor="text1"/>
+                <w:szCs w:val="24"/>
+              </w:rPr>
+            </w:pPr>
+            <w:r>
+              <w:rPr>
+                <w:rFonts w:ascii="宋体" w:hAnsi="宋体" w:hint="eastAsia"/>
+                <w:color w:val="000000" w:themeColor="text1"/>
                 <w:szCs w:val="24"/>
               </w:rPr>
               <w:t>项目经理</w:t>
@@ -5857,14 +6925,14 @@
               <w:spacing w:line="400" w:lineRule="exact"/>
               <w:rPr>
                 <w:rFonts w:ascii="宋体" w:hAnsi="宋体"/>
-                <w:color w:val="FF0000"/>
-                <w:szCs w:val="24"/>
-              </w:rPr>
-            </w:pPr>
-            <w:r>
-              <w:rPr>
-                <w:rFonts w:ascii="宋体" w:hAnsi="宋体" w:hint="eastAsia"/>
-                <w:color w:val="FF0000"/>
+                <w:color w:val="000000" w:themeColor="text1"/>
+                <w:szCs w:val="24"/>
+              </w:rPr>
+            </w:pPr>
+            <w:r>
+              <w:rPr>
+                <w:rFonts w:ascii="宋体" w:hAnsi="宋体" w:hint="eastAsia"/>
+                <w:color w:val="000000" w:themeColor="text1"/>
                 <w:szCs w:val="24"/>
               </w:rPr>
               <w:t>通过甲方专项负责人承担中间转述的角色</w:t>
@@ -5881,14 +6949,14 @@
               <w:spacing w:line="400" w:lineRule="exact"/>
               <w:rPr>
                 <w:rFonts w:ascii="宋体" w:hAnsi="宋体"/>
-                <w:color w:val="FF0000"/>
-                <w:szCs w:val="24"/>
-              </w:rPr>
-            </w:pPr>
-            <w:r>
-              <w:rPr>
-                <w:rFonts w:ascii="宋体" w:hAnsi="宋体" w:hint="eastAsia"/>
-                <w:color w:val="FF0000"/>
+                <w:color w:val="000000" w:themeColor="text1"/>
+                <w:szCs w:val="24"/>
+              </w:rPr>
+            </w:pPr>
+            <w:r>
+              <w:rPr>
+                <w:rFonts w:ascii="宋体" w:hAnsi="宋体" w:hint="eastAsia"/>
+                <w:color w:val="000000" w:themeColor="text1"/>
                 <w:szCs w:val="24"/>
               </w:rPr>
               <w:t>需求阶段开始</w:t>
@@ -5913,17 +6981,16 @@
               <w:spacing w:line="400" w:lineRule="exact"/>
               <w:rPr>
                 <w:rFonts w:ascii="宋体" w:hAnsi="宋体"/>
-                <w:color w:val="FF0000"/>
-                <w:szCs w:val="24"/>
-              </w:rPr>
-            </w:pPr>
-            <w:r>
-              <w:rPr>
-                <w:rFonts w:ascii="宋体" w:hAnsi="宋体" w:hint="eastAsia"/>
-                <w:color w:val="FF0000"/>
-                <w:szCs w:val="24"/>
-              </w:rPr>
-              <w:lastRenderedPageBreak/>
+                <w:color w:val="000000" w:themeColor="text1"/>
+                <w:szCs w:val="24"/>
+              </w:rPr>
+            </w:pPr>
+            <w:r>
+              <w:rPr>
+                <w:rFonts w:ascii="宋体" w:hAnsi="宋体" w:hint="eastAsia"/>
+                <w:color w:val="000000" w:themeColor="text1"/>
+                <w:szCs w:val="24"/>
+              </w:rPr>
               <w:t>测试数据范围覆盖面不够</w:t>
             </w:r>
           </w:p>
@@ -5939,14 +7006,14 @@
               <w:spacing w:line="400" w:lineRule="exact"/>
               <w:rPr>
                 <w:rFonts w:ascii="宋体" w:hAnsi="宋体"/>
-                <w:color w:val="FF0000"/>
-                <w:szCs w:val="24"/>
-              </w:rPr>
-            </w:pPr>
-            <w:r>
-              <w:rPr>
-                <w:rFonts w:ascii="宋体" w:hAnsi="宋体" w:hint="eastAsia"/>
-                <w:color w:val="FF0000"/>
+                <w:color w:val="000000" w:themeColor="text1"/>
+                <w:szCs w:val="24"/>
+              </w:rPr>
+            </w:pPr>
+            <w:r>
+              <w:rPr>
+                <w:rFonts w:ascii="宋体" w:hAnsi="宋体" w:hint="eastAsia"/>
+                <w:color w:val="000000" w:themeColor="text1"/>
                 <w:szCs w:val="24"/>
               </w:rPr>
               <w:t>测试阶段</w:t>
@@ -5963,14 +7030,14 @@
               <w:spacing w:line="400" w:lineRule="exact"/>
               <w:rPr>
                 <w:rFonts w:ascii="宋体" w:hAnsi="宋体"/>
-                <w:color w:val="FF0000"/>
-                <w:szCs w:val="24"/>
-              </w:rPr>
-            </w:pPr>
-            <w:r>
-              <w:rPr>
-                <w:rFonts w:ascii="宋体" w:hAnsi="宋体" w:hint="eastAsia"/>
-                <w:color w:val="FF0000"/>
+                <w:color w:val="000000" w:themeColor="text1"/>
+                <w:szCs w:val="24"/>
+              </w:rPr>
+            </w:pPr>
+            <w:r>
+              <w:rPr>
+                <w:rFonts w:ascii="宋体" w:hAnsi="宋体" w:hint="eastAsia"/>
+                <w:color w:val="000000" w:themeColor="text1"/>
                 <w:szCs w:val="24"/>
               </w:rPr>
               <w:t>项目经理</w:t>
@@ -5988,14 +7055,14 @@
               <w:spacing w:line="400" w:lineRule="exact"/>
               <w:rPr>
                 <w:rFonts w:ascii="宋体" w:hAnsi="宋体"/>
-                <w:color w:val="FF0000"/>
-                <w:szCs w:val="24"/>
-              </w:rPr>
-            </w:pPr>
-            <w:r>
-              <w:rPr>
-                <w:rFonts w:ascii="宋体" w:hAnsi="宋体" w:hint="eastAsia"/>
-                <w:color w:val="FF0000"/>
+                <w:color w:val="000000" w:themeColor="text1"/>
+                <w:szCs w:val="24"/>
+              </w:rPr>
+            </w:pPr>
+            <w:r>
+              <w:rPr>
+                <w:rFonts w:ascii="宋体" w:hAnsi="宋体" w:hint="eastAsia"/>
+                <w:color w:val="000000" w:themeColor="text1"/>
                 <w:szCs w:val="24"/>
               </w:rPr>
               <w:t>测试方案评审，项目开始时制定要求，甲方信息化及业务用户参与</w:t>
@@ -6012,34 +7079,17 @@
               <w:spacing w:line="400" w:lineRule="exact"/>
               <w:rPr>
                 <w:rFonts w:ascii="宋体" w:hAnsi="宋体"/>
-                <w:color w:val="FF0000"/>
-                <w:szCs w:val="24"/>
-              </w:rPr>
-            </w:pPr>
-            <w:r>
-              <w:rPr>
-                <w:rFonts w:ascii="宋体" w:hAnsi="宋体" w:hint="eastAsia"/>
-                <w:color w:val="FF0000"/>
-                <w:szCs w:val="24"/>
-              </w:rPr>
-              <w:t>测试准备阶段</w:t>
-            </w:r>
-            <w:commentRangeStart w:id="19"/>
-            <w:r>
-              <w:rPr>
-                <w:rFonts w:ascii="宋体" w:hAnsi="宋体" w:hint="eastAsia"/>
-                <w:color w:val="FF0000"/>
-                <w:szCs w:val="24"/>
-              </w:rPr>
-              <w:t>触发</w:t>
-            </w:r>
-            <w:commentRangeEnd w:id="19"/>
-            <w:r>
-              <w:rPr>
-                <w:rStyle w:val="af"/>
-                <w:rFonts w:ascii="宋体" w:hAnsi="宋体"/>
-              </w:rPr>
-              <w:commentReference w:id="19"/>
+                <w:color w:val="000000" w:themeColor="text1"/>
+                <w:szCs w:val="24"/>
+              </w:rPr>
+            </w:pPr>
+            <w:r>
+              <w:rPr>
+                <w:rFonts w:ascii="宋体" w:hAnsi="宋体" w:hint="eastAsia"/>
+                <w:color w:val="000000" w:themeColor="text1"/>
+                <w:szCs w:val="24"/>
+              </w:rPr>
+              <w:t>测试准备阶段触发</w:t>
             </w:r>
           </w:p>
         </w:tc>
@@ -6052,23 +7102,20 @@
           <w:ilvl w:val="0"/>
           <w:numId w:val="7"/>
         </w:numPr>
-        <w:tabs>
-          <w:tab w:val="clear" w:pos="680"/>
-        </w:tabs>
         <w:spacing w:before="480" w:after="120" w:line="400" w:lineRule="exact"/>
         <w:ind w:left="0" w:firstLine="0"/>
         <w:rPr>
-          <w:rFonts w:ascii="宋体" w:hAnsi="宋体"/>
+          <w:rFonts w:ascii="黑体" w:eastAsia="黑体" w:hAnsi="黑体"/>
           <w:sz w:val="28"/>
           <w:szCs w:val="28"/>
         </w:rPr>
       </w:pPr>
       <w:bookmarkStart w:id="20" w:name="_Toc201052039"/>
       <w:bookmarkStart w:id="21" w:name="_Toc377718730"/>
-      <w:bookmarkStart w:id="22" w:name="_Toc75946871"/>
+      <w:bookmarkStart w:id="22" w:name="_Toc76459145"/>
       <w:r>
         <w:rPr>
-          <w:rFonts w:ascii="宋体" w:hAnsi="宋体" w:hint="eastAsia"/>
+          <w:rFonts w:ascii="黑体" w:eastAsia="黑体" w:hAnsi="黑体" w:hint="eastAsia"/>
           <w:sz w:val="28"/>
           <w:szCs w:val="28"/>
         </w:rPr>
@@ -6888,35 +7935,47 @@
                 <w:szCs w:val="24"/>
                 <w:lang w:eastAsia="zh-CN"/>
               </w:rPr>
-              <w:t>开发需求功能规格说明书编写完成，自审完毕</w:t>
-            </w:r>
-          </w:p>
-        </w:tc>
-        <w:tc>
-          <w:tcPr>
-            <w:tcW w:w="1168" w:type="dxa"/>
-          </w:tcPr>
-          <w:p>
-            <w:pPr>
-              <w:pStyle w:val="TableMedium"/>
-              <w:spacing w:line="400" w:lineRule="exact"/>
-              <w:jc w:val="both"/>
-              <w:rPr>
-                <w:rFonts w:ascii="宋体" w:hAnsi="宋体"/>
+              <w:t>开发需求功能规格说明书编写完</w:t>
+            </w:r>
+            <w:r>
+              <w:rPr>
+                <w:rFonts w:ascii="宋体" w:hAnsi="宋体" w:hint="eastAsia"/>
                 <w:kern w:val="2"/>
                 <w:sz w:val="21"/>
                 <w:szCs w:val="24"/>
                 <w:lang w:eastAsia="zh-CN"/>
               </w:rPr>
-            </w:pPr>
-            <w:r>
-              <w:rPr>
-                <w:rFonts w:ascii="宋体" w:hAnsi="宋体" w:hint="eastAsia"/>
+              <w:lastRenderedPageBreak/>
+              <w:t>成，自审完毕</w:t>
+            </w:r>
+          </w:p>
+        </w:tc>
+        <w:tc>
+          <w:tcPr>
+            <w:tcW w:w="1168" w:type="dxa"/>
+          </w:tcPr>
+          <w:p>
+            <w:pPr>
+              <w:pStyle w:val="TableMedium"/>
+              <w:spacing w:line="400" w:lineRule="exact"/>
+              <w:jc w:val="both"/>
+              <w:rPr>
+                <w:rFonts w:ascii="宋体" w:hAnsi="宋体"/>
                 <w:kern w:val="2"/>
                 <w:sz w:val="21"/>
                 <w:szCs w:val="24"/>
                 <w:lang w:eastAsia="zh-CN"/>
               </w:rPr>
+            </w:pPr>
+            <w:r>
+              <w:rPr>
+                <w:rFonts w:ascii="宋体" w:hAnsi="宋体" w:hint="eastAsia"/>
+                <w:kern w:val="2"/>
+                <w:sz w:val="21"/>
+                <w:szCs w:val="24"/>
+                <w:lang w:eastAsia="zh-CN"/>
+              </w:rPr>
+              <w:lastRenderedPageBreak/>
               <w:t>所有的缺陷已修复</w:t>
             </w:r>
           </w:p>
@@ -7572,7 +8631,6 @@
                 <w:rFonts w:ascii="宋体" w:hAnsi="宋体" w:hint="eastAsia"/>
                 <w:szCs w:val="24"/>
               </w:rPr>
-              <w:lastRenderedPageBreak/>
               <w:t>代码</w:t>
             </w:r>
           </w:p>
@@ -8283,30 +9341,7 @@
                 <w:rFonts w:ascii="宋体" w:hAnsi="宋体" w:hint="eastAsia"/>
                 <w:szCs w:val="24"/>
               </w:rPr>
-              <w:t>《传输</w:t>
-            </w:r>
-            <w:commentRangeStart w:id="31"/>
-            <w:r>
-              <w:rPr>
-                <w:rFonts w:ascii="宋体" w:hAnsi="宋体" w:hint="eastAsia"/>
-                <w:szCs w:val="24"/>
-              </w:rPr>
-              <w:t>申请</w:t>
-            </w:r>
-            <w:commentRangeEnd w:id="31"/>
-            <w:r>
-              <w:rPr>
-                <w:rStyle w:val="af"/>
-                <w:rFonts w:ascii="宋体" w:hAnsi="宋体"/>
-              </w:rPr>
-              <w:commentReference w:id="31"/>
-            </w:r>
-            <w:r>
-              <w:rPr>
-                <w:rFonts w:ascii="宋体" w:hAnsi="宋体" w:hint="eastAsia"/>
-                <w:szCs w:val="24"/>
-              </w:rPr>
-              <w:t>》</w:t>
+              <w:t>《传输申请》</w:t>
             </w:r>
           </w:p>
         </w:tc>
@@ -8319,31 +9354,28 @@
           <w:ilvl w:val="0"/>
           <w:numId w:val="7"/>
         </w:numPr>
-        <w:tabs>
-          <w:tab w:val="clear" w:pos="680"/>
-        </w:tabs>
         <w:spacing w:before="480" w:after="120" w:line="400" w:lineRule="exact"/>
         <w:ind w:left="0" w:firstLine="0"/>
         <w:rPr>
-          <w:rFonts w:ascii="宋体" w:hAnsi="宋体"/>
+          <w:rFonts w:ascii="黑体" w:eastAsia="黑体" w:hAnsi="黑体"/>
           <w:sz w:val="28"/>
           <w:szCs w:val="28"/>
         </w:rPr>
       </w:pPr>
-      <w:bookmarkStart w:id="32" w:name="_Toc201052040"/>
-      <w:bookmarkStart w:id="33" w:name="_Toc377718731"/>
-      <w:bookmarkStart w:id="34" w:name="_Toc75946872"/>
+      <w:bookmarkStart w:id="31" w:name="_Toc201052040"/>
+      <w:bookmarkStart w:id="32" w:name="_Toc377718731"/>
+      <w:bookmarkStart w:id="33" w:name="_Toc76459146"/>
       <w:r>
         <w:rPr>
-          <w:rFonts w:ascii="宋体" w:hAnsi="宋体" w:hint="eastAsia"/>
+          <w:rFonts w:ascii="黑体" w:eastAsia="黑体" w:hAnsi="黑体" w:hint="eastAsia"/>
           <w:sz w:val="28"/>
           <w:szCs w:val="28"/>
         </w:rPr>
         <w:t>确认计划</w:t>
       </w:r>
+      <w:bookmarkEnd w:id="31"/>
       <w:bookmarkEnd w:id="32"/>
       <w:bookmarkEnd w:id="33"/>
-      <w:bookmarkEnd w:id="34"/>
     </w:p>
     <w:tbl>
       <w:tblPr>
@@ -8494,7 +9526,7 @@
                 <w:szCs w:val="24"/>
               </w:rPr>
             </w:pPr>
-            <w:bookmarkStart w:id="35" w:name="_Toc201052041"/>
+            <w:bookmarkStart w:id="34" w:name="_Toc201052041"/>
             <w:bookmarkEnd w:id="23"/>
             <w:r>
               <w:rPr>
@@ -8794,6 +9826,7 @@
                 <w:rFonts w:ascii="宋体" w:hAnsi="宋体" w:hint="eastAsia"/>
                 <w:szCs w:val="24"/>
               </w:rPr>
+              <w:lastRenderedPageBreak/>
               <w:t>验收报告</w:t>
             </w:r>
           </w:p>
@@ -8873,30 +9906,27 @@
           <w:ilvl w:val="0"/>
           <w:numId w:val="7"/>
         </w:numPr>
-        <w:tabs>
-          <w:tab w:val="clear" w:pos="680"/>
-        </w:tabs>
         <w:spacing w:before="480" w:after="120" w:line="400" w:lineRule="exact"/>
         <w:ind w:left="0" w:firstLine="0"/>
         <w:rPr>
-          <w:rFonts w:ascii="宋体" w:hAnsi="宋体"/>
+          <w:rFonts w:ascii="黑体" w:eastAsia="黑体" w:hAnsi="黑体"/>
           <w:sz w:val="28"/>
           <w:szCs w:val="28"/>
         </w:rPr>
       </w:pPr>
-      <w:bookmarkStart w:id="36" w:name="_Toc377718732"/>
-      <w:bookmarkStart w:id="37" w:name="_Toc75946873"/>
+      <w:bookmarkStart w:id="35" w:name="_Toc377718732"/>
+      <w:bookmarkStart w:id="36" w:name="_Toc76459147"/>
       <w:r>
         <w:rPr>
-          <w:rFonts w:ascii="宋体" w:hAnsi="宋体" w:hint="eastAsia"/>
+          <w:rFonts w:ascii="黑体" w:eastAsia="黑体" w:hAnsi="黑体" w:hint="eastAsia"/>
           <w:sz w:val="28"/>
           <w:szCs w:val="28"/>
         </w:rPr>
         <w:t>标准，指南&amp;检查表</w:t>
       </w:r>
+      <w:bookmarkEnd w:id="34"/>
       <w:bookmarkEnd w:id="35"/>
       <w:bookmarkEnd w:id="36"/>
-      <w:bookmarkEnd w:id="37"/>
     </w:p>
     <w:bookmarkEnd w:id="24"/>
     <w:bookmarkEnd w:id="25"/>
@@ -9490,44 +10520,40 @@
           <w:ilvl w:val="0"/>
           <w:numId w:val="7"/>
         </w:numPr>
-        <w:tabs>
-          <w:tab w:val="clear" w:pos="680"/>
-        </w:tabs>
         <w:spacing w:before="480" w:after="120" w:line="400" w:lineRule="exact"/>
         <w:ind w:left="0" w:firstLine="0"/>
         <w:rPr>
-          <w:rFonts w:ascii="宋体" w:hAnsi="宋体"/>
+          <w:rFonts w:ascii="黑体" w:eastAsia="黑体" w:hAnsi="黑体"/>
           <w:sz w:val="28"/>
           <w:szCs w:val="28"/>
         </w:rPr>
       </w:pPr>
-      <w:bookmarkStart w:id="38" w:name="_Toc2396898"/>
-      <w:bookmarkStart w:id="39" w:name="_Toc129925094"/>
-      <w:bookmarkStart w:id="40" w:name="_Toc240773002"/>
-      <w:bookmarkStart w:id="41" w:name="_Toc377718735"/>
-      <w:bookmarkStart w:id="42" w:name="_Toc75946874"/>
+      <w:bookmarkStart w:id="37" w:name="_Toc2396898"/>
+      <w:bookmarkStart w:id="38" w:name="_Toc129925094"/>
+      <w:bookmarkStart w:id="39" w:name="_Toc240773002"/>
+      <w:bookmarkStart w:id="40" w:name="_Toc377718735"/>
+      <w:bookmarkStart w:id="41" w:name="_Toc76459148"/>
       <w:r>
         <w:rPr>
-          <w:rFonts w:ascii="宋体" w:hAnsi="宋体" w:hint="eastAsia"/>
+          <w:rFonts w:ascii="黑体" w:eastAsia="黑体" w:hAnsi="黑体" w:hint="eastAsia"/>
           <w:sz w:val="28"/>
           <w:szCs w:val="28"/>
         </w:rPr>
-        <w:lastRenderedPageBreak/>
         <w:t>过程评</w:t>
       </w:r>
+      <w:bookmarkEnd w:id="37"/>
       <w:bookmarkEnd w:id="38"/>
-      <w:bookmarkEnd w:id="39"/>
       <w:r>
         <w:rPr>
-          <w:rFonts w:ascii="宋体" w:hAnsi="宋体" w:hint="eastAsia"/>
+          <w:rFonts w:ascii="黑体" w:eastAsia="黑体" w:hAnsi="黑体" w:hint="eastAsia"/>
           <w:sz w:val="28"/>
           <w:szCs w:val="28"/>
         </w:rPr>
         <w:t>价活动</w:t>
       </w:r>
+      <w:bookmarkEnd w:id="39"/>
       <w:bookmarkEnd w:id="40"/>
       <w:bookmarkEnd w:id="41"/>
-      <w:bookmarkEnd w:id="42"/>
     </w:p>
     <w:tbl>
       <w:tblPr>
@@ -10280,21 +11306,12 @@
                 <w:szCs w:val="24"/>
               </w:rPr>
             </w:pPr>
-            <w:commentRangeStart w:id="43"/>
             <w:r>
               <w:rPr>
                 <w:rFonts w:ascii="宋体" w:hAnsi="宋体" w:hint="eastAsia"/>
                 <w:szCs w:val="24"/>
               </w:rPr>
               <w:t>QA</w:t>
-            </w:r>
-            <w:commentRangeEnd w:id="43"/>
-            <w:r>
-              <w:rPr>
-                <w:rStyle w:val="af"/>
-                <w:rFonts w:ascii="宋体" w:hAnsi="宋体"/>
-              </w:rPr>
-              <w:commentReference w:id="43"/>
             </w:r>
           </w:p>
         </w:tc>
@@ -10307,45 +11324,46 @@
           <w:ilvl w:val="0"/>
           <w:numId w:val="7"/>
         </w:numPr>
-        <w:tabs>
-          <w:tab w:val="clear" w:pos="680"/>
-        </w:tabs>
         <w:spacing w:before="480" w:after="120" w:line="400" w:lineRule="exact"/>
         <w:ind w:left="0" w:firstLine="0"/>
         <w:rPr>
-          <w:rFonts w:ascii="宋体" w:hAnsi="宋体"/>
+          <w:rFonts w:ascii="黑体" w:eastAsia="黑体" w:hAnsi="黑体"/>
           <w:sz w:val="28"/>
           <w:szCs w:val="28"/>
         </w:rPr>
       </w:pPr>
-      <w:bookmarkStart w:id="44" w:name="_Toc75946875"/>
+      <w:bookmarkStart w:id="42" w:name="_Toc76459149"/>
       <w:r>
         <w:rPr>
-          <w:rFonts w:ascii="宋体" w:hAnsi="宋体" w:hint="eastAsia"/>
+          <w:rFonts w:ascii="黑体" w:eastAsia="黑体" w:hAnsi="黑体" w:hint="eastAsia"/>
           <w:sz w:val="28"/>
           <w:szCs w:val="28"/>
         </w:rPr>
         <w:t>系统培训计划</w:t>
       </w:r>
-      <w:bookmarkEnd w:id="44"/>
+      <w:bookmarkEnd w:id="42"/>
     </w:p>
     <w:p>
       <w:pPr>
         <w:pStyle w:val="a3"/>
         <w:spacing w:line="400" w:lineRule="exact"/>
+        <w:ind w:firstLine="480"/>
         <w:rPr>
           <w:rFonts w:ascii="宋体" w:hAnsi="宋体"/>
+          <w:sz w:val="24"/>
         </w:rPr>
       </w:pPr>
       <w:r>
         <w:rPr>
           <w:rFonts w:ascii="宋体" w:hAnsi="宋体" w:hint="eastAsia"/>
+          <w:sz w:val="24"/>
         </w:rPr>
         <w:t>在系统上线初期，</w:t>
       </w:r>
       <w:r>
         <w:rPr>
           <w:rFonts w:ascii="宋体" w:hAnsi="宋体" w:hint="eastAsia"/>
+          <w:sz w:val="24"/>
         </w:rPr>
         <w:t>中</w:t>
       </w:r>
@@ -10353,12 +11371,14 @@
       <w:r>
         <w:rPr>
           <w:rFonts w:ascii="宋体" w:hAnsi="宋体" w:hint="eastAsia"/>
+          <w:sz w:val="24"/>
         </w:rPr>
         <w:t>科软</w:t>
       </w:r>
       <w:r>
         <w:rPr>
           <w:rFonts w:ascii="宋体" w:hAnsi="宋体" w:hint="eastAsia"/>
+          <w:sz w:val="24"/>
         </w:rPr>
         <w:t>将根据</w:t>
       </w:r>
@@ -10366,48 +11386,1000 @@
       <w:r>
         <w:rPr>
           <w:rFonts w:ascii="宋体" w:hAnsi="宋体" w:hint="eastAsia"/>
+          <w:sz w:val="24"/>
         </w:rPr>
-        <w:t>承建</w:t>
+        <w:t>相关要求提供如下多种培训方式和教学手段，让每个学员不仅能熟练操作使用所建设平台的各项功能，更能了解工作原理，并掌握相关业务系统的日常运营管理方法和运维知识。</w:t>
       </w:r>
-      <w:proofErr w:type="gramStart"/>
-      <w:r>
+    </w:p>
+    <w:tbl>
+      <w:tblPr>
+        <w:tblW w:w="8533" w:type="dxa"/>
+        <w:tblBorders>
+          <w:top w:val="single" w:sz="4" w:space="0" w:color="auto"/>
+          <w:left w:val="single" w:sz="4" w:space="0" w:color="auto"/>
+          <w:bottom w:val="single" w:sz="4" w:space="0" w:color="auto"/>
+          <w:right w:val="single" w:sz="4" w:space="0" w:color="auto"/>
+          <w:insideH w:val="single" w:sz="4" w:space="0" w:color="auto"/>
+          <w:insideV w:val="single" w:sz="4" w:space="0" w:color="auto"/>
+        </w:tblBorders>
+        <w:tblLayout w:type="fixed"/>
+        <w:tblCellMar>
+          <w:left w:w="28" w:type="dxa"/>
+          <w:right w:w="28" w:type="dxa"/>
+        </w:tblCellMar>
+        <w:tblLook w:val="04A0" w:firstRow="1" w:lastRow="0" w:firstColumn="1" w:lastColumn="0" w:noHBand="0" w:noVBand="1"/>
+      </w:tblPr>
+      <w:tblGrid>
+        <w:gridCol w:w="595"/>
+        <w:gridCol w:w="1134"/>
+        <w:gridCol w:w="1560"/>
+        <w:gridCol w:w="1257"/>
+        <w:gridCol w:w="1169"/>
+        <w:gridCol w:w="1120"/>
+        <w:gridCol w:w="1698"/>
+      </w:tblGrid>
+      <w:tr>
+        <w:trPr>
+          <w:trHeight w:val="340"/>
+          <w:tblHeader/>
+        </w:trPr>
+        <w:tc>
+          <w:tcPr>
+            <w:tcW w:w="595" w:type="dxa"/>
+            <w:shd w:val="clear" w:color="auto" w:fill="D9D9D9"/>
+            <w:vAlign w:val="center"/>
+          </w:tcPr>
+          <w:p>
+            <w:pPr>
+              <w:pStyle w:val="a3"/>
+              <w:spacing w:line="360" w:lineRule="auto"/>
+              <w:ind w:firstLineChars="0" w:firstLine="0"/>
+              <w:jc w:val="center"/>
+              <w:rPr>
+                <w:rFonts w:asciiTheme="minorEastAsia" w:eastAsiaTheme="minorEastAsia" w:hAnsiTheme="minorEastAsia"/>
+                <w:b/>
+                <w:sz w:val="24"/>
+              </w:rPr>
+            </w:pPr>
+            <w:r>
+              <w:rPr>
+                <w:rFonts w:asciiTheme="minorEastAsia" w:eastAsiaTheme="minorEastAsia" w:hAnsiTheme="minorEastAsia" w:hint="eastAsia"/>
+                <w:b/>
+                <w:sz w:val="24"/>
+              </w:rPr>
+              <w:lastRenderedPageBreak/>
+              <w:t>序号</w:t>
+            </w:r>
+          </w:p>
+        </w:tc>
+        <w:tc>
+          <w:tcPr>
+            <w:tcW w:w="1134" w:type="dxa"/>
+            <w:shd w:val="clear" w:color="auto" w:fill="D9D9D9"/>
+            <w:vAlign w:val="center"/>
+          </w:tcPr>
+          <w:p>
+            <w:pPr>
+              <w:pStyle w:val="a3"/>
+              <w:spacing w:line="360" w:lineRule="auto"/>
+              <w:ind w:firstLineChars="0" w:firstLine="0"/>
+              <w:jc w:val="center"/>
+              <w:rPr>
+                <w:rFonts w:asciiTheme="minorEastAsia" w:eastAsiaTheme="minorEastAsia" w:hAnsiTheme="minorEastAsia"/>
+                <w:b/>
+                <w:sz w:val="24"/>
+              </w:rPr>
+            </w:pPr>
+            <w:r>
+              <w:rPr>
+                <w:rFonts w:asciiTheme="minorEastAsia" w:eastAsiaTheme="minorEastAsia" w:hAnsiTheme="minorEastAsia" w:hint="eastAsia"/>
+                <w:b/>
+                <w:sz w:val="24"/>
+              </w:rPr>
+              <w:t>培训内容</w:t>
+            </w:r>
+          </w:p>
+        </w:tc>
+        <w:tc>
+          <w:tcPr>
+            <w:tcW w:w="1560" w:type="dxa"/>
+            <w:shd w:val="clear" w:color="auto" w:fill="D9D9D9"/>
+            <w:vAlign w:val="center"/>
+          </w:tcPr>
+          <w:p>
+            <w:pPr>
+              <w:pStyle w:val="a3"/>
+              <w:spacing w:line="360" w:lineRule="auto"/>
+              <w:ind w:firstLineChars="0" w:firstLine="0"/>
+              <w:jc w:val="center"/>
+              <w:rPr>
+                <w:rFonts w:asciiTheme="minorEastAsia" w:eastAsiaTheme="minorEastAsia" w:hAnsiTheme="minorEastAsia"/>
+                <w:b/>
+                <w:sz w:val="24"/>
+              </w:rPr>
+            </w:pPr>
+            <w:r>
+              <w:rPr>
+                <w:rFonts w:asciiTheme="minorEastAsia" w:eastAsiaTheme="minorEastAsia" w:hAnsiTheme="minorEastAsia" w:hint="eastAsia"/>
+                <w:b/>
+                <w:sz w:val="24"/>
+              </w:rPr>
+              <w:t>培训目标</w:t>
+            </w:r>
+          </w:p>
+        </w:tc>
+        <w:tc>
+          <w:tcPr>
+            <w:tcW w:w="1257" w:type="dxa"/>
+            <w:shd w:val="clear" w:color="auto" w:fill="D9D9D9"/>
+            <w:vAlign w:val="center"/>
+          </w:tcPr>
+          <w:p>
+            <w:pPr>
+              <w:pStyle w:val="a3"/>
+              <w:spacing w:line="360" w:lineRule="auto"/>
+              <w:ind w:firstLineChars="0" w:firstLine="0"/>
+              <w:jc w:val="center"/>
+              <w:rPr>
+                <w:rFonts w:asciiTheme="minorEastAsia" w:eastAsiaTheme="minorEastAsia" w:hAnsiTheme="minorEastAsia"/>
+                <w:b/>
+                <w:sz w:val="24"/>
+              </w:rPr>
+            </w:pPr>
+            <w:r>
+              <w:rPr>
+                <w:rFonts w:asciiTheme="minorEastAsia" w:eastAsiaTheme="minorEastAsia" w:hAnsiTheme="minorEastAsia" w:hint="eastAsia"/>
+                <w:b/>
+                <w:sz w:val="24"/>
+              </w:rPr>
+              <w:t>时间安排</w:t>
+            </w:r>
+          </w:p>
+        </w:tc>
+        <w:tc>
+          <w:tcPr>
+            <w:tcW w:w="1169" w:type="dxa"/>
+            <w:shd w:val="clear" w:color="auto" w:fill="D9D9D9"/>
+            <w:vAlign w:val="center"/>
+          </w:tcPr>
+          <w:p>
+            <w:pPr>
+              <w:pStyle w:val="a3"/>
+              <w:spacing w:line="360" w:lineRule="auto"/>
+              <w:ind w:firstLineChars="0" w:firstLine="0"/>
+              <w:jc w:val="center"/>
+              <w:rPr>
+                <w:rFonts w:asciiTheme="minorEastAsia" w:eastAsiaTheme="minorEastAsia" w:hAnsiTheme="minorEastAsia"/>
+                <w:b/>
+                <w:sz w:val="24"/>
+              </w:rPr>
+            </w:pPr>
+            <w:r>
+              <w:rPr>
+                <w:rFonts w:asciiTheme="minorEastAsia" w:eastAsiaTheme="minorEastAsia" w:hAnsiTheme="minorEastAsia" w:hint="eastAsia"/>
+                <w:b/>
+                <w:sz w:val="24"/>
+              </w:rPr>
+              <w:t>培训讲师</w:t>
+            </w:r>
+          </w:p>
+        </w:tc>
+        <w:tc>
+          <w:tcPr>
+            <w:tcW w:w="1120" w:type="dxa"/>
+            <w:shd w:val="clear" w:color="auto" w:fill="D9D9D9"/>
+            <w:vAlign w:val="center"/>
+          </w:tcPr>
+          <w:p>
+            <w:pPr>
+              <w:pStyle w:val="a3"/>
+              <w:spacing w:line="360" w:lineRule="auto"/>
+              <w:ind w:firstLineChars="0" w:firstLine="0"/>
+              <w:jc w:val="center"/>
+              <w:rPr>
+                <w:rFonts w:asciiTheme="minorEastAsia" w:eastAsiaTheme="minorEastAsia" w:hAnsiTheme="minorEastAsia"/>
+                <w:b/>
+                <w:sz w:val="24"/>
+              </w:rPr>
+            </w:pPr>
+            <w:r>
+              <w:rPr>
+                <w:rFonts w:asciiTheme="minorEastAsia" w:eastAsiaTheme="minorEastAsia" w:hAnsiTheme="minorEastAsia" w:hint="eastAsia"/>
+                <w:b/>
+                <w:sz w:val="24"/>
+              </w:rPr>
+              <w:t>培训方式</w:t>
+            </w:r>
+          </w:p>
+        </w:tc>
+        <w:tc>
+          <w:tcPr>
+            <w:tcW w:w="1698" w:type="dxa"/>
+            <w:shd w:val="clear" w:color="auto" w:fill="D9D9D9"/>
+            <w:vAlign w:val="center"/>
+          </w:tcPr>
+          <w:p>
+            <w:pPr>
+              <w:pStyle w:val="a3"/>
+              <w:spacing w:line="360" w:lineRule="auto"/>
+              <w:ind w:firstLineChars="0" w:firstLine="0"/>
+              <w:jc w:val="center"/>
+              <w:rPr>
+                <w:rFonts w:asciiTheme="minorEastAsia" w:eastAsiaTheme="minorEastAsia" w:hAnsiTheme="minorEastAsia"/>
+                <w:b/>
+                <w:sz w:val="24"/>
+              </w:rPr>
+            </w:pPr>
+            <w:r>
+              <w:rPr>
+                <w:rFonts w:asciiTheme="minorEastAsia" w:eastAsiaTheme="minorEastAsia" w:hAnsiTheme="minorEastAsia" w:hint="eastAsia"/>
+                <w:b/>
+                <w:sz w:val="24"/>
+              </w:rPr>
+              <w:t>考核方式</w:t>
+            </w:r>
+          </w:p>
+        </w:tc>
+      </w:tr>
+      <w:tr>
+        <w:trPr>
+          <w:trHeight w:val="340"/>
+        </w:trPr>
+        <w:tc>
+          <w:tcPr>
+            <w:tcW w:w="595" w:type="dxa"/>
+            <w:vAlign w:val="center"/>
+          </w:tcPr>
+          <w:p>
+            <w:pPr>
+              <w:widowControl/>
+              <w:spacing w:line="400" w:lineRule="exact"/>
+              <w:rPr>
+                <w:rFonts w:ascii="宋体" w:hAnsi="宋体"/>
+                <w:szCs w:val="24"/>
+              </w:rPr>
+            </w:pPr>
+            <w:r>
+              <w:rPr>
+                <w:rFonts w:ascii="宋体" w:hAnsi="宋体" w:hint="eastAsia"/>
+                <w:szCs w:val="24"/>
+              </w:rPr>
+              <w:t>1</w:t>
+            </w:r>
+          </w:p>
+        </w:tc>
+        <w:tc>
+          <w:tcPr>
+            <w:tcW w:w="1134" w:type="dxa"/>
+            <w:vAlign w:val="center"/>
+          </w:tcPr>
+          <w:p>
+            <w:pPr>
+              <w:widowControl/>
+              <w:spacing w:line="400" w:lineRule="exact"/>
+              <w:rPr>
+                <w:rFonts w:ascii="宋体" w:hAnsi="宋体"/>
+                <w:szCs w:val="24"/>
+              </w:rPr>
+            </w:pPr>
+            <w:r>
+              <w:rPr>
+                <w:rFonts w:ascii="宋体" w:hAnsi="宋体" w:hint="eastAsia"/>
+                <w:szCs w:val="24"/>
+              </w:rPr>
+              <w:t>总体介绍</w:t>
+            </w:r>
+          </w:p>
+        </w:tc>
+        <w:tc>
+          <w:tcPr>
+            <w:tcW w:w="1560" w:type="dxa"/>
+            <w:vAlign w:val="center"/>
+          </w:tcPr>
+          <w:p>
+            <w:pPr>
+              <w:widowControl/>
+              <w:spacing w:line="400" w:lineRule="exact"/>
+              <w:rPr>
+                <w:rFonts w:ascii="宋体" w:hAnsi="宋体"/>
+                <w:szCs w:val="24"/>
+              </w:rPr>
+            </w:pPr>
+            <w:r>
+              <w:rPr>
+                <w:rFonts w:ascii="宋体" w:hAnsi="宋体" w:hint="eastAsia"/>
+                <w:szCs w:val="24"/>
+              </w:rPr>
+              <w:t>了解业务功能及使用范围</w:t>
+            </w:r>
+          </w:p>
+        </w:tc>
+        <w:tc>
+          <w:tcPr>
+            <w:tcW w:w="1257" w:type="dxa"/>
+            <w:vAlign w:val="center"/>
+          </w:tcPr>
+          <w:p>
+            <w:pPr>
+              <w:widowControl/>
+              <w:spacing w:line="400" w:lineRule="exact"/>
+              <w:rPr>
+                <w:rFonts w:ascii="宋体" w:hAnsi="宋体"/>
+                <w:szCs w:val="24"/>
+              </w:rPr>
+            </w:pPr>
+            <w:r>
+              <w:rPr>
+                <w:rFonts w:ascii="宋体" w:hAnsi="宋体"/>
+                <w:szCs w:val="24"/>
+              </w:rPr>
+              <w:t>2021</w:t>
+            </w:r>
+            <w:r>
+              <w:rPr>
+                <w:rFonts w:ascii="宋体" w:hAnsi="宋体" w:hint="eastAsia"/>
+                <w:szCs w:val="24"/>
+              </w:rPr>
+              <w:t>/</w:t>
+            </w:r>
+            <w:r>
+              <w:rPr>
+                <w:rFonts w:ascii="宋体" w:hAnsi="宋体"/>
+                <w:szCs w:val="24"/>
+              </w:rPr>
+              <w:t>11</w:t>
+            </w:r>
+          </w:p>
+        </w:tc>
+        <w:tc>
+          <w:tcPr>
+            <w:tcW w:w="1169" w:type="dxa"/>
+            <w:vAlign w:val="center"/>
+          </w:tcPr>
+          <w:p>
+            <w:pPr>
+              <w:widowControl/>
+              <w:spacing w:line="400" w:lineRule="exact"/>
+              <w:rPr>
+                <w:rFonts w:ascii="宋体" w:hAnsi="宋体"/>
+                <w:szCs w:val="24"/>
+              </w:rPr>
+            </w:pPr>
+            <w:r>
+              <w:rPr>
+                <w:rFonts w:ascii="宋体" w:hAnsi="宋体" w:hint="eastAsia"/>
+                <w:szCs w:val="24"/>
+              </w:rPr>
+              <w:t>项目组</w:t>
+            </w:r>
+          </w:p>
+        </w:tc>
+        <w:tc>
+          <w:tcPr>
+            <w:tcW w:w="1120" w:type="dxa"/>
+            <w:vAlign w:val="center"/>
+          </w:tcPr>
+          <w:p>
+            <w:pPr>
+              <w:widowControl/>
+              <w:spacing w:line="400" w:lineRule="exact"/>
+              <w:rPr>
+                <w:rFonts w:ascii="宋体" w:hAnsi="宋体"/>
+                <w:szCs w:val="24"/>
+              </w:rPr>
+            </w:pPr>
+            <w:r>
+              <w:rPr>
+                <w:rFonts w:ascii="宋体" w:hAnsi="宋体" w:hint="eastAsia"/>
+                <w:szCs w:val="24"/>
+              </w:rPr>
+              <w:t>课堂集中</w:t>
+            </w:r>
+          </w:p>
+        </w:tc>
+        <w:tc>
+          <w:tcPr>
+            <w:tcW w:w="1698" w:type="dxa"/>
+            <w:vAlign w:val="center"/>
+          </w:tcPr>
+          <w:p>
+            <w:pPr>
+              <w:widowControl/>
+              <w:spacing w:line="400" w:lineRule="exact"/>
+              <w:rPr>
+                <w:rFonts w:ascii="宋体" w:hAnsi="宋体"/>
+                <w:szCs w:val="24"/>
+              </w:rPr>
+            </w:pPr>
+            <w:r>
+              <w:rPr>
+                <w:rFonts w:ascii="宋体" w:hAnsi="宋体" w:hint="eastAsia"/>
+                <w:szCs w:val="24"/>
+              </w:rPr>
+              <w:t>无</w:t>
+            </w:r>
+          </w:p>
+        </w:tc>
+      </w:tr>
+      <w:tr>
+        <w:trPr>
+          <w:trHeight w:val="340"/>
+        </w:trPr>
+        <w:tc>
+          <w:tcPr>
+            <w:tcW w:w="595" w:type="dxa"/>
+            <w:vAlign w:val="center"/>
+          </w:tcPr>
+          <w:p>
+            <w:pPr>
+              <w:widowControl/>
+              <w:spacing w:line="400" w:lineRule="exact"/>
+              <w:rPr>
+                <w:rFonts w:ascii="宋体" w:hAnsi="宋体"/>
+                <w:szCs w:val="24"/>
+              </w:rPr>
+            </w:pPr>
+            <w:r>
+              <w:rPr>
+                <w:rFonts w:ascii="宋体" w:hAnsi="宋体" w:hint="eastAsia"/>
+                <w:szCs w:val="24"/>
+              </w:rPr>
+              <w:t>2</w:t>
+            </w:r>
+          </w:p>
+        </w:tc>
+        <w:tc>
+          <w:tcPr>
+            <w:tcW w:w="1134" w:type="dxa"/>
+            <w:vAlign w:val="center"/>
+          </w:tcPr>
+          <w:p>
+            <w:pPr>
+              <w:widowControl/>
+              <w:spacing w:line="400" w:lineRule="exact"/>
+              <w:rPr>
+                <w:rFonts w:ascii="宋体" w:hAnsi="宋体"/>
+                <w:szCs w:val="24"/>
+              </w:rPr>
+            </w:pPr>
+            <w:r>
+              <w:rPr>
+                <w:rFonts w:ascii="宋体" w:hAnsi="宋体" w:hint="eastAsia"/>
+                <w:szCs w:val="24"/>
+              </w:rPr>
+              <w:t>操作培训</w:t>
+            </w:r>
+          </w:p>
+        </w:tc>
+        <w:tc>
+          <w:tcPr>
+            <w:tcW w:w="1560" w:type="dxa"/>
+            <w:vAlign w:val="center"/>
+          </w:tcPr>
+          <w:p>
+            <w:pPr>
+              <w:widowControl/>
+              <w:spacing w:line="400" w:lineRule="exact"/>
+              <w:rPr>
+                <w:rFonts w:ascii="宋体" w:hAnsi="宋体"/>
+                <w:szCs w:val="24"/>
+              </w:rPr>
+            </w:pPr>
+            <w:r>
+              <w:rPr>
+                <w:rFonts w:ascii="宋体" w:hAnsi="宋体" w:hint="eastAsia"/>
+                <w:szCs w:val="24"/>
+              </w:rPr>
+              <w:t>日常操作使用方法和工作指南</w:t>
+            </w:r>
+          </w:p>
+        </w:tc>
+        <w:tc>
+          <w:tcPr>
+            <w:tcW w:w="1257" w:type="dxa"/>
+            <w:vAlign w:val="center"/>
+          </w:tcPr>
+          <w:p>
+            <w:pPr>
+              <w:widowControl/>
+              <w:spacing w:line="400" w:lineRule="exact"/>
+              <w:rPr>
+                <w:rFonts w:ascii="宋体" w:hAnsi="宋体"/>
+                <w:szCs w:val="24"/>
+              </w:rPr>
+            </w:pPr>
+            <w:r>
+              <w:rPr>
+                <w:rFonts w:ascii="宋体" w:hAnsi="宋体"/>
+                <w:szCs w:val="24"/>
+              </w:rPr>
+              <w:t>2021</w:t>
+            </w:r>
+            <w:r>
+              <w:rPr>
+                <w:rFonts w:ascii="宋体" w:hAnsi="宋体" w:hint="eastAsia"/>
+                <w:szCs w:val="24"/>
+              </w:rPr>
+              <w:t>/</w:t>
+            </w:r>
+            <w:r>
+              <w:rPr>
+                <w:rFonts w:ascii="宋体" w:hAnsi="宋体"/>
+                <w:szCs w:val="24"/>
+              </w:rPr>
+              <w:t>1</w:t>
+            </w:r>
+            <w:r>
+              <w:rPr>
+                <w:rFonts w:ascii="宋体" w:hAnsi="宋体" w:hint="eastAsia"/>
+                <w:szCs w:val="24"/>
+              </w:rPr>
+              <w:t>1</w:t>
+            </w:r>
+          </w:p>
+        </w:tc>
+        <w:tc>
+          <w:tcPr>
+            <w:tcW w:w="1169" w:type="dxa"/>
+            <w:vAlign w:val="center"/>
+          </w:tcPr>
+          <w:p>
+            <w:pPr>
+              <w:widowControl/>
+              <w:spacing w:line="400" w:lineRule="exact"/>
+              <w:rPr>
+                <w:rFonts w:ascii="宋体" w:hAnsi="宋体"/>
+                <w:szCs w:val="24"/>
+              </w:rPr>
+            </w:pPr>
+            <w:r>
+              <w:rPr>
+                <w:rFonts w:ascii="宋体" w:hAnsi="宋体" w:hint="eastAsia"/>
+                <w:szCs w:val="24"/>
+              </w:rPr>
+              <w:t>实施</w:t>
+            </w:r>
+            <w:proofErr w:type="gramStart"/>
+            <w:r>
+              <w:rPr>
+                <w:rFonts w:ascii="宋体" w:hAnsi="宋体" w:hint="eastAsia"/>
+                <w:szCs w:val="24"/>
+              </w:rPr>
+              <w:t>运维组</w:t>
+            </w:r>
+            <w:proofErr w:type="gramEnd"/>
+          </w:p>
+        </w:tc>
+        <w:tc>
+          <w:tcPr>
+            <w:tcW w:w="1120" w:type="dxa"/>
+            <w:vAlign w:val="center"/>
+          </w:tcPr>
+          <w:p>
+            <w:pPr>
+              <w:widowControl/>
+              <w:spacing w:line="400" w:lineRule="exact"/>
+              <w:rPr>
+                <w:rFonts w:ascii="宋体" w:hAnsi="宋体"/>
+                <w:szCs w:val="24"/>
+              </w:rPr>
+            </w:pPr>
+            <w:r>
+              <w:rPr>
+                <w:rFonts w:ascii="宋体" w:hAnsi="宋体" w:hint="eastAsia"/>
+                <w:szCs w:val="24"/>
+              </w:rPr>
+              <w:t>课堂集中</w:t>
+            </w:r>
+          </w:p>
+        </w:tc>
+        <w:tc>
+          <w:tcPr>
+            <w:tcW w:w="1698" w:type="dxa"/>
+            <w:vAlign w:val="center"/>
+          </w:tcPr>
+          <w:p>
+            <w:pPr>
+              <w:widowControl/>
+              <w:spacing w:line="400" w:lineRule="exact"/>
+              <w:rPr>
+                <w:rFonts w:ascii="宋体" w:hAnsi="宋体"/>
+                <w:szCs w:val="24"/>
+              </w:rPr>
+            </w:pPr>
+            <w:r>
+              <w:rPr>
+                <w:rFonts w:ascii="宋体" w:hAnsi="宋体" w:hint="eastAsia"/>
+                <w:szCs w:val="24"/>
+              </w:rPr>
+              <w:t>操作实践</w:t>
+            </w:r>
+          </w:p>
+        </w:tc>
+      </w:tr>
+      <w:tr>
+        <w:trPr>
+          <w:trHeight w:val="340"/>
+        </w:trPr>
+        <w:tc>
+          <w:tcPr>
+            <w:tcW w:w="595" w:type="dxa"/>
+            <w:vAlign w:val="center"/>
+          </w:tcPr>
+          <w:p>
+            <w:pPr>
+              <w:widowControl/>
+              <w:spacing w:line="400" w:lineRule="exact"/>
+              <w:rPr>
+                <w:rFonts w:ascii="宋体" w:hAnsi="宋体"/>
+                <w:szCs w:val="24"/>
+              </w:rPr>
+            </w:pPr>
+            <w:r>
+              <w:rPr>
+                <w:rFonts w:ascii="宋体" w:hAnsi="宋体" w:hint="eastAsia"/>
+                <w:szCs w:val="24"/>
+              </w:rPr>
+              <w:t>3</w:t>
+            </w:r>
+          </w:p>
+        </w:tc>
+        <w:tc>
+          <w:tcPr>
+            <w:tcW w:w="1134" w:type="dxa"/>
+            <w:vAlign w:val="center"/>
+          </w:tcPr>
+          <w:p>
+            <w:pPr>
+              <w:widowControl/>
+              <w:spacing w:line="400" w:lineRule="exact"/>
+              <w:rPr>
+                <w:rFonts w:ascii="宋体" w:hAnsi="宋体"/>
+                <w:szCs w:val="24"/>
+              </w:rPr>
+            </w:pPr>
+            <w:r>
+              <w:rPr>
+                <w:rFonts w:ascii="宋体" w:hAnsi="宋体" w:hint="eastAsia"/>
+                <w:szCs w:val="24"/>
+              </w:rPr>
+              <w:t>日常维护FAQ</w:t>
+            </w:r>
+          </w:p>
+        </w:tc>
+        <w:tc>
+          <w:tcPr>
+            <w:tcW w:w="1560" w:type="dxa"/>
+            <w:vAlign w:val="center"/>
+          </w:tcPr>
+          <w:p>
+            <w:pPr>
+              <w:widowControl/>
+              <w:spacing w:line="400" w:lineRule="exact"/>
+              <w:rPr>
+                <w:rFonts w:ascii="宋体" w:hAnsi="宋体"/>
+                <w:szCs w:val="24"/>
+              </w:rPr>
+            </w:pPr>
+            <w:r>
+              <w:rPr>
+                <w:rFonts w:ascii="宋体" w:hAnsi="宋体" w:hint="eastAsia"/>
+                <w:szCs w:val="24"/>
+              </w:rPr>
+              <w:t>掌握日常运行维护技术和维护指南</w:t>
+            </w:r>
+          </w:p>
+        </w:tc>
+        <w:tc>
+          <w:tcPr>
+            <w:tcW w:w="1257" w:type="dxa"/>
+            <w:vAlign w:val="center"/>
+          </w:tcPr>
+          <w:p>
+            <w:pPr>
+              <w:widowControl/>
+              <w:spacing w:line="400" w:lineRule="exact"/>
+              <w:rPr>
+                <w:rFonts w:ascii="宋体" w:hAnsi="宋体"/>
+                <w:szCs w:val="24"/>
+              </w:rPr>
+            </w:pPr>
+            <w:r>
+              <w:rPr>
+                <w:rFonts w:ascii="宋体" w:hAnsi="宋体"/>
+                <w:szCs w:val="24"/>
+              </w:rPr>
+              <w:t>2021</w:t>
+            </w:r>
+            <w:r>
+              <w:rPr>
+                <w:rFonts w:ascii="宋体" w:hAnsi="宋体" w:hint="eastAsia"/>
+                <w:szCs w:val="24"/>
+              </w:rPr>
+              <w:t>/</w:t>
+            </w:r>
+            <w:r>
+              <w:rPr>
+                <w:rFonts w:ascii="宋体" w:hAnsi="宋体"/>
+                <w:szCs w:val="24"/>
+              </w:rPr>
+              <w:t>12</w:t>
+            </w:r>
+          </w:p>
+        </w:tc>
+        <w:tc>
+          <w:tcPr>
+            <w:tcW w:w="1169" w:type="dxa"/>
+            <w:vAlign w:val="center"/>
+          </w:tcPr>
+          <w:p>
+            <w:pPr>
+              <w:widowControl/>
+              <w:spacing w:line="400" w:lineRule="exact"/>
+              <w:rPr>
+                <w:rFonts w:ascii="宋体" w:hAnsi="宋体"/>
+                <w:szCs w:val="24"/>
+              </w:rPr>
+            </w:pPr>
+            <w:r>
+              <w:rPr>
+                <w:rFonts w:ascii="宋体" w:hAnsi="宋体" w:hint="eastAsia"/>
+                <w:szCs w:val="24"/>
+              </w:rPr>
+              <w:t>实施</w:t>
+            </w:r>
+            <w:proofErr w:type="gramStart"/>
+            <w:r>
+              <w:rPr>
+                <w:rFonts w:ascii="宋体" w:hAnsi="宋体" w:hint="eastAsia"/>
+                <w:szCs w:val="24"/>
+              </w:rPr>
+              <w:t>运维组</w:t>
+            </w:r>
+            <w:proofErr w:type="gramEnd"/>
+          </w:p>
+        </w:tc>
+        <w:tc>
+          <w:tcPr>
+            <w:tcW w:w="1120" w:type="dxa"/>
+            <w:vAlign w:val="center"/>
+          </w:tcPr>
+          <w:p>
+            <w:pPr>
+              <w:widowControl/>
+              <w:spacing w:line="400" w:lineRule="exact"/>
+              <w:rPr>
+                <w:rFonts w:ascii="宋体" w:hAnsi="宋体"/>
+                <w:szCs w:val="24"/>
+              </w:rPr>
+            </w:pPr>
+            <w:r>
+              <w:rPr>
+                <w:rFonts w:ascii="宋体" w:hAnsi="宋体" w:hint="eastAsia"/>
+                <w:szCs w:val="24"/>
+              </w:rPr>
+              <w:t>课堂集中</w:t>
+            </w:r>
+          </w:p>
+        </w:tc>
+        <w:tc>
+          <w:tcPr>
+            <w:tcW w:w="1698" w:type="dxa"/>
+            <w:vAlign w:val="center"/>
+          </w:tcPr>
+          <w:p>
+            <w:pPr>
+              <w:widowControl/>
+              <w:spacing w:line="400" w:lineRule="exact"/>
+              <w:rPr>
+                <w:rFonts w:ascii="宋体" w:hAnsi="宋体"/>
+                <w:szCs w:val="24"/>
+              </w:rPr>
+            </w:pPr>
+            <w:r>
+              <w:rPr>
+                <w:rFonts w:ascii="宋体" w:hAnsi="宋体" w:hint="eastAsia"/>
+                <w:szCs w:val="24"/>
+              </w:rPr>
+              <w:t>操作实践</w:t>
+            </w:r>
+          </w:p>
+        </w:tc>
+      </w:tr>
+      <w:tr>
+        <w:trPr>
+          <w:trHeight w:val="340"/>
+        </w:trPr>
+        <w:tc>
+          <w:tcPr>
+            <w:tcW w:w="595" w:type="dxa"/>
+            <w:vAlign w:val="center"/>
+          </w:tcPr>
+          <w:p>
+            <w:pPr>
+              <w:widowControl/>
+              <w:spacing w:line="400" w:lineRule="exact"/>
+              <w:rPr>
+                <w:rFonts w:ascii="宋体" w:hAnsi="宋体"/>
+                <w:szCs w:val="24"/>
+              </w:rPr>
+            </w:pPr>
+            <w:r>
+              <w:rPr>
+                <w:rFonts w:ascii="宋体" w:hAnsi="宋体" w:hint="eastAsia"/>
+                <w:szCs w:val="24"/>
+              </w:rPr>
+              <w:t>4</w:t>
+            </w:r>
+          </w:p>
+        </w:tc>
+        <w:tc>
+          <w:tcPr>
+            <w:tcW w:w="1134" w:type="dxa"/>
+            <w:vAlign w:val="center"/>
+          </w:tcPr>
+          <w:p>
+            <w:pPr>
+              <w:widowControl/>
+              <w:spacing w:line="400" w:lineRule="exact"/>
+              <w:rPr>
+                <w:rFonts w:ascii="宋体" w:hAnsi="宋体"/>
+                <w:szCs w:val="24"/>
+              </w:rPr>
+            </w:pPr>
+            <w:r>
+              <w:rPr>
+                <w:rFonts w:ascii="宋体" w:hAnsi="宋体" w:hint="eastAsia"/>
+                <w:szCs w:val="24"/>
+              </w:rPr>
+              <w:t>专题培训</w:t>
+            </w:r>
+          </w:p>
+        </w:tc>
+        <w:tc>
+          <w:tcPr>
+            <w:tcW w:w="1560" w:type="dxa"/>
+            <w:vAlign w:val="center"/>
+          </w:tcPr>
+          <w:p>
+            <w:pPr>
+              <w:widowControl/>
+              <w:spacing w:line="400" w:lineRule="exact"/>
+              <w:rPr>
+                <w:rFonts w:ascii="宋体" w:hAnsi="宋体"/>
+                <w:szCs w:val="24"/>
+              </w:rPr>
+            </w:pPr>
+            <w:r>
+              <w:rPr>
+                <w:rFonts w:ascii="宋体" w:hAnsi="宋体" w:hint="eastAsia"/>
+                <w:szCs w:val="24"/>
+              </w:rPr>
+              <w:t>根据客户要求针对部分成员进行专题讲解</w:t>
+            </w:r>
+          </w:p>
+        </w:tc>
+        <w:tc>
+          <w:tcPr>
+            <w:tcW w:w="1257" w:type="dxa"/>
+            <w:vAlign w:val="center"/>
+          </w:tcPr>
+          <w:p>
+            <w:pPr>
+              <w:widowControl/>
+              <w:spacing w:line="400" w:lineRule="exact"/>
+              <w:rPr>
+                <w:rFonts w:ascii="宋体" w:hAnsi="宋体"/>
+                <w:szCs w:val="24"/>
+              </w:rPr>
+            </w:pPr>
+            <w:r>
+              <w:rPr>
+                <w:rFonts w:ascii="宋体" w:hAnsi="宋体"/>
+                <w:szCs w:val="24"/>
+              </w:rPr>
+              <w:t>2021</w:t>
+            </w:r>
+            <w:r>
+              <w:rPr>
+                <w:rFonts w:ascii="宋体" w:hAnsi="宋体" w:hint="eastAsia"/>
+                <w:szCs w:val="24"/>
+              </w:rPr>
+              <w:t>/</w:t>
+            </w:r>
+            <w:r>
+              <w:rPr>
+                <w:rFonts w:ascii="宋体" w:hAnsi="宋体"/>
+                <w:szCs w:val="24"/>
+              </w:rPr>
+              <w:t>12</w:t>
+            </w:r>
+          </w:p>
+        </w:tc>
+        <w:tc>
+          <w:tcPr>
+            <w:tcW w:w="1169" w:type="dxa"/>
+            <w:vAlign w:val="center"/>
+          </w:tcPr>
+          <w:p>
+            <w:pPr>
+              <w:widowControl/>
+              <w:spacing w:line="400" w:lineRule="exact"/>
+              <w:rPr>
+                <w:rFonts w:ascii="宋体" w:hAnsi="宋体"/>
+                <w:szCs w:val="24"/>
+              </w:rPr>
+            </w:pPr>
+            <w:r>
+              <w:rPr>
+                <w:rFonts w:ascii="宋体" w:hAnsi="宋体" w:hint="eastAsia"/>
+                <w:szCs w:val="24"/>
+              </w:rPr>
+              <w:t>项目组</w:t>
+            </w:r>
+          </w:p>
+        </w:tc>
+        <w:tc>
+          <w:tcPr>
+            <w:tcW w:w="1120" w:type="dxa"/>
+            <w:vAlign w:val="center"/>
+          </w:tcPr>
+          <w:p>
+            <w:pPr>
+              <w:widowControl/>
+              <w:spacing w:line="400" w:lineRule="exact"/>
+              <w:rPr>
+                <w:rFonts w:ascii="宋体" w:hAnsi="宋体"/>
+                <w:szCs w:val="24"/>
+              </w:rPr>
+            </w:pPr>
+            <w:r>
+              <w:rPr>
+                <w:rFonts w:ascii="宋体" w:hAnsi="宋体" w:hint="eastAsia"/>
+                <w:szCs w:val="24"/>
+              </w:rPr>
+              <w:t>课堂集中、专题会议或其他</w:t>
+            </w:r>
+          </w:p>
+        </w:tc>
+        <w:tc>
+          <w:tcPr>
+            <w:tcW w:w="1698" w:type="dxa"/>
+            <w:vAlign w:val="center"/>
+          </w:tcPr>
+          <w:p>
+            <w:pPr>
+              <w:widowControl/>
+              <w:spacing w:line="400" w:lineRule="exact"/>
+              <w:rPr>
+                <w:rFonts w:ascii="宋体" w:hAnsi="宋体"/>
+                <w:szCs w:val="24"/>
+              </w:rPr>
+            </w:pPr>
+            <w:r>
+              <w:rPr>
+                <w:rFonts w:ascii="宋体" w:hAnsi="宋体" w:hint="eastAsia"/>
+                <w:szCs w:val="24"/>
+              </w:rPr>
+              <w:t>无</w:t>
+            </w:r>
+          </w:p>
+        </w:tc>
+      </w:tr>
+    </w:tbl>
+    <w:p>
+      <w:pPr>
+        <w:pStyle w:val="a3"/>
+        <w:spacing w:line="400" w:lineRule="exact"/>
+        <w:ind w:firstLine="480"/>
         <w:rPr>
           <w:rFonts w:ascii="宋体" w:hAnsi="宋体" w:hint="eastAsia"/>
-        </w:rPr>
-        <w:t>方相关</w:t>
-      </w:r>
-      <w:proofErr w:type="gramEnd"/>
-      <w:r>
-        <w:rPr>
-          <w:rFonts w:ascii="宋体" w:hAnsi="宋体" w:hint="eastAsia"/>
-        </w:rPr>
-        <w:t>要求提供如下多种培训方式和教学手段，让每个学员不仅能熟练操作使用所建设平台的各项功能，更能了解各系统工作原理，并掌握相关业务系统的日常运营管理方法和运维知识。</w:t>
-      </w:r>
-    </w:p>
-    <w:p>
-      <w:pPr>
-        <w:rPr>
-          <w:rFonts w:ascii="宋体" w:hAnsi="宋体"/>
-        </w:rPr>
-      </w:pPr>
-    </w:p>
-    <w:p>
-      <w:pPr>
-        <w:jc w:val="center"/>
-        <w:rPr>
-          <w:rFonts w:ascii="宋体" w:hAnsi="宋体"/>
-        </w:rPr>
-      </w:pPr>
-    </w:p>
-    <w:p>
-      <w:pPr>
-        <w:rPr>
-          <w:rFonts w:ascii="宋体" w:hAnsi="宋体"/>
+          <w:sz w:val="24"/>
         </w:rPr>
       </w:pPr>
     </w:p>
     <w:sectPr>
-      <w:footerReference w:type="default" r:id="rId12"/>
+      <w:footerReference w:type="default" r:id="rId10"/>
       <w:pgSz w:w="11906" w:h="16838"/>
       <w:pgMar w:top="1440" w:right="1800" w:bottom="1440" w:left="1800" w:header="851" w:footer="992" w:gutter="0"/>
       <w:pgNumType w:start="1"/>
@@ -10416,92 +12388,6 @@
     </w:sectPr>
   </w:body>
 </w:document>
-</file>
-
-<file path=word/comments.xml><?xml version="1.0" encoding="utf-8"?>
-<w:comments xmlns:wpc="http://schemas.microsoft.com/office/word/2010/wordprocessingCanvas" xmlns:cx="http://schemas.microsoft.com/office/drawing/2014/chartex" xmlns:cx1="http://schemas.microsoft.com/office/drawing/2015/9/8/chartex" xmlns:cx2="http://schemas.microsoft.com/office/drawing/2015/10/21/chartex" xmlns:cx3="http://schemas.microsoft.com/office/drawing/2016/5/9/chartex" xmlns:cx4="http://schemas.microsoft.com/office/drawing/2016/5/10/chartex" xmlns:cx5="http://schemas.microsoft.com/office/drawing/2016/5/11/chartex" xmlns:cx6="http://schemas.microsoft.com/office/drawing/2016/5/12/chartex" xmlns:cx7="http://schemas.microsoft.com/office/drawing/2016/5/13/chartex" xmlns:cx8="http://schemas.microsoft.com/office/drawing/2016/5/14/chartex" xmlns:mc="http://schemas.openxmlformats.org/markup-compatibility/2006" xmlns:aink="http://schemas.microsoft.com/office/drawing/2016/ink" xmlns:am3d="http://schemas.microsoft.com/office/drawing/2017/model3d" xmlns:o="urn:schemas-microsoft-com:office:office" xmlns:r="http://schemas.openxmlformats.org/officeDocument/2006/relationships" xmlns:m="http://schemas.openxmlformats.org/officeDocument/2006/math" xmlns:v="urn:schemas-microsoft-com:vml" xmlns:wp14="http://schemas.microsoft.com/office/word/2010/wordprocessingDrawing" xmlns:wp="http://schemas.openxmlformats.org/drawingml/2006/wordprocessingDrawing" xmlns:w10="urn:schemas-microsoft-com:office:word" xmlns:w="http://schemas.openxmlformats.org/wordprocessingml/2006/main" xmlns:w14="http://schemas.microsoft.com/office/word/2010/wordml" xmlns:w15="http://schemas.microsoft.com/office/word/2012/wordml" xmlns:w16cex="http://schemas.microsoft.com/office/word/2018/wordml/cex" xmlns:w16cid="http://schemas.microsoft.com/office/word/2016/wordml/cid" xmlns:w16="http://schemas.microsoft.com/office/word/2018/wordml" xmlns:w16sdtdh="http://schemas.microsoft.com/office/word/2020/wordml/sdtdatahash" xmlns:w16se="http://schemas.microsoft.com/office/word/2015/wordml/symex" xmlns:wpg="http://schemas.microsoft.com/office/word/2010/wordprocessingGroup" xmlns:wpi="http://schemas.microsoft.com/office/word/2010/wordprocessingInk" xmlns:wne="http://schemas.microsoft.com/office/word/2006/wordml" xmlns:wps="http://schemas.microsoft.com/office/word/2010/wordprocessingShape" mc:Ignorable="w14 w15 w16se w16cid w16 w16cex w16sdtdh wp14">
-  <w:comment w:id="19" w:author="20030463@qq.com" w:date="2021-06-30T11:46:00Z" w:initials="2">
-    <w:p>
-      <w:pPr>
-        <w:pStyle w:val="af0"/>
-      </w:pPr>
-      <w:r>
-        <w:rPr>
-          <w:rStyle w:val="af"/>
-        </w:rPr>
-        <w:annotationRef/>
-      </w:r>
-      <w:r>
-        <w:rPr>
-          <w:rFonts w:hint="eastAsia"/>
-        </w:rPr>
-        <w:t>请酌情增加</w:t>
-      </w:r>
-    </w:p>
-  </w:comment>
-  <w:comment w:id="31" w:author="20030463@qq.com" w:date="2021-06-30T11:55:00Z" w:initials="2">
-    <w:p>
-      <w:pPr>
-        <w:pStyle w:val="af0"/>
-      </w:pPr>
-      <w:r>
-        <w:rPr>
-          <w:rStyle w:val="af"/>
-        </w:rPr>
-        <w:annotationRef/>
-      </w:r>
-      <w:r>
-        <w:rPr>
-          <w:rFonts w:hint="eastAsia"/>
-        </w:rPr>
-        <w:t>请酌情增加</w:t>
-      </w:r>
-    </w:p>
-  </w:comment>
-  <w:comment w:id="43" w:author="20030463@qq.com" w:date="2021-06-30T11:56:00Z" w:initials="2">
-    <w:p>
-      <w:pPr>
-        <w:pStyle w:val="af0"/>
-      </w:pPr>
-      <w:r>
-        <w:rPr>
-          <w:rStyle w:val="af"/>
-        </w:rPr>
-        <w:annotationRef/>
-      </w:r>
-      <w:r>
-        <w:rPr>
-          <w:rFonts w:hint="eastAsia"/>
-        </w:rPr>
-        <w:t>请酌情增加</w:t>
-      </w:r>
-    </w:p>
-  </w:comment>
-</w:comments>
-</file>
-
-<file path=word/commentsExtended.xml><?xml version="1.0" encoding="utf-8"?>
-<w15:commentsEx xmlns:wpc="http://schemas.microsoft.com/office/word/2010/wordprocessingCanvas" xmlns:cx="http://schemas.microsoft.com/office/drawing/2014/chartex" xmlns:cx1="http://schemas.microsoft.com/office/drawing/2015/9/8/chartex" xmlns:cx2="http://schemas.microsoft.com/office/drawing/2015/10/21/chartex" xmlns:cx3="http://schemas.microsoft.com/office/drawing/2016/5/9/chartex" xmlns:cx4="http://schemas.microsoft.com/office/drawing/2016/5/10/chartex" xmlns:cx5="http://schemas.microsoft.com/office/drawing/2016/5/11/chartex" xmlns:cx6="http://schemas.microsoft.com/office/drawing/2016/5/12/chartex" xmlns:cx7="http://schemas.microsoft.com/office/drawing/2016/5/13/chartex" xmlns:cx8="http://schemas.microsoft.com/office/drawing/2016/5/14/chartex" xmlns:mc="http://schemas.openxmlformats.org/markup-compatibility/2006" xmlns:aink="http://schemas.microsoft.com/office/drawing/2016/ink" xmlns:am3d="http://schemas.microsoft.com/office/drawing/2017/model3d" xmlns:o="urn:schemas-microsoft-com:office:office" xmlns:r="http://schemas.openxmlformats.org/officeDocument/2006/relationships" xmlns:m="http://schemas.openxmlformats.org/officeDocument/2006/math" xmlns:v="urn:schemas-microsoft-com:vml" xmlns:wp14="http://schemas.microsoft.com/office/word/2010/wordprocessingDrawing" xmlns:wp="http://schemas.openxmlformats.org/drawingml/2006/wordprocessingDrawing" xmlns:w10="urn:schemas-microsoft-com:office:word" xmlns:w="http://schemas.openxmlformats.org/wordprocessingml/2006/main" xmlns:w14="http://schemas.microsoft.com/office/word/2010/wordml" xmlns:w15="http://schemas.microsoft.com/office/word/2012/wordml" xmlns:w16cex="http://schemas.microsoft.com/office/word/2018/wordml/cex" xmlns:w16cid="http://schemas.microsoft.com/office/word/2016/wordml/cid" xmlns:w16="http://schemas.microsoft.com/office/word/2018/wordml" xmlns:w16sdtdh="http://schemas.microsoft.com/office/word/2020/wordml/sdtdatahash" xmlns:w16se="http://schemas.microsoft.com/office/word/2015/wordml/symex" xmlns:wpg="http://schemas.microsoft.com/office/word/2010/wordprocessingGroup" xmlns:wpi="http://schemas.microsoft.com/office/word/2010/wordprocessingInk" xmlns:wne="http://schemas.microsoft.com/office/word/2006/wordml" xmlns:wps="http://schemas.microsoft.com/office/word/2010/wordprocessingShape" mc:Ignorable="w14 w15 w16se w16cid w16 w16cex w16sdtdh wp14">
-  <w15:commentEx w15:paraId="15C9D9F8" w15:done="0"/>
-  <w15:commentEx w15:paraId="565A73D1" w15:done="0"/>
-  <w15:commentEx w15:paraId="0B6ECA47" w15:done="0"/>
-</w15:commentsEx>
-</file>
-
-<file path=word/commentsExtensible.xml><?xml version="1.0" encoding="utf-8"?>
-<w16cex:commentsExtensible xmlns:wpc="http://schemas.microsoft.com/office/word/2010/wordprocessingCanvas" xmlns:cx="http://schemas.microsoft.com/office/drawing/2014/chartex" xmlns:cx1="http://schemas.microsoft.com/office/drawing/2015/9/8/chartex" xmlns:cx2="http://schemas.microsoft.com/office/drawing/2015/10/21/chartex" xmlns:cx3="http://schemas.microsoft.com/office/drawing/2016/5/9/chartex" xmlns:cx4="http://schemas.microsoft.com/office/drawing/2016/5/10/chartex" xmlns:cx5="http://schemas.microsoft.com/office/drawing/2016/5/11/chartex" xmlns:cx6="http://schemas.microsoft.com/office/drawing/2016/5/12/chartex" xmlns:cx7="http://schemas.microsoft.com/office/drawing/2016/5/13/chartex" xmlns:cx8="http://schemas.microsoft.com/office/drawing/2016/5/14/chartex" xmlns:mc="http://schemas.openxmlformats.org/markup-compatibility/2006" xmlns:aink="http://schemas.microsoft.com/office/drawing/2016/ink" xmlns:am3d="http://schemas.microsoft.com/office/drawing/2017/model3d" xmlns:o="urn:schemas-microsoft-com:office:office" xmlns:r="http://schemas.openxmlformats.org/officeDocument/2006/relationships" xmlns:m="http://schemas.openxmlformats.org/officeDocument/2006/math" xmlns:v="urn:schemas-microsoft-com:vml" xmlns:wp14="http://schemas.microsoft.com/office/word/2010/wordprocessingDrawing" xmlns:wp="http://schemas.openxmlformats.org/drawingml/2006/wordprocessingDrawing" xmlns:w10="urn:schemas-microsoft-com:office:word" xmlns:w="http://schemas.openxmlformats.org/wordprocessingml/2006/main" xmlns:w14="http://schemas.microsoft.com/office/word/2010/wordml" xmlns:w15="http://schemas.microsoft.com/office/word/2012/wordml" xmlns:w16cex="http://schemas.microsoft.com/office/word/2018/wordml/cex" xmlns:w16cid="http://schemas.microsoft.com/office/word/2016/wordml/cid" xmlns:w16="http://schemas.microsoft.com/office/word/2018/wordml" xmlns:w16sdtdh="http://schemas.microsoft.com/office/word/2020/wordml/sdtdatahash" xmlns:w16se="http://schemas.microsoft.com/office/word/2015/wordml/symex" xmlns:wpg="http://schemas.microsoft.com/office/word/2010/wordprocessingGroup" xmlns:wpi="http://schemas.microsoft.com/office/word/2010/wordprocessingInk" xmlns:wne="http://schemas.microsoft.com/office/word/2006/wordml" xmlns:wps="http://schemas.microsoft.com/office/word/2010/wordprocessingShape" mc:Ignorable="w14 w15 w16se w16cid w16 w16cex w16sdtdh wp14">
-  <w16cex:commentExtensible w16cex:durableId="2486D81D" w16cex:dateUtc="2021-06-30T03:46:00Z"/>
-  <w16cex:commentExtensible w16cex:durableId="2486DA4B" w16cex:dateUtc="2021-06-30T03:55:00Z"/>
-  <w16cex:commentExtensible w16cex:durableId="2486DA66" w16cex:dateUtc="2021-06-30T03:56:00Z"/>
-</w16cex:commentsExtensible>
-</file>
-
-<file path=word/commentsIds.xml><?xml version="1.0" encoding="utf-8"?>
-<w16cid:commentsIds xmlns:wpc="http://schemas.microsoft.com/office/word/2010/wordprocessingCanvas" xmlns:cx="http://schemas.microsoft.com/office/drawing/2014/chartex" xmlns:cx1="http://schemas.microsoft.com/office/drawing/2015/9/8/chartex" xmlns:cx2="http://schemas.microsoft.com/office/drawing/2015/10/21/chartex" xmlns:cx3="http://schemas.microsoft.com/office/drawing/2016/5/9/chartex" xmlns:cx4="http://schemas.microsoft.com/office/drawing/2016/5/10/chartex" xmlns:cx5="http://schemas.microsoft.com/office/drawing/2016/5/11/chartex" xmlns:cx6="http://schemas.microsoft.com/office/drawing/2016/5/12/chartex" xmlns:cx7="http://schemas.microsoft.com/office/drawing/2016/5/13/chartex" xmlns:cx8="http://schemas.microsoft.com/office/drawing/2016/5/14/chartex" xmlns:mc="http://schemas.openxmlformats.org/markup-compatibility/2006" xmlns:aink="http://schemas.microsoft.com/office/drawing/2016/ink" xmlns:am3d="http://schemas.microsoft.com/office/drawing/2017/model3d" xmlns:o="urn:schemas-microsoft-com:office:office" xmlns:r="http://schemas.openxmlformats.org/officeDocument/2006/relationships" xmlns:m="http://schemas.openxmlformats.org/officeDocument/2006/math" xmlns:v="urn:schemas-microsoft-com:vml" xmlns:wp14="http://schemas.microsoft.com/office/word/2010/wordprocessingDrawing" xmlns:wp="http://schemas.openxmlformats.org/drawingml/2006/wordprocessingDrawing" xmlns:w10="urn:schemas-microsoft-com:office:word" xmlns:w="http://schemas.openxmlformats.org/wordprocessingml/2006/main" xmlns:w14="http://schemas.microsoft.com/office/word/2010/wordml" xmlns:w15="http://schemas.microsoft.com/office/word/2012/wordml" xmlns:w16cex="http://schemas.microsoft.com/office/word/2018/wordml/cex" xmlns:w16cid="http://schemas.microsoft.com/office/word/2016/wordml/cid" xmlns:w16="http://schemas.microsoft.com/office/word/2018/wordml" xmlns:w16sdtdh="http://schemas.microsoft.com/office/word/2020/wordml/sdtdatahash" xmlns:w16se="http://schemas.microsoft.com/office/word/2015/wordml/symex" xmlns:wpg="http://schemas.microsoft.com/office/word/2010/wordprocessingGroup" xmlns:wpi="http://schemas.microsoft.com/office/word/2010/wordprocessingInk" xmlns:wne="http://schemas.microsoft.com/office/word/2006/wordml" xmlns:wps="http://schemas.microsoft.com/office/word/2010/wordprocessingShape" mc:Ignorable="w14 w15 w16se w16cid w16 w16cex w16sdtdh wp14">
-  <w16cid:commentId w16cid:paraId="15C9D9F8" w16cid:durableId="2486D81D"/>
-  <w16cid:commentId w16cid:paraId="565A73D1" w16cid:durableId="2486DA4B"/>
-  <w16cid:commentId w16cid:paraId="0B6ECA47" w16cid:durableId="2486DA66"/>
-</w16cid:commentsIds>
 </file>
 
 <file path=word/endnotes.xml><?xml version="1.0" encoding="utf-8"?>
@@ -10524,6 +12410,96 @@
 </file>
 
 <file path=word/footer1.xml><?xml version="1.0" encoding="utf-8"?>
+<w:ftr xmlns:wpc="http://schemas.microsoft.com/office/word/2010/wordprocessingCanvas" xmlns:cx="http://schemas.microsoft.com/office/drawing/2014/chartex" xmlns:cx1="http://schemas.microsoft.com/office/drawing/2015/9/8/chartex" xmlns:cx2="http://schemas.microsoft.com/office/drawing/2015/10/21/chartex" xmlns:cx3="http://schemas.microsoft.com/office/drawing/2016/5/9/chartex" xmlns:cx4="http://schemas.microsoft.com/office/drawing/2016/5/10/chartex" xmlns:cx5="http://schemas.microsoft.com/office/drawing/2016/5/11/chartex" xmlns:cx6="http://schemas.microsoft.com/office/drawing/2016/5/12/chartex" xmlns:cx7="http://schemas.microsoft.com/office/drawing/2016/5/13/chartex" xmlns:cx8="http://schemas.microsoft.com/office/drawing/2016/5/14/chartex" xmlns:mc="http://schemas.openxmlformats.org/markup-compatibility/2006" xmlns:aink="http://schemas.microsoft.com/office/drawing/2016/ink" xmlns:am3d="http://schemas.microsoft.com/office/drawing/2017/model3d" xmlns:o="urn:schemas-microsoft-com:office:office" xmlns:r="http://schemas.openxmlformats.org/officeDocument/2006/relationships" xmlns:m="http://schemas.openxmlformats.org/officeDocument/2006/math" xmlns:v="urn:schemas-microsoft-com:vml" xmlns:wp14="http://schemas.microsoft.com/office/word/2010/wordprocessingDrawing" xmlns:wp="http://schemas.openxmlformats.org/drawingml/2006/wordprocessingDrawing" xmlns:w10="urn:schemas-microsoft-com:office:word" xmlns:w="http://schemas.openxmlformats.org/wordprocessingml/2006/main" xmlns:w14="http://schemas.microsoft.com/office/word/2010/wordml" xmlns:w15="http://schemas.microsoft.com/office/word/2012/wordml" xmlns:w16cex="http://schemas.microsoft.com/office/word/2018/wordml/cex" xmlns:w16cid="http://schemas.microsoft.com/office/word/2016/wordml/cid" xmlns:w16="http://schemas.microsoft.com/office/word/2018/wordml" xmlns:w16sdtdh="http://schemas.microsoft.com/office/word/2020/wordml/sdtdatahash" xmlns:w16se="http://schemas.microsoft.com/office/word/2015/wordml/symex" xmlns:wpg="http://schemas.microsoft.com/office/word/2010/wordprocessingGroup" xmlns:wpi="http://schemas.microsoft.com/office/word/2010/wordprocessingInk" xmlns:wne="http://schemas.microsoft.com/office/word/2006/wordml" xmlns:wps="http://schemas.microsoft.com/office/word/2010/wordprocessingShape" mc:Ignorable="w14 w15 w16se w16cid w16 w16cex w16sdtdh wp14">
+  <w:p>
+    <w:pPr>
+      <w:pStyle w:val="a5"/>
+      <w:framePr w:wrap="around" w:vAnchor="text" w:hAnchor="margin" w:xAlign="right" w:y="1"/>
+      <w:rPr>
+        <w:rStyle w:val="ab"/>
+      </w:rPr>
+    </w:pPr>
+    <w:r>
+      <w:rPr>
+        <w:rStyle w:val="ab"/>
+      </w:rPr>
+      <w:fldChar w:fldCharType="begin"/>
+    </w:r>
+    <w:r>
+      <w:rPr>
+        <w:rStyle w:val="ab"/>
+      </w:rPr>
+      <w:instrText xml:space="preserve">PAGE  </w:instrText>
+    </w:r>
+    <w:r>
+      <w:rPr>
+        <w:rStyle w:val="ab"/>
+      </w:rPr>
+      <w:fldChar w:fldCharType="end"/>
+    </w:r>
+  </w:p>
+  <w:p>
+    <w:pPr>
+      <w:pStyle w:val="a5"/>
+      <w:ind w:right="360"/>
+    </w:pPr>
+  </w:p>
+</w:ftr>
+</file>
+
+<file path=word/footer2.xml><?xml version="1.0" encoding="utf-8"?>
+<w:ftr xmlns:wpc="http://schemas.microsoft.com/office/word/2010/wordprocessingCanvas" xmlns:cx="http://schemas.microsoft.com/office/drawing/2014/chartex" xmlns:cx1="http://schemas.microsoft.com/office/drawing/2015/9/8/chartex" xmlns:cx2="http://schemas.microsoft.com/office/drawing/2015/10/21/chartex" xmlns:cx3="http://schemas.microsoft.com/office/drawing/2016/5/9/chartex" xmlns:cx4="http://schemas.microsoft.com/office/drawing/2016/5/10/chartex" xmlns:cx5="http://schemas.microsoft.com/office/drawing/2016/5/11/chartex" xmlns:cx6="http://schemas.microsoft.com/office/drawing/2016/5/12/chartex" xmlns:cx7="http://schemas.microsoft.com/office/drawing/2016/5/13/chartex" xmlns:cx8="http://schemas.microsoft.com/office/drawing/2016/5/14/chartex" xmlns:mc="http://schemas.openxmlformats.org/markup-compatibility/2006" xmlns:aink="http://schemas.microsoft.com/office/drawing/2016/ink" xmlns:am3d="http://schemas.microsoft.com/office/drawing/2017/model3d" xmlns:o="urn:schemas-microsoft-com:office:office" xmlns:r="http://schemas.openxmlformats.org/officeDocument/2006/relationships" xmlns:m="http://schemas.openxmlformats.org/officeDocument/2006/math" xmlns:v="urn:schemas-microsoft-com:vml" xmlns:wp14="http://schemas.microsoft.com/office/word/2010/wordprocessingDrawing" xmlns:wp="http://schemas.openxmlformats.org/drawingml/2006/wordprocessingDrawing" xmlns:w10="urn:schemas-microsoft-com:office:word" xmlns:w="http://schemas.openxmlformats.org/wordprocessingml/2006/main" xmlns:w14="http://schemas.microsoft.com/office/word/2010/wordml" xmlns:w15="http://schemas.microsoft.com/office/word/2012/wordml" xmlns:w16cex="http://schemas.microsoft.com/office/word/2018/wordml/cex" xmlns:w16cid="http://schemas.microsoft.com/office/word/2016/wordml/cid" xmlns:w16="http://schemas.microsoft.com/office/word/2018/wordml" xmlns:w16sdtdh="http://schemas.microsoft.com/office/word/2020/wordml/sdtdatahash" xmlns:w16se="http://schemas.microsoft.com/office/word/2015/wordml/symex" xmlns:wpg="http://schemas.microsoft.com/office/word/2010/wordprocessingGroup" xmlns:wpi="http://schemas.microsoft.com/office/word/2010/wordprocessingInk" xmlns:wne="http://schemas.microsoft.com/office/word/2006/wordml" xmlns:wps="http://schemas.microsoft.com/office/word/2010/wordprocessingShape" mc:Ignorable="w14 w15 w16se w16cid w16 w16cex w16sdtdh wp14">
+  <w:p>
+    <w:pPr>
+      <w:pStyle w:val="a5"/>
+      <w:framePr w:wrap="around" w:vAnchor="text" w:hAnchor="margin" w:xAlign="right" w:y="1"/>
+      <w:rPr>
+        <w:rStyle w:val="ab"/>
+      </w:rPr>
+    </w:pPr>
+    <w:r>
+      <w:rPr>
+        <w:rStyle w:val="ab"/>
+      </w:rPr>
+      <w:fldChar w:fldCharType="begin"/>
+    </w:r>
+    <w:r>
+      <w:rPr>
+        <w:rStyle w:val="ab"/>
+      </w:rPr>
+      <w:instrText xml:space="preserve">PAGE  </w:instrText>
+    </w:r>
+    <w:r>
+      <w:rPr>
+        <w:rStyle w:val="ab"/>
+      </w:rPr>
+      <w:fldChar w:fldCharType="separate"/>
+    </w:r>
+    <w:r>
+      <w:rPr>
+        <w:rStyle w:val="ab"/>
+        <w:noProof/>
+      </w:rPr>
+      <w:t>I</w:t>
+    </w:r>
+    <w:r>
+      <w:rPr>
+        <w:rStyle w:val="ab"/>
+      </w:rPr>
+      <w:fldChar w:fldCharType="end"/>
+    </w:r>
+  </w:p>
+  <w:p>
+    <w:pPr>
+      <w:pStyle w:val="a5"/>
+      <w:ind w:right="360"/>
+      <w:jc w:val="right"/>
+    </w:pPr>
+  </w:p>
+</w:ftr>
+</file>
+
+<file path=word/footer3.xml><?xml version="1.0" encoding="utf-8"?>
 <w:ftr xmlns:wpc="http://schemas.microsoft.com/office/word/2010/wordprocessingCanvas" xmlns:cx="http://schemas.microsoft.com/office/drawing/2014/chartex" xmlns:cx1="http://schemas.microsoft.com/office/drawing/2015/9/8/chartex" xmlns:cx2="http://schemas.microsoft.com/office/drawing/2015/10/21/chartex" xmlns:cx3="http://schemas.microsoft.com/office/drawing/2016/5/9/chartex" xmlns:cx4="http://schemas.microsoft.com/office/drawing/2016/5/10/chartex" xmlns:cx5="http://schemas.microsoft.com/office/drawing/2016/5/11/chartex" xmlns:cx6="http://schemas.microsoft.com/office/drawing/2016/5/12/chartex" xmlns:cx7="http://schemas.microsoft.com/office/drawing/2016/5/13/chartex" xmlns:cx8="http://schemas.microsoft.com/office/drawing/2016/5/14/chartex" xmlns:mc="http://schemas.openxmlformats.org/markup-compatibility/2006" xmlns:aink="http://schemas.microsoft.com/office/drawing/2016/ink" xmlns:am3d="http://schemas.microsoft.com/office/drawing/2017/model3d" xmlns:o="urn:schemas-microsoft-com:office:office" xmlns:r="http://schemas.openxmlformats.org/officeDocument/2006/relationships" xmlns:m="http://schemas.openxmlformats.org/officeDocument/2006/math" xmlns:v="urn:schemas-microsoft-com:vml" xmlns:wp14="http://schemas.microsoft.com/office/word/2010/wordprocessingDrawing" xmlns:wp="http://schemas.openxmlformats.org/drawingml/2006/wordprocessingDrawing" xmlns:w10="urn:schemas-microsoft-com:office:word" xmlns:w="http://schemas.openxmlformats.org/wordprocessingml/2006/main" xmlns:w14="http://schemas.microsoft.com/office/word/2010/wordml" xmlns:w15="http://schemas.microsoft.com/office/word/2012/wordml" xmlns:w16cex="http://schemas.microsoft.com/office/word/2018/wordml/cex" xmlns:w16cid="http://schemas.microsoft.com/office/word/2016/wordml/cid" xmlns:w16="http://schemas.microsoft.com/office/word/2018/wordml" xmlns:w16sdtdh="http://schemas.microsoft.com/office/word/2020/wordml/sdtdatahash" xmlns:w16se="http://schemas.microsoft.com/office/word/2015/wordml/symex" xmlns:wpg="http://schemas.microsoft.com/office/word/2010/wordprocessingGroup" xmlns:wpi="http://schemas.microsoft.com/office/word/2010/wordprocessingInk" xmlns:wne="http://schemas.microsoft.com/office/word/2006/wordml" xmlns:wps="http://schemas.microsoft.com/office/word/2010/wordprocessingShape" mc:Ignorable="w14 w15 w16se w16cid w16 w16cex w16sdtdh wp14">
   <w:sdt>
     <w:sdtPr>
@@ -10591,6 +12567,397 @@
 <file path=word/numbering.xml><?xml version="1.0" encoding="utf-8"?>
 <w:numbering xmlns:wpc="http://schemas.microsoft.com/office/word/2010/wordprocessingCanvas" xmlns:cx="http://schemas.microsoft.com/office/drawing/2014/chartex" xmlns:cx1="http://schemas.microsoft.com/office/drawing/2015/9/8/chartex" xmlns:cx2="http://schemas.microsoft.com/office/drawing/2015/10/21/chartex" xmlns:cx3="http://schemas.microsoft.com/office/drawing/2016/5/9/chartex" xmlns:cx4="http://schemas.microsoft.com/office/drawing/2016/5/10/chartex" xmlns:cx5="http://schemas.microsoft.com/office/drawing/2016/5/11/chartex" xmlns:cx6="http://schemas.microsoft.com/office/drawing/2016/5/12/chartex" xmlns:cx7="http://schemas.microsoft.com/office/drawing/2016/5/13/chartex" xmlns:cx8="http://schemas.microsoft.com/office/drawing/2016/5/14/chartex" xmlns:mc="http://schemas.openxmlformats.org/markup-compatibility/2006" xmlns:aink="http://schemas.microsoft.com/office/drawing/2016/ink" xmlns:am3d="http://schemas.microsoft.com/office/drawing/2017/model3d" xmlns:o="urn:schemas-microsoft-com:office:office" xmlns:r="http://schemas.openxmlformats.org/officeDocument/2006/relationships" xmlns:m="http://schemas.openxmlformats.org/officeDocument/2006/math" xmlns:v="urn:schemas-microsoft-com:vml" xmlns:wp14="http://schemas.microsoft.com/office/word/2010/wordprocessingDrawing" xmlns:wp="http://schemas.openxmlformats.org/drawingml/2006/wordprocessingDrawing" xmlns:w10="urn:schemas-microsoft-com:office:word" xmlns:w="http://schemas.openxmlformats.org/wordprocessingml/2006/main" xmlns:w14="http://schemas.microsoft.com/office/word/2010/wordml" xmlns:w15="http://schemas.microsoft.com/office/word/2012/wordml" xmlns:w16cex="http://schemas.microsoft.com/office/word/2018/wordml/cex" xmlns:w16cid="http://schemas.microsoft.com/office/word/2016/wordml/cid" xmlns:w16="http://schemas.microsoft.com/office/word/2018/wordml" xmlns:w16sdtdh="http://schemas.microsoft.com/office/word/2020/wordml/sdtdatahash" xmlns:w16se="http://schemas.microsoft.com/office/word/2015/wordml/symex" xmlns:wpg="http://schemas.microsoft.com/office/word/2010/wordprocessingGroup" xmlns:wpi="http://schemas.microsoft.com/office/word/2010/wordprocessingInk" xmlns:wne="http://schemas.microsoft.com/office/word/2006/wordml" xmlns:wps="http://schemas.microsoft.com/office/word/2010/wordprocessingShape" mc:Ignorable="w14 w15 w16se w16cid w16 w16cex w16sdtdh wp14">
   <w:abstractNum w:abstractNumId="0" w15:restartNumberingAfterBreak="0">
+    <w:nsid w:val="01C105EE"/>
+    <w:multiLevelType w:val="hybridMultilevel"/>
+    <w:tmpl w:val="9C141646"/>
+    <w:lvl w:ilvl="0" w:tplc="2A94E778">
+      <w:start w:val="1"/>
+      <w:numFmt w:val="decimal"/>
+      <w:lvlText w:val="%1、"/>
+      <w:lvlJc w:val="left"/>
+      <w:pPr>
+        <w:ind w:left="360" w:hanging="360"/>
+      </w:pPr>
+      <w:rPr>
+        <w:rFonts w:hint="default"/>
+      </w:rPr>
+    </w:lvl>
+    <w:lvl w:ilvl="1" w:tplc="04090019" w:tentative="1">
+      <w:start w:val="1"/>
+      <w:numFmt w:val="lowerLetter"/>
+      <w:lvlText w:val="%2)"/>
+      <w:lvlJc w:val="left"/>
+      <w:pPr>
+        <w:ind w:left="840" w:hanging="420"/>
+      </w:pPr>
+    </w:lvl>
+    <w:lvl w:ilvl="2" w:tplc="0409001B" w:tentative="1">
+      <w:start w:val="1"/>
+      <w:numFmt w:val="lowerRoman"/>
+      <w:lvlText w:val="%3."/>
+      <w:lvlJc w:val="right"/>
+      <w:pPr>
+        <w:ind w:left="1260" w:hanging="420"/>
+      </w:pPr>
+    </w:lvl>
+    <w:lvl w:ilvl="3" w:tplc="0409000F" w:tentative="1">
+      <w:start w:val="1"/>
+      <w:numFmt w:val="decimal"/>
+      <w:lvlText w:val="%4."/>
+      <w:lvlJc w:val="left"/>
+      <w:pPr>
+        <w:ind w:left="1680" w:hanging="420"/>
+      </w:pPr>
+    </w:lvl>
+    <w:lvl w:ilvl="4" w:tplc="04090019" w:tentative="1">
+      <w:start w:val="1"/>
+      <w:numFmt w:val="lowerLetter"/>
+      <w:lvlText w:val="%5)"/>
+      <w:lvlJc w:val="left"/>
+      <w:pPr>
+        <w:ind w:left="2100" w:hanging="420"/>
+      </w:pPr>
+    </w:lvl>
+    <w:lvl w:ilvl="5" w:tplc="0409001B" w:tentative="1">
+      <w:start w:val="1"/>
+      <w:numFmt w:val="lowerRoman"/>
+      <w:lvlText w:val="%6."/>
+      <w:lvlJc w:val="right"/>
+      <w:pPr>
+        <w:ind w:left="2520" w:hanging="420"/>
+      </w:pPr>
+    </w:lvl>
+    <w:lvl w:ilvl="6" w:tplc="0409000F" w:tentative="1">
+      <w:start w:val="1"/>
+      <w:numFmt w:val="decimal"/>
+      <w:lvlText w:val="%7."/>
+      <w:lvlJc w:val="left"/>
+      <w:pPr>
+        <w:ind w:left="2940" w:hanging="420"/>
+      </w:pPr>
+    </w:lvl>
+    <w:lvl w:ilvl="7" w:tplc="04090019" w:tentative="1">
+      <w:start w:val="1"/>
+      <w:numFmt w:val="lowerLetter"/>
+      <w:lvlText w:val="%8)"/>
+      <w:lvlJc w:val="left"/>
+      <w:pPr>
+        <w:ind w:left="3360" w:hanging="420"/>
+      </w:pPr>
+    </w:lvl>
+    <w:lvl w:ilvl="8" w:tplc="0409001B" w:tentative="1">
+      <w:start w:val="1"/>
+      <w:numFmt w:val="lowerRoman"/>
+      <w:lvlText w:val="%9."/>
+      <w:lvlJc w:val="right"/>
+      <w:pPr>
+        <w:ind w:left="3780" w:hanging="420"/>
+      </w:pPr>
+    </w:lvl>
+  </w:abstractNum>
+  <w:abstractNum w:abstractNumId="1" w15:restartNumberingAfterBreak="0">
+    <w:nsid w:val="0FE1651E"/>
+    <w:multiLevelType w:val="hybridMultilevel"/>
+    <w:tmpl w:val="B6AA24F4"/>
+    <w:lvl w:ilvl="0" w:tplc="7188D158">
+      <w:start w:val="1"/>
+      <w:numFmt w:val="decimal"/>
+      <w:lvlText w:val="%1、"/>
+      <w:lvlJc w:val="left"/>
+      <w:pPr>
+        <w:ind w:left="360" w:hanging="360"/>
+      </w:pPr>
+      <w:rPr>
+        <w:rFonts w:hint="default"/>
+      </w:rPr>
+    </w:lvl>
+    <w:lvl w:ilvl="1" w:tplc="04090019" w:tentative="1">
+      <w:start w:val="1"/>
+      <w:numFmt w:val="lowerLetter"/>
+      <w:lvlText w:val="%2)"/>
+      <w:lvlJc w:val="left"/>
+      <w:pPr>
+        <w:ind w:left="840" w:hanging="420"/>
+      </w:pPr>
+    </w:lvl>
+    <w:lvl w:ilvl="2" w:tplc="0409001B" w:tentative="1">
+      <w:start w:val="1"/>
+      <w:numFmt w:val="lowerRoman"/>
+      <w:lvlText w:val="%3."/>
+      <w:lvlJc w:val="right"/>
+      <w:pPr>
+        <w:ind w:left="1260" w:hanging="420"/>
+      </w:pPr>
+    </w:lvl>
+    <w:lvl w:ilvl="3" w:tplc="0409000F" w:tentative="1">
+      <w:start w:val="1"/>
+      <w:numFmt w:val="decimal"/>
+      <w:lvlText w:val="%4."/>
+      <w:lvlJc w:val="left"/>
+      <w:pPr>
+        <w:ind w:left="1680" w:hanging="420"/>
+      </w:pPr>
+    </w:lvl>
+    <w:lvl w:ilvl="4" w:tplc="04090019" w:tentative="1">
+      <w:start w:val="1"/>
+      <w:numFmt w:val="lowerLetter"/>
+      <w:lvlText w:val="%5)"/>
+      <w:lvlJc w:val="left"/>
+      <w:pPr>
+        <w:ind w:left="2100" w:hanging="420"/>
+      </w:pPr>
+    </w:lvl>
+    <w:lvl w:ilvl="5" w:tplc="0409001B" w:tentative="1">
+      <w:start w:val="1"/>
+      <w:numFmt w:val="lowerRoman"/>
+      <w:lvlText w:val="%6."/>
+      <w:lvlJc w:val="right"/>
+      <w:pPr>
+        <w:ind w:left="2520" w:hanging="420"/>
+      </w:pPr>
+    </w:lvl>
+    <w:lvl w:ilvl="6" w:tplc="0409000F" w:tentative="1">
+      <w:start w:val="1"/>
+      <w:numFmt w:val="decimal"/>
+      <w:lvlText w:val="%7."/>
+      <w:lvlJc w:val="left"/>
+      <w:pPr>
+        <w:ind w:left="2940" w:hanging="420"/>
+      </w:pPr>
+    </w:lvl>
+    <w:lvl w:ilvl="7" w:tplc="04090019" w:tentative="1">
+      <w:start w:val="1"/>
+      <w:numFmt w:val="lowerLetter"/>
+      <w:lvlText w:val="%8)"/>
+      <w:lvlJc w:val="left"/>
+      <w:pPr>
+        <w:ind w:left="3360" w:hanging="420"/>
+      </w:pPr>
+    </w:lvl>
+    <w:lvl w:ilvl="8" w:tplc="0409001B" w:tentative="1">
+      <w:start w:val="1"/>
+      <w:numFmt w:val="lowerRoman"/>
+      <w:lvlText w:val="%9."/>
+      <w:lvlJc w:val="right"/>
+      <w:pPr>
+        <w:ind w:left="3780" w:hanging="420"/>
+      </w:pPr>
+    </w:lvl>
+  </w:abstractNum>
+  <w:abstractNum w:abstractNumId="2" w15:restartNumberingAfterBreak="0">
+    <w:nsid w:val="26204298"/>
+    <w:multiLevelType w:val="multilevel"/>
+    <w:tmpl w:val="F4CA8CA0"/>
+    <w:lvl w:ilvl="0">
+      <w:start w:val="1"/>
+      <w:numFmt w:val="bullet"/>
+      <w:lvlText w:val=""/>
+      <w:lvlJc w:val="left"/>
+      <w:pPr>
+        <w:tabs>
+          <w:tab w:val="num" w:pos="482"/>
+        </w:tabs>
+        <w:ind w:left="482" w:hanging="482"/>
+      </w:pPr>
+      <w:rPr>
+        <w:rFonts w:ascii="Wingdings" w:hAnsi="Wingdings" w:hint="default"/>
+      </w:rPr>
+    </w:lvl>
+    <w:lvl w:ilvl="1">
+      <w:start w:val="1"/>
+      <w:numFmt w:val="decimal"/>
+      <w:isLgl/>
+      <w:lvlText w:val="%1.%2."/>
+      <w:lvlJc w:val="left"/>
+      <w:pPr>
+        <w:ind w:left="720" w:hanging="720"/>
+      </w:pPr>
+      <w:rPr>
+        <w:rFonts w:hint="default"/>
+      </w:rPr>
+    </w:lvl>
+    <w:lvl w:ilvl="2">
+      <w:start w:val="1"/>
+      <w:numFmt w:val="decimal"/>
+      <w:isLgl/>
+      <w:lvlText w:val="%1.%2.%3."/>
+      <w:lvlJc w:val="left"/>
+      <w:pPr>
+        <w:ind w:left="1080" w:hanging="1080"/>
+      </w:pPr>
+      <w:rPr>
+        <w:rFonts w:hint="default"/>
+      </w:rPr>
+    </w:lvl>
+    <w:lvl w:ilvl="3">
+      <w:start w:val="1"/>
+      <w:numFmt w:val="decimal"/>
+      <w:isLgl/>
+      <w:lvlText w:val="%1.%2.%3.%4."/>
+      <w:lvlJc w:val="left"/>
+      <w:pPr>
+        <w:ind w:left="1440" w:hanging="1440"/>
+      </w:pPr>
+      <w:rPr>
+        <w:rFonts w:hint="default"/>
+      </w:rPr>
+    </w:lvl>
+    <w:lvl w:ilvl="4">
+      <w:start w:val="1"/>
+      <w:numFmt w:val="decimal"/>
+      <w:isLgl/>
+      <w:lvlText w:val="%1.%2.%3.%4.%5."/>
+      <w:lvlJc w:val="left"/>
+      <w:pPr>
+        <w:ind w:left="1440" w:hanging="1440"/>
+      </w:pPr>
+      <w:rPr>
+        <w:rFonts w:hint="default"/>
+      </w:rPr>
+    </w:lvl>
+    <w:lvl w:ilvl="5">
+      <w:start w:val="1"/>
+      <w:numFmt w:val="decimal"/>
+      <w:isLgl/>
+      <w:lvlText w:val="%1.%2.%3.%4.%5.%6."/>
+      <w:lvlJc w:val="left"/>
+      <w:pPr>
+        <w:ind w:left="1800" w:hanging="1800"/>
+      </w:pPr>
+      <w:rPr>
+        <w:rFonts w:hint="default"/>
+      </w:rPr>
+    </w:lvl>
+    <w:lvl w:ilvl="6">
+      <w:start w:val="1"/>
+      <w:numFmt w:val="decimal"/>
+      <w:isLgl/>
+      <w:lvlText w:val="%1.%2.%3.%4.%5.%6.%7."/>
+      <w:lvlJc w:val="left"/>
+      <w:pPr>
+        <w:ind w:left="2160" w:hanging="2160"/>
+      </w:pPr>
+      <w:rPr>
+        <w:rFonts w:hint="default"/>
+      </w:rPr>
+    </w:lvl>
+    <w:lvl w:ilvl="7">
+      <w:start w:val="1"/>
+      <w:numFmt w:val="decimal"/>
+      <w:isLgl/>
+      <w:lvlText w:val="%1.%2.%3.%4.%5.%6.%7.%8."/>
+      <w:lvlJc w:val="left"/>
+      <w:pPr>
+        <w:ind w:left="2520" w:hanging="2520"/>
+      </w:pPr>
+      <w:rPr>
+        <w:rFonts w:hint="default"/>
+      </w:rPr>
+    </w:lvl>
+    <w:lvl w:ilvl="8">
+      <w:start w:val="1"/>
+      <w:numFmt w:val="decimal"/>
+      <w:isLgl/>
+      <w:lvlText w:val="%1.%2.%3.%4.%5.%6.%7.%8.%9."/>
+      <w:lvlJc w:val="left"/>
+      <w:pPr>
+        <w:ind w:left="2880" w:hanging="2880"/>
+      </w:pPr>
+      <w:rPr>
+        <w:rFonts w:hint="default"/>
+      </w:rPr>
+    </w:lvl>
+  </w:abstractNum>
+  <w:abstractNum w:abstractNumId="3" w15:restartNumberingAfterBreak="0">
+    <w:nsid w:val="2D67157D"/>
+    <w:multiLevelType w:val="hybridMultilevel"/>
+    <w:tmpl w:val="9C141646"/>
+    <w:lvl w:ilvl="0" w:tplc="2A94E778">
+      <w:start w:val="1"/>
+      <w:numFmt w:val="decimal"/>
+      <w:lvlText w:val="%1、"/>
+      <w:lvlJc w:val="left"/>
+      <w:pPr>
+        <w:ind w:left="360" w:hanging="360"/>
+      </w:pPr>
+      <w:rPr>
+        <w:rFonts w:hint="default"/>
+      </w:rPr>
+    </w:lvl>
+    <w:lvl w:ilvl="1" w:tplc="04090019" w:tentative="1">
+      <w:start w:val="1"/>
+      <w:numFmt w:val="lowerLetter"/>
+      <w:lvlText w:val="%2)"/>
+      <w:lvlJc w:val="left"/>
+      <w:pPr>
+        <w:ind w:left="840" w:hanging="420"/>
+      </w:pPr>
+    </w:lvl>
+    <w:lvl w:ilvl="2" w:tplc="0409001B" w:tentative="1">
+      <w:start w:val="1"/>
+      <w:numFmt w:val="lowerRoman"/>
+      <w:lvlText w:val="%3."/>
+      <w:lvlJc w:val="right"/>
+      <w:pPr>
+        <w:ind w:left="1260" w:hanging="420"/>
+      </w:pPr>
+    </w:lvl>
+    <w:lvl w:ilvl="3" w:tplc="0409000F" w:tentative="1">
+      <w:start w:val="1"/>
+      <w:numFmt w:val="decimal"/>
+      <w:lvlText w:val="%4."/>
+      <w:lvlJc w:val="left"/>
+      <w:pPr>
+        <w:ind w:left="1680" w:hanging="420"/>
+      </w:pPr>
+    </w:lvl>
+    <w:lvl w:ilvl="4" w:tplc="04090019" w:tentative="1">
+      <w:start w:val="1"/>
+      <w:numFmt w:val="lowerLetter"/>
+      <w:lvlText w:val="%5)"/>
+      <w:lvlJc w:val="left"/>
+      <w:pPr>
+        <w:ind w:left="2100" w:hanging="420"/>
+      </w:pPr>
+    </w:lvl>
+    <w:lvl w:ilvl="5" w:tplc="0409001B" w:tentative="1">
+      <w:start w:val="1"/>
+      <w:numFmt w:val="lowerRoman"/>
+      <w:lvlText w:val="%6."/>
+      <w:lvlJc w:val="right"/>
+      <w:pPr>
+        <w:ind w:left="2520" w:hanging="420"/>
+      </w:pPr>
+    </w:lvl>
+    <w:lvl w:ilvl="6" w:tplc="0409000F" w:tentative="1">
+      <w:start w:val="1"/>
+      <w:numFmt w:val="decimal"/>
+      <w:lvlText w:val="%7."/>
+      <w:lvlJc w:val="left"/>
+      <w:pPr>
+        <w:ind w:left="2940" w:hanging="420"/>
+      </w:pPr>
+    </w:lvl>
+    <w:lvl w:ilvl="7" w:tplc="04090019" w:tentative="1">
+      <w:start w:val="1"/>
+      <w:numFmt w:val="lowerLetter"/>
+      <w:lvlText w:val="%8)"/>
+      <w:lvlJc w:val="left"/>
+      <w:pPr>
+        <w:ind w:left="3360" w:hanging="420"/>
+      </w:pPr>
+    </w:lvl>
+    <w:lvl w:ilvl="8" w:tplc="0409001B" w:tentative="1">
+      <w:start w:val="1"/>
+      <w:numFmt w:val="lowerRoman"/>
+      <w:lvlText w:val="%9."/>
+      <w:lvlJc w:val="right"/>
+      <w:pPr>
+        <w:ind w:left="3780" w:hanging="420"/>
+      </w:pPr>
+    </w:lvl>
+  </w:abstractNum>
+  <w:abstractNum w:abstractNumId="4" w15:restartNumberingAfterBreak="0">
     <w:nsid w:val="30197C13"/>
     <w:multiLevelType w:val="multilevel"/>
     <w:tmpl w:val="0409001D"/>
@@ -10676,7 +13043,7 @@
       </w:pPr>
     </w:lvl>
   </w:abstractNum>
-  <w:abstractNum w:abstractNumId="1" w15:restartNumberingAfterBreak="0">
+  <w:abstractNum w:abstractNumId="5" w15:restartNumberingAfterBreak="0">
     <w:nsid w:val="47043513"/>
     <w:multiLevelType w:val="multilevel"/>
     <w:tmpl w:val="C8109160"/>
@@ -10805,7 +13172,7 @@
       </w:rPr>
     </w:lvl>
   </w:abstractNum>
-  <w:abstractNum w:abstractNumId="2" w15:restartNumberingAfterBreak="0">
+  <w:abstractNum w:abstractNumId="6" w15:restartNumberingAfterBreak="0">
     <w:nsid w:val="50FD3984"/>
     <w:multiLevelType w:val="multilevel"/>
     <w:tmpl w:val="0409001D"/>
@@ -10891,7 +13258,7 @@
       </w:pPr>
     </w:lvl>
   </w:abstractNum>
-  <w:abstractNum w:abstractNumId="3" w15:restartNumberingAfterBreak="0">
+  <w:abstractNum w:abstractNumId="7" w15:restartNumberingAfterBreak="0">
     <w:nsid w:val="5D8C10F7"/>
     <w:multiLevelType w:val="singleLevel"/>
     <w:tmpl w:val="5D8C10F7"/>
@@ -10903,7 +13270,7 @@
       <w:lvlJc w:val="left"/>
     </w:lvl>
   </w:abstractNum>
-  <w:abstractNum w:abstractNumId="4" w15:restartNumberingAfterBreak="0">
+  <w:abstractNum w:abstractNumId="8" w15:restartNumberingAfterBreak="0">
     <w:nsid w:val="68804DFB"/>
     <w:multiLevelType w:val="multilevel"/>
     <w:tmpl w:val="EA6EFAA8"/>
@@ -11049,7 +13416,7 @@
       </w:rPr>
     </w:lvl>
   </w:abstractNum>
-  <w:abstractNum w:abstractNumId="5" w15:restartNumberingAfterBreak="0">
+  <w:abstractNum w:abstractNumId="9" w15:restartNumberingAfterBreak="0">
     <w:nsid w:val="69134638"/>
     <w:multiLevelType w:val="hybridMultilevel"/>
     <w:tmpl w:val="460E0938"/>
@@ -11135,7 +13502,7 @@
       </w:pPr>
     </w:lvl>
   </w:abstractNum>
-  <w:abstractNum w:abstractNumId="6" w15:restartNumberingAfterBreak="0">
+  <w:abstractNum w:abstractNumId="10" w15:restartNumberingAfterBreak="0">
     <w:nsid w:val="7B9260D9"/>
     <w:multiLevelType w:val="multilevel"/>
     <w:tmpl w:val="89701AD8"/>
@@ -11343,13 +13710,13 @@
     </w:lvl>
   </w:abstractNum>
   <w:num w:numId="1">
-    <w:abstractNumId w:val="3"/>
+    <w:abstractNumId w:val="7"/>
   </w:num>
   <w:num w:numId="2">
-    <w:abstractNumId w:val="4"/>
+    <w:abstractNumId w:val="8"/>
   </w:num>
   <w:num w:numId="3">
-    <w:abstractNumId w:val="4"/>
+    <w:abstractNumId w:val="8"/>
     <w:lvlOverride w:ilvl="0">
       <w:startOverride w:val="1"/>
     </w:lvlOverride>
@@ -11379,29 +13746,33 @@
     </w:lvlOverride>
   </w:num>
   <w:num w:numId="4">
+    <w:abstractNumId w:val="9"/>
+  </w:num>
+  <w:num w:numId="5">
+    <w:abstractNumId w:val="4"/>
+  </w:num>
+  <w:num w:numId="6">
+    <w:abstractNumId w:val="6"/>
+  </w:num>
+  <w:num w:numId="7">
     <w:abstractNumId w:val="5"/>
   </w:num>
-  <w:num w:numId="5">
+  <w:num w:numId="8">
+    <w:abstractNumId w:val="10"/>
+  </w:num>
+  <w:num w:numId="9">
+    <w:abstractNumId w:val="2"/>
+  </w:num>
+  <w:num w:numId="10">
+    <w:abstractNumId w:val="1"/>
+  </w:num>
+  <w:num w:numId="11">
+    <w:abstractNumId w:val="3"/>
+  </w:num>
+  <w:num w:numId="12">
     <w:abstractNumId w:val="0"/>
   </w:num>
-  <w:num w:numId="6">
-    <w:abstractNumId w:val="2"/>
-  </w:num>
-  <w:num w:numId="7">
-    <w:abstractNumId w:val="1"/>
-  </w:num>
-  <w:num w:numId="8">
-    <w:abstractNumId w:val="6"/>
-  </w:num>
 </w:numbering>
-</file>
-
-<file path=word/people.xml><?xml version="1.0" encoding="utf-8"?>
-<w15:people xmlns:wpc="http://schemas.microsoft.com/office/word/2010/wordprocessingCanvas" xmlns:cx="http://schemas.microsoft.com/office/drawing/2014/chartex" xmlns:cx1="http://schemas.microsoft.com/office/drawing/2015/9/8/chartex" xmlns:cx2="http://schemas.microsoft.com/office/drawing/2015/10/21/chartex" xmlns:cx3="http://schemas.microsoft.com/office/drawing/2016/5/9/chartex" xmlns:cx4="http://schemas.microsoft.com/office/drawing/2016/5/10/chartex" xmlns:cx5="http://schemas.microsoft.com/office/drawing/2016/5/11/chartex" xmlns:cx6="http://schemas.microsoft.com/office/drawing/2016/5/12/chartex" xmlns:cx7="http://schemas.microsoft.com/office/drawing/2016/5/13/chartex" xmlns:cx8="http://schemas.microsoft.com/office/drawing/2016/5/14/chartex" xmlns:mc="http://schemas.openxmlformats.org/markup-compatibility/2006" xmlns:aink="http://schemas.microsoft.com/office/drawing/2016/ink" xmlns:am3d="http://schemas.microsoft.com/office/drawing/2017/model3d" xmlns:o="urn:schemas-microsoft-com:office:office" xmlns:r="http://schemas.openxmlformats.org/officeDocument/2006/relationships" xmlns:m="http://schemas.openxmlformats.org/officeDocument/2006/math" xmlns:v="urn:schemas-microsoft-com:vml" xmlns:wp14="http://schemas.microsoft.com/office/word/2010/wordprocessingDrawing" xmlns:wp="http://schemas.openxmlformats.org/drawingml/2006/wordprocessingDrawing" xmlns:w10="urn:schemas-microsoft-com:office:word" xmlns:w="http://schemas.openxmlformats.org/wordprocessingml/2006/main" xmlns:w14="http://schemas.microsoft.com/office/word/2010/wordml" xmlns:w15="http://schemas.microsoft.com/office/word/2012/wordml" xmlns:w16cex="http://schemas.microsoft.com/office/word/2018/wordml/cex" xmlns:w16cid="http://schemas.microsoft.com/office/word/2016/wordml/cid" xmlns:w16="http://schemas.microsoft.com/office/word/2018/wordml" xmlns:w16sdtdh="http://schemas.microsoft.com/office/word/2020/wordml/sdtdatahash" xmlns:w16se="http://schemas.microsoft.com/office/word/2015/wordml/symex" xmlns:wpg="http://schemas.microsoft.com/office/word/2010/wordprocessingGroup" xmlns:wpi="http://schemas.microsoft.com/office/word/2010/wordprocessingInk" xmlns:wne="http://schemas.microsoft.com/office/word/2006/wordml" xmlns:wps="http://schemas.microsoft.com/office/word/2010/wordprocessingShape" mc:Ignorable="w14 w15 w16se w16cid w16 w16cex w16sdtdh wp14">
-  <w15:person w15:author="20030463@qq.com">
-    <w15:presenceInfo w15:providerId="Windows Live" w15:userId="d22397c880f322e1"/>
-  </w15:person>
-</w15:people>
 </file>
 
 <file path=word/styles.xml><?xml version="1.0" encoding="utf-8"?>
@@ -11922,7 +14293,7 @@
   </w:style>
   <w:style w:type="paragraph" w:styleId="a3">
     <w:name w:val="Normal Indent"/>
-    <w:aliases w:val="表正文,正文非缩进,表正文1,正文非缩进1,表正文2,正文非缩进2,表正文3,正文非缩进3,表正文4,正文非缩进4,表正文5,正文非缩进5,表正文6,正文非缩进6,表正文11,正文非缩进11,表正文21,正文非缩进21,表正文31,正文非缩进31,表正文41,正文非缩进41,表正文51,正文非缩进51,表正文7,正文非缩进7,表正文12,正文非缩进12,表正文22,正文非缩进22,表正文32,正文非缩进32,表正文42,正文非缩进42,表正文52,正文非缩进52,特点,表正文8,小四,宋体"/>
+    <w:aliases w:val="表正文,正文非缩进,表正文1,正文非缩进1,表正文2,正文非缩进2,表正文3,正文非缩进3,表正文4,正文非缩进4,表正文5,正文非缩进5,表正文6,正文非缩进6,表正文11,正文非缩进11,表正文21,正文非缩进21,表正文31,正文非缩进31,表正文41,正文非缩进41,表正文51,正文非缩进51,表正文7,正文非缩进7,表正文12,正文非缩进12,表正文22,正文非缩进22,表正文32,正文非缩进32,表正文42,正文非缩进42,表正文52,正文非缩进52,特点,表正文8,小四,宋体,段1"/>
     <w:basedOn w:val="a"/>
     <w:link w:val="a4"/>
     <w:uiPriority w:val="99"/>
@@ -12541,6 +14912,38 @@
       <w:ind w:leftChars="200" w:left="420"/>
     </w:pPr>
   </w:style>
+  <w:style w:type="paragraph" w:customStyle="1" w:styleId="af8">
+    <w:name w:val="图表正文"/>
+    <w:basedOn w:val="a"/>
+    <w:link w:val="Char0"/>
+    <w:qFormat/>
+    <w:rsid w:val="008B7A5F"/>
+    <w:pPr>
+      <w:tabs>
+        <w:tab w:val="left" w:pos="2117"/>
+      </w:tabs>
+      <w:spacing w:beforeLines="50" w:before="120" w:afterLines="50" w:after="120" w:line="276" w:lineRule="auto"/>
+      <w:jc w:val="center"/>
+    </w:pPr>
+    <w:rPr>
+      <w:rFonts w:ascii="宋体" w:hAnsi="宋体"/>
+      <w:color w:val="000000"/>
+      <w:sz w:val="24"/>
+      <w:szCs w:val="21"/>
+    </w:rPr>
+  </w:style>
+  <w:style w:type="character" w:customStyle="1" w:styleId="Char0">
+    <w:name w:val="图表正文 Char"/>
+    <w:link w:val="af8"/>
+    <w:rsid w:val="008B7A5F"/>
+    <w:rPr>
+      <w:rFonts w:ascii="宋体" w:eastAsia="宋体" w:hAnsi="宋体" w:cs="Times New Roman"/>
+      <w:color w:val="000000"/>
+      <w:kern w:val="2"/>
+      <w:sz w:val="24"/>
+      <w:szCs w:val="21"/>
+    </w:rPr>
+  </w:style>
 </w:styles>
 </file>
 
